--- a/documentacion/FORMATO INFORME FINAL/ISC-Formato Informe Proyecto Fin de Curso Moanso.docx
+++ b/documentacion/FORMATO INFORME FINAL/ISC-Formato Informe Proyecto Fin de Curso Moanso.docx
@@ -4398,7 +4398,6 @@
           <w:szCs w:val="22"/>
         </w:rPr>
       </w:pPr>
-      <w:bookmarkStart w:id="6" w:name="_Toc66359757"/>
       <w:r>
         <w:rPr>
           <w:rFonts w:ascii="Arial" w:hAnsi="Arial" w:cs="Arial"/>
@@ -4407,7 +4406,6 @@
         </w:rPr>
         <w:t>Antecedentes</w:t>
       </w:r>
-      <w:bookmarkEnd w:id="6"/>
     </w:p>
     <w:p>
       <w:pPr>
@@ -4558,7 +4556,7 @@
           <w:szCs w:val="22"/>
         </w:rPr>
       </w:pPr>
-      <w:bookmarkStart w:id="7" w:name="_Toc66359758"/>
+      <w:bookmarkStart w:id="6" w:name="_Toc66359758"/>
       <w:r>
         <w:rPr>
           <w:rFonts w:ascii="Arial" w:hAnsi="Arial" w:cs="Arial"/>
@@ -4567,12 +4565,38 @@
         </w:rPr>
         <w:t>Identificación y formulación del problema</w:t>
       </w:r>
-      <w:bookmarkEnd w:id="7"/>
-    </w:p>
-    <w:p>
-      <w:pPr>
+      <w:bookmarkEnd w:id="6"/>
+    </w:p>
+    <w:p>
+      <w:pPr>
+        <w:pStyle w:val="Prrafodelista"/>
+        <w:numPr>
+          <w:ilvl w:val="2"/>
+          <w:numId w:val="7"/>
+        </w:numPr>
         <w:spacing w:line="360" w:lineRule="auto"/>
         <w:jc w:val="both"/>
+        <w:outlineLvl w:val="1"/>
+        <w:rPr>
+          <w:rFonts w:ascii="Arial" w:hAnsi="Arial" w:cs="Arial"/>
+          <w:b/>
+          <w:szCs w:val="22"/>
+        </w:rPr>
+      </w:pPr>
+      <w:r>
+        <w:rPr>
+          <w:rFonts w:ascii="Arial" w:hAnsi="Arial" w:cs="Arial"/>
+          <w:b/>
+          <w:szCs w:val="22"/>
+        </w:rPr>
+        <w:t>Identificación del problema</w:t>
+      </w:r>
+    </w:p>
+    <w:p>
+      <w:pPr>
+        <w:spacing w:line="360" w:lineRule="auto"/>
+        <w:ind w:left="720"/>
+        <w:jc w:val="both"/>
         <w:rPr>
           <w:rFonts w:ascii="Arial" w:hAnsi="Arial" w:cs="Arial"/>
           <w:lang w:val="es-ES"/>
@@ -4975,7 +4999,7 @@
           <w:rFonts w:ascii="Arial" w:hAnsi="Arial" w:cs="Arial"/>
           <w:lang w:val="es-ES"/>
         </w:rPr>
-        <w:t xml:space="preserve">Por lo cual la institución educativa “INTEGRAL CLASS” particularmente ha sido una de las que más necesita la ayuda de un programa efectivo que facilite su organización logrando así tener un mejor control de información, ya que referido a este aspecto es que hemos visto en una situación un tanto complicada como agraviada a diversas instituciones producto de la pandemia. Es así que ante esta necesidad nosotros desarrollaremos un software adecuándose a las necesidades que aquejan a nuestro ámbito educativo que les permitirá ingresar todos los datos necesarios organizándolos ya sea en cuanto a matriculas, </w:t>
+        <w:t xml:space="preserve">Por lo cual la institución educativa “INTEGRAL CLASS” particularmente ha sido una de las que más necesita la ayuda de un programa efectivo que facilite su organización logrando así tener un mejor control de información, ya que referido a este aspecto es que hemos visto en una situación un tanto complicada como agraviada a diversas instituciones producto de la </w:t>
       </w:r>
       <w:r>
         <w:rPr>
@@ -4983,7 +5007,57 @@
           <w:lang w:val="es-ES"/>
         </w:rPr>
         <w:lastRenderedPageBreak/>
-        <w:t>pensiones, etc. Con ayuda de este innovador software la institución tendrá garantizado que toda la información registrada se encontrará en un respectivo orden y no llevará tanto tiempo acceder a ella, garantizando además la calidad con la que cuenta la institución educativa en cuanto al manejo de operaciones realizadas de aquí en adelante.</w:t>
+        <w:t>pandemia. Es así que ante esta necesidad nosotros desarrollaremos un software adecuándose a las necesidades que aquejan a nuestro ámbito educativo que les permitirá ingresar todos los datos necesarios organizándolos ya sea en cuanto a matriculas, pensiones, etc. Con ayuda de este innovador software la institución tendrá garantizado que toda la información registrada se encontrará en un respectivo orden y no llevará tanto tiempo acceder a ella, garantizando además la calidad con la que cuenta la institución educativa en cuanto al manejo de operaciones realizadas de aquí en adelante.</w:t>
+      </w:r>
+    </w:p>
+    <w:p>
+      <w:pPr>
+        <w:pStyle w:val="Prrafodelista"/>
+        <w:numPr>
+          <w:ilvl w:val="2"/>
+          <w:numId w:val="7"/>
+        </w:numPr>
+        <w:spacing w:line="360" w:lineRule="auto"/>
+        <w:jc w:val="both"/>
+        <w:outlineLvl w:val="1"/>
+        <w:rPr>
+          <w:rFonts w:ascii="Arial" w:hAnsi="Arial" w:cs="Arial"/>
+          <w:b/>
+          <w:szCs w:val="22"/>
+        </w:rPr>
+      </w:pPr>
+      <w:r>
+        <w:rPr>
+          <w:rFonts w:ascii="Arial" w:hAnsi="Arial" w:cs="Arial"/>
+          <w:b/>
+          <w:szCs w:val="22"/>
+        </w:rPr>
+        <w:t>Formulación interrogativa del problema</w:t>
+      </w:r>
+    </w:p>
+    <w:p>
+      <w:pPr>
+        <w:pStyle w:val="Prrafodelista"/>
+        <w:numPr>
+          <w:ilvl w:val="0"/>
+          <w:numId w:val="20"/>
+        </w:numPr>
+        <w:spacing w:line="360" w:lineRule="auto"/>
+        <w:jc w:val="both"/>
+        <w:outlineLvl w:val="1"/>
+        <w:rPr>
+          <w:rFonts w:ascii="Arial" w:hAnsi="Arial" w:cs="Arial"/>
+          <w:bCs/>
+          <w:szCs w:val="22"/>
+        </w:rPr>
+      </w:pPr>
+      <w:r>
+        <w:rPr>
+          <w:rFonts w:ascii="Arial" w:hAnsi="Arial" w:cs="Arial"/>
+          <w:bCs/>
+          <w:szCs w:val="22"/>
+        </w:rPr>
+        <w:t>¿Podrá el Software integrado mejorar el diseño y gestión de sus procesos de matrícula, pagos, sesión de clase y planificación curricular?</w:t>
       </w:r>
     </w:p>
     <w:p>
@@ -5011,7 +5085,7 @@
           <w:szCs w:val="22"/>
         </w:rPr>
       </w:pPr>
-      <w:bookmarkStart w:id="8" w:name="_Toc66359759"/>
+      <w:bookmarkStart w:id="7" w:name="_Toc66359759"/>
       <w:r>
         <w:rPr>
           <w:rFonts w:ascii="Arial" w:hAnsi="Arial" w:cs="Arial"/>
@@ -5020,7 +5094,7 @@
         </w:rPr>
         <w:t>Definición de objetivos</w:t>
       </w:r>
-      <w:bookmarkEnd w:id="8"/>
+      <w:bookmarkEnd w:id="7"/>
     </w:p>
     <w:p>
       <w:pPr>
@@ -5039,9 +5113,9 @@
           <w:lang w:val="es-ES" w:eastAsia="en-US"/>
         </w:rPr>
       </w:pPr>
-      <w:bookmarkStart w:id="9" w:name="_Toc69325149"/>
-      <w:bookmarkStart w:id="10" w:name="_Toc73487138"/>
-      <w:bookmarkStart w:id="11" w:name="_Toc73497043"/>
+      <w:bookmarkStart w:id="8" w:name="_Toc69325149"/>
+      <w:bookmarkStart w:id="9" w:name="_Toc73487138"/>
+      <w:bookmarkStart w:id="10" w:name="_Toc73497043"/>
       <w:r>
         <w:rPr>
           <w:rFonts w:ascii="Arial" w:eastAsiaTheme="majorEastAsia" w:hAnsi="Arial" w:cs="Arial"/>
@@ -5050,9 +5124,9 @@
         </w:rPr>
         <w:t>Objetivo general:</w:t>
       </w:r>
+      <w:bookmarkEnd w:id="8"/>
       <w:bookmarkEnd w:id="9"/>
       <w:bookmarkEnd w:id="10"/>
-      <w:bookmarkEnd w:id="11"/>
     </w:p>
     <w:p>
       <w:pPr>
@@ -5099,9 +5173,9 @@
           <w:lang w:val="es-ES" w:eastAsia="en-US"/>
         </w:rPr>
       </w:pPr>
-      <w:bookmarkStart w:id="12" w:name="_Toc69325150"/>
-      <w:bookmarkStart w:id="13" w:name="_Toc73487139"/>
-      <w:bookmarkStart w:id="14" w:name="_Toc73497044"/>
+      <w:bookmarkStart w:id="11" w:name="_Toc69325150"/>
+      <w:bookmarkStart w:id="12" w:name="_Toc73487139"/>
+      <w:bookmarkStart w:id="13" w:name="_Toc73497044"/>
       <w:r>
         <w:rPr>
           <w:rFonts w:ascii="Arial" w:eastAsiaTheme="majorEastAsia" w:hAnsi="Arial" w:cs="Arial"/>
@@ -5112,9 +5186,9 @@
         </w:rPr>
         <w:t>Objetivos específicos:</w:t>
       </w:r>
+      <w:bookmarkEnd w:id="11"/>
       <w:bookmarkEnd w:id="12"/>
       <w:bookmarkEnd w:id="13"/>
-      <w:bookmarkEnd w:id="14"/>
     </w:p>
     <w:p>
       <w:pPr>
@@ -5271,7 +5345,7 @@
           <w:szCs w:val="22"/>
         </w:rPr>
       </w:pPr>
-      <w:bookmarkStart w:id="15" w:name="_Toc66359760"/>
+      <w:bookmarkStart w:id="14" w:name="_Toc66359760"/>
       <w:r>
         <w:rPr>
           <w:rFonts w:ascii="Arial" w:hAnsi="Arial" w:cs="Arial"/>
@@ -5280,7 +5354,7 @@
         </w:rPr>
         <w:t>Requisitos del cliente</w:t>
       </w:r>
-      <w:bookmarkEnd w:id="15"/>
+      <w:bookmarkEnd w:id="14"/>
     </w:p>
     <w:p>
       <w:pPr>
@@ -5346,7 +5420,7 @@
           <w:szCs w:val="28"/>
         </w:rPr>
       </w:pPr>
-      <w:bookmarkStart w:id="16" w:name="_Toc66359761"/>
+      <w:bookmarkStart w:id="15" w:name="_Toc66359761"/>
       <w:r>
         <w:rPr>
           <w:rFonts w:ascii="Arial" w:hAnsi="Arial" w:cs="Arial"/>
@@ -5357,7 +5431,7 @@
         </w:rPr>
         <w:t>GENERACIÓN SOLUCIONES</w:t>
       </w:r>
-      <w:bookmarkEnd w:id="16"/>
+      <w:bookmarkEnd w:id="15"/>
     </w:p>
     <w:p/>
     <w:p>
@@ -5377,8 +5451,8 @@
           <w:szCs w:val="22"/>
         </w:rPr>
       </w:pPr>
-      <w:bookmarkStart w:id="17" w:name="_Toc66359762"/>
-      <w:bookmarkEnd w:id="17"/>
+      <w:bookmarkStart w:id="16" w:name="_Toc66359762"/>
+      <w:bookmarkEnd w:id="16"/>
     </w:p>
     <w:p>
       <w:pPr>
@@ -5396,7 +5470,7 @@
           <w:szCs w:val="22"/>
         </w:rPr>
       </w:pPr>
-      <w:bookmarkStart w:id="18" w:name="_Toc66359763"/>
+      <w:bookmarkStart w:id="17" w:name="_Toc66359763"/>
       <w:r>
         <w:rPr>
           <w:rFonts w:ascii="Arial" w:hAnsi="Arial" w:cs="Arial"/>
@@ -5405,7 +5479,7 @@
         </w:rPr>
         <w:t xml:space="preserve">Identificación y análisis de todas las restricciones, criterios y </w:t>
       </w:r>
-      <w:bookmarkEnd w:id="18"/>
+      <w:bookmarkEnd w:id="17"/>
       <w:r>
         <w:rPr>
           <w:rFonts w:ascii="Arial" w:hAnsi="Arial" w:cs="Arial"/>
@@ -5439,6 +5513,7 @@
           <w:color w:val="0070C0"/>
           <w:szCs w:val="22"/>
         </w:rPr>
+        <w:lastRenderedPageBreak/>
         <w:t>Enumerar restricciones que se ha presentado para elaborar la solución….</w:t>
       </w:r>
     </w:p>
@@ -5468,7 +5543,7 @@
           <w:szCs w:val="22"/>
         </w:rPr>
       </w:pPr>
-      <w:bookmarkStart w:id="19" w:name="_Toc66359764"/>
+      <w:bookmarkStart w:id="18" w:name="_Toc66359764"/>
       <w:r>
         <w:rPr>
           <w:rFonts w:ascii="Arial" w:hAnsi="Arial" w:cs="Arial"/>
@@ -5477,7 +5552,7 @@
         </w:rPr>
         <w:t>Generación y análisis de múltiples soluciones</w:t>
       </w:r>
-      <w:bookmarkEnd w:id="19"/>
+      <w:bookmarkEnd w:id="18"/>
     </w:p>
     <w:p>
       <w:pPr>
@@ -5554,7 +5629,7 @@
           <w:szCs w:val="22"/>
         </w:rPr>
       </w:pPr>
-      <w:bookmarkStart w:id="20" w:name="_Toc66359765"/>
+      <w:bookmarkStart w:id="19" w:name="_Toc66359765"/>
       <w:r>
         <w:rPr>
           <w:rFonts w:ascii="Arial" w:hAnsi="Arial" w:cs="Arial"/>
@@ -5600,7 +5675,7 @@
         </w:rPr>
         <w:t>)</w:t>
       </w:r>
-      <w:bookmarkEnd w:id="20"/>
+      <w:bookmarkEnd w:id="19"/>
     </w:p>
     <w:p>
       <w:pPr>
@@ -5645,7 +5720,7 @@
           <w:szCs w:val="28"/>
         </w:rPr>
       </w:pPr>
-      <w:bookmarkStart w:id="21" w:name="_Toc66359766"/>
+      <w:bookmarkStart w:id="20" w:name="_Toc66359766"/>
       <w:r>
         <w:rPr>
           <w:rFonts w:ascii="Arial" w:hAnsi="Arial" w:cs="Arial"/>
@@ -5654,7 +5729,6 @@
           <w:sz w:val="28"/>
           <w:szCs w:val="28"/>
         </w:rPr>
-        <w:lastRenderedPageBreak/>
         <w:t>METODOLOGÍA DE DESARROLLO A UTILIZAR</w:t>
       </w:r>
     </w:p>
@@ -5820,7 +5894,7 @@
         </w:rPr>
         <w:t>HERRAMIENTAS DE INGENIERÍA UTILIZADAS</w:t>
       </w:r>
-      <w:bookmarkEnd w:id="21"/>
+      <w:bookmarkEnd w:id="20"/>
     </w:p>
     <w:p/>
     <w:p>
@@ -5930,7 +6004,7 @@
           <w:szCs w:val="28"/>
         </w:rPr>
       </w:pPr>
-      <w:bookmarkStart w:id="22" w:name="_Toc66359767"/>
+      <w:bookmarkStart w:id="21" w:name="_Toc66359767"/>
       <w:r>
         <w:rPr>
           <w:rFonts w:ascii="Arial" w:hAnsi="Arial" w:cs="Arial"/>
@@ -5952,7 +6026,7 @@
         </w:rPr>
         <w:t xml:space="preserve"> OPERATIVA Y </w:t>
       </w:r>
-      <w:commentRangeStart w:id="23"/>
+      <w:commentRangeStart w:id="22"/>
       <w:r>
         <w:rPr>
           <w:rFonts w:ascii="Arial" w:hAnsi="Arial" w:cs="Arial"/>
@@ -5963,15 +6037,15 @@
         </w:rPr>
         <w:t>ECONÓMICA</w:t>
       </w:r>
-      <w:bookmarkEnd w:id="22"/>
-      <w:commentRangeEnd w:id="23"/>
+      <w:bookmarkEnd w:id="21"/>
+      <w:commentRangeEnd w:id="22"/>
       <w:r>
         <w:rPr>
           <w:rStyle w:val="Refdecomentario"/>
           <w:rFonts w:ascii="Times New Roman" w:eastAsia="Times New Roman" w:hAnsi="Times New Roman" w:cs="Times New Roman"/>
           <w:color w:val="auto"/>
         </w:rPr>
-        <w:commentReference w:id="23"/>
+        <w:commentReference w:id="22"/>
       </w:r>
       <w:r>
         <w:rPr>
@@ -6002,8 +6076,8 @@
           <w:szCs w:val="22"/>
         </w:rPr>
       </w:pPr>
-      <w:bookmarkStart w:id="24" w:name="_Toc66359768"/>
-      <w:bookmarkEnd w:id="24"/>
+      <w:bookmarkStart w:id="23" w:name="_Toc66359768"/>
+      <w:bookmarkEnd w:id="23"/>
     </w:p>
     <w:p>
       <w:pPr>
@@ -6022,8 +6096,8 @@
           <w:szCs w:val="22"/>
         </w:rPr>
       </w:pPr>
-      <w:bookmarkStart w:id="25" w:name="_Toc66359769"/>
-      <w:bookmarkEnd w:id="25"/>
+      <w:bookmarkStart w:id="24" w:name="_Toc66359769"/>
+      <w:bookmarkEnd w:id="24"/>
     </w:p>
     <w:p>
       <w:pPr>
@@ -6042,7 +6116,7 @@
           <w:szCs w:val="22"/>
         </w:rPr>
       </w:pPr>
-      <w:bookmarkStart w:id="26" w:name="_Toc66359770"/>
+      <w:bookmarkStart w:id="25" w:name="_Toc66359770"/>
       <w:r>
         <w:rPr>
           <w:rFonts w:ascii="Arial" w:hAnsi="Arial" w:cs="Arial"/>
@@ -6052,7 +6126,7 @@
         </w:rPr>
         <w:t>Análisis de la viabilidad (de diferente tipo) y/o beneficio económico</w:t>
       </w:r>
-      <w:bookmarkEnd w:id="26"/>
+      <w:bookmarkEnd w:id="25"/>
     </w:p>
     <w:p>
       <w:pPr>
@@ -6084,7 +6158,7 @@
           <w:szCs w:val="22"/>
         </w:rPr>
       </w:pPr>
-      <w:bookmarkStart w:id="27" w:name="_Toc66359771"/>
+      <w:bookmarkStart w:id="26" w:name="_Toc66359771"/>
       <w:r>
         <w:rPr>
           <w:rFonts w:ascii="Arial" w:hAnsi="Arial" w:cs="Arial"/>
@@ -6094,7 +6168,7 @@
         </w:rPr>
         <w:t>Definición de factores económicos</w:t>
       </w:r>
-      <w:bookmarkEnd w:id="27"/>
+      <w:bookmarkEnd w:id="26"/>
     </w:p>
     <w:p>
       <w:pPr>
@@ -6124,7 +6198,7 @@
           <w:szCs w:val="22"/>
         </w:rPr>
       </w:pPr>
-      <w:bookmarkStart w:id="28" w:name="_Toc66359772"/>
+      <w:bookmarkStart w:id="27" w:name="_Toc66359772"/>
       <w:r>
         <w:rPr>
           <w:rFonts w:ascii="Arial" w:hAnsi="Arial" w:cs="Arial"/>
@@ -6134,7 +6208,7 @@
         </w:rPr>
         <w:t>Uso de indicadores y ratios</w:t>
       </w:r>
-      <w:bookmarkEnd w:id="28"/>
+      <w:bookmarkEnd w:id="27"/>
     </w:p>
     <w:p>
       <w:pPr>
@@ -6165,7 +6239,7 @@
           <w:szCs w:val="28"/>
         </w:rPr>
       </w:pPr>
-      <w:bookmarkStart w:id="29" w:name="_Toc66359773"/>
+      <w:bookmarkStart w:id="28" w:name="_Toc66359773"/>
       <w:r>
         <w:rPr>
           <w:rFonts w:ascii="Arial" w:hAnsi="Arial" w:cs="Arial"/>
@@ -6176,7 +6250,7 @@
         </w:rPr>
         <w:t>RESULTADOS</w:t>
       </w:r>
-      <w:bookmarkEnd w:id="29"/>
+      <w:bookmarkEnd w:id="28"/>
     </w:p>
     <w:p>
       <w:pPr>
@@ -6251,7 +6325,7 @@
           <w:szCs w:val="28"/>
         </w:rPr>
       </w:pPr>
-      <w:bookmarkStart w:id="30" w:name="_Toc66359774"/>
+      <w:bookmarkStart w:id="29" w:name="_Toc66359774"/>
       <w:r>
         <w:rPr>
           <w:rFonts w:ascii="Arial" w:hAnsi="Arial" w:cs="Arial"/>
@@ -6260,9 +6334,10 @@
           <w:sz w:val="28"/>
           <w:szCs w:val="28"/>
         </w:rPr>
+        <w:lastRenderedPageBreak/>
         <w:t>RECOMENDACIONES FINALES</w:t>
       </w:r>
-      <w:bookmarkEnd w:id="30"/>
+      <w:bookmarkEnd w:id="29"/>
     </w:p>
     <w:p/>
     <w:p>
@@ -6282,8 +6357,8 @@
           <w:szCs w:val="22"/>
         </w:rPr>
       </w:pPr>
-      <w:bookmarkStart w:id="31" w:name="_Toc66359775"/>
-      <w:bookmarkEnd w:id="31"/>
+      <w:bookmarkStart w:id="30" w:name="_Toc66359775"/>
+      <w:bookmarkEnd w:id="30"/>
     </w:p>
     <w:p>
       <w:pPr>
@@ -6302,8 +6377,8 @@
           <w:szCs w:val="22"/>
         </w:rPr>
       </w:pPr>
-      <w:bookmarkStart w:id="32" w:name="_Toc66359776"/>
-      <w:bookmarkEnd w:id="32"/>
+      <w:bookmarkStart w:id="31" w:name="_Toc66359776"/>
+      <w:bookmarkEnd w:id="31"/>
     </w:p>
     <w:p>
       <w:pPr>
@@ -6321,7 +6396,7 @@
           <w:szCs w:val="22"/>
         </w:rPr>
       </w:pPr>
-      <w:bookmarkStart w:id="33" w:name="_Toc66359777"/>
+      <w:bookmarkStart w:id="32" w:name="_Toc66359777"/>
       <w:r>
         <w:rPr>
           <w:rFonts w:ascii="Arial" w:hAnsi="Arial" w:cs="Arial"/>
@@ -6347,7 +6422,7 @@
         </w:rPr>
         <w:t xml:space="preserve"> de la solución</w:t>
       </w:r>
-      <w:bookmarkEnd w:id="33"/>
+      <w:bookmarkEnd w:id="32"/>
     </w:p>
     <w:p>
       <w:pPr>
@@ -6493,17 +6568,16 @@
           <w:szCs w:val="22"/>
         </w:rPr>
       </w:pPr>
-      <w:bookmarkStart w:id="34" w:name="_Toc66359778"/>
-      <w:r>
-        <w:rPr>
-          <w:rFonts w:ascii="Arial" w:hAnsi="Arial" w:cs="Arial"/>
-          <w:b/>
-          <w:szCs w:val="22"/>
-        </w:rPr>
-        <w:lastRenderedPageBreak/>
+      <w:bookmarkStart w:id="33" w:name="_Toc66359778"/>
+      <w:r>
+        <w:rPr>
+          <w:rFonts w:ascii="Arial" w:hAnsi="Arial" w:cs="Arial"/>
+          <w:b/>
+          <w:szCs w:val="22"/>
+        </w:rPr>
         <w:t>Recomendaciones respaldadas por información y análisis</w:t>
       </w:r>
-      <w:bookmarkEnd w:id="34"/>
+      <w:bookmarkEnd w:id="33"/>
     </w:p>
     <w:p>
       <w:pPr>
@@ -6535,7 +6609,7 @@
           <w:szCs w:val="28"/>
         </w:rPr>
       </w:pPr>
-      <w:bookmarkStart w:id="35" w:name="_Toc66359779"/>
+      <w:bookmarkStart w:id="34" w:name="_Toc66359779"/>
       <w:r>
         <w:rPr>
           <w:rFonts w:ascii="Arial" w:hAnsi="Arial" w:cs="Arial"/>
@@ -6576,7 +6650,7 @@
         </w:rPr>
         <w:t>A</w:t>
       </w:r>
-      <w:bookmarkEnd w:id="35"/>
+      <w:bookmarkEnd w:id="34"/>
     </w:p>
     <w:p>
       <w:pPr>
@@ -6665,7 +6739,7 @@
           <w:lang w:val="es-PE"/>
         </w:rPr>
       </w:pPr>
-      <w:bookmarkStart w:id="36" w:name="_Toc66359780"/>
+      <w:bookmarkStart w:id="35" w:name="_Toc66359780"/>
       <w:r>
         <w:rPr>
           <w:rFonts w:ascii="Arial" w:hAnsi="Arial" w:cs="Arial"/>
@@ -6676,7 +6750,7 @@
         </w:rPr>
         <w:t>ANEXOS</w:t>
       </w:r>
-      <w:bookmarkEnd w:id="36"/>
+      <w:bookmarkEnd w:id="35"/>
     </w:p>
     <w:p>
       <w:pPr>
@@ -7229,6 +7303,7 @@
           <w:szCs w:val="22"/>
           <w:highlight w:val="yellow"/>
         </w:rPr>
+        <w:lastRenderedPageBreak/>
         <w:t>Balance entre complejidad y carga de trabajo</w:t>
       </w:r>
     </w:p>
@@ -7441,7 +7516,6 @@
           <w:szCs w:val="22"/>
           <w:highlight w:val="yellow"/>
         </w:rPr>
-        <w:lastRenderedPageBreak/>
         <w:t>El video presentado debe contener los puntos indicados en el informe, considerando que se debe cumplir con las indicaciones sobre el tema del proyecto y la comunicación.</w:t>
       </w:r>
     </w:p>
@@ -7583,7 +7657,7 @@
 
 <file path=word/comments.xml><?xml version="1.0" encoding="utf-8"?>
 <w:comments xmlns:wpc="http://schemas.microsoft.com/office/word/2010/wordprocessingCanvas" xmlns:cx="http://schemas.microsoft.com/office/drawing/2014/chartex" xmlns:cx1="http://schemas.microsoft.com/office/drawing/2015/9/8/chartex" xmlns:cx2="http://schemas.microsoft.com/office/drawing/2015/10/21/chartex" xmlns:cx3="http://schemas.microsoft.com/office/drawing/2016/5/9/chartex" xmlns:cx4="http://schemas.microsoft.com/office/drawing/2016/5/10/chartex" xmlns:cx5="http://schemas.microsoft.com/office/drawing/2016/5/11/chartex" xmlns:cx6="http://schemas.microsoft.com/office/drawing/2016/5/12/chartex" xmlns:cx7="http://schemas.microsoft.com/office/drawing/2016/5/13/chartex" xmlns:cx8="http://schemas.microsoft.com/office/drawing/2016/5/14/chartex" xmlns:mc="http://schemas.openxmlformats.org/markup-compatibility/2006" xmlns:aink="http://schemas.microsoft.com/office/drawing/2016/ink" xmlns:am3d="http://schemas.microsoft.com/office/drawing/2017/model3d" xmlns:o="urn:schemas-microsoft-com:office:office" xmlns:r="http://schemas.openxmlformats.org/officeDocument/2006/relationships" xmlns:m="http://schemas.openxmlformats.org/officeDocument/2006/math" xmlns:v="urn:schemas-microsoft-com:vml" xmlns:wp14="http://schemas.microsoft.com/office/word/2010/wordprocessingDrawing" xmlns:wp="http://schemas.openxmlformats.org/drawingml/2006/wordprocessingDrawing" xmlns:w10="urn:schemas-microsoft-com:office:word" xmlns:w="http://schemas.openxmlformats.org/wordprocessingml/2006/main" xmlns:w14="http://schemas.microsoft.com/office/word/2010/wordml" xmlns:w15="http://schemas.microsoft.com/office/word/2012/wordml" xmlns:w16cex="http://schemas.microsoft.com/office/word/2018/wordml/cex" xmlns:w16cid="http://schemas.microsoft.com/office/word/2016/wordml/cid" xmlns:w16="http://schemas.microsoft.com/office/word/2018/wordml" xmlns:w16sdtdh="http://schemas.microsoft.com/office/word/2020/wordml/sdtdatahash" xmlns:w16se="http://schemas.microsoft.com/office/word/2015/wordml/symex" xmlns:wpg="http://schemas.microsoft.com/office/word/2010/wordprocessingGroup" xmlns:wpi="http://schemas.microsoft.com/office/word/2010/wordprocessingInk" xmlns:wne="http://schemas.microsoft.com/office/word/2006/wordml" xmlns:wps="http://schemas.microsoft.com/office/word/2010/wordprocessingShape" mc:Ignorable="w14 w15 w16se w16cid w16 w16cex w16sdtdh wp14">
-  <w:comment w:id="23" w:author="Rolando Berrú" w:date="2021-04-23T11:27:00Z" w:initials="RB">
+  <w:comment w:id="22" w:author="Rolando Berrú" w:date="2021-04-23T11:27:00Z" w:initials="RB">
     <w:p>
       <w:pPr>
         <w:pStyle w:val="Textocomentario"/>
@@ -10101,6 +10175,119 @@
       </w:rPr>
     </w:lvl>
   </w:abstractNum>
+  <w:abstractNum w:abstractNumId="19" w15:restartNumberingAfterBreak="0">
+    <w:nsid w:val="7C076B5C"/>
+    <w:multiLevelType w:val="hybridMultilevel"/>
+    <w:tmpl w:val="FAC285C2"/>
+    <w:lvl w:ilvl="0" w:tplc="E51AB5DA">
+      <w:start w:val="2"/>
+      <w:numFmt w:val="bullet"/>
+      <w:lvlText w:val=""/>
+      <w:lvlJc w:val="left"/>
+      <w:pPr>
+        <w:ind w:left="1584" w:hanging="360"/>
+      </w:pPr>
+      <w:rPr>
+        <w:rFonts w:ascii="Wingdings" w:eastAsia="Times New Roman" w:hAnsi="Wingdings" w:cs="Arial" w:hint="default"/>
+      </w:rPr>
+    </w:lvl>
+    <w:lvl w:ilvl="1" w:tplc="280A0003" w:tentative="1">
+      <w:start w:val="1"/>
+      <w:numFmt w:val="bullet"/>
+      <w:lvlText w:val="o"/>
+      <w:lvlJc w:val="left"/>
+      <w:pPr>
+        <w:ind w:left="2304" w:hanging="360"/>
+      </w:pPr>
+      <w:rPr>
+        <w:rFonts w:ascii="Courier New" w:hAnsi="Courier New" w:cs="Courier New" w:hint="default"/>
+      </w:rPr>
+    </w:lvl>
+    <w:lvl w:ilvl="2" w:tplc="280A0005" w:tentative="1">
+      <w:start w:val="1"/>
+      <w:numFmt w:val="bullet"/>
+      <w:lvlText w:val=""/>
+      <w:lvlJc w:val="left"/>
+      <w:pPr>
+        <w:ind w:left="3024" w:hanging="360"/>
+      </w:pPr>
+      <w:rPr>
+        <w:rFonts w:ascii="Wingdings" w:hAnsi="Wingdings" w:hint="default"/>
+      </w:rPr>
+    </w:lvl>
+    <w:lvl w:ilvl="3" w:tplc="280A0001" w:tentative="1">
+      <w:start w:val="1"/>
+      <w:numFmt w:val="bullet"/>
+      <w:lvlText w:val=""/>
+      <w:lvlJc w:val="left"/>
+      <w:pPr>
+        <w:ind w:left="3744" w:hanging="360"/>
+      </w:pPr>
+      <w:rPr>
+        <w:rFonts w:ascii="Symbol" w:hAnsi="Symbol" w:hint="default"/>
+      </w:rPr>
+    </w:lvl>
+    <w:lvl w:ilvl="4" w:tplc="280A0003" w:tentative="1">
+      <w:start w:val="1"/>
+      <w:numFmt w:val="bullet"/>
+      <w:lvlText w:val="o"/>
+      <w:lvlJc w:val="left"/>
+      <w:pPr>
+        <w:ind w:left="4464" w:hanging="360"/>
+      </w:pPr>
+      <w:rPr>
+        <w:rFonts w:ascii="Courier New" w:hAnsi="Courier New" w:cs="Courier New" w:hint="default"/>
+      </w:rPr>
+    </w:lvl>
+    <w:lvl w:ilvl="5" w:tplc="280A0005" w:tentative="1">
+      <w:start w:val="1"/>
+      <w:numFmt w:val="bullet"/>
+      <w:lvlText w:val=""/>
+      <w:lvlJc w:val="left"/>
+      <w:pPr>
+        <w:ind w:left="5184" w:hanging="360"/>
+      </w:pPr>
+      <w:rPr>
+        <w:rFonts w:ascii="Wingdings" w:hAnsi="Wingdings" w:hint="default"/>
+      </w:rPr>
+    </w:lvl>
+    <w:lvl w:ilvl="6" w:tplc="280A0001" w:tentative="1">
+      <w:start w:val="1"/>
+      <w:numFmt w:val="bullet"/>
+      <w:lvlText w:val=""/>
+      <w:lvlJc w:val="left"/>
+      <w:pPr>
+        <w:ind w:left="5904" w:hanging="360"/>
+      </w:pPr>
+      <w:rPr>
+        <w:rFonts w:ascii="Symbol" w:hAnsi="Symbol" w:hint="default"/>
+      </w:rPr>
+    </w:lvl>
+    <w:lvl w:ilvl="7" w:tplc="280A0003" w:tentative="1">
+      <w:start w:val="1"/>
+      <w:numFmt w:val="bullet"/>
+      <w:lvlText w:val="o"/>
+      <w:lvlJc w:val="left"/>
+      <w:pPr>
+        <w:ind w:left="6624" w:hanging="360"/>
+      </w:pPr>
+      <w:rPr>
+        <w:rFonts w:ascii="Courier New" w:hAnsi="Courier New" w:cs="Courier New" w:hint="default"/>
+      </w:rPr>
+    </w:lvl>
+    <w:lvl w:ilvl="8" w:tplc="280A0005" w:tentative="1">
+      <w:start w:val="1"/>
+      <w:numFmt w:val="bullet"/>
+      <w:lvlText w:val=""/>
+      <w:lvlJc w:val="left"/>
+      <w:pPr>
+        <w:ind w:left="7344" w:hanging="360"/>
+      </w:pPr>
+      <w:rPr>
+        <w:rFonts w:ascii="Wingdings" w:hAnsi="Wingdings" w:hint="default"/>
+      </w:rPr>
+    </w:lvl>
+  </w:abstractNum>
   <w:num w:numId="1">
     <w:abstractNumId w:val="16"/>
   </w:num>
@@ -10157,6 +10344,9 @@
   </w:num>
   <w:num w:numId="19">
     <w:abstractNumId w:val="12"/>
+  </w:num>
+  <w:num w:numId="20">
+    <w:abstractNumId w:val="19"/>
   </w:num>
 </w:numbering>
 </file>

--- a/documentacion/FORMATO INFORME FINAL/ISC-Formato Informe Proyecto Fin de Curso Moanso.docx
+++ b/documentacion/FORMATO INFORME FINAL/ISC-Formato Informe Proyecto Fin de Curso Moanso.docx
@@ -6004,18 +6004,6 @@
           <w:szCs w:val="28"/>
         </w:rPr>
       </w:pPr>
-      <w:bookmarkStart w:id="21" w:name="_Toc66359767"/>
-      <w:r>
-        <w:rPr>
-          <w:rFonts w:ascii="Arial" w:hAnsi="Arial" w:cs="Arial"/>
-          <w:b/>
-          <w:strike/>
-          <w:color w:val="FF0000"/>
-          <w:sz w:val="28"/>
-          <w:szCs w:val="28"/>
-        </w:rPr>
-        <w:t>EVALUACIÓN</w:t>
-      </w:r>
       <w:r>
         <w:rPr>
           <w:rFonts w:ascii="Arial" w:hAnsi="Arial" w:cs="Arial"/>
@@ -6024,9 +6012,8 @@
           <w:sz w:val="28"/>
           <w:szCs w:val="28"/>
         </w:rPr>
-        <w:t xml:space="preserve"> OPERATIVA Y </w:t>
-      </w:r>
-      <w:commentRangeStart w:id="22"/>
+        <w:t>JU</w:t>
+      </w:r>
       <w:r>
         <w:rPr>
           <w:rFonts w:ascii="Arial" w:hAnsi="Arial" w:cs="Arial"/>
@@ -6035,27 +6022,7 @@
           <w:sz w:val="28"/>
           <w:szCs w:val="28"/>
         </w:rPr>
-        <w:t>ECONÓMICA</w:t>
-      </w:r>
-      <w:bookmarkEnd w:id="21"/>
-      <w:commentRangeEnd w:id="22"/>
-      <w:r>
-        <w:rPr>
-          <w:rStyle w:val="Refdecomentario"/>
-          <w:rFonts w:ascii="Times New Roman" w:eastAsia="Times New Roman" w:hAnsi="Times New Roman" w:cs="Times New Roman"/>
-          <w:color w:val="auto"/>
-        </w:rPr>
-        <w:commentReference w:id="22"/>
-      </w:r>
-      <w:r>
-        <w:rPr>
-          <w:rFonts w:ascii="Arial" w:hAnsi="Arial" w:cs="Arial"/>
-          <w:b/>
-          <w:color w:val="FFC000"/>
-          <w:sz w:val="28"/>
-          <w:szCs w:val="28"/>
-        </w:rPr>
-        <w:t xml:space="preserve"> (JUSTIFICACION OPERATIVA , TECNICA, ECONOMICA  </w:t>
+        <w:t xml:space="preserve">STIFICACION OPERATIVA , TECNICA, ECONOMICA  </w:t>
       </w:r>
     </w:p>
     <w:p/>
@@ -6076,8 +6043,8 @@
           <w:szCs w:val="22"/>
         </w:rPr>
       </w:pPr>
-      <w:bookmarkStart w:id="23" w:name="_Toc66359768"/>
-      <w:bookmarkEnd w:id="23"/>
+      <w:bookmarkStart w:id="21" w:name="_Toc66359768"/>
+      <w:bookmarkEnd w:id="21"/>
     </w:p>
     <w:p>
       <w:pPr>
@@ -6096,8 +6063,8 @@
           <w:szCs w:val="22"/>
         </w:rPr>
       </w:pPr>
-      <w:bookmarkStart w:id="24" w:name="_Toc66359769"/>
-      <w:bookmarkEnd w:id="24"/>
+      <w:bookmarkStart w:id="22" w:name="_Toc66359769"/>
+      <w:bookmarkEnd w:id="22"/>
     </w:p>
     <w:p>
       <w:pPr>
@@ -6112,32 +6079,54 @@
         <w:rPr>
           <w:rFonts w:ascii="Arial" w:hAnsi="Arial" w:cs="Arial"/>
           <w:b/>
-          <w:color w:val="FF0000"/>
-          <w:szCs w:val="22"/>
-        </w:rPr>
-      </w:pPr>
-      <w:bookmarkStart w:id="25" w:name="_Toc66359770"/>
-      <w:r>
-        <w:rPr>
-          <w:rFonts w:ascii="Arial" w:hAnsi="Arial" w:cs="Arial"/>
-          <w:b/>
-          <w:color w:val="FF0000"/>
-          <w:szCs w:val="22"/>
-        </w:rPr>
-        <w:t>Análisis de la viabilidad (de diferente tipo) y/o beneficio económico</w:t>
-      </w:r>
-      <w:bookmarkEnd w:id="25"/>
+          <w:szCs w:val="22"/>
+        </w:rPr>
+      </w:pPr>
+      <w:r>
+        <w:rPr>
+          <w:rFonts w:ascii="Arial" w:hAnsi="Arial" w:cs="Arial"/>
+          <w:b/>
+          <w:szCs w:val="22"/>
+        </w:rPr>
+        <w:t>Justificación Operativa</w:t>
+      </w:r>
     </w:p>
     <w:p>
       <w:pPr>
         <w:pStyle w:val="Prrafodelista"/>
-        <w:spacing w:line="360" w:lineRule="auto"/>
-        <w:jc w:val="both"/>
-        <w:rPr>
-          <w:rFonts w:ascii="Arial" w:hAnsi="Arial" w:cs="Arial"/>
-          <w:color w:val="FF0000"/>
-          <w:sz w:val="22"/>
-          <w:szCs w:val="22"/>
+        <w:spacing w:after="160" w:line="360" w:lineRule="auto"/>
+        <w:ind w:left="720"/>
+        <w:contextualSpacing/>
+        <w:rPr>
+          <w:rFonts w:ascii="Arial" w:hAnsi="Arial" w:cs="Arial"/>
+          <w:sz w:val="22"/>
+          <w:szCs w:val="22"/>
+          <w:lang w:val="es-ES"/>
+        </w:rPr>
+      </w:pPr>
+      <w:bookmarkStart w:id="23" w:name="_Hlk75461938"/>
+      <w:r>
+        <w:rPr>
+          <w:rFonts w:ascii="Arial" w:hAnsi="Arial" w:cs="Arial"/>
+          <w:sz w:val="22"/>
+          <w:szCs w:val="22"/>
+          <w:lang w:val="es-ES"/>
+        </w:rPr>
+        <w:t>Se garantizará el acceso al sistema que solo el personal autorizado y/o registrado que ingresaran con un código que permitirá la navegación a los procesos a realizar.</w:t>
+      </w:r>
+      <w:bookmarkEnd w:id="23"/>
+    </w:p>
+    <w:p>
+      <w:pPr>
+        <w:pStyle w:val="Prrafodelista"/>
+        <w:spacing w:after="160" w:line="360" w:lineRule="auto"/>
+        <w:ind w:left="720"/>
+        <w:contextualSpacing/>
+        <w:rPr>
+          <w:rFonts w:ascii="Arial" w:hAnsi="Arial" w:cs="Arial"/>
+          <w:sz w:val="22"/>
+          <w:szCs w:val="22"/>
+          <w:lang w:val="es-ES"/>
         </w:rPr>
       </w:pPr>
     </w:p>
@@ -6154,30 +6143,59 @@
         <w:rPr>
           <w:rFonts w:ascii="Arial" w:hAnsi="Arial" w:cs="Arial"/>
           <w:b/>
-          <w:color w:val="FF0000"/>
-          <w:szCs w:val="22"/>
-        </w:rPr>
-      </w:pPr>
-      <w:bookmarkStart w:id="26" w:name="_Toc66359771"/>
-      <w:r>
-        <w:rPr>
-          <w:rFonts w:ascii="Arial" w:hAnsi="Arial" w:cs="Arial"/>
-          <w:b/>
-          <w:color w:val="FF0000"/>
-          <w:szCs w:val="22"/>
-        </w:rPr>
-        <w:t>Definición de factores económicos</w:t>
-      </w:r>
-      <w:bookmarkEnd w:id="26"/>
+          <w:szCs w:val="22"/>
+        </w:rPr>
+      </w:pPr>
+      <w:r>
+        <w:rPr>
+          <w:rFonts w:ascii="Arial" w:hAnsi="Arial" w:cs="Arial"/>
+          <w:b/>
+          <w:szCs w:val="22"/>
+        </w:rPr>
+        <w:t>Justificación Técnica</w:t>
+      </w:r>
     </w:p>
     <w:p>
       <w:pPr>
         <w:pStyle w:val="Prrafodelista"/>
-        <w:rPr>
-          <w:rFonts w:ascii="Arial" w:hAnsi="Arial" w:cs="Arial"/>
-          <w:color w:val="FF0000"/>
-          <w:sz w:val="22"/>
-          <w:szCs w:val="22"/>
+        <w:spacing w:after="160" w:line="360" w:lineRule="auto"/>
+        <w:ind w:left="720"/>
+        <w:contextualSpacing/>
+        <w:rPr>
+          <w:rFonts w:ascii="Arial" w:hAnsi="Arial" w:cs="Arial"/>
+          <w:sz w:val="22"/>
+          <w:szCs w:val="22"/>
+          <w:lang w:val="es-ES"/>
+        </w:rPr>
+      </w:pPr>
+      <w:r>
+        <w:rPr>
+          <w:rFonts w:ascii="Arial" w:hAnsi="Arial" w:cs="Arial"/>
+          <w:sz w:val="22"/>
+          <w:szCs w:val="22"/>
+          <w:lang w:val="es-ES"/>
+        </w:rPr>
+        <w:t xml:space="preserve">La investigación cuenta como propósito la integración de un software al colegio con el objetivo principal de lograr una mejoría notable en cuanto a las operaciones realizadas en distintas gestiones académicas. Por ello el </w:t>
+      </w:r>
+      <w:r>
+        <w:rPr>
+          <w:rFonts w:ascii="Arial" w:hAnsi="Arial" w:cs="Arial"/>
+          <w:sz w:val="22"/>
+          <w:szCs w:val="22"/>
+          <w:lang w:val="es-ES"/>
+        </w:rPr>
+        <w:lastRenderedPageBreak/>
+        <w:t>dimensionamiento del proyecto se encuentra enfocado en las necesidades de un sistema adaptado a los tiempos de hoy en plena pandemia donde se debe contar con el menor contacto posible. Con la integración del software la institución será capaz de llevar adelante un mejor orden en cuanto a los archivos y poder así cumplir con los objetivos y metas previstos.</w:t>
+      </w:r>
+    </w:p>
+    <w:p>
+      <w:pPr>
+        <w:pStyle w:val="Prrafodelista"/>
+        <w:rPr>
+          <w:rFonts w:ascii="Arial" w:hAnsi="Arial" w:cs="Arial"/>
+          <w:sz w:val="22"/>
+          <w:szCs w:val="22"/>
+          <w:lang w:val="es-ES"/>
         </w:rPr>
       </w:pPr>
     </w:p>
@@ -6194,21 +6212,40 @@
         <w:rPr>
           <w:rFonts w:ascii="Arial" w:hAnsi="Arial" w:cs="Arial"/>
           <w:b/>
-          <w:color w:val="FF0000"/>
-          <w:szCs w:val="22"/>
-        </w:rPr>
-      </w:pPr>
-      <w:bookmarkStart w:id="27" w:name="_Toc66359772"/>
-      <w:r>
-        <w:rPr>
-          <w:rFonts w:ascii="Arial" w:hAnsi="Arial" w:cs="Arial"/>
-          <w:b/>
-          <w:color w:val="FF0000"/>
-          <w:szCs w:val="22"/>
-        </w:rPr>
-        <w:t>Uso de indicadores y ratios</w:t>
-      </w:r>
-      <w:bookmarkEnd w:id="27"/>
+          <w:szCs w:val="22"/>
+        </w:rPr>
+      </w:pPr>
+      <w:r>
+        <w:rPr>
+          <w:rFonts w:ascii="Arial" w:hAnsi="Arial" w:cs="Arial"/>
+          <w:b/>
+          <w:szCs w:val="22"/>
+        </w:rPr>
+        <w:t>Justificación Económica</w:t>
+      </w:r>
+    </w:p>
+    <w:p>
+      <w:pPr>
+        <w:spacing w:after="160" w:line="360" w:lineRule="auto"/>
+        <w:ind w:left="720"/>
+        <w:contextualSpacing/>
+        <w:rPr>
+          <w:rFonts w:asciiTheme="minorHAnsi" w:eastAsiaTheme="minorHAnsi" w:hAnsiTheme="minorHAnsi" w:cstheme="minorBidi"/>
+          <w:sz w:val="22"/>
+          <w:szCs w:val="22"/>
+          <w:lang w:val="es-ES" w:eastAsia="en-US"/>
+        </w:rPr>
+      </w:pPr>
+      <w:r>
+        <w:rPr>
+          <w:rFonts w:ascii="Arial" w:eastAsiaTheme="minorHAnsi" w:hAnsi="Arial" w:cs="Arial"/>
+          <w:sz w:val="22"/>
+          <w:szCs w:val="22"/>
+          <w:shd w:val="clear" w:color="auto" w:fill="FFFFFF"/>
+          <w:lang w:val="es-PE" w:eastAsia="en-US"/>
+        </w:rPr>
+        <w:t>La investigación tendrá una repercusión en la economía de la institución, porque hará procesos de forma digital sin necesidad de elementos físicos para su gestión, por ejemplo, excesivo uso de papel, etc. Este proyecto se justifica porque aportará ventajas económicas para la institución en general, en el uso de un servicio óptimo para cada gestión.</w:t>
+      </w:r>
     </w:p>
     <w:p>
       <w:pPr>
@@ -6239,7 +6276,7 @@
           <w:szCs w:val="28"/>
         </w:rPr>
       </w:pPr>
-      <w:bookmarkStart w:id="28" w:name="_Toc66359773"/>
+      <w:bookmarkStart w:id="24" w:name="_Toc66359773"/>
       <w:r>
         <w:rPr>
           <w:rFonts w:ascii="Arial" w:hAnsi="Arial" w:cs="Arial"/>
@@ -6250,7 +6287,7 @@
         </w:rPr>
         <w:t>RESULTADOS</w:t>
       </w:r>
-      <w:bookmarkEnd w:id="28"/>
+      <w:bookmarkEnd w:id="24"/>
     </w:p>
     <w:p>
       <w:pPr>
@@ -6325,7 +6362,7 @@
           <w:szCs w:val="28"/>
         </w:rPr>
       </w:pPr>
-      <w:bookmarkStart w:id="29" w:name="_Toc66359774"/>
+      <w:bookmarkStart w:id="25" w:name="_Toc66359774"/>
       <w:r>
         <w:rPr>
           <w:rFonts w:ascii="Arial" w:hAnsi="Arial" w:cs="Arial"/>
@@ -6334,10 +6371,9 @@
           <w:sz w:val="28"/>
           <w:szCs w:val="28"/>
         </w:rPr>
-        <w:lastRenderedPageBreak/>
         <w:t>RECOMENDACIONES FINALES</w:t>
       </w:r>
-      <w:bookmarkEnd w:id="29"/>
+      <w:bookmarkEnd w:id="25"/>
     </w:p>
     <w:p/>
     <w:p>
@@ -6357,8 +6393,8 @@
           <w:szCs w:val="22"/>
         </w:rPr>
       </w:pPr>
-      <w:bookmarkStart w:id="30" w:name="_Toc66359775"/>
-      <w:bookmarkEnd w:id="30"/>
+      <w:bookmarkStart w:id="26" w:name="_Toc66359775"/>
+      <w:bookmarkEnd w:id="26"/>
     </w:p>
     <w:p>
       <w:pPr>
@@ -6377,8 +6413,8 @@
           <w:szCs w:val="22"/>
         </w:rPr>
       </w:pPr>
-      <w:bookmarkStart w:id="31" w:name="_Toc66359776"/>
-      <w:bookmarkEnd w:id="31"/>
+      <w:bookmarkStart w:id="27" w:name="_Toc66359776"/>
+      <w:bookmarkEnd w:id="27"/>
     </w:p>
     <w:p>
       <w:pPr>
@@ -6396,7 +6432,7 @@
           <w:szCs w:val="22"/>
         </w:rPr>
       </w:pPr>
-      <w:bookmarkStart w:id="32" w:name="_Toc66359777"/>
+      <w:bookmarkStart w:id="28" w:name="_Toc66359777"/>
       <w:r>
         <w:rPr>
           <w:rFonts w:ascii="Arial" w:hAnsi="Arial" w:cs="Arial"/>
@@ -6422,7 +6458,7 @@
         </w:rPr>
         <w:t xml:space="preserve"> de la solución</w:t>
       </w:r>
-      <w:bookmarkEnd w:id="32"/>
+      <w:bookmarkEnd w:id="28"/>
     </w:p>
     <w:p>
       <w:pPr>
@@ -6568,7 +6604,7 @@
           <w:szCs w:val="22"/>
         </w:rPr>
       </w:pPr>
-      <w:bookmarkStart w:id="33" w:name="_Toc66359778"/>
+      <w:bookmarkStart w:id="29" w:name="_Toc66359778"/>
       <w:r>
         <w:rPr>
           <w:rFonts w:ascii="Arial" w:hAnsi="Arial" w:cs="Arial"/>
@@ -6577,7 +6613,7 @@
         </w:rPr>
         <w:t>Recomendaciones respaldadas por información y análisis</w:t>
       </w:r>
-      <w:bookmarkEnd w:id="33"/>
+      <w:bookmarkEnd w:id="29"/>
     </w:p>
     <w:p>
       <w:pPr>
@@ -6609,7 +6645,7 @@
           <w:szCs w:val="28"/>
         </w:rPr>
       </w:pPr>
-      <w:bookmarkStart w:id="34" w:name="_Toc66359779"/>
+      <w:bookmarkStart w:id="30" w:name="_Toc66359779"/>
       <w:r>
         <w:rPr>
           <w:rFonts w:ascii="Arial" w:hAnsi="Arial" w:cs="Arial"/>
@@ -6650,7 +6686,7 @@
         </w:rPr>
         <w:t>A</w:t>
       </w:r>
-      <w:bookmarkEnd w:id="34"/>
+      <w:bookmarkEnd w:id="30"/>
     </w:p>
     <w:p>
       <w:pPr>
@@ -6739,7 +6775,7 @@
           <w:lang w:val="es-PE"/>
         </w:rPr>
       </w:pPr>
-      <w:bookmarkStart w:id="35" w:name="_Toc66359780"/>
+      <w:bookmarkStart w:id="31" w:name="_Toc66359780"/>
       <w:r>
         <w:rPr>
           <w:rFonts w:ascii="Arial" w:hAnsi="Arial" w:cs="Arial"/>
@@ -6750,7 +6786,7 @@
         </w:rPr>
         <w:t>ANEXOS</w:t>
       </w:r>
-      <w:bookmarkEnd w:id="35"/>
+      <w:bookmarkEnd w:id="31"/>
     </w:p>
     <w:p>
       <w:pPr>
@@ -6853,6 +6889,7 @@
           <w:iCs/>
           <w:color w:val="0070C0"/>
         </w:rPr>
+        <w:lastRenderedPageBreak/>
         <w:t>Modelamiento negocio</w:t>
       </w:r>
     </w:p>
@@ -7303,7 +7340,6 @@
           <w:szCs w:val="22"/>
           <w:highlight w:val="yellow"/>
         </w:rPr>
-        <w:lastRenderedPageBreak/>
         <w:t>Balance entre complejidad y carga de trabajo</w:t>
       </w:r>
     </w:p>
@@ -7643,8 +7679,8 @@
     </w:p>
     <w:p/>
     <w:sectPr>
-      <w:headerReference w:type="default" r:id="rId13"/>
-      <w:footerReference w:type="default" r:id="rId14"/>
+      <w:headerReference w:type="default" r:id="rId9"/>
+      <w:footerReference w:type="default" r:id="rId10"/>
       <w:pgSz w:w="11907" w:h="16839" w:code="9"/>
       <w:pgMar w:top="1418" w:right="1701" w:bottom="1418" w:left="1701" w:header="709" w:footer="592" w:gutter="0"/>
       <w:cols w:space="708"/>
@@ -7653,51 +7689,6 @@
     </w:sectPr>
   </w:body>
 </w:document>
-</file>
-
-<file path=word/comments.xml><?xml version="1.0" encoding="utf-8"?>
-<w:comments xmlns:wpc="http://schemas.microsoft.com/office/word/2010/wordprocessingCanvas" xmlns:cx="http://schemas.microsoft.com/office/drawing/2014/chartex" xmlns:cx1="http://schemas.microsoft.com/office/drawing/2015/9/8/chartex" xmlns:cx2="http://schemas.microsoft.com/office/drawing/2015/10/21/chartex" xmlns:cx3="http://schemas.microsoft.com/office/drawing/2016/5/9/chartex" xmlns:cx4="http://schemas.microsoft.com/office/drawing/2016/5/10/chartex" xmlns:cx5="http://schemas.microsoft.com/office/drawing/2016/5/11/chartex" xmlns:cx6="http://schemas.microsoft.com/office/drawing/2016/5/12/chartex" xmlns:cx7="http://schemas.microsoft.com/office/drawing/2016/5/13/chartex" xmlns:cx8="http://schemas.microsoft.com/office/drawing/2016/5/14/chartex" xmlns:mc="http://schemas.openxmlformats.org/markup-compatibility/2006" xmlns:aink="http://schemas.microsoft.com/office/drawing/2016/ink" xmlns:am3d="http://schemas.microsoft.com/office/drawing/2017/model3d" xmlns:o="urn:schemas-microsoft-com:office:office" xmlns:r="http://schemas.openxmlformats.org/officeDocument/2006/relationships" xmlns:m="http://schemas.openxmlformats.org/officeDocument/2006/math" xmlns:v="urn:schemas-microsoft-com:vml" xmlns:wp14="http://schemas.microsoft.com/office/word/2010/wordprocessingDrawing" xmlns:wp="http://schemas.openxmlformats.org/drawingml/2006/wordprocessingDrawing" xmlns:w10="urn:schemas-microsoft-com:office:word" xmlns:w="http://schemas.openxmlformats.org/wordprocessingml/2006/main" xmlns:w14="http://schemas.microsoft.com/office/word/2010/wordml" xmlns:w15="http://schemas.microsoft.com/office/word/2012/wordml" xmlns:w16cex="http://schemas.microsoft.com/office/word/2018/wordml/cex" xmlns:w16cid="http://schemas.microsoft.com/office/word/2016/wordml/cid" xmlns:w16="http://schemas.microsoft.com/office/word/2018/wordml" xmlns:w16sdtdh="http://schemas.microsoft.com/office/word/2020/wordml/sdtdatahash" xmlns:w16se="http://schemas.microsoft.com/office/word/2015/wordml/symex" xmlns:wpg="http://schemas.microsoft.com/office/word/2010/wordprocessingGroup" xmlns:wpi="http://schemas.microsoft.com/office/word/2010/wordprocessingInk" xmlns:wne="http://schemas.microsoft.com/office/word/2006/wordml" xmlns:wps="http://schemas.microsoft.com/office/word/2010/wordprocessingShape" mc:Ignorable="w14 w15 w16se w16cid w16 w16cex w16sdtdh wp14">
-  <w:comment w:id="22" w:author="Rolando Berrú" w:date="2021-04-23T11:27:00Z" w:initials="RB">
-    <w:p>
-      <w:pPr>
-        <w:pStyle w:val="Textocomentario"/>
-        <w:rPr>
-          <w:lang w:val="es-419"/>
-        </w:rPr>
-      </w:pPr>
-      <w:r>
-        <w:rPr>
-          <w:rStyle w:val="Refdecomentario"/>
-        </w:rPr>
-        <w:annotationRef/>
-      </w:r>
-      <w:r>
-        <w:rPr>
-          <w:rStyle w:val="Refdecomentario"/>
-        </w:rPr>
-        <w:t>De la solución seleccionada</w:t>
-      </w:r>
-    </w:p>
-  </w:comment>
-</w:comments>
-</file>
-
-<file path=word/commentsExtended.xml><?xml version="1.0" encoding="utf-8"?>
-<w15:commentsEx xmlns:wpc="http://schemas.microsoft.com/office/word/2010/wordprocessingCanvas" xmlns:cx="http://schemas.microsoft.com/office/drawing/2014/chartex" xmlns:cx1="http://schemas.microsoft.com/office/drawing/2015/9/8/chartex" xmlns:cx2="http://schemas.microsoft.com/office/drawing/2015/10/21/chartex" xmlns:cx3="http://schemas.microsoft.com/office/drawing/2016/5/9/chartex" xmlns:cx4="http://schemas.microsoft.com/office/drawing/2016/5/10/chartex" xmlns:cx5="http://schemas.microsoft.com/office/drawing/2016/5/11/chartex" xmlns:cx6="http://schemas.microsoft.com/office/drawing/2016/5/12/chartex" xmlns:cx7="http://schemas.microsoft.com/office/drawing/2016/5/13/chartex" xmlns:cx8="http://schemas.microsoft.com/office/drawing/2016/5/14/chartex" xmlns:mc="http://schemas.openxmlformats.org/markup-compatibility/2006" xmlns:aink="http://schemas.microsoft.com/office/drawing/2016/ink" xmlns:am3d="http://schemas.microsoft.com/office/drawing/2017/model3d" xmlns:o="urn:schemas-microsoft-com:office:office" xmlns:r="http://schemas.openxmlformats.org/officeDocument/2006/relationships" xmlns:m="http://schemas.openxmlformats.org/officeDocument/2006/math" xmlns:v="urn:schemas-microsoft-com:vml" xmlns:wp14="http://schemas.microsoft.com/office/word/2010/wordprocessingDrawing" xmlns:wp="http://schemas.openxmlformats.org/drawingml/2006/wordprocessingDrawing" xmlns:w10="urn:schemas-microsoft-com:office:word" xmlns:w="http://schemas.openxmlformats.org/wordprocessingml/2006/main" xmlns:w14="http://schemas.microsoft.com/office/word/2010/wordml" xmlns:w15="http://schemas.microsoft.com/office/word/2012/wordml" xmlns:w16cex="http://schemas.microsoft.com/office/word/2018/wordml/cex" xmlns:w16cid="http://schemas.microsoft.com/office/word/2016/wordml/cid" xmlns:w16="http://schemas.microsoft.com/office/word/2018/wordml" xmlns:w16sdtdh="http://schemas.microsoft.com/office/word/2020/wordml/sdtdatahash" xmlns:w16se="http://schemas.microsoft.com/office/word/2015/wordml/symex" xmlns:wpg="http://schemas.microsoft.com/office/word/2010/wordprocessingGroup" xmlns:wpi="http://schemas.microsoft.com/office/word/2010/wordprocessingInk" xmlns:wne="http://schemas.microsoft.com/office/word/2006/wordml" xmlns:wps="http://schemas.microsoft.com/office/word/2010/wordprocessingShape" mc:Ignorable="w14 w15 w16se w16cid w16 w16cex w16sdtdh wp14">
-  <w15:commentEx w15:paraId="638FAFA6" w15:done="0"/>
-</w15:commentsEx>
-</file>
-
-<file path=word/commentsExtensible.xml><?xml version="1.0" encoding="utf-8"?>
-<w16cex:commentsExtensible xmlns:wpc="http://schemas.microsoft.com/office/word/2010/wordprocessingCanvas" xmlns:cx="http://schemas.microsoft.com/office/drawing/2014/chartex" xmlns:cx1="http://schemas.microsoft.com/office/drawing/2015/9/8/chartex" xmlns:cx2="http://schemas.microsoft.com/office/drawing/2015/10/21/chartex" xmlns:cx3="http://schemas.microsoft.com/office/drawing/2016/5/9/chartex" xmlns:cx4="http://schemas.microsoft.com/office/drawing/2016/5/10/chartex" xmlns:cx5="http://schemas.microsoft.com/office/drawing/2016/5/11/chartex" xmlns:cx6="http://schemas.microsoft.com/office/drawing/2016/5/12/chartex" xmlns:cx7="http://schemas.microsoft.com/office/drawing/2016/5/13/chartex" xmlns:cx8="http://schemas.microsoft.com/office/drawing/2016/5/14/chartex" xmlns:mc="http://schemas.openxmlformats.org/markup-compatibility/2006" xmlns:aink="http://schemas.microsoft.com/office/drawing/2016/ink" xmlns:am3d="http://schemas.microsoft.com/office/drawing/2017/model3d" xmlns:o="urn:schemas-microsoft-com:office:office" xmlns:r="http://schemas.openxmlformats.org/officeDocument/2006/relationships" xmlns:m="http://schemas.openxmlformats.org/officeDocument/2006/math" xmlns:v="urn:schemas-microsoft-com:vml" xmlns:wp14="http://schemas.microsoft.com/office/word/2010/wordprocessingDrawing" xmlns:wp="http://schemas.openxmlformats.org/drawingml/2006/wordprocessingDrawing" xmlns:w10="urn:schemas-microsoft-com:office:word" xmlns:w="http://schemas.openxmlformats.org/wordprocessingml/2006/main" xmlns:w14="http://schemas.microsoft.com/office/word/2010/wordml" xmlns:w15="http://schemas.microsoft.com/office/word/2012/wordml" xmlns:w16cex="http://schemas.microsoft.com/office/word/2018/wordml/cex" xmlns:w16cid="http://schemas.microsoft.com/office/word/2016/wordml/cid" xmlns:w16="http://schemas.microsoft.com/office/word/2018/wordml" xmlns:w16sdtdh="http://schemas.microsoft.com/office/word/2020/wordml/sdtdatahash" xmlns:w16se="http://schemas.microsoft.com/office/word/2015/wordml/symex" xmlns:wpg="http://schemas.microsoft.com/office/word/2010/wordprocessingGroup" xmlns:wpi="http://schemas.microsoft.com/office/word/2010/wordprocessingInk" xmlns:wne="http://schemas.microsoft.com/office/word/2006/wordml" xmlns:wps="http://schemas.microsoft.com/office/word/2010/wordprocessingShape" mc:Ignorable="w14 w15 w16se w16cid w16 w16cex w16sdtdh wp14">
-  <w16cex:commentExtensible w16cex:durableId="242D2D85" w16cex:dateUtc="2021-04-23T16:27:00Z"/>
-</w16cex:commentsExtensible>
-</file>
-
-<file path=word/commentsIds.xml><?xml version="1.0" encoding="utf-8"?>
-<w16cid:commentsIds xmlns:wpc="http://schemas.microsoft.com/office/word/2010/wordprocessingCanvas" xmlns:cx="http://schemas.microsoft.com/office/drawing/2014/chartex" xmlns:cx1="http://schemas.microsoft.com/office/drawing/2015/9/8/chartex" xmlns:cx2="http://schemas.microsoft.com/office/drawing/2015/10/21/chartex" xmlns:cx3="http://schemas.microsoft.com/office/drawing/2016/5/9/chartex" xmlns:cx4="http://schemas.microsoft.com/office/drawing/2016/5/10/chartex" xmlns:cx5="http://schemas.microsoft.com/office/drawing/2016/5/11/chartex" xmlns:cx6="http://schemas.microsoft.com/office/drawing/2016/5/12/chartex" xmlns:cx7="http://schemas.microsoft.com/office/drawing/2016/5/13/chartex" xmlns:cx8="http://schemas.microsoft.com/office/drawing/2016/5/14/chartex" xmlns:mc="http://schemas.openxmlformats.org/markup-compatibility/2006" xmlns:aink="http://schemas.microsoft.com/office/drawing/2016/ink" xmlns:am3d="http://schemas.microsoft.com/office/drawing/2017/model3d" xmlns:o="urn:schemas-microsoft-com:office:office" xmlns:r="http://schemas.openxmlformats.org/officeDocument/2006/relationships" xmlns:m="http://schemas.openxmlformats.org/officeDocument/2006/math" xmlns:v="urn:schemas-microsoft-com:vml" xmlns:wp14="http://schemas.microsoft.com/office/word/2010/wordprocessingDrawing" xmlns:wp="http://schemas.openxmlformats.org/drawingml/2006/wordprocessingDrawing" xmlns:w10="urn:schemas-microsoft-com:office:word" xmlns:w="http://schemas.openxmlformats.org/wordprocessingml/2006/main" xmlns:w14="http://schemas.microsoft.com/office/word/2010/wordml" xmlns:w15="http://schemas.microsoft.com/office/word/2012/wordml" xmlns:w16cex="http://schemas.microsoft.com/office/word/2018/wordml/cex" xmlns:w16cid="http://schemas.microsoft.com/office/word/2016/wordml/cid" xmlns:w16="http://schemas.microsoft.com/office/word/2018/wordml" xmlns:w16sdtdh="http://schemas.microsoft.com/office/word/2020/wordml/sdtdatahash" xmlns:w16se="http://schemas.microsoft.com/office/word/2015/wordml/symex" xmlns:wpg="http://schemas.microsoft.com/office/word/2010/wordprocessingGroup" xmlns:wpi="http://schemas.microsoft.com/office/word/2010/wordprocessingInk" xmlns:wne="http://schemas.microsoft.com/office/word/2006/wordml" xmlns:wps="http://schemas.microsoft.com/office/word/2010/wordprocessingShape" mc:Ignorable="w14 w15 w16se w16cid w16 w16cex w16sdtdh wp14">
-  <w16cid:commentId w16cid:paraId="638FAFA6" w16cid:durableId="242D2D85"/>
-</w16cid:commentsIds>
 </file>
 
 <file path=word/endnotes.xml><?xml version="1.0" encoding="utf-8"?>
@@ -8132,17 +8123,23 @@
     </w:r>
     <w:r>
       <w:tab/>
-      <w:t xml:space="preserve"> &lt;</w:t>
     </w:r>
     <w:r>
       <w:rPr>
-        <w:i/>
-        <w:iCs/>
-      </w:rPr>
-      <w:t>Título de Proyecto</w:t>
+        <w:sz w:val="14"/>
+        <w:szCs w:val="14"/>
+      </w:rPr>
+      <w:t xml:space="preserve"> </w:t>
     </w:r>
     <w:r>
-      <w:t>&gt;</w:t>
+      <w:rPr>
+        <w:rFonts w:ascii="Arial" w:hAnsi="Arial" w:cs="Arial"/>
+        <w:b/>
+        <w:sz w:val="18"/>
+        <w:szCs w:val="18"/>
+        <w:lang w:val="es-MX"/>
+      </w:rPr>
+      <w:t>DISEÑO E IMPLEMENTACION DE UN SISTEMA DE REGISTRO DE PAGOS Y PLANIFICACION CURRICULAR DEL COLEGIO INTEGRAL CLASS</w:t>
     </w:r>
   </w:p>
   <w:p>
@@ -8160,6 +8157,120 @@
 <file path=word/numbering.xml><?xml version="1.0" encoding="utf-8"?>
 <w:numbering xmlns:wpc="http://schemas.microsoft.com/office/word/2010/wordprocessingCanvas" xmlns:cx="http://schemas.microsoft.com/office/drawing/2014/chartex" xmlns:cx1="http://schemas.microsoft.com/office/drawing/2015/9/8/chartex" xmlns:cx2="http://schemas.microsoft.com/office/drawing/2015/10/21/chartex" xmlns:cx3="http://schemas.microsoft.com/office/drawing/2016/5/9/chartex" xmlns:cx4="http://schemas.microsoft.com/office/drawing/2016/5/10/chartex" xmlns:cx5="http://schemas.microsoft.com/office/drawing/2016/5/11/chartex" xmlns:cx6="http://schemas.microsoft.com/office/drawing/2016/5/12/chartex" xmlns:cx7="http://schemas.microsoft.com/office/drawing/2016/5/13/chartex" xmlns:cx8="http://schemas.microsoft.com/office/drawing/2016/5/14/chartex" xmlns:mc="http://schemas.openxmlformats.org/markup-compatibility/2006" xmlns:aink="http://schemas.microsoft.com/office/drawing/2016/ink" xmlns:am3d="http://schemas.microsoft.com/office/drawing/2017/model3d" xmlns:o="urn:schemas-microsoft-com:office:office" xmlns:r="http://schemas.openxmlformats.org/officeDocument/2006/relationships" xmlns:m="http://schemas.openxmlformats.org/officeDocument/2006/math" xmlns:v="urn:schemas-microsoft-com:vml" xmlns:wp14="http://schemas.microsoft.com/office/word/2010/wordprocessingDrawing" xmlns:wp="http://schemas.openxmlformats.org/drawingml/2006/wordprocessingDrawing" xmlns:w10="urn:schemas-microsoft-com:office:word" xmlns:w="http://schemas.openxmlformats.org/wordprocessingml/2006/main" xmlns:w14="http://schemas.microsoft.com/office/word/2010/wordml" xmlns:w15="http://schemas.microsoft.com/office/word/2012/wordml" xmlns:w16cex="http://schemas.microsoft.com/office/word/2018/wordml/cex" xmlns:w16cid="http://schemas.microsoft.com/office/word/2016/wordml/cid" xmlns:w16="http://schemas.microsoft.com/office/word/2018/wordml" xmlns:w16sdtdh="http://schemas.microsoft.com/office/word/2020/wordml/sdtdatahash" xmlns:w16se="http://schemas.microsoft.com/office/word/2015/wordml/symex" xmlns:wpg="http://schemas.microsoft.com/office/word/2010/wordprocessingGroup" xmlns:wpi="http://schemas.microsoft.com/office/word/2010/wordprocessingInk" xmlns:wne="http://schemas.microsoft.com/office/word/2006/wordml" xmlns:wps="http://schemas.microsoft.com/office/word/2010/wordprocessingShape" mc:Ignorable="w14 w15 w16se w16cid w16 w16cex w16sdtdh wp14">
   <w:abstractNum w:abstractNumId="0" w15:restartNumberingAfterBreak="0">
+    <w:nsid w:val="023318D7"/>
+    <w:multiLevelType w:val="hybridMultilevel"/>
+    <w:tmpl w:val="E8907EF8"/>
+    <w:lvl w:ilvl="0" w:tplc="71CC1EAA">
+      <w:start w:val="1"/>
+      <w:numFmt w:val="bullet"/>
+      <w:lvlText w:val=""/>
+      <w:lvlJc w:val="left"/>
+      <w:pPr>
+        <w:ind w:left="720" w:hanging="360"/>
+      </w:pPr>
+      <w:rPr>
+        <w:rFonts w:ascii="Symbol" w:hAnsi="Symbol" w:hint="default"/>
+        <w:color w:val="auto"/>
+      </w:rPr>
+    </w:lvl>
+    <w:lvl w:ilvl="1" w:tplc="280A0003" w:tentative="1">
+      <w:start w:val="1"/>
+      <w:numFmt w:val="bullet"/>
+      <w:lvlText w:val="o"/>
+      <w:lvlJc w:val="left"/>
+      <w:pPr>
+        <w:ind w:left="1440" w:hanging="360"/>
+      </w:pPr>
+      <w:rPr>
+        <w:rFonts w:ascii="Courier New" w:hAnsi="Courier New" w:cs="Courier New" w:hint="default"/>
+      </w:rPr>
+    </w:lvl>
+    <w:lvl w:ilvl="2" w:tplc="280A0005" w:tentative="1">
+      <w:start w:val="1"/>
+      <w:numFmt w:val="bullet"/>
+      <w:lvlText w:val=""/>
+      <w:lvlJc w:val="left"/>
+      <w:pPr>
+        <w:ind w:left="2160" w:hanging="360"/>
+      </w:pPr>
+      <w:rPr>
+        <w:rFonts w:ascii="Wingdings" w:hAnsi="Wingdings" w:hint="default"/>
+      </w:rPr>
+    </w:lvl>
+    <w:lvl w:ilvl="3" w:tplc="280A0001" w:tentative="1">
+      <w:start w:val="1"/>
+      <w:numFmt w:val="bullet"/>
+      <w:lvlText w:val=""/>
+      <w:lvlJc w:val="left"/>
+      <w:pPr>
+        <w:ind w:left="2880" w:hanging="360"/>
+      </w:pPr>
+      <w:rPr>
+        <w:rFonts w:ascii="Symbol" w:hAnsi="Symbol" w:hint="default"/>
+      </w:rPr>
+    </w:lvl>
+    <w:lvl w:ilvl="4" w:tplc="280A0003" w:tentative="1">
+      <w:start w:val="1"/>
+      <w:numFmt w:val="bullet"/>
+      <w:lvlText w:val="o"/>
+      <w:lvlJc w:val="left"/>
+      <w:pPr>
+        <w:ind w:left="3600" w:hanging="360"/>
+      </w:pPr>
+      <w:rPr>
+        <w:rFonts w:ascii="Courier New" w:hAnsi="Courier New" w:cs="Courier New" w:hint="default"/>
+      </w:rPr>
+    </w:lvl>
+    <w:lvl w:ilvl="5" w:tplc="280A0005" w:tentative="1">
+      <w:start w:val="1"/>
+      <w:numFmt w:val="bullet"/>
+      <w:lvlText w:val=""/>
+      <w:lvlJc w:val="left"/>
+      <w:pPr>
+        <w:ind w:left="4320" w:hanging="360"/>
+      </w:pPr>
+      <w:rPr>
+        <w:rFonts w:ascii="Wingdings" w:hAnsi="Wingdings" w:hint="default"/>
+      </w:rPr>
+    </w:lvl>
+    <w:lvl w:ilvl="6" w:tplc="280A0001" w:tentative="1">
+      <w:start w:val="1"/>
+      <w:numFmt w:val="bullet"/>
+      <w:lvlText w:val=""/>
+      <w:lvlJc w:val="left"/>
+      <w:pPr>
+        <w:ind w:left="5040" w:hanging="360"/>
+      </w:pPr>
+      <w:rPr>
+        <w:rFonts w:ascii="Symbol" w:hAnsi="Symbol" w:hint="default"/>
+      </w:rPr>
+    </w:lvl>
+    <w:lvl w:ilvl="7" w:tplc="280A0003" w:tentative="1">
+      <w:start w:val="1"/>
+      <w:numFmt w:val="bullet"/>
+      <w:lvlText w:val="o"/>
+      <w:lvlJc w:val="left"/>
+      <w:pPr>
+        <w:ind w:left="5760" w:hanging="360"/>
+      </w:pPr>
+      <w:rPr>
+        <w:rFonts w:ascii="Courier New" w:hAnsi="Courier New" w:cs="Courier New" w:hint="default"/>
+      </w:rPr>
+    </w:lvl>
+    <w:lvl w:ilvl="8" w:tplc="280A0005" w:tentative="1">
+      <w:start w:val="1"/>
+      <w:numFmt w:val="bullet"/>
+      <w:lvlText w:val=""/>
+      <w:lvlJc w:val="left"/>
+      <w:pPr>
+        <w:ind w:left="6480" w:hanging="360"/>
+      </w:pPr>
+      <w:rPr>
+        <w:rFonts w:ascii="Wingdings" w:hAnsi="Wingdings" w:hint="default"/>
+      </w:rPr>
+    </w:lvl>
+  </w:abstractNum>
+  <w:abstractNum w:abstractNumId="1" w15:restartNumberingAfterBreak="0">
     <w:nsid w:val="02883BE3"/>
     <w:multiLevelType w:val="hybridMultilevel"/>
     <w:tmpl w:val="65DC02C6"/>
@@ -8272,7 +8383,7 @@
       </w:rPr>
     </w:lvl>
   </w:abstractNum>
-  <w:abstractNum w:abstractNumId="1" w15:restartNumberingAfterBreak="0">
+  <w:abstractNum w:abstractNumId="2" w15:restartNumberingAfterBreak="0">
     <w:nsid w:val="0FA01172"/>
     <w:multiLevelType w:val="hybridMultilevel"/>
     <w:tmpl w:val="5C106F5E"/>
@@ -8362,7 +8473,7 @@
       </w:pPr>
     </w:lvl>
   </w:abstractNum>
-  <w:abstractNum w:abstractNumId="2" w15:restartNumberingAfterBreak="0">
+  <w:abstractNum w:abstractNumId="3" w15:restartNumberingAfterBreak="0">
     <w:nsid w:val="140403C0"/>
     <w:multiLevelType w:val="hybridMultilevel"/>
     <w:tmpl w:val="176CCFCA"/>
@@ -8475,7 +8586,7 @@
       </w:rPr>
     </w:lvl>
   </w:abstractNum>
-  <w:abstractNum w:abstractNumId="3" w15:restartNumberingAfterBreak="0">
+  <w:abstractNum w:abstractNumId="4" w15:restartNumberingAfterBreak="0">
     <w:nsid w:val="14C61CB5"/>
     <w:multiLevelType w:val="multilevel"/>
     <w:tmpl w:val="54B41118"/>
@@ -8591,7 +8702,7 @@
       </w:rPr>
     </w:lvl>
   </w:abstractNum>
-  <w:abstractNum w:abstractNumId="4" w15:restartNumberingAfterBreak="0">
+  <w:abstractNum w:abstractNumId="5" w15:restartNumberingAfterBreak="0">
     <w:nsid w:val="21591B46"/>
     <w:multiLevelType w:val="hybridMultilevel"/>
     <w:tmpl w:val="1974FDB4"/>
@@ -8704,7 +8815,7 @@
       </w:rPr>
     </w:lvl>
   </w:abstractNum>
-  <w:abstractNum w:abstractNumId="5" w15:restartNumberingAfterBreak="0">
+  <w:abstractNum w:abstractNumId="6" w15:restartNumberingAfterBreak="0">
     <w:nsid w:val="2F340B82"/>
     <w:multiLevelType w:val="hybridMultilevel"/>
     <w:tmpl w:val="6B807340"/>
@@ -8817,7 +8928,7 @@
       </w:rPr>
     </w:lvl>
   </w:abstractNum>
-  <w:abstractNum w:abstractNumId="6" w15:restartNumberingAfterBreak="0">
+  <w:abstractNum w:abstractNumId="7" w15:restartNumberingAfterBreak="0">
     <w:nsid w:val="2FC30295"/>
     <w:multiLevelType w:val="multilevel"/>
     <w:tmpl w:val="706A30A0"/>
@@ -8929,7 +9040,7 @@
       </w:rPr>
     </w:lvl>
   </w:abstractNum>
-  <w:abstractNum w:abstractNumId="7" w15:restartNumberingAfterBreak="0">
+  <w:abstractNum w:abstractNumId="8" w15:restartNumberingAfterBreak="0">
     <w:nsid w:val="318862D1"/>
     <w:multiLevelType w:val="hybridMultilevel"/>
     <w:tmpl w:val="83945568"/>
@@ -9015,7 +9126,7 @@
       </w:pPr>
     </w:lvl>
   </w:abstractNum>
-  <w:abstractNum w:abstractNumId="8" w15:restartNumberingAfterBreak="0">
+  <w:abstractNum w:abstractNumId="9" w15:restartNumberingAfterBreak="0">
     <w:nsid w:val="3D6C137C"/>
     <w:multiLevelType w:val="hybridMultilevel"/>
     <w:tmpl w:val="7896A37E"/>
@@ -9127,7 +9238,7 @@
       </w:rPr>
     </w:lvl>
   </w:abstractNum>
-  <w:abstractNum w:abstractNumId="9" w15:restartNumberingAfterBreak="0">
+  <w:abstractNum w:abstractNumId="10" w15:restartNumberingAfterBreak="0">
     <w:nsid w:val="4B6E0585"/>
     <w:multiLevelType w:val="hybridMultilevel"/>
     <w:tmpl w:val="56766680"/>
@@ -9218,7 +9329,7 @@
       </w:pPr>
     </w:lvl>
   </w:abstractNum>
-  <w:abstractNum w:abstractNumId="10" w15:restartNumberingAfterBreak="0">
+  <w:abstractNum w:abstractNumId="11" w15:restartNumberingAfterBreak="0">
     <w:nsid w:val="4F180703"/>
     <w:multiLevelType w:val="multilevel"/>
     <w:tmpl w:val="944211CA"/>
@@ -9307,7 +9418,7 @@
       </w:pPr>
     </w:lvl>
   </w:abstractNum>
-  <w:abstractNum w:abstractNumId="11" w15:restartNumberingAfterBreak="0">
+  <w:abstractNum w:abstractNumId="12" w15:restartNumberingAfterBreak="0">
     <w:nsid w:val="51DF13A7"/>
     <w:multiLevelType w:val="hybridMultilevel"/>
     <w:tmpl w:val="98B25AC0"/>
@@ -9419,7 +9530,120 @@
       </w:rPr>
     </w:lvl>
   </w:abstractNum>
-  <w:abstractNum w:abstractNumId="12" w15:restartNumberingAfterBreak="0">
+  <w:abstractNum w:abstractNumId="13" w15:restartNumberingAfterBreak="0">
+    <w:nsid w:val="53D849EA"/>
+    <w:multiLevelType w:val="hybridMultilevel"/>
+    <w:tmpl w:val="A1F84AD4"/>
+    <w:lvl w:ilvl="0" w:tplc="280A0001">
+      <w:start w:val="1"/>
+      <w:numFmt w:val="bullet"/>
+      <w:lvlText w:val=""/>
+      <w:lvlJc w:val="left"/>
+      <w:pPr>
+        <w:ind w:left="720" w:hanging="360"/>
+      </w:pPr>
+      <w:rPr>
+        <w:rFonts w:ascii="Symbol" w:hAnsi="Symbol" w:hint="default"/>
+      </w:rPr>
+    </w:lvl>
+    <w:lvl w:ilvl="1" w:tplc="280A0003" w:tentative="1">
+      <w:start w:val="1"/>
+      <w:numFmt w:val="bullet"/>
+      <w:lvlText w:val="o"/>
+      <w:lvlJc w:val="left"/>
+      <w:pPr>
+        <w:ind w:left="1440" w:hanging="360"/>
+      </w:pPr>
+      <w:rPr>
+        <w:rFonts w:ascii="Courier New" w:hAnsi="Courier New" w:cs="Courier New" w:hint="default"/>
+      </w:rPr>
+    </w:lvl>
+    <w:lvl w:ilvl="2" w:tplc="280A0005" w:tentative="1">
+      <w:start w:val="1"/>
+      <w:numFmt w:val="bullet"/>
+      <w:lvlText w:val=""/>
+      <w:lvlJc w:val="left"/>
+      <w:pPr>
+        <w:ind w:left="2160" w:hanging="360"/>
+      </w:pPr>
+      <w:rPr>
+        <w:rFonts w:ascii="Wingdings" w:hAnsi="Wingdings" w:hint="default"/>
+      </w:rPr>
+    </w:lvl>
+    <w:lvl w:ilvl="3" w:tplc="280A0001" w:tentative="1">
+      <w:start w:val="1"/>
+      <w:numFmt w:val="bullet"/>
+      <w:lvlText w:val=""/>
+      <w:lvlJc w:val="left"/>
+      <w:pPr>
+        <w:ind w:left="2880" w:hanging="360"/>
+      </w:pPr>
+      <w:rPr>
+        <w:rFonts w:ascii="Symbol" w:hAnsi="Symbol" w:hint="default"/>
+      </w:rPr>
+    </w:lvl>
+    <w:lvl w:ilvl="4" w:tplc="280A0003" w:tentative="1">
+      <w:start w:val="1"/>
+      <w:numFmt w:val="bullet"/>
+      <w:lvlText w:val="o"/>
+      <w:lvlJc w:val="left"/>
+      <w:pPr>
+        <w:ind w:left="3600" w:hanging="360"/>
+      </w:pPr>
+      <w:rPr>
+        <w:rFonts w:ascii="Courier New" w:hAnsi="Courier New" w:cs="Courier New" w:hint="default"/>
+      </w:rPr>
+    </w:lvl>
+    <w:lvl w:ilvl="5" w:tplc="280A0005" w:tentative="1">
+      <w:start w:val="1"/>
+      <w:numFmt w:val="bullet"/>
+      <w:lvlText w:val=""/>
+      <w:lvlJc w:val="left"/>
+      <w:pPr>
+        <w:ind w:left="4320" w:hanging="360"/>
+      </w:pPr>
+      <w:rPr>
+        <w:rFonts w:ascii="Wingdings" w:hAnsi="Wingdings" w:hint="default"/>
+      </w:rPr>
+    </w:lvl>
+    <w:lvl w:ilvl="6" w:tplc="280A0001" w:tentative="1">
+      <w:start w:val="1"/>
+      <w:numFmt w:val="bullet"/>
+      <w:lvlText w:val=""/>
+      <w:lvlJc w:val="left"/>
+      <w:pPr>
+        <w:ind w:left="5040" w:hanging="360"/>
+      </w:pPr>
+      <w:rPr>
+        <w:rFonts w:ascii="Symbol" w:hAnsi="Symbol" w:hint="default"/>
+      </w:rPr>
+    </w:lvl>
+    <w:lvl w:ilvl="7" w:tplc="280A0003" w:tentative="1">
+      <w:start w:val="1"/>
+      <w:numFmt w:val="bullet"/>
+      <w:lvlText w:val="o"/>
+      <w:lvlJc w:val="left"/>
+      <w:pPr>
+        <w:ind w:left="5760" w:hanging="360"/>
+      </w:pPr>
+      <w:rPr>
+        <w:rFonts w:ascii="Courier New" w:hAnsi="Courier New" w:cs="Courier New" w:hint="default"/>
+      </w:rPr>
+    </w:lvl>
+    <w:lvl w:ilvl="8" w:tplc="280A0005" w:tentative="1">
+      <w:start w:val="1"/>
+      <w:numFmt w:val="bullet"/>
+      <w:lvlText w:val=""/>
+      <w:lvlJc w:val="left"/>
+      <w:pPr>
+        <w:ind w:left="6480" w:hanging="360"/>
+      </w:pPr>
+      <w:rPr>
+        <w:rFonts w:ascii="Wingdings" w:hAnsi="Wingdings" w:hint="default"/>
+      </w:rPr>
+    </w:lvl>
+  </w:abstractNum>
+  <w:abstractNum w:abstractNumId="14" w15:restartNumberingAfterBreak="0">
     <w:nsid w:val="57A80368"/>
     <w:multiLevelType w:val="hybridMultilevel"/>
     <w:tmpl w:val="70AE61B0"/>
@@ -9532,7 +9756,7 @@
       </w:rPr>
     </w:lvl>
   </w:abstractNum>
-  <w:abstractNum w:abstractNumId="13" w15:restartNumberingAfterBreak="0">
+  <w:abstractNum w:abstractNumId="15" w15:restartNumberingAfterBreak="0">
     <w:nsid w:val="59AC6A88"/>
     <w:multiLevelType w:val="hybridMultilevel"/>
     <w:tmpl w:val="6BDA219E"/>
@@ -9644,7 +9868,7 @@
       </w:rPr>
     </w:lvl>
   </w:abstractNum>
-  <w:abstractNum w:abstractNumId="14" w15:restartNumberingAfterBreak="0">
+  <w:abstractNum w:abstractNumId="16" w15:restartNumberingAfterBreak="0">
     <w:nsid w:val="59D91320"/>
     <w:multiLevelType w:val="hybridMultilevel"/>
     <w:tmpl w:val="EC1C7212"/>
@@ -9757,7 +9981,7 @@
       </w:rPr>
     </w:lvl>
   </w:abstractNum>
-  <w:abstractNum w:abstractNumId="15" w15:restartNumberingAfterBreak="0">
+  <w:abstractNum w:abstractNumId="17" w15:restartNumberingAfterBreak="0">
     <w:nsid w:val="5DF725F7"/>
     <w:multiLevelType w:val="hybridMultilevel"/>
     <w:tmpl w:val="5C106F5E"/>
@@ -9847,7 +10071,7 @@
       </w:pPr>
     </w:lvl>
   </w:abstractNum>
-  <w:abstractNum w:abstractNumId="16" w15:restartNumberingAfterBreak="0">
+  <w:abstractNum w:abstractNumId="18" w15:restartNumberingAfterBreak="0">
     <w:nsid w:val="5ECB5623"/>
     <w:multiLevelType w:val="hybridMultilevel"/>
     <w:tmpl w:val="9ED4A3AC"/>
@@ -9966,7 +10190,7 @@
       </w:pPr>
     </w:lvl>
   </w:abstractNum>
-  <w:abstractNum w:abstractNumId="17" w15:restartNumberingAfterBreak="0">
+  <w:abstractNum w:abstractNumId="19" w15:restartNumberingAfterBreak="0">
     <w:nsid w:val="695F358F"/>
     <w:multiLevelType w:val="hybridMultilevel"/>
     <w:tmpl w:val="A3347322"/>
@@ -10063,7 +10287,7 @@
       </w:pPr>
     </w:lvl>
   </w:abstractNum>
-  <w:abstractNum w:abstractNumId="18" w15:restartNumberingAfterBreak="0">
+  <w:abstractNum w:abstractNumId="20" w15:restartNumberingAfterBreak="0">
     <w:nsid w:val="77816AF9"/>
     <w:multiLevelType w:val="hybridMultilevel"/>
     <w:tmpl w:val="F6C0A79C"/>
@@ -10175,7 +10399,7 @@
       </w:rPr>
     </w:lvl>
   </w:abstractNum>
-  <w:abstractNum w:abstractNumId="19" w15:restartNumberingAfterBreak="0">
+  <w:abstractNum w:abstractNumId="21" w15:restartNumberingAfterBreak="0">
     <w:nsid w:val="7C076B5C"/>
     <w:multiLevelType w:val="hybridMultilevel"/>
     <w:tmpl w:val="FAC285C2"/>
@@ -10289,74 +10513,72 @@
     </w:lvl>
   </w:abstractNum>
   <w:num w:numId="1">
+    <w:abstractNumId w:val="18"/>
+  </w:num>
+  <w:num w:numId="2">
+    <w:abstractNumId w:val="11"/>
+  </w:num>
+  <w:num w:numId="3">
+    <w:abstractNumId w:val="19"/>
+  </w:num>
+  <w:num w:numId="4">
+    <w:abstractNumId w:val="8"/>
+  </w:num>
+  <w:num w:numId="5">
+    <w:abstractNumId w:val="2"/>
+  </w:num>
+  <w:num w:numId="6">
+    <w:abstractNumId w:val="17"/>
+  </w:num>
+  <w:num w:numId="7">
+    <w:abstractNumId w:val="4"/>
+  </w:num>
+  <w:num w:numId="8">
+    <w:abstractNumId w:val="12"/>
+  </w:num>
+  <w:num w:numId="9">
+    <w:abstractNumId w:val="20"/>
+  </w:num>
+  <w:num w:numId="10">
+    <w:abstractNumId w:val="15"/>
+  </w:num>
+  <w:num w:numId="11">
+    <w:abstractNumId w:val="9"/>
+  </w:num>
+  <w:num w:numId="12">
+    <w:abstractNumId w:val="1"/>
+  </w:num>
+  <w:num w:numId="13">
+    <w:abstractNumId w:val="6"/>
+  </w:num>
+  <w:num w:numId="14">
+    <w:abstractNumId w:val="10"/>
+  </w:num>
+  <w:num w:numId="15">
+    <w:abstractNumId w:val="7"/>
+  </w:num>
+  <w:num w:numId="16">
     <w:abstractNumId w:val="16"/>
   </w:num>
-  <w:num w:numId="2">
-    <w:abstractNumId w:val="10"/>
+  <w:num w:numId="17">
+    <w:abstractNumId w:val="5"/>
   </w:num>
-  <w:num w:numId="3">
-    <w:abstractNumId w:val="17"/>
-  </w:num>
-  <w:num w:numId="4">
-    <w:abstractNumId w:val="7"/>
-  </w:num>
-  <w:num w:numId="5">
-    <w:abstractNumId w:val="1"/>
-  </w:num>
-  <w:num w:numId="6">
-    <w:abstractNumId w:val="15"/>
-  </w:num>
-  <w:num w:numId="7">
+  <w:num w:numId="18">
     <w:abstractNumId w:val="3"/>
   </w:num>
-  <w:num w:numId="8">
-    <w:abstractNumId w:val="11"/>
+  <w:num w:numId="19">
+    <w:abstractNumId w:val="14"/>
   </w:num>
-  <w:num w:numId="9">
-    <w:abstractNumId w:val="18"/>
+  <w:num w:numId="20">
+    <w:abstractNumId w:val="21"/>
   </w:num>
-  <w:num w:numId="10">
+  <w:num w:numId="21">
     <w:abstractNumId w:val="13"/>
   </w:num>
-  <w:num w:numId="11">
-    <w:abstractNumId w:val="8"/>
-  </w:num>
-  <w:num w:numId="12">
+  <w:num w:numId="22">
     <w:abstractNumId w:val="0"/>
   </w:num>
-  <w:num w:numId="13">
-    <w:abstractNumId w:val="5"/>
-  </w:num>
-  <w:num w:numId="14">
-    <w:abstractNumId w:val="9"/>
-  </w:num>
-  <w:num w:numId="15">
-    <w:abstractNumId w:val="6"/>
-  </w:num>
-  <w:num w:numId="16">
-    <w:abstractNumId w:val="14"/>
-  </w:num>
-  <w:num w:numId="17">
-    <w:abstractNumId w:val="4"/>
-  </w:num>
-  <w:num w:numId="18">
-    <w:abstractNumId w:val="2"/>
-  </w:num>
-  <w:num w:numId="19">
-    <w:abstractNumId w:val="12"/>
-  </w:num>
-  <w:num w:numId="20">
-    <w:abstractNumId w:val="19"/>
-  </w:num>
 </w:numbering>
-</file>
-
-<file path=word/people.xml><?xml version="1.0" encoding="utf-8"?>
-<w15:people xmlns:wpc="http://schemas.microsoft.com/office/word/2010/wordprocessingCanvas" xmlns:cx="http://schemas.microsoft.com/office/drawing/2014/chartex" xmlns:cx1="http://schemas.microsoft.com/office/drawing/2015/9/8/chartex" xmlns:cx2="http://schemas.microsoft.com/office/drawing/2015/10/21/chartex" xmlns:cx3="http://schemas.microsoft.com/office/drawing/2016/5/9/chartex" xmlns:cx4="http://schemas.microsoft.com/office/drawing/2016/5/10/chartex" xmlns:cx5="http://schemas.microsoft.com/office/drawing/2016/5/11/chartex" xmlns:cx6="http://schemas.microsoft.com/office/drawing/2016/5/12/chartex" xmlns:cx7="http://schemas.microsoft.com/office/drawing/2016/5/13/chartex" xmlns:cx8="http://schemas.microsoft.com/office/drawing/2016/5/14/chartex" xmlns:mc="http://schemas.openxmlformats.org/markup-compatibility/2006" xmlns:aink="http://schemas.microsoft.com/office/drawing/2016/ink" xmlns:am3d="http://schemas.microsoft.com/office/drawing/2017/model3d" xmlns:o="urn:schemas-microsoft-com:office:office" xmlns:r="http://schemas.openxmlformats.org/officeDocument/2006/relationships" xmlns:m="http://schemas.openxmlformats.org/officeDocument/2006/math" xmlns:v="urn:schemas-microsoft-com:vml" xmlns:wp14="http://schemas.microsoft.com/office/word/2010/wordprocessingDrawing" xmlns:wp="http://schemas.openxmlformats.org/drawingml/2006/wordprocessingDrawing" xmlns:w10="urn:schemas-microsoft-com:office:word" xmlns:w="http://schemas.openxmlformats.org/wordprocessingml/2006/main" xmlns:w14="http://schemas.microsoft.com/office/word/2010/wordml" xmlns:w15="http://schemas.microsoft.com/office/word/2012/wordml" xmlns:w16cex="http://schemas.microsoft.com/office/word/2018/wordml/cex" xmlns:w16cid="http://schemas.microsoft.com/office/word/2016/wordml/cid" xmlns:w16="http://schemas.microsoft.com/office/word/2018/wordml" xmlns:w16sdtdh="http://schemas.microsoft.com/office/word/2020/wordml/sdtdatahash" xmlns:w16se="http://schemas.microsoft.com/office/word/2015/wordml/symex" xmlns:wpg="http://schemas.microsoft.com/office/word/2010/wordprocessingGroup" xmlns:wpi="http://schemas.microsoft.com/office/word/2010/wordprocessingInk" xmlns:wne="http://schemas.microsoft.com/office/word/2006/wordml" xmlns:wps="http://schemas.microsoft.com/office/word/2010/wordprocessingShape" mc:Ignorable="w14 w15 w16se w16cid w16 w16cex w16sdtdh wp14">
-  <w15:person w15:author="Rolando Berrú">
-    <w15:presenceInfo w15:providerId="None" w15:userId="Rolando Berrú"/>
-  </w15:person>
-</w15:people>
 </file>
 
 <file path=word/styles.xml><?xml version="1.0" encoding="utf-8"?>

--- a/documentacion/FORMATO INFORME FINAL/ISC-Formato Informe Proyecto Fin de Curso Moanso.docx
+++ b/documentacion/FORMATO INFORME FINAL/ISC-Formato Informe Proyecto Fin de Curso Moanso.docx
@@ -7715,13 +7715,6 @@
   <w:p>
     <w:pPr>
       <w:jc w:val="both"/>
-      <w:rPr>
-        <w:rFonts w:ascii="Arial" w:hAnsi="Arial" w:cs="Arial"/>
-        <w:i/>
-        <w:iCs/>
-        <w:sz w:val="16"/>
-        <w:szCs w:val="16"/>
-      </w:rPr>
     </w:pPr>
     <w:r>
       <w:rPr>
@@ -7887,22 +7880,7 @@
         <w:sz w:val="16"/>
         <w:szCs w:val="16"/>
       </w:rPr>
-      <w:t xml:space="preserve">Colocar los apellidos e inicial del primer nombre de los autores en orden alfabético, </w:t>
-    </w:r>
-  </w:p>
-  <w:p>
-    <w:pPr>
-      <w:jc w:val="both"/>
-    </w:pPr>
-    <w:r>
-      <w:rPr>
-        <w:rFonts w:ascii="Arial" w:hAnsi="Arial" w:cs="Arial"/>
-        <w:i/>
-        <w:iCs/>
-        <w:sz w:val="16"/>
-        <w:szCs w:val="16"/>
-      </w:rPr>
-      <w:t>separados por punto y coma</w:t>
+      <w:t xml:space="preserve">Cruzado Laiza J; Enríquez Barbaran N; Graus Vera J; Mariños Pérez M; Ñiquin Valdez J; Vallejo Reyna, F </w:t>
     </w:r>
     <w:r>
       <w:rPr>
@@ -7975,7 +7953,47 @@
         <w:szCs w:val="18"/>
       </w:rPr>
       <w:tab/>
-      <w:t xml:space="preserve">    </w:t>
+      <w:t xml:space="preserve">   </w:t>
+    </w:r>
+    <w:r>
+      <w:rPr>
+        <w:rFonts w:ascii="Arial" w:hAnsi="Arial" w:cs="Arial"/>
+        <w:sz w:val="18"/>
+        <w:szCs w:val="18"/>
+      </w:rPr>
+      <w:tab/>
+    </w:r>
+    <w:r>
+      <w:rPr>
+        <w:rFonts w:ascii="Arial" w:hAnsi="Arial" w:cs="Arial"/>
+        <w:sz w:val="18"/>
+        <w:szCs w:val="18"/>
+      </w:rPr>
+      <w:tab/>
+    </w:r>
+    <w:r>
+      <w:rPr>
+        <w:rFonts w:ascii="Arial" w:hAnsi="Arial" w:cs="Arial"/>
+        <w:sz w:val="18"/>
+        <w:szCs w:val="18"/>
+      </w:rPr>
+      <w:tab/>
+    </w:r>
+    <w:r>
+      <w:rPr>
+        <w:rFonts w:ascii="Arial" w:hAnsi="Arial" w:cs="Arial"/>
+        <w:sz w:val="18"/>
+        <w:szCs w:val="18"/>
+      </w:rPr>
+      <w:tab/>
+    </w:r>
+    <w:r>
+      <w:rPr>
+        <w:rFonts w:ascii="Arial" w:hAnsi="Arial" w:cs="Arial"/>
+        <w:sz w:val="18"/>
+        <w:szCs w:val="18"/>
+      </w:rPr>
+      <w:t xml:space="preserve"> </w:t>
     </w:r>
     <w:r>
       <w:rPr>

--- a/documentacion/FORMATO INFORME FINAL/ISC-Formato Informe Proyecto Fin de Curso Moanso.docx
+++ b/documentacion/FORMATO INFORME FINAL/ISC-Formato Informe Proyecto Fin de Curso Moanso.docx
@@ -1110,34 +1110,6 @@
         <w:t>2021</w:t>
       </w:r>
     </w:p>
-    <w:p>
-      <w:pPr>
-        <w:spacing w:before="58"/>
-        <w:ind w:right="112"/>
-        <w:jc w:val="right"/>
-        <w:rPr>
-          <w:rFonts w:ascii="Arial" w:eastAsia="Arial" w:hAnsi="Arial" w:cs="Arial"/>
-          <w:color w:val="FDC012"/>
-          <w:spacing w:val="1"/>
-          <w:w w:val="99"/>
-          <w:sz w:val="31"/>
-          <w:szCs w:val="31"/>
-          <w:lang w:val="es-PE"/>
-        </w:rPr>
-      </w:pPr>
-    </w:p>
-    <w:p>
-      <w:pPr>
-        <w:ind w:left="1122"/>
-        <w:jc w:val="both"/>
-        <w:rPr>
-          <w:rFonts w:ascii="Arial" w:hAnsi="Arial" w:cs="Arial"/>
-          <w:b/>
-          <w:sz w:val="22"/>
-          <w:szCs w:val="22"/>
-        </w:rPr>
-      </w:pPr>
-    </w:p>
     <w:sdt>
       <w:sdtPr>
         <w:rPr>
@@ -1862,6 +1834,232 @@
               <w:noProof/>
             </w:rPr>
           </w:pPr>
+          <w:r>
+            <w:tab/>
+          </w:r>
+          <w:hyperlink w:anchor="_Toc66359758" w:history="1">
+            <w:r>
+              <w:rPr>
+                <w:rStyle w:val="Hipervnculo"/>
+                <w:rFonts w:ascii="Arial" w:hAnsi="Arial" w:cs="Arial"/>
+                <w:noProof/>
+              </w:rPr>
+              <w:t>2.2.</w:t>
+            </w:r>
+            <w:r>
+              <w:rPr>
+                <w:rStyle w:val="Hipervnculo"/>
+                <w:rFonts w:ascii="Arial" w:hAnsi="Arial" w:cs="Arial"/>
+                <w:noProof/>
+              </w:rPr>
+              <w:t xml:space="preserve">1. </w:t>
+            </w:r>
+            <w:r>
+              <w:rPr>
+                <w:rStyle w:val="Hipervnculo"/>
+                <w:rFonts w:ascii="Arial" w:hAnsi="Arial" w:cs="Arial"/>
+                <w:noProof/>
+              </w:rPr>
+              <w:t>Identificación del problema</w:t>
+            </w:r>
+            <w:r>
+              <w:rPr>
+                <w:rFonts w:ascii="Arial" w:hAnsi="Arial" w:cs="Arial"/>
+                <w:noProof/>
+                <w:webHidden/>
+              </w:rPr>
+              <w:tab/>
+            </w:r>
+            <w:r>
+              <w:rPr>
+                <w:rFonts w:ascii="Arial" w:hAnsi="Arial" w:cs="Arial"/>
+                <w:noProof/>
+                <w:webHidden/>
+              </w:rPr>
+              <w:fldChar w:fldCharType="begin"/>
+            </w:r>
+            <w:r>
+              <w:rPr>
+                <w:rFonts w:ascii="Arial" w:hAnsi="Arial" w:cs="Arial"/>
+                <w:noProof/>
+                <w:webHidden/>
+              </w:rPr>
+              <w:instrText xml:space="preserve"> PAGEREF _Toc66359758 \h </w:instrText>
+            </w:r>
+            <w:r>
+              <w:rPr>
+                <w:rFonts w:ascii="Arial" w:hAnsi="Arial" w:cs="Arial"/>
+                <w:noProof/>
+                <w:webHidden/>
+              </w:rPr>
+            </w:r>
+            <w:r>
+              <w:rPr>
+                <w:rFonts w:ascii="Arial" w:hAnsi="Arial" w:cs="Arial"/>
+                <w:noProof/>
+                <w:webHidden/>
+              </w:rPr>
+              <w:fldChar w:fldCharType="separate"/>
+            </w:r>
+            <w:r>
+              <w:rPr>
+                <w:rFonts w:ascii="Arial" w:hAnsi="Arial" w:cs="Arial"/>
+                <w:noProof/>
+                <w:webHidden/>
+              </w:rPr>
+              <w:t>4</w:t>
+            </w:r>
+            <w:r>
+              <w:rPr>
+                <w:rFonts w:ascii="Arial" w:hAnsi="Arial" w:cs="Arial"/>
+                <w:noProof/>
+                <w:webHidden/>
+              </w:rPr>
+              <w:fldChar w:fldCharType="end"/>
+            </w:r>
+          </w:hyperlink>
+        </w:p>
+        <w:p>
+          <w:pPr>
+            <w:pStyle w:val="TDC2"/>
+            <w:tabs>
+              <w:tab w:val="left" w:pos="880"/>
+              <w:tab w:val="right" w:leader="dot" w:pos="8495"/>
+            </w:tabs>
+            <w:rPr>
+              <w:rFonts w:ascii="Arial" w:hAnsi="Arial" w:cs="Arial"/>
+              <w:noProof/>
+            </w:rPr>
+          </w:pPr>
+          <w:r>
+            <w:tab/>
+          </w:r>
+          <w:hyperlink w:anchor="_Toc66359758" w:history="1">
+            <w:r>
+              <w:rPr>
+                <w:rStyle w:val="Hipervnculo"/>
+                <w:rFonts w:ascii="Arial" w:hAnsi="Arial" w:cs="Arial"/>
+                <w:noProof/>
+              </w:rPr>
+              <w:t>2.2.</w:t>
+            </w:r>
+            <w:r>
+              <w:rPr>
+                <w:rStyle w:val="Hipervnculo"/>
+                <w:rFonts w:ascii="Arial" w:hAnsi="Arial" w:cs="Arial"/>
+                <w:noProof/>
+              </w:rPr>
+              <w:t>2.</w:t>
+            </w:r>
+            <w:r>
+              <w:rPr>
+                <w:rStyle w:val="Hipervnculo"/>
+                <w:rFonts w:ascii="Arial" w:hAnsi="Arial" w:cs="Arial"/>
+                <w:noProof/>
+              </w:rPr>
+              <w:t xml:space="preserve"> </w:t>
+            </w:r>
+            <w:r>
+              <w:rPr>
+                <w:rStyle w:val="Hipervnculo"/>
+                <w:rFonts w:ascii="Arial" w:hAnsi="Arial" w:cs="Arial"/>
+                <w:noProof/>
+              </w:rPr>
+              <w:t>F</w:t>
+            </w:r>
+            <w:r>
+              <w:rPr>
+                <w:rStyle w:val="Hipervnculo"/>
+                <w:rFonts w:ascii="Arial" w:hAnsi="Arial" w:cs="Arial"/>
+                <w:noProof/>
+              </w:rPr>
+              <w:t>ormulación</w:t>
+            </w:r>
+            <w:r>
+              <w:rPr>
+                <w:rStyle w:val="Hipervnculo"/>
+                <w:rFonts w:ascii="Arial" w:hAnsi="Arial" w:cs="Arial"/>
+                <w:noProof/>
+              </w:rPr>
+              <w:t xml:space="preserve"> interrogativa</w:t>
+            </w:r>
+            <w:r>
+              <w:rPr>
+                <w:rStyle w:val="Hipervnculo"/>
+                <w:rFonts w:ascii="Arial" w:hAnsi="Arial" w:cs="Arial"/>
+                <w:noProof/>
+              </w:rPr>
+              <w:t xml:space="preserve"> del problema</w:t>
+            </w:r>
+            <w:r>
+              <w:rPr>
+                <w:rFonts w:ascii="Arial" w:hAnsi="Arial" w:cs="Arial"/>
+                <w:noProof/>
+                <w:webHidden/>
+              </w:rPr>
+              <w:tab/>
+            </w:r>
+            <w:r>
+              <w:rPr>
+                <w:rFonts w:ascii="Arial" w:hAnsi="Arial" w:cs="Arial"/>
+                <w:noProof/>
+                <w:webHidden/>
+              </w:rPr>
+              <w:fldChar w:fldCharType="begin"/>
+            </w:r>
+            <w:r>
+              <w:rPr>
+                <w:rFonts w:ascii="Arial" w:hAnsi="Arial" w:cs="Arial"/>
+                <w:noProof/>
+                <w:webHidden/>
+              </w:rPr>
+              <w:instrText xml:space="preserve"> PAGEREF _Toc66359758 \h </w:instrText>
+            </w:r>
+            <w:r>
+              <w:rPr>
+                <w:rFonts w:ascii="Arial" w:hAnsi="Arial" w:cs="Arial"/>
+                <w:noProof/>
+                <w:webHidden/>
+              </w:rPr>
+            </w:r>
+            <w:r>
+              <w:rPr>
+                <w:rFonts w:ascii="Arial" w:hAnsi="Arial" w:cs="Arial"/>
+                <w:noProof/>
+                <w:webHidden/>
+              </w:rPr>
+              <w:fldChar w:fldCharType="separate"/>
+            </w:r>
+            <w:r>
+              <w:rPr>
+                <w:rFonts w:ascii="Arial" w:hAnsi="Arial" w:cs="Arial"/>
+                <w:noProof/>
+                <w:webHidden/>
+              </w:rPr>
+              <w:t>4</w:t>
+            </w:r>
+            <w:r>
+              <w:rPr>
+                <w:rFonts w:ascii="Arial" w:hAnsi="Arial" w:cs="Arial"/>
+                <w:noProof/>
+                <w:webHidden/>
+              </w:rPr>
+              <w:fldChar w:fldCharType="end"/>
+            </w:r>
+          </w:hyperlink>
+        </w:p>
+        <w:p>
+          <w:pPr>
+            <w:pStyle w:val="TDC2"/>
+            <w:tabs>
+              <w:tab w:val="left" w:pos="880"/>
+              <w:tab w:val="right" w:leader="dot" w:pos="8495"/>
+            </w:tabs>
+            <w:rPr>
+              <w:rFonts w:ascii="Arial" w:hAnsi="Arial" w:cs="Arial"/>
+              <w:noProof/>
+            </w:rPr>
+          </w:pPr>
           <w:hyperlink w:anchor="_Toc66359759" w:history="1">
             <w:r>
               <w:rPr>
@@ -2621,7 +2819,6 @@
             <w:rPr>
               <w:rFonts w:ascii="Arial" w:hAnsi="Arial" w:cs="Arial"/>
               <w:noProof/>
-              <w:color w:val="FF0000"/>
             </w:rPr>
           </w:pPr>
           <w:hyperlink w:anchor="_Toc66359770" w:history="1">
@@ -2630,7 +2827,7 @@
                 <w:rStyle w:val="Hipervnculo"/>
                 <w:rFonts w:ascii="Arial" w:hAnsi="Arial" w:cs="Arial"/>
                 <w:noProof/>
-                <w:color w:val="FF0000"/>
+                <w:color w:val="auto"/>
               </w:rPr>
               <w:t>5.1.</w:t>
             </w:r>
@@ -2638,7 +2835,6 @@
               <w:rPr>
                 <w:rFonts w:ascii="Arial" w:hAnsi="Arial" w:cs="Arial"/>
                 <w:noProof/>
-                <w:color w:val="FF0000"/>
               </w:rPr>
               <w:tab/>
             </w:r>
@@ -2647,16 +2843,15 @@
                 <w:rStyle w:val="Hipervnculo"/>
                 <w:rFonts w:ascii="Arial" w:hAnsi="Arial" w:cs="Arial"/>
                 <w:noProof/>
-                <w:color w:val="FF0000"/>
-              </w:rPr>
-              <w:t>Análisis de la viabilidad (de diferente tipo) y/o beneficio económico</w:t>
-            </w:r>
-            <w:r>
-              <w:rPr>
-                <w:rFonts w:ascii="Arial" w:hAnsi="Arial" w:cs="Arial"/>
-                <w:noProof/>
-                <w:webHidden/>
-                <w:color w:val="FF0000"/>
+                <w:color w:val="auto"/>
+              </w:rPr>
+              <w:t>Justificación Operativa</w:t>
+            </w:r>
+            <w:r>
+              <w:rPr>
+                <w:rFonts w:ascii="Arial" w:hAnsi="Arial" w:cs="Arial"/>
+                <w:noProof/>
+                <w:webHidden/>
               </w:rPr>
               <w:tab/>
             </w:r>
@@ -2665,7 +2860,6 @@
                 <w:rFonts w:ascii="Arial" w:hAnsi="Arial" w:cs="Arial"/>
                 <w:noProof/>
                 <w:webHidden/>
-                <w:color w:val="FF0000"/>
               </w:rPr>
               <w:fldChar w:fldCharType="begin"/>
             </w:r>
@@ -2674,7 +2868,6 @@
                 <w:rFonts w:ascii="Arial" w:hAnsi="Arial" w:cs="Arial"/>
                 <w:noProof/>
                 <w:webHidden/>
-                <w:color w:val="FF0000"/>
               </w:rPr>
               <w:instrText xml:space="preserve"> PAGEREF _Toc66359770 \h </w:instrText>
             </w:r>
@@ -2683,15 +2876,13 @@
                 <w:rFonts w:ascii="Arial" w:hAnsi="Arial" w:cs="Arial"/>
                 <w:noProof/>
                 <w:webHidden/>
-                <w:color w:val="FF0000"/>
-              </w:rPr>
-            </w:r>
-            <w:r>
-              <w:rPr>
-                <w:rFonts w:ascii="Arial" w:hAnsi="Arial" w:cs="Arial"/>
-                <w:noProof/>
-                <w:webHidden/>
-                <w:color w:val="FF0000"/>
+              </w:rPr>
+            </w:r>
+            <w:r>
+              <w:rPr>
+                <w:rFonts w:ascii="Arial" w:hAnsi="Arial" w:cs="Arial"/>
+                <w:noProof/>
+                <w:webHidden/>
               </w:rPr>
               <w:fldChar w:fldCharType="separate"/>
             </w:r>
@@ -2700,7 +2891,6 @@
                 <w:rFonts w:ascii="Arial" w:hAnsi="Arial" w:cs="Arial"/>
                 <w:noProof/>
                 <w:webHidden/>
-                <w:color w:val="FF0000"/>
               </w:rPr>
               <w:t>5</w:t>
             </w:r>
@@ -2709,7 +2899,6 @@
                 <w:rFonts w:ascii="Arial" w:hAnsi="Arial" w:cs="Arial"/>
                 <w:noProof/>
                 <w:webHidden/>
-                <w:color w:val="FF0000"/>
               </w:rPr>
               <w:fldChar w:fldCharType="end"/>
             </w:r>
@@ -2725,7 +2914,6 @@
             <w:rPr>
               <w:rFonts w:ascii="Arial" w:hAnsi="Arial" w:cs="Arial"/>
               <w:noProof/>
-              <w:color w:val="FF0000"/>
             </w:rPr>
           </w:pPr>
           <w:hyperlink w:anchor="_Toc66359771" w:history="1">
@@ -2734,7 +2922,7 @@
                 <w:rStyle w:val="Hipervnculo"/>
                 <w:rFonts w:ascii="Arial" w:hAnsi="Arial" w:cs="Arial"/>
                 <w:noProof/>
-                <w:color w:val="FF0000"/>
+                <w:color w:val="auto"/>
               </w:rPr>
               <w:t>5.2.</w:t>
             </w:r>
@@ -2742,7 +2930,6 @@
               <w:rPr>
                 <w:rFonts w:ascii="Arial" w:hAnsi="Arial" w:cs="Arial"/>
                 <w:noProof/>
-                <w:color w:val="FF0000"/>
               </w:rPr>
               <w:tab/>
             </w:r>
@@ -2751,16 +2938,15 @@
                 <w:rStyle w:val="Hipervnculo"/>
                 <w:rFonts w:ascii="Arial" w:hAnsi="Arial" w:cs="Arial"/>
                 <w:noProof/>
-                <w:color w:val="FF0000"/>
-              </w:rPr>
-              <w:t>Definición de factores económicos</w:t>
-            </w:r>
-            <w:r>
-              <w:rPr>
-                <w:rFonts w:ascii="Arial" w:hAnsi="Arial" w:cs="Arial"/>
-                <w:noProof/>
-                <w:webHidden/>
-                <w:color w:val="FF0000"/>
+                <w:color w:val="auto"/>
+              </w:rPr>
+              <w:t>Justificación Técnica</w:t>
+            </w:r>
+            <w:r>
+              <w:rPr>
+                <w:rFonts w:ascii="Arial" w:hAnsi="Arial" w:cs="Arial"/>
+                <w:noProof/>
+                <w:webHidden/>
               </w:rPr>
               <w:tab/>
             </w:r>
@@ -2769,7 +2955,6 @@
                 <w:rFonts w:ascii="Arial" w:hAnsi="Arial" w:cs="Arial"/>
                 <w:noProof/>
                 <w:webHidden/>
-                <w:color w:val="FF0000"/>
               </w:rPr>
               <w:fldChar w:fldCharType="begin"/>
             </w:r>
@@ -2778,7 +2963,6 @@
                 <w:rFonts w:ascii="Arial" w:hAnsi="Arial" w:cs="Arial"/>
                 <w:noProof/>
                 <w:webHidden/>
-                <w:color w:val="FF0000"/>
               </w:rPr>
               <w:instrText xml:space="preserve"> PAGEREF _Toc66359771 \h </w:instrText>
             </w:r>
@@ -2787,15 +2971,13 @@
                 <w:rFonts w:ascii="Arial" w:hAnsi="Arial" w:cs="Arial"/>
                 <w:noProof/>
                 <w:webHidden/>
-                <w:color w:val="FF0000"/>
-              </w:rPr>
-            </w:r>
-            <w:r>
-              <w:rPr>
-                <w:rFonts w:ascii="Arial" w:hAnsi="Arial" w:cs="Arial"/>
-                <w:noProof/>
-                <w:webHidden/>
-                <w:color w:val="FF0000"/>
+              </w:rPr>
+            </w:r>
+            <w:r>
+              <w:rPr>
+                <w:rFonts w:ascii="Arial" w:hAnsi="Arial" w:cs="Arial"/>
+                <w:noProof/>
+                <w:webHidden/>
               </w:rPr>
               <w:fldChar w:fldCharType="separate"/>
             </w:r>
@@ -2804,7 +2986,6 @@
                 <w:rFonts w:ascii="Arial" w:hAnsi="Arial" w:cs="Arial"/>
                 <w:noProof/>
                 <w:webHidden/>
-                <w:color w:val="FF0000"/>
               </w:rPr>
               <w:t>5</w:t>
             </w:r>
@@ -2813,7 +2994,6 @@
                 <w:rFonts w:ascii="Arial" w:hAnsi="Arial" w:cs="Arial"/>
                 <w:noProof/>
                 <w:webHidden/>
-                <w:color w:val="FF0000"/>
               </w:rPr>
               <w:fldChar w:fldCharType="end"/>
             </w:r>
@@ -2837,7 +3017,7 @@
                 <w:rStyle w:val="Hipervnculo"/>
                 <w:rFonts w:ascii="Arial" w:hAnsi="Arial" w:cs="Arial"/>
                 <w:noProof/>
-                <w:color w:val="FF0000"/>
+                <w:color w:val="auto"/>
               </w:rPr>
               <w:t>5.3.</w:t>
             </w:r>
@@ -2845,7 +3025,6 @@
               <w:rPr>
                 <w:rFonts w:ascii="Arial" w:hAnsi="Arial" w:cs="Arial"/>
                 <w:noProof/>
-                <w:color w:val="FF0000"/>
               </w:rPr>
               <w:tab/>
             </w:r>
@@ -2854,16 +3033,15 @@
                 <w:rStyle w:val="Hipervnculo"/>
                 <w:rFonts w:ascii="Arial" w:hAnsi="Arial" w:cs="Arial"/>
                 <w:noProof/>
-                <w:color w:val="FF0000"/>
-              </w:rPr>
-              <w:t>Uso de indicadores y ratios</w:t>
-            </w:r>
-            <w:r>
-              <w:rPr>
-                <w:rFonts w:ascii="Arial" w:hAnsi="Arial" w:cs="Arial"/>
-                <w:noProof/>
-                <w:webHidden/>
-                <w:color w:val="FF0000"/>
+                <w:color w:val="auto"/>
+              </w:rPr>
+              <w:t>Justificación Económica</w:t>
+            </w:r>
+            <w:r>
+              <w:rPr>
+                <w:rFonts w:ascii="Arial" w:hAnsi="Arial" w:cs="Arial"/>
+                <w:noProof/>
+                <w:webHidden/>
               </w:rPr>
               <w:tab/>
             </w:r>
@@ -2872,7 +3050,6 @@
                 <w:rFonts w:ascii="Arial" w:hAnsi="Arial" w:cs="Arial"/>
                 <w:noProof/>
                 <w:webHidden/>
-                <w:color w:val="FF0000"/>
               </w:rPr>
               <w:fldChar w:fldCharType="begin"/>
             </w:r>
@@ -2881,7 +3058,6 @@
                 <w:rFonts w:ascii="Arial" w:hAnsi="Arial" w:cs="Arial"/>
                 <w:noProof/>
                 <w:webHidden/>
-                <w:color w:val="FF0000"/>
               </w:rPr>
               <w:instrText xml:space="preserve"> PAGEREF _Toc66359772 \h </w:instrText>
             </w:r>
@@ -2890,15 +3066,13 @@
                 <w:rFonts w:ascii="Arial" w:hAnsi="Arial" w:cs="Arial"/>
                 <w:noProof/>
                 <w:webHidden/>
-                <w:color w:val="FF0000"/>
-              </w:rPr>
-            </w:r>
-            <w:r>
-              <w:rPr>
-                <w:rFonts w:ascii="Arial" w:hAnsi="Arial" w:cs="Arial"/>
-                <w:noProof/>
-                <w:webHidden/>
-                <w:color w:val="FF0000"/>
+              </w:rPr>
+            </w:r>
+            <w:r>
+              <w:rPr>
+                <w:rFonts w:ascii="Arial" w:hAnsi="Arial" w:cs="Arial"/>
+                <w:noProof/>
+                <w:webHidden/>
               </w:rPr>
               <w:fldChar w:fldCharType="separate"/>
             </w:r>
@@ -2907,7 +3081,6 @@
                 <w:rFonts w:ascii="Arial" w:hAnsi="Arial" w:cs="Arial"/>
                 <w:noProof/>
                 <w:webHidden/>
-                <w:color w:val="FF0000"/>
               </w:rPr>
               <w:t>5</w:t>
             </w:r>
@@ -2916,7 +3089,6 @@
                 <w:rFonts w:ascii="Arial" w:hAnsi="Arial" w:cs="Arial"/>
                 <w:noProof/>
                 <w:webHidden/>
-                <w:color w:val="FF0000"/>
               </w:rPr>
               <w:fldChar w:fldCharType="end"/>
             </w:r>
@@ -2940,6 +3112,7 @@
                 <w:rStyle w:val="Hipervnculo"/>
                 <w:rFonts w:ascii="Arial" w:hAnsi="Arial" w:cs="Arial"/>
                 <w:noProof/>
+                <w:color w:val="auto"/>
               </w:rPr>
               <w:t>VI.</w:t>
             </w:r>
@@ -3034,6 +3207,7 @@
                 <w:rStyle w:val="Hipervnculo"/>
                 <w:rFonts w:ascii="Arial" w:hAnsi="Arial" w:cs="Arial"/>
                 <w:noProof/>
+                <w:color w:val="auto"/>
               </w:rPr>
               <w:t>VII.</w:t>
             </w:r>
@@ -3049,6 +3223,7 @@
                 <w:rStyle w:val="Hipervnculo"/>
                 <w:rFonts w:ascii="Arial" w:hAnsi="Arial" w:cs="Arial"/>
                 <w:noProof/>
+                <w:color w:val="auto"/>
               </w:rPr>
               <w:t>RECOMENDACIONES FINALES</w:t>
             </w:r>
@@ -3127,6 +3302,7 @@
                 <w:rStyle w:val="Hipervnculo"/>
                 <w:rFonts w:ascii="Arial" w:hAnsi="Arial" w:cs="Arial"/>
                 <w:noProof/>
+                <w:color w:val="auto"/>
               </w:rPr>
               <w:t>7.1.</w:t>
             </w:r>
@@ -3142,6 +3318,7 @@
                 <w:rStyle w:val="Hipervnculo"/>
                 <w:rFonts w:ascii="Arial" w:hAnsi="Arial" w:cs="Arial"/>
                 <w:noProof/>
+                <w:color w:val="auto"/>
               </w:rPr>
               <w:t>Plan de implementación de la solución</w:t>
             </w:r>
@@ -3220,6 +3397,7 @@
                 <w:rStyle w:val="Hipervnculo"/>
                 <w:rFonts w:ascii="Arial" w:hAnsi="Arial" w:cs="Arial"/>
                 <w:noProof/>
+                <w:color w:val="auto"/>
               </w:rPr>
               <w:t>7.2.</w:t>
             </w:r>
@@ -3235,6 +3413,7 @@
                 <w:rStyle w:val="Hipervnculo"/>
                 <w:rFonts w:ascii="Arial" w:hAnsi="Arial" w:cs="Arial"/>
                 <w:noProof/>
+                <w:color w:val="auto"/>
               </w:rPr>
               <w:t>Recomendaciones respaldadas por información y análisis</w:t>
             </w:r>
@@ -3313,6 +3492,7 @@
                 <w:rStyle w:val="Hipervnculo"/>
                 <w:rFonts w:ascii="Arial" w:hAnsi="Arial" w:cs="Arial"/>
                 <w:noProof/>
+                <w:color w:val="auto"/>
               </w:rPr>
               <w:t>VIII.</w:t>
             </w:r>
@@ -3328,6 +3508,7 @@
                 <w:rStyle w:val="Hipervnculo"/>
                 <w:rFonts w:ascii="Arial" w:hAnsi="Arial" w:cs="Arial"/>
                 <w:noProof/>
+                <w:color w:val="auto"/>
               </w:rPr>
               <w:t>REFERENCIAS O BIBLIOGRAFÍA</w:t>
             </w:r>
@@ -3407,6 +3588,7 @@
                 <w:rFonts w:ascii="Arial" w:hAnsi="Arial" w:cs="Arial"/>
                 <w:bCs/>
                 <w:noProof/>
+                <w:color w:val="auto"/>
                 <w:kern w:val="28"/>
                 <w:lang w:val="es-PE"/>
               </w:rPr>
@@ -3424,6 +3606,7 @@
                 <w:rStyle w:val="Hipervnculo"/>
                 <w:rFonts w:ascii="Arial" w:hAnsi="Arial" w:cs="Arial"/>
                 <w:noProof/>
+                <w:color w:val="auto"/>
                 <w:highlight w:val="yellow"/>
               </w:rPr>
               <w:t>ANEXOS</w:t>
@@ -4251,6 +4434,14 @@
           <w:szCs w:val="22"/>
         </w:rPr>
       </w:pPr>
+      <w:r>
+        <w:rPr>
+          <w:rFonts w:ascii="Arial" w:hAnsi="Arial" w:cs="Arial"/>
+          <w:sz w:val="22"/>
+          <w:szCs w:val="22"/>
+        </w:rPr>
+        <w:t>¿Qué nos llevó a hacer este proyecto?</w:t>
+      </w:r>
     </w:p>
     <w:p>
       <w:pPr>
@@ -4317,6 +4508,26 @@
         <w:t>Propuestas</w:t>
       </w:r>
       <w:bookmarkEnd w:id="3"/>
+    </w:p>
+    <w:p>
+      <w:pPr>
+        <w:spacing w:line="360" w:lineRule="auto"/>
+        <w:ind w:firstLine="360"/>
+        <w:jc w:val="both"/>
+        <w:rPr>
+          <w:rFonts w:ascii="Arial" w:hAnsi="Arial" w:cs="Arial"/>
+          <w:sz w:val="22"/>
+          <w:szCs w:val="22"/>
+        </w:rPr>
+      </w:pPr>
+      <w:r>
+        <w:rPr>
+          <w:rFonts w:ascii="Arial" w:hAnsi="Arial" w:cs="Arial"/>
+          <w:sz w:val="22"/>
+          <w:szCs w:val="22"/>
+        </w:rPr>
+        <w:t>Realizar un software…</w:t>
+      </w:r>
     </w:p>
     <w:p>
       <w:pPr>
@@ -4520,7 +4731,7 @@
           <w:rFonts w:ascii="Arial" w:hAnsi="Arial" w:cs="Arial"/>
           <w:lang w:val="es-ES"/>
         </w:rPr>
-        <w:t xml:space="preserve">, en la Pontificia Universidad Católica del Perú, tuvo como propósito desarrollar una plataforma que posibilite la administración y atención de los planes curriculares especiales funcionales (programas educativos) y terapéuticos para personas con necesidades especiales. La administración del proyecto desarrollado adoptó prácticas establecidas por el Project Management </w:t>
+        <w:t xml:space="preserve">, en la Pontificia Universidad Católica del Perú, tuvo como propósito desarrollar una plataforma que posibilite la administración y atención de los planes curriculares especiales funcionales (programas educativos) y terapéuticos para personas con necesidades especiales. La administración del proyecto </w:t>
       </w:r>
       <w:r>
         <w:rPr>
@@ -4528,7 +4739,7 @@
           <w:lang w:val="es-ES"/>
         </w:rPr>
         <w:lastRenderedPageBreak/>
-        <w:t>Institute, y a nivel de software se consideró la metodología Agile Unified Process (AUP) por su afinidad y claridad de actividades en las etapas de diseño y construcción. Finalmente se indica que el monitoreo continuo del cronograma de proyecto y de la estructura de descomposición del trabajo posibilitó el cumplimiento de los tiempos estipulados, además de la culminación satisfactoria las fases de desarrollo del software junto con los entregables adecuados y establecidos por la metodología AUP.</w:t>
+        <w:t>desarrollado adoptó prácticas establecidas por el Project Management Institute, y a nivel de software se consideró la metodología Agile Unified Process (AUP) por su afinidad y claridad de actividades en las etapas de diseño y construcción. Finalmente se indica que el monitoreo continuo del cronograma de proyecto y de la estructura de descomposición del trabajo posibilitó el cumplimiento de los tiempos estipulados, además de la culminación satisfactoria las fases de desarrollo del software junto con los entregables adecuados y establecidos por la metodología AUP.</w:t>
       </w:r>
     </w:p>
     <w:p>
@@ -4999,7 +5210,7 @@
           <w:rFonts w:ascii="Arial" w:hAnsi="Arial" w:cs="Arial"/>
           <w:lang w:val="es-ES"/>
         </w:rPr>
-        <w:t xml:space="preserve">Por lo cual la institución educativa “INTEGRAL CLASS” particularmente ha sido una de las que más necesita la ayuda de un programa efectivo que facilite su organización logrando así tener un mejor control de información, ya que referido a este aspecto es que hemos visto en una situación un tanto complicada como agraviada a diversas instituciones producto de la </w:t>
+        <w:t xml:space="preserve">Por lo cual la institución educativa “INTEGRAL CLASS” particularmente ha sido una de las que más necesita la ayuda de un programa efectivo que facilite su organización logrando así tener un mejor control de información, ya que referido a este aspecto es que hemos visto en una situación un tanto </w:t>
       </w:r>
       <w:r>
         <w:rPr>
@@ -5007,7 +5218,7 @@
           <w:lang w:val="es-ES"/>
         </w:rPr>
         <w:lastRenderedPageBreak/>
-        <w:t>pandemia. Es así que ante esta necesidad nosotros desarrollaremos un software adecuándose a las necesidades que aquejan a nuestro ámbito educativo que les permitirá ingresar todos los datos necesarios organizándolos ya sea en cuanto a matriculas, pensiones, etc. Con ayuda de este innovador software la institución tendrá garantizado que toda la información registrada se encontrará en un respectivo orden y no llevará tanto tiempo acceder a ella, garantizando además la calidad con la que cuenta la institución educativa en cuanto al manejo de operaciones realizadas de aquí en adelante.</w:t>
+        <w:t>complicada como agraviada a diversas instituciones producto de la pandemia. Es así que ante esta necesidad nosotros desarrollaremos un software adecuándose a las necesidades que aquejan a nuestro ámbito educativo que les permitirá ingresar todos los datos necesarios organizándolos ya sea en cuanto a matriculas, pensiones, etc. Con ayuda de este innovador software la institución tendrá garantizado que toda la información registrada se encontrará en un respectivo orden y no llevará tanto tiempo acceder a ella, garantizando además la calidad con la que cuenta la institución educativa en cuanto al manejo de operaciones realizadas de aquí en adelante.</w:t>
       </w:r>
     </w:p>
     <w:p>
@@ -5578,27 +5789,7 @@
           <w:color w:val="0070C0"/>
           <w:szCs w:val="22"/>
         </w:rPr>
-        <w:t xml:space="preserve">Escenarios de solución (Realizar </w:t>
-      </w:r>
-      <w:proofErr w:type="gramStart"/>
-      <w:r>
-        <w:rPr>
-          <w:rFonts w:ascii="Arial" w:hAnsi="Arial" w:cs="Arial"/>
-          <w:b/>
-          <w:color w:val="0070C0"/>
-          <w:szCs w:val="22"/>
-        </w:rPr>
-        <w:t>un comentarios</w:t>
-      </w:r>
-      <w:proofErr w:type="gramEnd"/>
-      <w:r>
-        <w:rPr>
-          <w:rFonts w:ascii="Arial" w:hAnsi="Arial" w:cs="Arial"/>
-          <w:b/>
-          <w:color w:val="0070C0"/>
-          <w:szCs w:val="22"/>
-        </w:rPr>
-        <w:t xml:space="preserve"> de las Alternativas de solución presentadas)</w:t>
+        <w:t>Escenarios de solución (Realizar un comentarios de las Alternativas de solución presentadas)</w:t>
       </w:r>
     </w:p>
     <w:p>
@@ -5690,7 +5881,6 @@
           <w:szCs w:val="22"/>
         </w:rPr>
       </w:pPr>
-      <w:proofErr w:type="gramStart"/>
       <w:r>
         <w:rPr>
           <w:rFonts w:ascii="Arial" w:hAnsi="Arial" w:cs="Arial"/>
@@ -5701,7 +5891,6 @@
         </w:rPr>
         <w:t>Menciones, los criterios!!!</w:t>
       </w:r>
-      <w:proofErr w:type="gramEnd"/>
     </w:p>
     <w:p>
       <w:pPr>
@@ -6512,47 +6701,7 @@
           <w:color w:val="0070C0"/>
           <w:szCs w:val="22"/>
         </w:rPr>
-        <w:t xml:space="preserve">Descriptiva pueden indicar que la solución </w:t>
-      </w:r>
-      <w:proofErr w:type="gramStart"/>
-      <w:r>
-        <w:rPr>
-          <w:rFonts w:ascii="Arial" w:hAnsi="Arial" w:cs="Arial"/>
-          <w:b/>
-          <w:color w:val="0070C0"/>
-          <w:szCs w:val="22"/>
-        </w:rPr>
-        <w:t>de  desplegará</w:t>
-      </w:r>
-      <w:proofErr w:type="gramEnd"/>
-      <w:r>
-        <w:rPr>
-          <w:rFonts w:ascii="Arial" w:hAnsi="Arial" w:cs="Arial"/>
-          <w:b/>
-          <w:color w:val="0070C0"/>
-          <w:szCs w:val="22"/>
-        </w:rPr>
-        <w:t xml:space="preserve"> en un servidor -que sea capaz de </w:t>
-      </w:r>
-      <w:proofErr w:type="spellStart"/>
-      <w:r>
-        <w:rPr>
-          <w:rFonts w:ascii="Arial" w:hAnsi="Arial" w:cs="Arial"/>
-          <w:b/>
-          <w:color w:val="0070C0"/>
-          <w:szCs w:val="22"/>
-        </w:rPr>
-        <w:t>framework</w:t>
-      </w:r>
-      <w:proofErr w:type="spellEnd"/>
-      <w:r>
-        <w:rPr>
-          <w:rFonts w:ascii="Arial" w:hAnsi="Arial" w:cs="Arial"/>
-          <w:b/>
-          <w:color w:val="0070C0"/>
-          <w:szCs w:val="22"/>
-        </w:rPr>
-        <w:t xml:space="preserve"> .net  y un motor de base de datos SQL-Server –</w:t>
+        <w:t>Descriptiva pueden indicar que la solución de  desplegará en un servidor -que sea capaz de framework .net  y un motor de base de datos SQL-Server –</w:t>
       </w:r>
     </w:p>
     <w:p>
@@ -11304,6 +11453,19 @@
       <w:lang w:val="es-ES_tradnl" w:eastAsia="es-ES_tradnl"/>
     </w:rPr>
   </w:style>
+  <w:style w:type="paragraph" w:styleId="TDC3">
+    <w:name w:val="toc 3"/>
+    <w:basedOn w:val="Normal"/>
+    <w:next w:val="Normal"/>
+    <w:autoRedefine/>
+    <w:uiPriority w:val="39"/>
+    <w:unhideWhenUsed/>
+    <w:rsid w:val="00CC28CD"/>
+    <w:pPr>
+      <w:spacing w:after="100"/>
+      <w:ind w:left="480"/>
+    </w:pPr>
+  </w:style>
 </w:styles>
 </file>
 

--- a/documentacion/FORMATO INFORME FINAL/ISC-Formato Informe Proyecto Fin de Curso Moanso.docx
+++ b/documentacion/FORMATO INFORME FINAL/ISC-Formato Informe Proyecto Fin de Curso Moanso.docx
@@ -4410,7 +4410,8 @@
         <w:outlineLvl w:val="1"/>
         <w:rPr>
           <w:rFonts w:ascii="Arial" w:hAnsi="Arial" w:cs="Arial"/>
-          <w:b/>
+          <w:sz w:val="22"/>
+          <w:szCs w:val="22"/>
         </w:rPr>
       </w:pPr>
       <w:bookmarkStart w:id="1" w:name="_Toc66359752"/>
@@ -4425,22 +4426,24 @@
     </w:p>
     <w:p>
       <w:pPr>
+        <w:pStyle w:val="Prrafodelista"/>
         <w:spacing w:line="360" w:lineRule="auto"/>
-        <w:ind w:left="388"/>
-        <w:jc w:val="both"/>
-        <w:rPr>
-          <w:rFonts w:ascii="Arial" w:hAnsi="Arial" w:cs="Arial"/>
-          <w:sz w:val="22"/>
-          <w:szCs w:val="22"/>
-        </w:rPr>
-      </w:pPr>
-      <w:r>
-        <w:rPr>
-          <w:rFonts w:ascii="Arial" w:hAnsi="Arial" w:cs="Arial"/>
-          <w:sz w:val="22"/>
-          <w:szCs w:val="22"/>
-        </w:rPr>
-        <w:t>¿Qué nos llevó a hacer este proyecto?</w:t>
+        <w:ind w:left="792"/>
+        <w:jc w:val="both"/>
+        <w:outlineLvl w:val="1"/>
+        <w:rPr>
+          <w:rFonts w:ascii="Arial" w:hAnsi="Arial" w:cs="Arial"/>
+          <w:sz w:val="22"/>
+          <w:szCs w:val="22"/>
+        </w:rPr>
+      </w:pPr>
+      <w:r>
+        <w:rPr>
+          <w:rFonts w:ascii="Arial" w:hAnsi="Arial" w:cs="Arial"/>
+          <w:sz w:val="22"/>
+          <w:szCs w:val="22"/>
+        </w:rPr>
+        <w:t>El motivo por el que decidimos realizar este proyecto es porque vimos ampliamente los procesos que hoy en día requieren cambios en el ámbito escolar por la actual pandemia, por ello nos basamos en las operaciones que comúnmente se realizan de forma habitual para llegar a automatizar dichos procedimientos y de esta manera conseguir resultados más eficaces.</w:t>
       </w:r>
     </w:p>
     <w:p>
@@ -4511,22 +4514,42 @@
     </w:p>
     <w:p>
       <w:pPr>
+        <w:pStyle w:val="Prrafodelista"/>
+        <w:numPr>
+          <w:ilvl w:val="0"/>
+          <w:numId w:val="23"/>
+        </w:numPr>
         <w:spacing w:line="360" w:lineRule="auto"/>
-        <w:ind w:firstLine="360"/>
-        <w:jc w:val="both"/>
-        <w:rPr>
-          <w:rFonts w:ascii="Arial" w:hAnsi="Arial" w:cs="Arial"/>
-          <w:sz w:val="22"/>
-          <w:szCs w:val="22"/>
-        </w:rPr>
-      </w:pPr>
-      <w:r>
-        <w:rPr>
-          <w:rFonts w:ascii="Arial" w:hAnsi="Arial" w:cs="Arial"/>
-          <w:sz w:val="22"/>
-          <w:szCs w:val="22"/>
-        </w:rPr>
-        <w:t>Realizar un software…</w:t>
+        <w:jc w:val="both"/>
+        <w:rPr>
+          <w:rFonts w:ascii="Arial" w:hAnsi="Arial" w:cs="Arial"/>
+          <w:sz w:val="22"/>
+          <w:szCs w:val="22"/>
+        </w:rPr>
+      </w:pPr>
+      <w:r>
+        <w:rPr>
+          <w:rFonts w:ascii="Arial" w:hAnsi="Arial" w:cs="Arial"/>
+          <w:sz w:val="22"/>
+          <w:szCs w:val="22"/>
+        </w:rPr>
+        <w:t>Realizar un softwa</w:t>
+      </w:r>
+      <w:r>
+        <w:rPr>
+          <w:rFonts w:ascii="Arial" w:hAnsi="Arial" w:cs="Arial"/>
+          <w:sz w:val="22"/>
+          <w:szCs w:val="22"/>
+        </w:rPr>
+        <w:t xml:space="preserve">re que permita </w:t>
+      </w:r>
+      <w:r>
+        <w:rPr>
+          <w:rFonts w:ascii="Arial" w:hAnsi="Arial" w:cs="Arial"/>
+          <w:sz w:val="22"/>
+          <w:szCs w:val="22"/>
+        </w:rPr>
+        <w:t>ejercer distintas operaciones en el rubro educativo, como son las matrículas, los pagos, las planificaciones curriculares y las sesiones de clase en un colegio.</w:t>
       </w:r>
     </w:p>
     <w:p>
@@ -4705,6 +4728,7 @@
           <w:rFonts w:ascii="Arial" w:hAnsi="Arial" w:cs="Arial"/>
           <w:lang w:val="es-ES"/>
         </w:rPr>
+        <w:lastRenderedPageBreak/>
         <w:t xml:space="preserve">Romero Galindo, Raúl Miguel, en la tesis de grado </w:t>
       </w:r>
       <w:r>
@@ -4731,15 +4755,7 @@
           <w:rFonts w:ascii="Arial" w:hAnsi="Arial" w:cs="Arial"/>
           <w:lang w:val="es-ES"/>
         </w:rPr>
-        <w:t xml:space="preserve">, en la Pontificia Universidad Católica del Perú, tuvo como propósito desarrollar una plataforma que posibilite la administración y atención de los planes curriculares especiales funcionales (programas educativos) y terapéuticos para personas con necesidades especiales. La administración del proyecto </w:t>
-      </w:r>
-      <w:r>
-        <w:rPr>
-          <w:rFonts w:ascii="Arial" w:hAnsi="Arial" w:cs="Arial"/>
-          <w:lang w:val="es-ES"/>
-        </w:rPr>
-        <w:lastRenderedPageBreak/>
-        <w:t>desarrollado adoptó prácticas establecidas por el Project Management Institute, y a nivel de software se consideró la metodología Agile Unified Process (AUP) por su afinidad y claridad de actividades en las etapas de diseño y construcción. Finalmente se indica que el monitoreo continuo del cronograma de proyecto y de la estructura de descomposición del trabajo posibilitó el cumplimiento de los tiempos estipulados, además de la culminación satisfactoria las fases de desarrollo del software junto con los entregables adecuados y establecidos por la metodología AUP.</w:t>
+        <w:t>, en la Pontificia Universidad Católica del Perú, tuvo como propósito desarrollar una plataforma que posibilite la administración y atención de los planes curriculares especiales funcionales (programas educativos) y terapéuticos para personas con necesidades especiales. La administración del proyecto desarrollado adoptó prácticas establecidas por el Project Management Institute, y a nivel de software se consideró la metodología Agile Unified Process (AUP) por su afinidad y claridad de actividades en las etapas de diseño y construcción. Finalmente se indica que el monitoreo continuo del cronograma de proyecto y de la estructura de descomposición del trabajo posibilitó el cumplimiento de los tiempos estipulados, además de la culminación satisfactoria las fases de desarrollo del software junto con los entregables adecuados y establecidos por la metodología AUP.</w:t>
       </w:r>
     </w:p>
     <w:p>
@@ -5154,13 +5170,21 @@
           <w:rFonts w:ascii="Arial" w:hAnsi="Arial" w:cs="Arial"/>
           <w:lang w:val="es-ES"/>
         </w:rPr>
-        <w:t>lo son las herramientas de Microsoft para llevar una adecuada organización de información</w:t>
+        <w:t xml:space="preserve">lo son las herramientas de Microsoft para llevar una adecuada organización de </w:t>
       </w:r>
       <w:r>
         <w:rPr>
           <w:rFonts w:ascii="Arial" w:hAnsi="Arial" w:cs="Arial"/>
           <w:lang w:val="es-ES"/>
         </w:rPr>
+        <w:lastRenderedPageBreak/>
+        <w:t>información</w:t>
+      </w:r>
+      <w:r>
+        <w:rPr>
+          <w:rFonts w:ascii="Arial" w:hAnsi="Arial" w:cs="Arial"/>
+          <w:lang w:val="es-ES"/>
+        </w:rPr>
         <w:t xml:space="preserve">. Sin embargo, sabemos que </w:t>
       </w:r>
       <w:r>
@@ -5210,15 +5234,7 @@
           <w:rFonts w:ascii="Arial" w:hAnsi="Arial" w:cs="Arial"/>
           <w:lang w:val="es-ES"/>
         </w:rPr>
-        <w:t xml:space="preserve">Por lo cual la institución educativa “INTEGRAL CLASS” particularmente ha sido una de las que más necesita la ayuda de un programa efectivo que facilite su organización logrando así tener un mejor control de información, ya que referido a este aspecto es que hemos visto en una situación un tanto </w:t>
-      </w:r>
-      <w:r>
-        <w:rPr>
-          <w:rFonts w:ascii="Arial" w:hAnsi="Arial" w:cs="Arial"/>
-          <w:lang w:val="es-ES"/>
-        </w:rPr>
-        <w:lastRenderedPageBreak/>
-        <w:t>complicada como agraviada a diversas instituciones producto de la pandemia. Es así que ante esta necesidad nosotros desarrollaremos un software adecuándose a las necesidades que aquejan a nuestro ámbito educativo que les permitirá ingresar todos los datos necesarios organizándolos ya sea en cuanto a matriculas, pensiones, etc. Con ayuda de este innovador software la institución tendrá garantizado que toda la información registrada se encontrará en un respectivo orden y no llevará tanto tiempo acceder a ella, garantizando además la calidad con la que cuenta la institución educativa en cuanto al manejo de operaciones realizadas de aquí en adelante.</w:t>
+        <w:t>Por lo cual la institución educativa “INTEGRAL CLASS” particularmente ha sido una de las que más necesita la ayuda de un programa efectivo que facilite su organización logrando así tener un mejor control de información, ya que referido a este aspecto es que hemos visto en una situación un tanto complicada como agraviada a diversas instituciones producto de la pandemia. Es así que ante esta necesidad nosotros desarrollaremos un software adecuándose a las necesidades que aquejan a nuestro ámbito educativo que les permitirá ingresar todos los datos necesarios organizándolos ya sea en cuanto a matriculas, pensiones, etc. Con ayuda de este innovador software la institución tendrá garantizado que toda la información registrada se encontrará en un respectivo orden y no llevará tanto tiempo acceder a ella, garantizando además la calidad con la que cuenta la institución educativa en cuanto al manejo de operaciones realizadas de aquí en adelante.</w:t>
       </w:r>
     </w:p>
     <w:p>
@@ -5502,6 +5518,7 @@
           <w:szCs w:val="22"/>
           <w:lang w:val="es-ES" w:eastAsia="en-US"/>
         </w:rPr>
+        <w:lastRenderedPageBreak/>
         <w:t>Efectuar un registro interno de la planificación curricular y sesión de clase.</w:t>
       </w:r>
     </w:p>
@@ -5724,7 +5741,6 @@
           <w:color w:val="0070C0"/>
           <w:szCs w:val="22"/>
         </w:rPr>
-        <w:lastRenderedPageBreak/>
         <w:t>Enumerar restricciones que se ha presentado para elaborar la solución….</w:t>
       </w:r>
     </w:p>
@@ -6201,6 +6217,7 @@
           <w:sz w:val="28"/>
           <w:szCs w:val="28"/>
         </w:rPr>
+        <w:lastRenderedPageBreak/>
         <w:t>JU</w:t>
       </w:r>
       <w:r>
@@ -6364,17 +6381,7 @@
           <w:szCs w:val="22"/>
           <w:lang w:val="es-ES"/>
         </w:rPr>
-        <w:t xml:space="preserve">La investigación cuenta como propósito la integración de un software al colegio con el objetivo principal de lograr una mejoría notable en cuanto a las operaciones realizadas en distintas gestiones académicas. Por ello el </w:t>
-      </w:r>
-      <w:r>
-        <w:rPr>
-          <w:rFonts w:ascii="Arial" w:hAnsi="Arial" w:cs="Arial"/>
-          <w:sz w:val="22"/>
-          <w:szCs w:val="22"/>
-          <w:lang w:val="es-ES"/>
-        </w:rPr>
-        <w:lastRenderedPageBreak/>
-        <w:t>dimensionamiento del proyecto se encuentra enfocado en las necesidades de un sistema adaptado a los tiempos de hoy en plena pandemia donde se debe contar con el menor contacto posible. Con la integración del software la institución será capaz de llevar adelante un mejor orden en cuanto a los archivos y poder así cumplir con los objetivos y metas previstos.</w:t>
+        <w:t>La investigación cuenta como propósito la integración de un software al colegio con el objetivo principal de lograr una mejoría notable en cuanto a las operaciones realizadas en distintas gestiones académicas. Por ello el dimensionamiento del proyecto se encuentra enfocado en las necesidades de un sistema adaptado a los tiempos de hoy en plena pandemia donde se debe contar con el menor contacto posible. Con la integración del software la institución será capaz de llevar adelante un mejor orden en cuanto a los archivos y poder así cumplir con los objetivos y metas previstos.</w:t>
       </w:r>
     </w:p>
     <w:p>
@@ -7038,7 +7045,6 @@
           <w:iCs/>
           <w:color w:val="0070C0"/>
         </w:rPr>
-        <w:lastRenderedPageBreak/>
         <w:t>Modelamiento negocio</w:t>
       </w:r>
     </w:p>
@@ -7701,6 +7707,7 @@
           <w:szCs w:val="22"/>
           <w:highlight w:val="yellow"/>
         </w:rPr>
+        <w:lastRenderedPageBreak/>
         <w:t>El video presentado debe contener los puntos indicados en el informe, considerando que se debe cumplir con las indicaciones sobre el tema del proyecto y la comunicación.</w:t>
       </w:r>
     </w:p>
@@ -9586,6 +9593,119 @@
     </w:lvl>
   </w:abstractNum>
   <w:abstractNum w:abstractNumId="12" w15:restartNumberingAfterBreak="0">
+    <w:nsid w:val="511C62F2"/>
+    <w:multiLevelType w:val="hybridMultilevel"/>
+    <w:tmpl w:val="67047262"/>
+    <w:lvl w:ilvl="0" w:tplc="280A0001">
+      <w:start w:val="1"/>
+      <w:numFmt w:val="bullet"/>
+      <w:lvlText w:val=""/>
+      <w:lvlJc w:val="left"/>
+      <w:pPr>
+        <w:ind w:left="1080" w:hanging="360"/>
+      </w:pPr>
+      <w:rPr>
+        <w:rFonts w:ascii="Symbol" w:hAnsi="Symbol" w:hint="default"/>
+      </w:rPr>
+    </w:lvl>
+    <w:lvl w:ilvl="1" w:tplc="280A0003" w:tentative="1">
+      <w:start w:val="1"/>
+      <w:numFmt w:val="bullet"/>
+      <w:lvlText w:val="o"/>
+      <w:lvlJc w:val="left"/>
+      <w:pPr>
+        <w:ind w:left="1800" w:hanging="360"/>
+      </w:pPr>
+      <w:rPr>
+        <w:rFonts w:ascii="Courier New" w:hAnsi="Courier New" w:cs="Courier New" w:hint="default"/>
+      </w:rPr>
+    </w:lvl>
+    <w:lvl w:ilvl="2" w:tplc="280A0005" w:tentative="1">
+      <w:start w:val="1"/>
+      <w:numFmt w:val="bullet"/>
+      <w:lvlText w:val=""/>
+      <w:lvlJc w:val="left"/>
+      <w:pPr>
+        <w:ind w:left="2520" w:hanging="360"/>
+      </w:pPr>
+      <w:rPr>
+        <w:rFonts w:ascii="Wingdings" w:hAnsi="Wingdings" w:hint="default"/>
+      </w:rPr>
+    </w:lvl>
+    <w:lvl w:ilvl="3" w:tplc="280A0001" w:tentative="1">
+      <w:start w:val="1"/>
+      <w:numFmt w:val="bullet"/>
+      <w:lvlText w:val=""/>
+      <w:lvlJc w:val="left"/>
+      <w:pPr>
+        <w:ind w:left="3240" w:hanging="360"/>
+      </w:pPr>
+      <w:rPr>
+        <w:rFonts w:ascii="Symbol" w:hAnsi="Symbol" w:hint="default"/>
+      </w:rPr>
+    </w:lvl>
+    <w:lvl w:ilvl="4" w:tplc="280A0003" w:tentative="1">
+      <w:start w:val="1"/>
+      <w:numFmt w:val="bullet"/>
+      <w:lvlText w:val="o"/>
+      <w:lvlJc w:val="left"/>
+      <w:pPr>
+        <w:ind w:left="3960" w:hanging="360"/>
+      </w:pPr>
+      <w:rPr>
+        <w:rFonts w:ascii="Courier New" w:hAnsi="Courier New" w:cs="Courier New" w:hint="default"/>
+      </w:rPr>
+    </w:lvl>
+    <w:lvl w:ilvl="5" w:tplc="280A0005" w:tentative="1">
+      <w:start w:val="1"/>
+      <w:numFmt w:val="bullet"/>
+      <w:lvlText w:val=""/>
+      <w:lvlJc w:val="left"/>
+      <w:pPr>
+        <w:ind w:left="4680" w:hanging="360"/>
+      </w:pPr>
+      <w:rPr>
+        <w:rFonts w:ascii="Wingdings" w:hAnsi="Wingdings" w:hint="default"/>
+      </w:rPr>
+    </w:lvl>
+    <w:lvl w:ilvl="6" w:tplc="280A0001" w:tentative="1">
+      <w:start w:val="1"/>
+      <w:numFmt w:val="bullet"/>
+      <w:lvlText w:val=""/>
+      <w:lvlJc w:val="left"/>
+      <w:pPr>
+        <w:ind w:left="5400" w:hanging="360"/>
+      </w:pPr>
+      <w:rPr>
+        <w:rFonts w:ascii="Symbol" w:hAnsi="Symbol" w:hint="default"/>
+      </w:rPr>
+    </w:lvl>
+    <w:lvl w:ilvl="7" w:tplc="280A0003" w:tentative="1">
+      <w:start w:val="1"/>
+      <w:numFmt w:val="bullet"/>
+      <w:lvlText w:val="o"/>
+      <w:lvlJc w:val="left"/>
+      <w:pPr>
+        <w:ind w:left="6120" w:hanging="360"/>
+      </w:pPr>
+      <w:rPr>
+        <w:rFonts w:ascii="Courier New" w:hAnsi="Courier New" w:cs="Courier New" w:hint="default"/>
+      </w:rPr>
+    </w:lvl>
+    <w:lvl w:ilvl="8" w:tplc="280A0005" w:tentative="1">
+      <w:start w:val="1"/>
+      <w:numFmt w:val="bullet"/>
+      <w:lvlText w:val=""/>
+      <w:lvlJc w:val="left"/>
+      <w:pPr>
+        <w:ind w:left="6840" w:hanging="360"/>
+      </w:pPr>
+      <w:rPr>
+        <w:rFonts w:ascii="Wingdings" w:hAnsi="Wingdings" w:hint="default"/>
+      </w:rPr>
+    </w:lvl>
+  </w:abstractNum>
+  <w:abstractNum w:abstractNumId="13" w15:restartNumberingAfterBreak="0">
     <w:nsid w:val="51DF13A7"/>
     <w:multiLevelType w:val="hybridMultilevel"/>
     <w:tmpl w:val="98B25AC0"/>
@@ -9697,7 +9817,7 @@
       </w:rPr>
     </w:lvl>
   </w:abstractNum>
-  <w:abstractNum w:abstractNumId="13" w15:restartNumberingAfterBreak="0">
+  <w:abstractNum w:abstractNumId="14" w15:restartNumberingAfterBreak="0">
     <w:nsid w:val="53D849EA"/>
     <w:multiLevelType w:val="hybridMultilevel"/>
     <w:tmpl w:val="A1F84AD4"/>
@@ -9810,7 +9930,7 @@
       </w:rPr>
     </w:lvl>
   </w:abstractNum>
-  <w:abstractNum w:abstractNumId="14" w15:restartNumberingAfterBreak="0">
+  <w:abstractNum w:abstractNumId="15" w15:restartNumberingAfterBreak="0">
     <w:nsid w:val="57A80368"/>
     <w:multiLevelType w:val="hybridMultilevel"/>
     <w:tmpl w:val="70AE61B0"/>
@@ -9923,7 +10043,7 @@
       </w:rPr>
     </w:lvl>
   </w:abstractNum>
-  <w:abstractNum w:abstractNumId="15" w15:restartNumberingAfterBreak="0">
+  <w:abstractNum w:abstractNumId="16" w15:restartNumberingAfterBreak="0">
     <w:nsid w:val="59AC6A88"/>
     <w:multiLevelType w:val="hybridMultilevel"/>
     <w:tmpl w:val="6BDA219E"/>
@@ -10035,7 +10155,7 @@
       </w:rPr>
     </w:lvl>
   </w:abstractNum>
-  <w:abstractNum w:abstractNumId="16" w15:restartNumberingAfterBreak="0">
+  <w:abstractNum w:abstractNumId="17" w15:restartNumberingAfterBreak="0">
     <w:nsid w:val="59D91320"/>
     <w:multiLevelType w:val="hybridMultilevel"/>
     <w:tmpl w:val="EC1C7212"/>
@@ -10148,7 +10268,7 @@
       </w:rPr>
     </w:lvl>
   </w:abstractNum>
-  <w:abstractNum w:abstractNumId="17" w15:restartNumberingAfterBreak="0">
+  <w:abstractNum w:abstractNumId="18" w15:restartNumberingAfterBreak="0">
     <w:nsid w:val="5DF725F7"/>
     <w:multiLevelType w:val="hybridMultilevel"/>
     <w:tmpl w:val="5C106F5E"/>
@@ -10238,7 +10358,7 @@
       </w:pPr>
     </w:lvl>
   </w:abstractNum>
-  <w:abstractNum w:abstractNumId="18" w15:restartNumberingAfterBreak="0">
+  <w:abstractNum w:abstractNumId="19" w15:restartNumberingAfterBreak="0">
     <w:nsid w:val="5ECB5623"/>
     <w:multiLevelType w:val="hybridMultilevel"/>
     <w:tmpl w:val="9ED4A3AC"/>
@@ -10357,7 +10477,7 @@
       </w:pPr>
     </w:lvl>
   </w:abstractNum>
-  <w:abstractNum w:abstractNumId="19" w15:restartNumberingAfterBreak="0">
+  <w:abstractNum w:abstractNumId="20" w15:restartNumberingAfterBreak="0">
     <w:nsid w:val="695F358F"/>
     <w:multiLevelType w:val="hybridMultilevel"/>
     <w:tmpl w:val="A3347322"/>
@@ -10454,7 +10574,7 @@
       </w:pPr>
     </w:lvl>
   </w:abstractNum>
-  <w:abstractNum w:abstractNumId="20" w15:restartNumberingAfterBreak="0">
+  <w:abstractNum w:abstractNumId="21" w15:restartNumberingAfterBreak="0">
     <w:nsid w:val="77816AF9"/>
     <w:multiLevelType w:val="hybridMultilevel"/>
     <w:tmpl w:val="F6C0A79C"/>
@@ -10566,7 +10686,7 @@
       </w:rPr>
     </w:lvl>
   </w:abstractNum>
-  <w:abstractNum w:abstractNumId="21" w15:restartNumberingAfterBreak="0">
+  <w:abstractNum w:abstractNumId="22" w15:restartNumberingAfterBreak="0">
     <w:nsid w:val="7C076B5C"/>
     <w:multiLevelType w:val="hybridMultilevel"/>
     <w:tmpl w:val="FAC285C2"/>
@@ -10680,13 +10800,13 @@
     </w:lvl>
   </w:abstractNum>
   <w:num w:numId="1">
-    <w:abstractNumId w:val="18"/>
+    <w:abstractNumId w:val="19"/>
   </w:num>
   <w:num w:numId="2">
     <w:abstractNumId w:val="11"/>
   </w:num>
   <w:num w:numId="3">
-    <w:abstractNumId w:val="19"/>
+    <w:abstractNumId w:val="20"/>
   </w:num>
   <w:num w:numId="4">
     <w:abstractNumId w:val="8"/>
@@ -10695,19 +10815,19 @@
     <w:abstractNumId w:val="2"/>
   </w:num>
   <w:num w:numId="6">
-    <w:abstractNumId w:val="17"/>
+    <w:abstractNumId w:val="18"/>
   </w:num>
   <w:num w:numId="7">
     <w:abstractNumId w:val="4"/>
   </w:num>
   <w:num w:numId="8">
-    <w:abstractNumId w:val="12"/>
+    <w:abstractNumId w:val="13"/>
   </w:num>
   <w:num w:numId="9">
-    <w:abstractNumId w:val="20"/>
+    <w:abstractNumId w:val="21"/>
   </w:num>
   <w:num w:numId="10">
-    <w:abstractNumId w:val="15"/>
+    <w:abstractNumId w:val="16"/>
   </w:num>
   <w:num w:numId="11">
     <w:abstractNumId w:val="9"/>
@@ -10725,7 +10845,7 @@
     <w:abstractNumId w:val="7"/>
   </w:num>
   <w:num w:numId="16">
-    <w:abstractNumId w:val="16"/>
+    <w:abstractNumId w:val="17"/>
   </w:num>
   <w:num w:numId="17">
     <w:abstractNumId w:val="5"/>
@@ -10734,16 +10854,19 @@
     <w:abstractNumId w:val="3"/>
   </w:num>
   <w:num w:numId="19">
-    <w:abstractNumId w:val="14"/>
+    <w:abstractNumId w:val="15"/>
   </w:num>
   <w:num w:numId="20">
-    <w:abstractNumId w:val="21"/>
+    <w:abstractNumId w:val="22"/>
   </w:num>
   <w:num w:numId="21">
-    <w:abstractNumId w:val="13"/>
+    <w:abstractNumId w:val="14"/>
   </w:num>
   <w:num w:numId="22">
     <w:abstractNumId w:val="0"/>
+  </w:num>
+  <w:num w:numId="23">
+    <w:abstractNumId w:val="12"/>
   </w:num>
 </w:numbering>
 </file>

--- a/documentacion/FORMATO INFORME FINAL/ISC-Formato Informe Proyecto Fin de Curso Moanso.docx
+++ b/documentacion/FORMATO INFORME FINAL/ISC-Formato Informe Proyecto Fin de Curso Moanso.docx
@@ -73,16 +73,16 @@
         <w:ind w:left="101" w:right="1011"/>
         <w:rPr>
           <w:rFonts w:ascii="Arial" w:eastAsia="Arial" w:hAnsi="Arial" w:cs="Arial"/>
-          <w:sz w:val="60"/>
-          <w:szCs w:val="60"/>
+          <w:sz w:val="72"/>
+          <w:szCs w:val="72"/>
           <w:lang w:val="es-PE"/>
         </w:rPr>
       </w:pPr>
       <w:r>
         <w:rPr>
           <w:rFonts w:ascii="Arial" w:eastAsia="Arial" w:hAnsi="Arial" w:cs="Arial"/>
-          <w:sz w:val="60"/>
-          <w:szCs w:val="60"/>
+          <w:sz w:val="72"/>
+          <w:szCs w:val="72"/>
           <w:lang w:val="es-PE"/>
         </w:rPr>
         <w:t>FA</w:t>
@@ -91,8 +91,8 @@
         <w:rPr>
           <w:rFonts w:ascii="Arial" w:eastAsia="Arial" w:hAnsi="Arial" w:cs="Arial"/>
           <w:spacing w:val="2"/>
-          <w:sz w:val="60"/>
-          <w:szCs w:val="60"/>
+          <w:sz w:val="72"/>
+          <w:szCs w:val="72"/>
           <w:lang w:val="es-PE"/>
         </w:rPr>
         <w:t>C</w:t>
@@ -100,8 +100,8 @@
       <w:r>
         <w:rPr>
           <w:rFonts w:ascii="Arial" w:eastAsia="Arial" w:hAnsi="Arial" w:cs="Arial"/>
-          <w:sz w:val="60"/>
-          <w:szCs w:val="60"/>
+          <w:sz w:val="72"/>
+          <w:szCs w:val="72"/>
           <w:lang w:val="es-PE"/>
         </w:rPr>
         <w:t>UL</w:t>
@@ -110,8 +110,8 @@
         <w:rPr>
           <w:rFonts w:ascii="Arial" w:eastAsia="Arial" w:hAnsi="Arial" w:cs="Arial"/>
           <w:spacing w:val="-3"/>
-          <w:sz w:val="60"/>
-          <w:szCs w:val="60"/>
+          <w:sz w:val="72"/>
+          <w:szCs w:val="72"/>
           <w:lang w:val="es-PE"/>
         </w:rPr>
         <w:t>T</w:t>
@@ -119,8 +119,8 @@
       <w:r>
         <w:rPr>
           <w:rFonts w:ascii="Arial" w:eastAsia="Arial" w:hAnsi="Arial" w:cs="Arial"/>
-          <w:sz w:val="60"/>
-          <w:szCs w:val="60"/>
+          <w:sz w:val="72"/>
+          <w:szCs w:val="72"/>
           <w:lang w:val="es-PE"/>
         </w:rPr>
         <w:t>AD</w:t>
@@ -129,8 +129,8 @@
         <w:rPr>
           <w:rFonts w:ascii="Arial" w:eastAsia="Arial" w:hAnsi="Arial" w:cs="Arial"/>
           <w:spacing w:val="-32"/>
-          <w:sz w:val="60"/>
-          <w:szCs w:val="60"/>
+          <w:sz w:val="72"/>
+          <w:szCs w:val="72"/>
           <w:lang w:val="es-PE"/>
         </w:rPr>
         <w:t xml:space="preserve"> </w:t>
@@ -138,8 +138,8 @@
       <w:r>
         <w:rPr>
           <w:rFonts w:ascii="Arial" w:eastAsia="Arial" w:hAnsi="Arial" w:cs="Arial"/>
-          <w:sz w:val="60"/>
-          <w:szCs w:val="60"/>
+          <w:sz w:val="72"/>
+          <w:szCs w:val="72"/>
           <w:lang w:val="es-PE"/>
         </w:rPr>
         <w:t>DE</w:t>
@@ -148,8 +148,8 @@
         <w:rPr>
           <w:rFonts w:ascii="Arial" w:eastAsia="Arial" w:hAnsi="Arial" w:cs="Arial"/>
           <w:spacing w:val="-8"/>
-          <w:sz w:val="60"/>
-          <w:szCs w:val="60"/>
+          <w:sz w:val="72"/>
+          <w:szCs w:val="72"/>
           <w:lang w:val="es-PE"/>
         </w:rPr>
         <w:t xml:space="preserve"> </w:t>
@@ -157,8 +157,8 @@
       <w:r>
         <w:rPr>
           <w:rFonts w:ascii="Arial" w:eastAsia="Arial" w:hAnsi="Arial" w:cs="Arial"/>
-          <w:sz w:val="60"/>
-          <w:szCs w:val="60"/>
+          <w:sz w:val="72"/>
+          <w:szCs w:val="72"/>
           <w:lang w:val="es-PE"/>
         </w:rPr>
         <w:t>INGENIERÍA</w:t>
@@ -168,8 +168,8 @@
       <w:pPr>
         <w:spacing w:before="6" w:line="260" w:lineRule="exact"/>
         <w:rPr>
-          <w:sz w:val="26"/>
-          <w:szCs w:val="26"/>
+          <w:sz w:val="28"/>
+          <w:szCs w:val="28"/>
           <w:lang w:val="es-PE"/>
         </w:rPr>
       </w:pPr>
@@ -302,16 +302,16 @@
         <w:ind w:left="101" w:right="66"/>
         <w:rPr>
           <w:rFonts w:ascii="Arial" w:eastAsia="Arial" w:hAnsi="Arial" w:cs="Arial"/>
-          <w:sz w:val="31"/>
-          <w:szCs w:val="31"/>
+          <w:sz w:val="32"/>
+          <w:szCs w:val="32"/>
           <w:lang w:val="es-PE"/>
         </w:rPr>
       </w:pPr>
       <w:r>
         <w:rPr>
           <w:rFonts w:ascii="Arial" w:eastAsia="Arial" w:hAnsi="Arial" w:cs="Arial"/>
-          <w:sz w:val="31"/>
-          <w:szCs w:val="31"/>
+          <w:sz w:val="32"/>
+          <w:szCs w:val="32"/>
           <w:lang w:val="es-PE"/>
         </w:rPr>
         <w:t>CAR</w:t>
@@ -320,8 +320,8 @@
         <w:rPr>
           <w:rFonts w:ascii="Arial" w:eastAsia="Arial" w:hAnsi="Arial" w:cs="Arial"/>
           <w:spacing w:val="-1"/>
-          <w:sz w:val="31"/>
-          <w:szCs w:val="31"/>
+          <w:sz w:val="32"/>
+          <w:szCs w:val="32"/>
           <w:lang w:val="es-PE"/>
         </w:rPr>
         <w:t>R</w:t>
@@ -329,8 +329,8 @@
       <w:r>
         <w:rPr>
           <w:rFonts w:ascii="Arial" w:eastAsia="Arial" w:hAnsi="Arial" w:cs="Arial"/>
-          <w:sz w:val="31"/>
-          <w:szCs w:val="31"/>
+          <w:sz w:val="32"/>
+          <w:szCs w:val="32"/>
           <w:lang w:val="es-PE"/>
         </w:rPr>
         <w:t>E</w:t>
@@ -339,8 +339,8 @@
         <w:rPr>
           <w:rFonts w:ascii="Arial" w:eastAsia="Arial" w:hAnsi="Arial" w:cs="Arial"/>
           <w:spacing w:val="2"/>
-          <w:sz w:val="31"/>
-          <w:szCs w:val="31"/>
+          <w:sz w:val="32"/>
+          <w:szCs w:val="32"/>
           <w:lang w:val="es-PE"/>
         </w:rPr>
         <w:t>R</w:t>
@@ -348,8 +348,8 @@
       <w:r>
         <w:rPr>
           <w:rFonts w:ascii="Arial" w:eastAsia="Arial" w:hAnsi="Arial" w:cs="Arial"/>
-          <w:sz w:val="31"/>
-          <w:szCs w:val="31"/>
+          <w:sz w:val="32"/>
+          <w:szCs w:val="32"/>
           <w:lang w:val="es-PE"/>
         </w:rPr>
         <w:t>A</w:t>
@@ -358,8 +358,8 @@
         <w:rPr>
           <w:rFonts w:ascii="Arial" w:eastAsia="Arial" w:hAnsi="Arial" w:cs="Arial"/>
           <w:spacing w:val="6"/>
-          <w:sz w:val="31"/>
-          <w:szCs w:val="31"/>
+          <w:sz w:val="32"/>
+          <w:szCs w:val="32"/>
           <w:lang w:val="es-PE"/>
         </w:rPr>
         <w:t xml:space="preserve"> </w:t>
@@ -367,8 +367,8 @@
       <w:r>
         <w:rPr>
           <w:rFonts w:ascii="Arial" w:eastAsia="Arial" w:hAnsi="Arial" w:cs="Arial"/>
-          <w:sz w:val="31"/>
-          <w:szCs w:val="31"/>
+          <w:sz w:val="32"/>
+          <w:szCs w:val="32"/>
           <w:lang w:val="es-PE"/>
         </w:rPr>
         <w:t>DE</w:t>
@@ -377,8 +377,8 @@
         <w:rPr>
           <w:rFonts w:ascii="Arial" w:eastAsia="Arial" w:hAnsi="Arial" w:cs="Arial"/>
           <w:spacing w:val="16"/>
-          <w:sz w:val="31"/>
-          <w:szCs w:val="31"/>
+          <w:sz w:val="32"/>
+          <w:szCs w:val="32"/>
           <w:lang w:val="es-PE"/>
         </w:rPr>
         <w:t xml:space="preserve"> </w:t>
@@ -386,8 +386,8 @@
       <w:r>
         <w:rPr>
           <w:rFonts w:ascii="Arial" w:eastAsia="Arial" w:hAnsi="Arial" w:cs="Arial"/>
-          <w:sz w:val="31"/>
-          <w:szCs w:val="31"/>
+          <w:sz w:val="32"/>
+          <w:szCs w:val="32"/>
           <w:lang w:val="es-PE"/>
         </w:rPr>
         <w:t>ING</w:t>
@@ -396,8 +396,8 @@
         <w:rPr>
           <w:rFonts w:ascii="Arial" w:eastAsia="Arial" w:hAnsi="Arial" w:cs="Arial"/>
           <w:spacing w:val="-1"/>
-          <w:sz w:val="31"/>
-          <w:szCs w:val="31"/>
+          <w:sz w:val="32"/>
+          <w:szCs w:val="32"/>
           <w:lang w:val="es-PE"/>
         </w:rPr>
         <w:t>E</w:t>
@@ -405,8 +405,8 @@
       <w:r>
         <w:rPr>
           <w:rFonts w:ascii="Arial" w:eastAsia="Arial" w:hAnsi="Arial" w:cs="Arial"/>
-          <w:sz w:val="31"/>
-          <w:szCs w:val="31"/>
+          <w:sz w:val="32"/>
+          <w:szCs w:val="32"/>
           <w:lang w:val="es-PE"/>
         </w:rPr>
         <w:t>N</w:t>
@@ -415,8 +415,8 @@
         <w:rPr>
           <w:rFonts w:ascii="Arial" w:eastAsia="Arial" w:hAnsi="Arial" w:cs="Arial"/>
           <w:spacing w:val="2"/>
-          <w:sz w:val="31"/>
-          <w:szCs w:val="31"/>
+          <w:sz w:val="32"/>
+          <w:szCs w:val="32"/>
           <w:lang w:val="es-PE"/>
         </w:rPr>
         <w:t>I</w:t>
@@ -424,8 +424,8 @@
       <w:r>
         <w:rPr>
           <w:rFonts w:ascii="Arial" w:eastAsia="Arial" w:hAnsi="Arial" w:cs="Arial"/>
-          <w:sz w:val="31"/>
-          <w:szCs w:val="31"/>
+          <w:sz w:val="32"/>
+          <w:szCs w:val="32"/>
           <w:lang w:val="es-PE"/>
         </w:rPr>
         <w:t>ERÍA DE</w:t>
@@ -434,8 +434,8 @@
         <w:rPr>
           <w:rFonts w:ascii="Arial" w:eastAsia="Arial" w:hAnsi="Arial" w:cs="Arial"/>
           <w:spacing w:val="16"/>
-          <w:sz w:val="31"/>
-          <w:szCs w:val="31"/>
+          <w:sz w:val="32"/>
+          <w:szCs w:val="32"/>
           <w:lang w:val="es-PE"/>
         </w:rPr>
         <w:t xml:space="preserve"> </w:t>
@@ -443,8 +443,8 @@
       <w:r>
         <w:rPr>
           <w:rFonts w:ascii="Arial" w:eastAsia="Arial" w:hAnsi="Arial" w:cs="Arial"/>
-          <w:sz w:val="31"/>
-          <w:szCs w:val="31"/>
+          <w:sz w:val="32"/>
+          <w:szCs w:val="32"/>
           <w:lang w:val="es-PE"/>
         </w:rPr>
         <w:t>SIS</w:t>
@@ -453,8 +453,8 @@
         <w:rPr>
           <w:rFonts w:ascii="Arial" w:eastAsia="Arial" w:hAnsi="Arial" w:cs="Arial"/>
           <w:spacing w:val="-2"/>
-          <w:sz w:val="31"/>
-          <w:szCs w:val="31"/>
+          <w:sz w:val="32"/>
+          <w:szCs w:val="32"/>
           <w:lang w:val="es-PE"/>
         </w:rPr>
         <w:t>T</w:t>
@@ -463,8 +463,8 @@
         <w:rPr>
           <w:rFonts w:ascii="Arial" w:eastAsia="Arial" w:hAnsi="Arial" w:cs="Arial"/>
           <w:spacing w:val="2"/>
-          <w:sz w:val="31"/>
-          <w:szCs w:val="31"/>
+          <w:sz w:val="32"/>
+          <w:szCs w:val="32"/>
           <w:lang w:val="es-PE"/>
         </w:rPr>
         <w:t>E</w:t>
@@ -473,8 +473,8 @@
         <w:rPr>
           <w:rFonts w:ascii="Arial" w:eastAsia="Arial" w:hAnsi="Arial" w:cs="Arial"/>
           <w:spacing w:val="-1"/>
-          <w:sz w:val="31"/>
-          <w:szCs w:val="31"/>
+          <w:sz w:val="32"/>
+          <w:szCs w:val="32"/>
           <w:lang w:val="es-PE"/>
         </w:rPr>
         <w:t>M</w:t>
@@ -482,8 +482,8 @@
       <w:r>
         <w:rPr>
           <w:rFonts w:ascii="Arial" w:eastAsia="Arial" w:hAnsi="Arial" w:cs="Arial"/>
-          <w:sz w:val="31"/>
-          <w:szCs w:val="31"/>
+          <w:sz w:val="32"/>
+          <w:szCs w:val="32"/>
           <w:lang w:val="es-PE"/>
         </w:rPr>
         <w:t>AS C</w:t>
@@ -492,8 +492,8 @@
         <w:rPr>
           <w:rFonts w:ascii="Arial" w:eastAsia="Arial" w:hAnsi="Arial" w:cs="Arial"/>
           <w:spacing w:val="-1"/>
-          <w:sz w:val="31"/>
-          <w:szCs w:val="31"/>
+          <w:sz w:val="32"/>
+          <w:szCs w:val="32"/>
           <w:lang w:val="es-PE"/>
         </w:rPr>
         <w:t>O</w:t>
@@ -502,8 +502,8 @@
         <w:rPr>
           <w:rFonts w:ascii="Arial" w:eastAsia="Arial" w:hAnsi="Arial" w:cs="Arial"/>
           <w:spacing w:val="1"/>
-          <w:sz w:val="31"/>
-          <w:szCs w:val="31"/>
+          <w:sz w:val="32"/>
+          <w:szCs w:val="32"/>
           <w:lang w:val="es-PE"/>
         </w:rPr>
         <w:t>M</w:t>
@@ -511,8 +511,8 @@
       <w:r>
         <w:rPr>
           <w:rFonts w:ascii="Arial" w:eastAsia="Arial" w:hAnsi="Arial" w:cs="Arial"/>
-          <w:sz w:val="31"/>
-          <w:szCs w:val="31"/>
+          <w:sz w:val="32"/>
+          <w:szCs w:val="32"/>
           <w:lang w:val="es-PE"/>
         </w:rPr>
         <w:t>P</w:t>
@@ -521,8 +521,8 @@
         <w:rPr>
           <w:rFonts w:ascii="Arial" w:eastAsia="Arial" w:hAnsi="Arial" w:cs="Arial"/>
           <w:spacing w:val="2"/>
-          <w:sz w:val="31"/>
-          <w:szCs w:val="31"/>
+          <w:sz w:val="32"/>
+          <w:szCs w:val="32"/>
           <w:lang w:val="es-PE"/>
         </w:rPr>
         <w:t>U</w:t>
@@ -531,8 +531,8 @@
         <w:rPr>
           <w:rFonts w:ascii="Arial" w:eastAsia="Arial" w:hAnsi="Arial" w:cs="Arial"/>
           <w:spacing w:val="-2"/>
-          <w:sz w:val="31"/>
-          <w:szCs w:val="31"/>
+          <w:sz w:val="32"/>
+          <w:szCs w:val="32"/>
           <w:lang w:val="es-PE"/>
         </w:rPr>
         <w:t>T</w:t>
@@ -540,8 +540,8 @@
       <w:r>
         <w:rPr>
           <w:rFonts w:ascii="Arial" w:eastAsia="Arial" w:hAnsi="Arial" w:cs="Arial"/>
-          <w:sz w:val="31"/>
-          <w:szCs w:val="31"/>
+          <w:sz w:val="32"/>
+          <w:szCs w:val="32"/>
           <w:lang w:val="es-PE"/>
         </w:rPr>
         <w:t>AC</w:t>
@@ -550,8 +550,8 @@
         <w:rPr>
           <w:rFonts w:ascii="Arial" w:eastAsia="Arial" w:hAnsi="Arial" w:cs="Arial"/>
           <w:spacing w:val="2"/>
-          <w:sz w:val="31"/>
-          <w:szCs w:val="31"/>
+          <w:sz w:val="32"/>
+          <w:szCs w:val="32"/>
           <w:lang w:val="es-PE"/>
         </w:rPr>
         <w:t>I</w:t>
@@ -559,8 +559,8 @@
       <w:r>
         <w:rPr>
           <w:rFonts w:ascii="Arial" w:eastAsia="Arial" w:hAnsi="Arial" w:cs="Arial"/>
-          <w:sz w:val="31"/>
-          <w:szCs w:val="31"/>
+          <w:sz w:val="32"/>
+          <w:szCs w:val="32"/>
           <w:lang w:val="es-PE"/>
         </w:rPr>
         <w:t>O</w:t>
@@ -569,8 +569,8 @@
         <w:rPr>
           <w:rFonts w:ascii="Arial" w:eastAsia="Arial" w:hAnsi="Arial" w:cs="Arial"/>
           <w:spacing w:val="1"/>
-          <w:sz w:val="31"/>
-          <w:szCs w:val="31"/>
+          <w:sz w:val="32"/>
+          <w:szCs w:val="32"/>
           <w:lang w:val="es-PE"/>
         </w:rPr>
         <w:t>N</w:t>
@@ -578,8 +578,8 @@
       <w:r>
         <w:rPr>
           <w:rFonts w:ascii="Arial" w:eastAsia="Arial" w:hAnsi="Arial" w:cs="Arial"/>
-          <w:sz w:val="31"/>
-          <w:szCs w:val="31"/>
+          <w:sz w:val="32"/>
+          <w:szCs w:val="32"/>
           <w:lang w:val="es-PE"/>
         </w:rPr>
         <w:t>ALES</w:t>
@@ -600,16 +600,16 @@
         <w:ind w:left="101" w:right="53"/>
         <w:rPr>
           <w:rFonts w:ascii="Arial" w:eastAsia="Arial" w:hAnsi="Arial" w:cs="Arial"/>
-          <w:sz w:val="38"/>
-          <w:szCs w:val="38"/>
+          <w:sz w:val="40"/>
+          <w:szCs w:val="40"/>
           <w:lang w:val="es-PE"/>
         </w:rPr>
       </w:pPr>
       <w:r>
         <w:rPr>
           <w:rFonts w:ascii="Arial" w:eastAsia="Arial" w:hAnsi="Arial" w:cs="Arial"/>
-          <w:sz w:val="38"/>
-          <w:szCs w:val="38"/>
+          <w:sz w:val="40"/>
+          <w:szCs w:val="40"/>
           <w:lang w:val="es-PE"/>
         </w:rPr>
         <w:t>INFORME DE PROYECTO FINAL</w:t>
@@ -3106,7 +3106,7 @@
               <w:noProof/>
             </w:rPr>
           </w:pPr>
-          <w:hyperlink w:anchor="_Toc66359773" w:history="1">
+          <w:hyperlink w:anchor="_Toc66359774" w:history="1">
             <w:r>
               <w:rPr>
                 <w:rStyle w:val="Hipervnculo"/>
@@ -3115,101 +3115,6 @@
                 <w:color w:val="auto"/>
               </w:rPr>
               <w:t>VI.</w:t>
-            </w:r>
-            <w:r>
-              <w:rPr>
-                <w:rFonts w:ascii="Arial" w:hAnsi="Arial" w:cs="Arial"/>
-                <w:noProof/>
-              </w:rPr>
-              <w:tab/>
-            </w:r>
-            <w:r>
-              <w:rPr>
-                <w:rStyle w:val="Hipervnculo"/>
-                <w:rFonts w:ascii="Arial" w:hAnsi="Arial" w:cs="Arial"/>
-                <w:noProof/>
-                <w:color w:val="FF0000"/>
-              </w:rPr>
-              <w:t>RESULTADOS</w:t>
-            </w:r>
-            <w:r>
-              <w:rPr>
-                <w:rFonts w:ascii="Arial" w:hAnsi="Arial" w:cs="Arial"/>
-                <w:noProof/>
-                <w:webHidden/>
-              </w:rPr>
-              <w:tab/>
-            </w:r>
-            <w:r>
-              <w:rPr>
-                <w:rFonts w:ascii="Arial" w:hAnsi="Arial" w:cs="Arial"/>
-                <w:noProof/>
-                <w:webHidden/>
-              </w:rPr>
-              <w:fldChar w:fldCharType="begin"/>
-            </w:r>
-            <w:r>
-              <w:rPr>
-                <w:rFonts w:ascii="Arial" w:hAnsi="Arial" w:cs="Arial"/>
-                <w:noProof/>
-                <w:webHidden/>
-              </w:rPr>
-              <w:instrText xml:space="preserve"> PAGEREF _Toc66359773 \h </w:instrText>
-            </w:r>
-            <w:r>
-              <w:rPr>
-                <w:rFonts w:ascii="Arial" w:hAnsi="Arial" w:cs="Arial"/>
-                <w:noProof/>
-                <w:webHidden/>
-              </w:rPr>
-            </w:r>
-            <w:r>
-              <w:rPr>
-                <w:rFonts w:ascii="Arial" w:hAnsi="Arial" w:cs="Arial"/>
-                <w:noProof/>
-                <w:webHidden/>
-              </w:rPr>
-              <w:fldChar w:fldCharType="separate"/>
-            </w:r>
-            <w:r>
-              <w:rPr>
-                <w:rFonts w:ascii="Arial" w:hAnsi="Arial" w:cs="Arial"/>
-                <w:noProof/>
-                <w:webHidden/>
-              </w:rPr>
-              <w:t>5</w:t>
-            </w:r>
-            <w:r>
-              <w:rPr>
-                <w:rFonts w:ascii="Arial" w:hAnsi="Arial" w:cs="Arial"/>
-                <w:noProof/>
-                <w:webHidden/>
-              </w:rPr>
-              <w:fldChar w:fldCharType="end"/>
-            </w:r>
-          </w:hyperlink>
-        </w:p>
-        <w:p>
-          <w:pPr>
-            <w:pStyle w:val="TDC1"/>
-            <w:tabs>
-              <w:tab w:val="left" w:pos="660"/>
-              <w:tab w:val="right" w:leader="dot" w:pos="8495"/>
-            </w:tabs>
-            <w:rPr>
-              <w:rFonts w:ascii="Arial" w:hAnsi="Arial" w:cs="Arial"/>
-              <w:noProof/>
-            </w:rPr>
-          </w:pPr>
-          <w:hyperlink w:anchor="_Toc66359774" w:history="1">
-            <w:r>
-              <w:rPr>
-                <w:rStyle w:val="Hipervnculo"/>
-                <w:rFonts w:ascii="Arial" w:hAnsi="Arial" w:cs="Arial"/>
-                <w:noProof/>
-                <w:color w:val="auto"/>
-              </w:rPr>
-              <w:t>VII.</w:t>
             </w:r>
             <w:r>
               <w:rPr>
@@ -3494,7 +3399,7 @@
                 <w:noProof/>
                 <w:color w:val="auto"/>
               </w:rPr>
-              <w:t>VIII.</w:t>
+              <w:t>VII.</w:t>
             </w:r>
             <w:r>
               <w:rPr>
@@ -3592,7 +3497,31 @@
                 <w:kern w:val="28"/>
                 <w:lang w:val="es-PE"/>
               </w:rPr>
-              <w:t>IX.</w:t>
+              <w:t>I</w:t>
+            </w:r>
+            <w:r>
+              <w:rPr>
+                <w:rStyle w:val="Hipervnculo"/>
+                <w:rFonts w:ascii="Arial" w:hAnsi="Arial" w:cs="Arial"/>
+                <w:bCs/>
+                <w:noProof/>
+                <w:color w:val="auto"/>
+                <w:kern w:val="28"/>
+                <w:lang w:val="es-PE"/>
+              </w:rPr>
+              <w:t>X</w:t>
+            </w:r>
+            <w:r>
+              <w:rPr>
+                <w:rStyle w:val="Hipervnculo"/>
+                <w:rFonts w:ascii="Arial" w:hAnsi="Arial" w:cs="Arial"/>
+                <w:bCs/>
+                <w:noProof/>
+                <w:color w:val="auto"/>
+                <w:kern w:val="28"/>
+                <w:lang w:val="es-PE"/>
+              </w:rPr>
+              <w:t>.</w:t>
             </w:r>
             <w:r>
               <w:rPr>
@@ -5805,7 +5734,27 @@
           <w:color w:val="0070C0"/>
           <w:szCs w:val="22"/>
         </w:rPr>
-        <w:t>Escenarios de solución (Realizar un comentarios de las Alternativas de solución presentadas)</w:t>
+        <w:t xml:space="preserve">Escenarios de solución (Realizar </w:t>
+      </w:r>
+      <w:proofErr w:type="gramStart"/>
+      <w:r>
+        <w:rPr>
+          <w:rFonts w:ascii="Arial" w:hAnsi="Arial" w:cs="Arial"/>
+          <w:b/>
+          <w:color w:val="0070C0"/>
+          <w:szCs w:val="22"/>
+        </w:rPr>
+        <w:t>un comentarios</w:t>
+      </w:r>
+      <w:proofErr w:type="gramEnd"/>
+      <w:r>
+        <w:rPr>
+          <w:rFonts w:ascii="Arial" w:hAnsi="Arial" w:cs="Arial"/>
+          <w:b/>
+          <w:color w:val="0070C0"/>
+          <w:szCs w:val="22"/>
+        </w:rPr>
+        <w:t xml:space="preserve"> de las Alternativas de solución presentadas)</w:t>
       </w:r>
     </w:p>
     <w:p>
@@ -5897,6 +5846,7 @@
           <w:szCs w:val="22"/>
         </w:rPr>
       </w:pPr>
+      <w:proofErr w:type="gramStart"/>
       <w:r>
         <w:rPr>
           <w:rFonts w:ascii="Arial" w:hAnsi="Arial" w:cs="Arial"/>
@@ -5907,6 +5857,7 @@
         </w:rPr>
         <w:t>Menciones, los criterios!!!</w:t>
       </w:r>
+      <w:proofErr w:type="gramEnd"/>
     </w:p>
     <w:p>
       <w:pPr>
@@ -6466,72 +6417,269 @@
         <w:jc w:val="both"/>
         <w:rPr>
           <w:rFonts w:ascii="Arial" w:hAnsi="Arial" w:cs="Arial"/>
-          <w:i/>
-          <w:color w:val="FF0000"/>
+          <w:b/>
+          <w:color w:val="FFC000"/>
           <w:sz w:val="28"/>
           <w:szCs w:val="28"/>
         </w:rPr>
       </w:pPr>
-      <w:bookmarkStart w:id="24" w:name="_Toc66359773"/>
-      <w:r>
-        <w:rPr>
-          <w:rFonts w:ascii="Arial" w:hAnsi="Arial" w:cs="Arial"/>
-          <w:b/>
-          <w:color w:val="FF0000"/>
+      <w:bookmarkStart w:id="24" w:name="_Toc66359774"/>
+      <w:r>
+        <w:rPr>
+          <w:rFonts w:ascii="Arial" w:hAnsi="Arial" w:cs="Arial"/>
+          <w:b/>
+          <w:color w:val="FFC000"/>
           <w:sz w:val="28"/>
           <w:szCs w:val="28"/>
         </w:rPr>
-        <w:t>RESULTADOS</w:t>
+        <w:t>RECOMENDACIONES FINALES</w:t>
       </w:r>
       <w:bookmarkEnd w:id="24"/>
     </w:p>
-    <w:p>
-      <w:pPr>
+    <w:p/>
+    <w:p>
+      <w:pPr>
+        <w:pStyle w:val="Prrafodelista"/>
+        <w:numPr>
+          <w:ilvl w:val="0"/>
+          <w:numId w:val="7"/>
+        </w:numPr>
         <w:spacing w:line="360" w:lineRule="auto"/>
-        <w:ind w:left="748"/>
-        <w:jc w:val="both"/>
-        <w:rPr>
-          <w:rFonts w:ascii="Arial" w:hAnsi="Arial" w:cs="Arial"/>
-          <w:i/>
-          <w:color w:val="A6A6A6"/>
-          <w:sz w:val="22"/>
-          <w:szCs w:val="22"/>
-        </w:rPr>
-      </w:pPr>
-      <w:r>
-        <w:rPr>
-          <w:rFonts w:ascii="Arial" w:hAnsi="Arial" w:cs="Arial"/>
-          <w:i/>
-          <w:color w:val="A6A6A6"/>
-          <w:sz w:val="22"/>
-          <w:szCs w:val="22"/>
-        </w:rPr>
-        <w:t>&lt;&lt;</w:t>
-      </w:r>
-      <w:r>
-        <w:rPr>
-          <w:rFonts w:ascii="Arial" w:hAnsi="Arial" w:cs="Arial"/>
-          <w:i/>
-          <w:color w:val="A6A6A6"/>
-          <w:sz w:val="22"/>
-          <w:szCs w:val="22"/>
-        </w:rPr>
-        <w:t>Presentación del producto final</w:t>
-      </w:r>
-      <w:r>
-        <w:rPr>
-          <w:rFonts w:ascii="Arial" w:hAnsi="Arial" w:cs="Arial"/>
-          <w:i/>
-          <w:color w:val="A6A6A6"/>
-          <w:sz w:val="22"/>
-          <w:szCs w:val="22"/>
-        </w:rPr>
-        <w:t>&gt;&gt;</w:t>
-      </w:r>
-    </w:p>
-    <w:p>
-      <w:pPr>
+        <w:jc w:val="both"/>
+        <w:outlineLvl w:val="1"/>
+        <w:rPr>
+          <w:rFonts w:ascii="Arial" w:hAnsi="Arial" w:cs="Arial"/>
+          <w:vanish/>
+          <w:sz w:val="22"/>
+          <w:szCs w:val="22"/>
+        </w:rPr>
+      </w:pPr>
+      <w:bookmarkStart w:id="25" w:name="_Toc66359775"/>
+      <w:bookmarkEnd w:id="25"/>
+    </w:p>
+    <w:p>
+      <w:pPr>
+        <w:pStyle w:val="Prrafodelista"/>
+        <w:numPr>
+          <w:ilvl w:val="0"/>
+          <w:numId w:val="7"/>
+        </w:numPr>
         <w:spacing w:line="360" w:lineRule="auto"/>
+        <w:jc w:val="both"/>
+        <w:outlineLvl w:val="1"/>
+        <w:rPr>
+          <w:rFonts w:ascii="Arial" w:hAnsi="Arial" w:cs="Arial"/>
+          <w:vanish/>
+          <w:sz w:val="22"/>
+          <w:szCs w:val="22"/>
+        </w:rPr>
+      </w:pPr>
+      <w:bookmarkStart w:id="26" w:name="_Toc66359776"/>
+      <w:bookmarkEnd w:id="26"/>
+    </w:p>
+    <w:p>
+      <w:pPr>
+        <w:pStyle w:val="Prrafodelista"/>
+        <w:numPr>
+          <w:ilvl w:val="1"/>
+          <w:numId w:val="7"/>
+        </w:numPr>
+        <w:spacing w:line="360" w:lineRule="auto"/>
+        <w:jc w:val="both"/>
+        <w:outlineLvl w:val="1"/>
+        <w:rPr>
+          <w:rFonts w:ascii="Arial" w:hAnsi="Arial" w:cs="Arial"/>
+          <w:b/>
+          <w:szCs w:val="22"/>
+        </w:rPr>
+      </w:pPr>
+      <w:bookmarkStart w:id="27" w:name="_Toc66359777"/>
+      <w:r>
+        <w:rPr>
+          <w:rFonts w:ascii="Arial" w:hAnsi="Arial" w:cs="Arial"/>
+          <w:b/>
+          <w:szCs w:val="22"/>
+        </w:rPr>
+        <w:t xml:space="preserve">Plan de </w:t>
+      </w:r>
+      <w:r>
+        <w:rPr>
+          <w:rFonts w:ascii="Arial" w:hAnsi="Arial" w:cs="Arial"/>
+          <w:b/>
+          <w:color w:val="0070C0"/>
+          <w:szCs w:val="22"/>
+        </w:rPr>
+        <w:t>despliegue</w:t>
+      </w:r>
+      <w:r>
+        <w:rPr>
+          <w:rFonts w:ascii="Arial" w:hAnsi="Arial" w:cs="Arial"/>
+          <w:b/>
+          <w:szCs w:val="22"/>
+        </w:rPr>
+        <w:t xml:space="preserve"> de la solución</w:t>
+      </w:r>
+      <w:bookmarkEnd w:id="27"/>
+    </w:p>
+    <w:p>
+      <w:pPr>
+        <w:spacing w:line="360" w:lineRule="auto"/>
+        <w:ind w:left="360"/>
+        <w:jc w:val="both"/>
+        <w:outlineLvl w:val="1"/>
+        <w:rPr>
+          <w:rFonts w:ascii="Arial" w:hAnsi="Arial" w:cs="Arial"/>
+          <w:b/>
+          <w:color w:val="0070C0"/>
+          <w:szCs w:val="22"/>
+        </w:rPr>
+      </w:pPr>
+      <w:r>
+        <w:rPr>
+          <w:rFonts w:ascii="Arial" w:hAnsi="Arial" w:cs="Arial"/>
+          <w:b/>
+          <w:color w:val="0070C0"/>
+          <w:szCs w:val="22"/>
+        </w:rPr>
+        <w:t>Diagrama de despliegue</w:t>
+      </w:r>
+      <w:r>
+        <w:rPr>
+          <w:rFonts w:ascii="Arial" w:hAnsi="Arial" w:cs="Arial"/>
+          <w:b/>
+          <w:color w:val="0070C0"/>
+          <w:szCs w:val="22"/>
+        </w:rPr>
+        <w:t xml:space="preserve"> – </w:t>
+      </w:r>
+    </w:p>
+    <w:p>
+      <w:pPr>
+        <w:spacing w:line="360" w:lineRule="auto"/>
+        <w:ind w:left="360"/>
+        <w:jc w:val="both"/>
+        <w:outlineLvl w:val="1"/>
+        <w:rPr>
+          <w:rFonts w:ascii="Arial" w:hAnsi="Arial" w:cs="Arial"/>
+          <w:b/>
+          <w:color w:val="0070C0"/>
+          <w:szCs w:val="22"/>
+        </w:rPr>
+      </w:pPr>
+      <w:r>
+        <w:rPr>
+          <w:rFonts w:ascii="Arial" w:hAnsi="Arial" w:cs="Arial"/>
+          <w:b/>
+          <w:color w:val="0070C0"/>
+          <w:szCs w:val="22"/>
+        </w:rPr>
+        <w:t xml:space="preserve">Descriptiva pueden indicar que la solución </w:t>
+      </w:r>
+      <w:proofErr w:type="gramStart"/>
+      <w:r>
+        <w:rPr>
+          <w:rFonts w:ascii="Arial" w:hAnsi="Arial" w:cs="Arial"/>
+          <w:b/>
+          <w:color w:val="0070C0"/>
+          <w:szCs w:val="22"/>
+        </w:rPr>
+        <w:t>de  desplegará</w:t>
+      </w:r>
+      <w:proofErr w:type="gramEnd"/>
+      <w:r>
+        <w:rPr>
+          <w:rFonts w:ascii="Arial" w:hAnsi="Arial" w:cs="Arial"/>
+          <w:b/>
+          <w:color w:val="0070C0"/>
+          <w:szCs w:val="22"/>
+        </w:rPr>
+        <w:t xml:space="preserve"> en un servidor -que sea capaz de </w:t>
+      </w:r>
+      <w:proofErr w:type="spellStart"/>
+      <w:r>
+        <w:rPr>
+          <w:rFonts w:ascii="Arial" w:hAnsi="Arial" w:cs="Arial"/>
+          <w:b/>
+          <w:color w:val="0070C0"/>
+          <w:szCs w:val="22"/>
+        </w:rPr>
+        <w:t>framework</w:t>
+      </w:r>
+      <w:proofErr w:type="spellEnd"/>
+      <w:r>
+        <w:rPr>
+          <w:rFonts w:ascii="Arial" w:hAnsi="Arial" w:cs="Arial"/>
+          <w:b/>
+          <w:color w:val="0070C0"/>
+          <w:szCs w:val="22"/>
+        </w:rPr>
+        <w:t xml:space="preserve"> .net  y un motor de base de datos SQL-Server –</w:t>
+      </w:r>
+    </w:p>
+    <w:p>
+      <w:pPr>
+        <w:spacing w:line="360" w:lineRule="auto"/>
+        <w:ind w:left="360"/>
+        <w:jc w:val="both"/>
+        <w:outlineLvl w:val="1"/>
+        <w:rPr>
+          <w:rFonts w:ascii="Arial" w:hAnsi="Arial" w:cs="Arial"/>
+          <w:b/>
+          <w:color w:val="0070C0"/>
+          <w:szCs w:val="22"/>
+        </w:rPr>
+      </w:pPr>
+      <w:r>
+        <w:rPr>
+          <w:rFonts w:ascii="Arial" w:hAnsi="Arial" w:cs="Arial"/>
+          <w:b/>
+          <w:color w:val="0070C0"/>
+          <w:szCs w:val="22"/>
+        </w:rPr>
+        <w:t xml:space="preserve">A través de red – Local. </w:t>
+      </w:r>
+    </w:p>
+    <w:p>
+      <w:pPr>
+        <w:pStyle w:val="Prrafodelista"/>
+        <w:rPr>
+          <w:rFonts w:ascii="Arial" w:hAnsi="Arial" w:cs="Arial"/>
+          <w:sz w:val="22"/>
+          <w:szCs w:val="22"/>
+        </w:rPr>
+      </w:pPr>
+    </w:p>
+    <w:p>
+      <w:pPr>
+        <w:pStyle w:val="Prrafodelista"/>
+        <w:numPr>
+          <w:ilvl w:val="1"/>
+          <w:numId w:val="7"/>
+        </w:numPr>
+        <w:spacing w:line="360" w:lineRule="auto"/>
+        <w:jc w:val="both"/>
+        <w:outlineLvl w:val="1"/>
+        <w:rPr>
+          <w:rFonts w:ascii="Arial" w:hAnsi="Arial" w:cs="Arial"/>
+          <w:b/>
+          <w:szCs w:val="22"/>
+        </w:rPr>
+      </w:pPr>
+      <w:bookmarkStart w:id="28" w:name="_Toc66359778"/>
+      <w:r>
+        <w:rPr>
+          <w:rFonts w:ascii="Arial" w:hAnsi="Arial" w:cs="Arial"/>
+          <w:b/>
+          <w:szCs w:val="22"/>
+        </w:rPr>
+        <w:t>Recomendaciones respaldadas por información y análisis</w:t>
+      </w:r>
+      <w:bookmarkEnd w:id="28"/>
+    </w:p>
+    <w:p>
+      <w:pPr>
+        <w:spacing w:line="360" w:lineRule="auto"/>
+        <w:ind w:left="1440"/>
         <w:jc w:val="both"/>
         <w:rPr>
           <w:rFonts w:ascii="Arial" w:hAnsi="Arial" w:cs="Arial"/>
@@ -6558,7 +6706,7 @@
           <w:szCs w:val="28"/>
         </w:rPr>
       </w:pPr>
-      <w:bookmarkStart w:id="25" w:name="_Toc66359774"/>
+      <w:bookmarkStart w:id="29" w:name="_Toc66359779"/>
       <w:r>
         <w:rPr>
           <w:rFonts w:ascii="Arial" w:hAnsi="Arial" w:cs="Arial"/>
@@ -6567,209 +6715,94 @@
           <w:sz w:val="28"/>
           <w:szCs w:val="28"/>
         </w:rPr>
-        <w:t>RECOMENDACIONES FINALES</w:t>
-      </w:r>
-      <w:bookmarkEnd w:id="25"/>
-    </w:p>
-    <w:p/>
-    <w:p>
-      <w:pPr>
-        <w:pStyle w:val="Prrafodelista"/>
-        <w:numPr>
-          <w:ilvl w:val="0"/>
-          <w:numId w:val="7"/>
-        </w:numPr>
+        <w:lastRenderedPageBreak/>
+        <w:t xml:space="preserve">REFERENCIAS </w:t>
+      </w:r>
+      <w:r>
+        <w:rPr>
+          <w:rFonts w:ascii="Arial" w:hAnsi="Arial" w:cs="Arial"/>
+          <w:b/>
+          <w:color w:val="FFC000"/>
+          <w:sz w:val="28"/>
+          <w:szCs w:val="28"/>
+        </w:rPr>
+        <w:t xml:space="preserve">O </w:t>
+      </w:r>
+      <w:r>
+        <w:rPr>
+          <w:rFonts w:ascii="Arial" w:hAnsi="Arial" w:cs="Arial"/>
+          <w:b/>
+          <w:color w:val="FFC000"/>
+          <w:sz w:val="28"/>
+          <w:szCs w:val="28"/>
+        </w:rPr>
+        <w:t>BIBLIOGRAFÍ</w:t>
+      </w:r>
+      <w:r>
+        <w:rPr>
+          <w:rFonts w:ascii="Arial" w:hAnsi="Arial" w:cs="Arial"/>
+          <w:b/>
+          <w:color w:val="FFC000"/>
+          <w:sz w:val="28"/>
+          <w:szCs w:val="28"/>
+        </w:rPr>
+        <w:t>A</w:t>
+      </w:r>
+      <w:bookmarkEnd w:id="29"/>
+    </w:p>
+    <w:p>
+      <w:pPr>
         <w:spacing w:line="360" w:lineRule="auto"/>
-        <w:jc w:val="both"/>
-        <w:outlineLvl w:val="1"/>
-        <w:rPr>
-          <w:rFonts w:ascii="Arial" w:hAnsi="Arial" w:cs="Arial"/>
-          <w:vanish/>
-          <w:sz w:val="22"/>
-          <w:szCs w:val="22"/>
-        </w:rPr>
-      </w:pPr>
-      <w:bookmarkStart w:id="26" w:name="_Toc66359775"/>
-      <w:bookmarkEnd w:id="26"/>
-    </w:p>
-    <w:p>
-      <w:pPr>
-        <w:pStyle w:val="Prrafodelista"/>
-        <w:numPr>
-          <w:ilvl w:val="0"/>
-          <w:numId w:val="7"/>
-        </w:numPr>
-        <w:spacing w:line="360" w:lineRule="auto"/>
-        <w:jc w:val="both"/>
-        <w:outlineLvl w:val="1"/>
-        <w:rPr>
-          <w:rFonts w:ascii="Arial" w:hAnsi="Arial" w:cs="Arial"/>
-          <w:vanish/>
-          <w:sz w:val="22"/>
-          <w:szCs w:val="22"/>
-        </w:rPr>
-      </w:pPr>
-      <w:bookmarkStart w:id="27" w:name="_Toc66359776"/>
-      <w:bookmarkEnd w:id="27"/>
-    </w:p>
-    <w:p>
-      <w:pPr>
-        <w:pStyle w:val="Prrafodelista"/>
-        <w:numPr>
-          <w:ilvl w:val="1"/>
-          <w:numId w:val="7"/>
-        </w:numPr>
-        <w:spacing w:line="360" w:lineRule="auto"/>
-        <w:jc w:val="both"/>
-        <w:outlineLvl w:val="1"/>
-        <w:rPr>
-          <w:rFonts w:ascii="Arial" w:hAnsi="Arial" w:cs="Arial"/>
-          <w:b/>
-          <w:szCs w:val="22"/>
-        </w:rPr>
-      </w:pPr>
-      <w:bookmarkStart w:id="28" w:name="_Toc66359777"/>
-      <w:r>
-        <w:rPr>
-          <w:rFonts w:ascii="Arial" w:hAnsi="Arial" w:cs="Arial"/>
-          <w:b/>
-          <w:szCs w:val="22"/>
-        </w:rPr>
-        <w:t xml:space="preserve">Plan de </w:t>
-      </w:r>
-      <w:r>
-        <w:rPr>
-          <w:rFonts w:ascii="Arial" w:hAnsi="Arial" w:cs="Arial"/>
-          <w:b/>
-          <w:color w:val="0070C0"/>
-          <w:szCs w:val="22"/>
-        </w:rPr>
-        <w:t>despliegue</w:t>
-      </w:r>
-      <w:r>
-        <w:rPr>
-          <w:rFonts w:ascii="Arial" w:hAnsi="Arial" w:cs="Arial"/>
-          <w:b/>
-          <w:szCs w:val="22"/>
-        </w:rPr>
-        <w:t xml:space="preserve"> de la solución</w:t>
-      </w:r>
-      <w:bookmarkEnd w:id="28"/>
-    </w:p>
-    <w:p>
-      <w:pPr>
-        <w:spacing w:line="360" w:lineRule="auto"/>
-        <w:ind w:left="360"/>
-        <w:jc w:val="both"/>
-        <w:outlineLvl w:val="1"/>
-        <w:rPr>
-          <w:rFonts w:ascii="Arial" w:hAnsi="Arial" w:cs="Arial"/>
-          <w:b/>
-          <w:color w:val="0070C0"/>
-          <w:szCs w:val="22"/>
-        </w:rPr>
-      </w:pPr>
-      <w:r>
-        <w:rPr>
-          <w:rFonts w:ascii="Arial" w:hAnsi="Arial" w:cs="Arial"/>
-          <w:b/>
-          <w:color w:val="0070C0"/>
-          <w:szCs w:val="22"/>
-        </w:rPr>
-        <w:t>Diagrama de despliegue</w:t>
-      </w:r>
-      <w:r>
-        <w:rPr>
-          <w:rFonts w:ascii="Arial" w:hAnsi="Arial" w:cs="Arial"/>
-          <w:b/>
-          <w:color w:val="0070C0"/>
-          <w:szCs w:val="22"/>
-        </w:rPr>
-        <w:t xml:space="preserve"> – </w:t>
-      </w:r>
-    </w:p>
-    <w:p>
-      <w:pPr>
-        <w:spacing w:line="360" w:lineRule="auto"/>
-        <w:ind w:left="360"/>
-        <w:jc w:val="both"/>
-        <w:outlineLvl w:val="1"/>
-        <w:rPr>
-          <w:rFonts w:ascii="Arial" w:hAnsi="Arial" w:cs="Arial"/>
-          <w:b/>
-          <w:color w:val="0070C0"/>
-          <w:szCs w:val="22"/>
-        </w:rPr>
-      </w:pPr>
-      <w:r>
-        <w:rPr>
-          <w:rFonts w:ascii="Arial" w:hAnsi="Arial" w:cs="Arial"/>
-          <w:b/>
-          <w:color w:val="0070C0"/>
-          <w:szCs w:val="22"/>
-        </w:rPr>
-        <w:t>Descriptiva pueden indicar que la solución de  desplegará en un servidor -que sea capaz de framework .net  y un motor de base de datos SQL-Server –</w:t>
-      </w:r>
-    </w:p>
-    <w:p>
-      <w:pPr>
-        <w:spacing w:line="360" w:lineRule="auto"/>
-        <w:ind w:left="360"/>
-        <w:jc w:val="both"/>
-        <w:outlineLvl w:val="1"/>
-        <w:rPr>
-          <w:rFonts w:ascii="Arial" w:hAnsi="Arial" w:cs="Arial"/>
-          <w:b/>
-          <w:color w:val="0070C0"/>
-          <w:szCs w:val="22"/>
-        </w:rPr>
-      </w:pPr>
-      <w:r>
-        <w:rPr>
-          <w:rFonts w:ascii="Arial" w:hAnsi="Arial" w:cs="Arial"/>
-          <w:b/>
-          <w:color w:val="0070C0"/>
-          <w:szCs w:val="22"/>
-        </w:rPr>
-        <w:t xml:space="preserve">A través de red – Local. </w:t>
-      </w:r>
-    </w:p>
-    <w:p>
-      <w:pPr>
-        <w:pStyle w:val="Prrafodelista"/>
-        <w:rPr>
-          <w:rFonts w:ascii="Arial" w:hAnsi="Arial" w:cs="Arial"/>
-          <w:sz w:val="22"/>
-          <w:szCs w:val="22"/>
-        </w:rPr>
-      </w:pPr>
-    </w:p>
-    <w:p>
-      <w:pPr>
-        <w:pStyle w:val="Prrafodelista"/>
-        <w:numPr>
-          <w:ilvl w:val="1"/>
-          <w:numId w:val="7"/>
-        </w:numPr>
-        <w:spacing w:line="360" w:lineRule="auto"/>
-        <w:jc w:val="both"/>
-        <w:outlineLvl w:val="1"/>
-        <w:rPr>
-          <w:rFonts w:ascii="Arial" w:hAnsi="Arial" w:cs="Arial"/>
-          <w:b/>
-          <w:szCs w:val="22"/>
-        </w:rPr>
-      </w:pPr>
-      <w:bookmarkStart w:id="29" w:name="_Toc66359778"/>
-      <w:r>
-        <w:rPr>
-          <w:rFonts w:ascii="Arial" w:hAnsi="Arial" w:cs="Arial"/>
-          <w:b/>
-          <w:szCs w:val="22"/>
-        </w:rPr>
-        <w:t>Recomendaciones respaldadas por información y análisis</w:t>
-      </w:r>
-      <w:bookmarkEnd w:id="29"/>
+        <w:ind w:left="709"/>
+        <w:jc w:val="both"/>
+        <w:rPr>
+          <w:rFonts w:ascii="Arial" w:hAnsi="Arial" w:cs="Arial"/>
+          <w:i/>
+          <w:color w:val="A6A6A6"/>
+          <w:sz w:val="22"/>
+          <w:szCs w:val="22"/>
+        </w:rPr>
+      </w:pPr>
+      <w:r>
+        <w:rPr>
+          <w:rFonts w:ascii="Arial" w:hAnsi="Arial" w:cs="Arial"/>
+          <w:i/>
+          <w:color w:val="A6A6A6"/>
+          <w:sz w:val="22"/>
+          <w:szCs w:val="22"/>
+        </w:rPr>
+        <w:t>&lt;&lt;</w:t>
+      </w:r>
+      <w:r>
+        <w:rPr>
+          <w:rFonts w:ascii="Arial" w:hAnsi="Arial" w:cs="Arial"/>
+          <w:i/>
+          <w:color w:val="A6A6A6"/>
+          <w:sz w:val="22"/>
+          <w:szCs w:val="22"/>
+        </w:rPr>
+        <w:t>Anotar los libros, manuales, guías, páginas electrónicas que se hayan utilizado para la elaboración de este informe</w:t>
+      </w:r>
+      <w:r>
+        <w:rPr>
+          <w:rFonts w:ascii="Arial" w:hAnsi="Arial" w:cs="Arial"/>
+          <w:i/>
+          <w:color w:val="A6A6A6"/>
+          <w:sz w:val="22"/>
+          <w:szCs w:val="22"/>
+        </w:rPr>
+        <w:t xml:space="preserve"> en formato APA&gt;&gt;</w:t>
+      </w:r>
+      <w:r>
+        <w:rPr>
+          <w:rFonts w:ascii="Arial" w:hAnsi="Arial" w:cs="Arial"/>
+          <w:i/>
+          <w:color w:val="A6A6A6"/>
+          <w:sz w:val="22"/>
+          <w:szCs w:val="22"/>
+        </w:rPr>
+        <w:t>.</w:t>
+      </w:r>
     </w:p>
     <w:p>
       <w:pPr>
@@ -6796,133 +6829,6 @@
         <w:rPr>
           <w:rFonts w:ascii="Arial" w:hAnsi="Arial" w:cs="Arial"/>
           <w:b/>
-          <w:color w:val="FFC000"/>
-          <w:sz w:val="28"/>
-          <w:szCs w:val="28"/>
-        </w:rPr>
-      </w:pPr>
-      <w:bookmarkStart w:id="30" w:name="_Toc66359779"/>
-      <w:r>
-        <w:rPr>
-          <w:rFonts w:ascii="Arial" w:hAnsi="Arial" w:cs="Arial"/>
-          <w:b/>
-          <w:color w:val="FFC000"/>
-          <w:sz w:val="28"/>
-          <w:szCs w:val="28"/>
-        </w:rPr>
-        <w:t xml:space="preserve">REFERENCIAS </w:t>
-      </w:r>
-      <w:r>
-        <w:rPr>
-          <w:rFonts w:ascii="Arial" w:hAnsi="Arial" w:cs="Arial"/>
-          <w:b/>
-          <w:color w:val="FFC000"/>
-          <w:sz w:val="28"/>
-          <w:szCs w:val="28"/>
-        </w:rPr>
-        <w:t xml:space="preserve">O </w:t>
-      </w:r>
-      <w:r>
-        <w:rPr>
-          <w:rFonts w:ascii="Arial" w:hAnsi="Arial" w:cs="Arial"/>
-          <w:b/>
-          <w:color w:val="FFC000"/>
-          <w:sz w:val="28"/>
-          <w:szCs w:val="28"/>
-        </w:rPr>
-        <w:t>BIBLIOGRAFÍ</w:t>
-      </w:r>
-      <w:r>
-        <w:rPr>
-          <w:rFonts w:ascii="Arial" w:hAnsi="Arial" w:cs="Arial"/>
-          <w:b/>
-          <w:color w:val="FFC000"/>
-          <w:sz w:val="28"/>
-          <w:szCs w:val="28"/>
-        </w:rPr>
-        <w:t>A</w:t>
-      </w:r>
-      <w:bookmarkEnd w:id="30"/>
-    </w:p>
-    <w:p>
-      <w:pPr>
-        <w:spacing w:line="360" w:lineRule="auto"/>
-        <w:ind w:left="709"/>
-        <w:jc w:val="both"/>
-        <w:rPr>
-          <w:rFonts w:ascii="Arial" w:hAnsi="Arial" w:cs="Arial"/>
-          <w:i/>
-          <w:color w:val="A6A6A6"/>
-          <w:sz w:val="22"/>
-          <w:szCs w:val="22"/>
-        </w:rPr>
-      </w:pPr>
-      <w:r>
-        <w:rPr>
-          <w:rFonts w:ascii="Arial" w:hAnsi="Arial" w:cs="Arial"/>
-          <w:i/>
-          <w:color w:val="A6A6A6"/>
-          <w:sz w:val="22"/>
-          <w:szCs w:val="22"/>
-        </w:rPr>
-        <w:t>&lt;&lt;</w:t>
-      </w:r>
-      <w:r>
-        <w:rPr>
-          <w:rFonts w:ascii="Arial" w:hAnsi="Arial" w:cs="Arial"/>
-          <w:i/>
-          <w:color w:val="A6A6A6"/>
-          <w:sz w:val="22"/>
-          <w:szCs w:val="22"/>
-        </w:rPr>
-        <w:t>Anotar los libros, manuales, guías, páginas electrónicas que se hayan utilizado para la elaboración de este informe</w:t>
-      </w:r>
-      <w:r>
-        <w:rPr>
-          <w:rFonts w:ascii="Arial" w:hAnsi="Arial" w:cs="Arial"/>
-          <w:i/>
-          <w:color w:val="A6A6A6"/>
-          <w:sz w:val="22"/>
-          <w:szCs w:val="22"/>
-        </w:rPr>
-        <w:t xml:space="preserve"> en formato APA&gt;&gt;</w:t>
-      </w:r>
-      <w:r>
-        <w:rPr>
-          <w:rFonts w:ascii="Arial" w:hAnsi="Arial" w:cs="Arial"/>
-          <w:i/>
-          <w:color w:val="A6A6A6"/>
-          <w:sz w:val="22"/>
-          <w:szCs w:val="22"/>
-        </w:rPr>
-        <w:t>.</w:t>
-      </w:r>
-    </w:p>
-    <w:p>
-      <w:pPr>
-        <w:spacing w:line="360" w:lineRule="auto"/>
-        <w:ind w:left="1440"/>
-        <w:jc w:val="both"/>
-        <w:rPr>
-          <w:rFonts w:ascii="Arial" w:hAnsi="Arial" w:cs="Arial"/>
-          <w:b/>
-          <w:sz w:val="22"/>
-          <w:szCs w:val="22"/>
-        </w:rPr>
-      </w:pPr>
-    </w:p>
-    <w:p>
-      <w:pPr>
-        <w:pStyle w:val="Ttulo1"/>
-        <w:numPr>
-          <w:ilvl w:val="0"/>
-          <w:numId w:val="14"/>
-        </w:numPr>
-        <w:spacing w:before="0" w:line="360" w:lineRule="auto"/>
-        <w:jc w:val="both"/>
-        <w:rPr>
-          <w:rFonts w:ascii="Arial" w:hAnsi="Arial" w:cs="Arial"/>
-          <w:b/>
           <w:bCs/>
           <w:color w:val="FFC000"/>
           <w:kern w:val="28"/>
@@ -6931,7 +6837,7 @@
           <w:lang w:val="es-PE"/>
         </w:rPr>
       </w:pPr>
-      <w:bookmarkStart w:id="31" w:name="_Toc66359780"/>
+      <w:bookmarkStart w:id="30" w:name="_Toc66359780"/>
       <w:r>
         <w:rPr>
           <w:rFonts w:ascii="Arial" w:hAnsi="Arial" w:cs="Arial"/>
@@ -6942,7 +6848,7 @@
         </w:rPr>
         <w:t>ANEXOS</w:t>
       </w:r>
-      <w:bookmarkEnd w:id="31"/>
+      <w:bookmarkEnd w:id="30"/>
     </w:p>
     <w:p>
       <w:pPr>
@@ -7707,7 +7613,6 @@
           <w:szCs w:val="22"/>
           <w:highlight w:val="yellow"/>
         </w:rPr>
-        <w:lastRenderedPageBreak/>
         <w:t>El video presentado debe contener los puntos indicados en el informe, considerando que se debe cumplir con las indicaciones sobre el tema del proyecto y la comunicación.</w:t>
       </w:r>
     </w:p>
@@ -7734,6 +7639,7 @@
           <w:szCs w:val="22"/>
           <w:highlight w:val="yellow"/>
         </w:rPr>
+        <w:lastRenderedPageBreak/>
         <w:t xml:space="preserve">Debe tener una duración de máximo </w:t>
       </w:r>
       <w:r>

--- a/documentacion/FORMATO INFORME FINAL/ISC-Formato Informe Proyecto Fin de Curso Moanso.docx
+++ b/documentacion/FORMATO INFORME FINAL/ISC-Formato Informe Proyecto Fin de Curso Moanso.docx
@@ -3209,7 +3209,16 @@
                 <w:noProof/>
                 <w:color w:val="auto"/>
               </w:rPr>
-              <w:t>7.1.</w:t>
+              <w:t>6</w:t>
+            </w:r>
+            <w:r>
+              <w:rPr>
+                <w:rStyle w:val="Hipervnculo"/>
+                <w:rFonts w:ascii="Arial" w:hAnsi="Arial" w:cs="Arial"/>
+                <w:noProof/>
+                <w:color w:val="auto"/>
+              </w:rPr>
+              <w:t>.1.</w:t>
             </w:r>
             <w:r>
               <w:rPr>
@@ -3304,7 +3313,16 @@
                 <w:noProof/>
                 <w:color w:val="auto"/>
               </w:rPr>
-              <w:t>7.2.</w:t>
+              <w:t>6</w:t>
+            </w:r>
+            <w:r>
+              <w:rPr>
+                <w:rStyle w:val="Hipervnculo"/>
+                <w:rFonts w:ascii="Arial" w:hAnsi="Arial" w:cs="Arial"/>
+                <w:noProof/>
+                <w:color w:val="auto"/>
+              </w:rPr>
+              <w:t>.2.</w:t>
             </w:r>
             <w:r>
               <w:rPr>
@@ -6482,7 +6500,7 @@
         <w:pStyle w:val="Prrafodelista"/>
         <w:numPr>
           <w:ilvl w:val="1"/>
-          <w:numId w:val="7"/>
+          <w:numId w:val="24"/>
         </w:numPr>
         <w:spacing w:line="360" w:lineRule="auto"/>
         <w:jc w:val="both"/>
@@ -6654,7 +6672,7 @@
         <w:pStyle w:val="Prrafodelista"/>
         <w:numPr>
           <w:ilvl w:val="1"/>
-          <w:numId w:val="7"/>
+          <w:numId w:val="24"/>
         </w:numPr>
         <w:spacing w:line="360" w:lineRule="auto"/>
         <w:jc w:val="both"/>
@@ -10481,6 +10499,119 @@
     </w:lvl>
   </w:abstractNum>
   <w:abstractNum w:abstractNumId="21" w15:restartNumberingAfterBreak="0">
+    <w:nsid w:val="72C240A8"/>
+    <w:multiLevelType w:val="multilevel"/>
+    <w:tmpl w:val="4ED47D1C"/>
+    <w:lvl w:ilvl="0">
+      <w:start w:val="6"/>
+      <w:numFmt w:val="decimal"/>
+      <w:lvlText w:val="%1."/>
+      <w:lvlJc w:val="left"/>
+      <w:pPr>
+        <w:ind w:left="390" w:hanging="390"/>
+      </w:pPr>
+      <w:rPr>
+        <w:rFonts w:hint="default"/>
+      </w:rPr>
+    </w:lvl>
+    <w:lvl w:ilvl="1">
+      <w:start w:val="1"/>
+      <w:numFmt w:val="decimal"/>
+      <w:lvlText w:val="%1.%2."/>
+      <w:lvlJc w:val="left"/>
+      <w:pPr>
+        <w:ind w:left="1146" w:hanging="720"/>
+      </w:pPr>
+      <w:rPr>
+        <w:rFonts w:hint="default"/>
+      </w:rPr>
+    </w:lvl>
+    <w:lvl w:ilvl="2">
+      <w:start w:val="1"/>
+      <w:numFmt w:val="decimal"/>
+      <w:lvlText w:val="%1.%2.%3."/>
+      <w:lvlJc w:val="left"/>
+      <w:pPr>
+        <w:ind w:left="2304" w:hanging="720"/>
+      </w:pPr>
+      <w:rPr>
+        <w:rFonts w:hint="default"/>
+      </w:rPr>
+    </w:lvl>
+    <w:lvl w:ilvl="3">
+      <w:start w:val="1"/>
+      <w:numFmt w:val="decimal"/>
+      <w:lvlText w:val="%1.%2.%3.%4."/>
+      <w:lvlJc w:val="left"/>
+      <w:pPr>
+        <w:ind w:left="3456" w:hanging="1080"/>
+      </w:pPr>
+      <w:rPr>
+        <w:rFonts w:hint="default"/>
+      </w:rPr>
+    </w:lvl>
+    <w:lvl w:ilvl="4">
+      <w:start w:val="1"/>
+      <w:numFmt w:val="decimal"/>
+      <w:lvlText w:val="%1.%2.%3.%4.%5."/>
+      <w:lvlJc w:val="left"/>
+      <w:pPr>
+        <w:ind w:left="4248" w:hanging="1080"/>
+      </w:pPr>
+      <w:rPr>
+        <w:rFonts w:hint="default"/>
+      </w:rPr>
+    </w:lvl>
+    <w:lvl w:ilvl="5">
+      <w:start w:val="1"/>
+      <w:numFmt w:val="decimal"/>
+      <w:lvlText w:val="%1.%2.%3.%4.%5.%6."/>
+      <w:lvlJc w:val="left"/>
+      <w:pPr>
+        <w:ind w:left="5400" w:hanging="1440"/>
+      </w:pPr>
+      <w:rPr>
+        <w:rFonts w:hint="default"/>
+      </w:rPr>
+    </w:lvl>
+    <w:lvl w:ilvl="6">
+      <w:start w:val="1"/>
+      <w:numFmt w:val="decimal"/>
+      <w:lvlText w:val="%1.%2.%3.%4.%5.%6.%7."/>
+      <w:lvlJc w:val="left"/>
+      <w:pPr>
+        <w:ind w:left="6192" w:hanging="1440"/>
+      </w:pPr>
+      <w:rPr>
+        <w:rFonts w:hint="default"/>
+      </w:rPr>
+    </w:lvl>
+    <w:lvl w:ilvl="7">
+      <w:start w:val="1"/>
+      <w:numFmt w:val="decimal"/>
+      <w:lvlText w:val="%1.%2.%3.%4.%5.%6.%7.%8."/>
+      <w:lvlJc w:val="left"/>
+      <w:pPr>
+        <w:ind w:left="7344" w:hanging="1800"/>
+      </w:pPr>
+      <w:rPr>
+        <w:rFonts w:hint="default"/>
+      </w:rPr>
+    </w:lvl>
+    <w:lvl w:ilvl="8">
+      <w:start w:val="1"/>
+      <w:numFmt w:val="decimal"/>
+      <w:lvlText w:val="%1.%2.%3.%4.%5.%6.%7.%8.%9."/>
+      <w:lvlJc w:val="left"/>
+      <w:pPr>
+        <w:ind w:left="8496" w:hanging="2160"/>
+      </w:pPr>
+      <w:rPr>
+        <w:rFonts w:hint="default"/>
+      </w:rPr>
+    </w:lvl>
+  </w:abstractNum>
+  <w:abstractNum w:abstractNumId="22" w15:restartNumberingAfterBreak="0">
     <w:nsid w:val="77816AF9"/>
     <w:multiLevelType w:val="hybridMultilevel"/>
     <w:tmpl w:val="F6C0A79C"/>
@@ -10592,7 +10723,7 @@
       </w:rPr>
     </w:lvl>
   </w:abstractNum>
-  <w:abstractNum w:abstractNumId="22" w15:restartNumberingAfterBreak="0">
+  <w:abstractNum w:abstractNumId="23" w15:restartNumberingAfterBreak="0">
     <w:nsid w:val="7C076B5C"/>
     <w:multiLevelType w:val="hybridMultilevel"/>
     <w:tmpl w:val="FAC285C2"/>
@@ -10730,7 +10861,7 @@
     <w:abstractNumId w:val="13"/>
   </w:num>
   <w:num w:numId="9">
-    <w:abstractNumId w:val="21"/>
+    <w:abstractNumId w:val="22"/>
   </w:num>
   <w:num w:numId="10">
     <w:abstractNumId w:val="16"/>
@@ -10763,7 +10894,7 @@
     <w:abstractNumId w:val="15"/>
   </w:num>
   <w:num w:numId="20">
-    <w:abstractNumId w:val="22"/>
+    <w:abstractNumId w:val="23"/>
   </w:num>
   <w:num w:numId="21">
     <w:abstractNumId w:val="14"/>
@@ -10773,6 +10904,9 @@
   </w:num>
   <w:num w:numId="23">
     <w:abstractNumId w:val="12"/>
+  </w:num>
+  <w:num w:numId="24">
+    <w:abstractNumId w:val="21"/>
   </w:num>
 </w:numbering>
 </file>

--- a/documentacion/FORMATO INFORME FINAL/ISC-Formato Informe Proyecto Fin de Curso Moanso.docx
+++ b/documentacion/FORMATO INFORME FINAL/ISC-Formato Informe Proyecto Fin de Curso Moanso.docx
@@ -6200,7 +6200,6 @@
         <w:t xml:space="preserve">STIFICACION OPERATIVA , TECNICA, ECONOMICA  </w:t>
       </w:r>
     </w:p>
-    <w:p/>
     <w:p>
       <w:pPr>
         <w:pStyle w:val="Prrafodelista"/>
@@ -6246,7 +6245,7 @@
         <w:pStyle w:val="Prrafodelista"/>
         <w:numPr>
           <w:ilvl w:val="1"/>
-          <w:numId w:val="7"/>
+          <w:numId w:val="14"/>
         </w:numPr>
         <w:spacing w:line="360" w:lineRule="auto"/>
         <w:jc w:val="both"/>
@@ -6310,7 +6309,7 @@
         <w:pStyle w:val="Prrafodelista"/>
         <w:numPr>
           <w:ilvl w:val="1"/>
-          <w:numId w:val="7"/>
+          <w:numId w:val="14"/>
         </w:numPr>
         <w:spacing w:line="360" w:lineRule="auto"/>
         <w:jc w:val="both"/>
@@ -6369,7 +6368,7 @@
         <w:pStyle w:val="Prrafodelista"/>
         <w:numPr>
           <w:ilvl w:val="1"/>
-          <w:numId w:val="7"/>
+          <w:numId w:val="14"/>
         </w:numPr>
         <w:spacing w:line="360" w:lineRule="auto"/>
         <w:jc w:val="both"/>
@@ -6460,7 +6459,7 @@
         <w:pStyle w:val="Prrafodelista"/>
         <w:numPr>
           <w:ilvl w:val="0"/>
-          <w:numId w:val="7"/>
+          <w:numId w:val="14"/>
         </w:numPr>
         <w:spacing w:line="360" w:lineRule="auto"/>
         <w:jc w:val="both"/>
@@ -6480,7 +6479,7 @@
         <w:pStyle w:val="Prrafodelista"/>
         <w:numPr>
           <w:ilvl w:val="0"/>
-          <w:numId w:val="7"/>
+          <w:numId w:val="14"/>
         </w:numPr>
         <w:spacing w:line="360" w:lineRule="auto"/>
         <w:jc w:val="both"/>
@@ -6497,12 +6496,8 @@
     </w:p>
     <w:p>
       <w:pPr>
-        <w:pStyle w:val="Prrafodelista"/>
-        <w:numPr>
-          <w:ilvl w:val="1"/>
-          <w:numId w:val="24"/>
-        </w:numPr>
         <w:spacing w:line="360" w:lineRule="auto"/>
+        <w:ind w:left="426"/>
         <w:jc w:val="both"/>
         <w:outlineLvl w:val="1"/>
         <w:rPr>
@@ -6512,6 +6507,14 @@
         </w:rPr>
       </w:pPr>
       <w:bookmarkStart w:id="27" w:name="_Toc66359777"/>
+      <w:r>
+        <w:rPr>
+          <w:rFonts w:ascii="Arial" w:hAnsi="Arial" w:cs="Arial"/>
+          <w:b/>
+          <w:szCs w:val="22"/>
+        </w:rPr>
+        <w:t xml:space="preserve">7.1. </w:t>
+      </w:r>
       <w:r>
         <w:rPr>
           <w:rFonts w:ascii="Arial" w:hAnsi="Arial" w:cs="Arial"/>
@@ -6669,12 +6672,8 @@
     </w:p>
     <w:p>
       <w:pPr>
-        <w:pStyle w:val="Prrafodelista"/>
-        <w:numPr>
-          <w:ilvl w:val="1"/>
-          <w:numId w:val="24"/>
-        </w:numPr>
         <w:spacing w:line="360" w:lineRule="auto"/>
+        <w:ind w:left="426"/>
         <w:jc w:val="both"/>
         <w:outlineLvl w:val="1"/>
         <w:rPr>
@@ -6684,6 +6683,14 @@
         </w:rPr>
       </w:pPr>
       <w:bookmarkStart w:id="28" w:name="_Toc66359778"/>
+      <w:r>
+        <w:rPr>
+          <w:rFonts w:ascii="Arial" w:hAnsi="Arial" w:cs="Arial"/>
+          <w:b/>
+          <w:szCs w:val="22"/>
+        </w:rPr>
+        <w:t xml:space="preserve">7.2. </w:t>
+      </w:r>
       <w:r>
         <w:rPr>
           <w:rFonts w:ascii="Arial" w:hAnsi="Arial" w:cs="Arial"/>
@@ -6871,22 +6878,6 @@
     <w:p>
       <w:pPr>
         <w:spacing w:line="360" w:lineRule="auto"/>
-        <w:ind w:left="748"/>
-        <w:jc w:val="both"/>
-        <w:rPr>
-          <w:rFonts w:ascii="Arial" w:hAnsi="Arial" w:cs="Arial"/>
-          <w:b/>
-          <w:bCs/>
-          <w:kern w:val="28"/>
-          <w:sz w:val="22"/>
-          <w:szCs w:val="22"/>
-          <w:lang w:val="es-PE"/>
-        </w:rPr>
-      </w:pPr>
-    </w:p>
-    <w:p>
-      <w:pPr>
-        <w:spacing w:line="360" w:lineRule="auto"/>
         <w:ind w:left="709"/>
         <w:jc w:val="both"/>
         <w:rPr>
@@ -6897,142 +6888,923 @@
           <w:szCs w:val="22"/>
         </w:rPr>
       </w:pPr>
-      <w:r>
-        <w:rPr>
-          <w:rFonts w:ascii="Arial" w:hAnsi="Arial" w:cs="Arial"/>
+    </w:p>
+    <w:p>
+      <w:pPr>
+        <w:pStyle w:val="Prrafodelista"/>
+        <w:numPr>
+          <w:ilvl w:val="1"/>
+          <w:numId w:val="14"/>
+        </w:numPr>
+        <w:spacing w:line="360" w:lineRule="auto"/>
+        <w:jc w:val="both"/>
+        <w:outlineLvl w:val="1"/>
+        <w:rPr>
+          <w:rFonts w:ascii="Arial" w:hAnsi="Arial" w:cs="Arial"/>
+          <w:b/>
+          <w:szCs w:val="22"/>
+        </w:rPr>
+      </w:pPr>
+      <w:r>
+        <w:rPr>
+          <w:rFonts w:ascii="Arial" w:hAnsi="Arial" w:cs="Arial"/>
+          <w:b/>
+          <w:szCs w:val="22"/>
+        </w:rPr>
+        <w:t>Modelamiento del negocio</w:t>
+      </w:r>
+    </w:p>
+    <w:p>
+      <w:pPr>
+        <w:pStyle w:val="Prrafodelista"/>
+        <w:numPr>
+          <w:ilvl w:val="2"/>
+          <w:numId w:val="14"/>
+        </w:numPr>
+        <w:spacing w:line="360" w:lineRule="auto"/>
+        <w:jc w:val="both"/>
+        <w:outlineLvl w:val="1"/>
+        <w:rPr>
+          <w:rFonts w:ascii="Arial" w:hAnsi="Arial" w:cs="Arial"/>
+          <w:b/>
+          <w:szCs w:val="22"/>
+        </w:rPr>
+      </w:pPr>
+      <w:r>
+        <w:rPr>
+          <w:rFonts w:ascii="Arial" w:hAnsi="Arial" w:cs="Arial"/>
+          <w:b/>
+          <w:szCs w:val="22"/>
+        </w:rPr>
+        <w:t>Unidades organizacionales</w:t>
+      </w:r>
+    </w:p>
+    <w:p>
+      <w:pPr>
+        <w:rPr>
+          <w:sz w:val="22"/>
+          <w:szCs w:val="22"/>
+          <w:lang w:val="es-ES" w:eastAsia="en-US"/>
+        </w:rPr>
+      </w:pPr>
+      <w:r>
+        <w:rPr>
+          <w:noProof/>
+          <w:lang w:val="en-US"/>
+        </w:rPr>
+        <w:drawing>
+          <wp:inline distT="0" distB="0" distL="0" distR="0" wp14:anchorId="08E16F10" wp14:editId="68F50D5A">
+            <wp:extent cx="5400675" cy="6115685"/>
+            <wp:effectExtent l="0" t="0" r="9525" b="0"/>
+            <wp:docPr id="10" name="Imagen 10"/>
+            <wp:cNvGraphicFramePr>
+              <a:graphicFrameLocks xmlns:a="http://schemas.openxmlformats.org/drawingml/2006/main" noChangeAspect="1"/>
+            </wp:cNvGraphicFramePr>
+            <a:graphic xmlns:a="http://schemas.openxmlformats.org/drawingml/2006/main">
+              <a:graphicData uri="http://schemas.openxmlformats.org/drawingml/2006/picture">
+                <pic:pic xmlns:pic="http://schemas.openxmlformats.org/drawingml/2006/picture">
+                  <pic:nvPicPr>
+                    <pic:cNvPr id="0" name="Imagen 6"/>
+                    <pic:cNvPicPr>
+                      <a:picLocks noChangeAspect="1" noChangeArrowheads="1"/>
+                    </pic:cNvPicPr>
+                  </pic:nvPicPr>
+                  <pic:blipFill>
+                    <a:blip r:embed="rId9">
+                      <a:extLst>
+                        <a:ext uri="{28A0092B-C50C-407E-A947-70E740481C1C}">
+                          <a14:useLocalDpi xmlns:a14="http://schemas.microsoft.com/office/drawing/2010/main" val="0"/>
+                        </a:ext>
+                      </a:extLst>
+                    </a:blip>
+                    <a:srcRect/>
+                    <a:stretch>
+                      <a:fillRect/>
+                    </a:stretch>
+                  </pic:blipFill>
+                  <pic:spPr bwMode="auto">
+                    <a:xfrm>
+                      <a:off x="0" y="0"/>
+                      <a:ext cx="5400675" cy="6115685"/>
+                    </a:xfrm>
+                    <a:prstGeom prst="rect">
+                      <a:avLst/>
+                    </a:prstGeom>
+                    <a:noFill/>
+                    <a:ln>
+                      <a:noFill/>
+                    </a:ln>
+                  </pic:spPr>
+                </pic:pic>
+              </a:graphicData>
+            </a:graphic>
+          </wp:inline>
+        </w:drawing>
+      </w:r>
+    </w:p>
+    <w:p>
+      <w:pPr>
+        <w:rPr>
+          <w:rFonts w:ascii="Arial" w:hAnsi="Arial" w:cs="Arial"/>
+          <w:b/>
+          <w:bCs/>
           <w:i/>
-          <w:color w:val="A6A6A6"/>
-          <w:sz w:val="22"/>
-          <w:szCs w:val="22"/>
-        </w:rPr>
-        <w:t>&lt;&lt;Incluir entregables según desarrollo del proyecto&gt;&gt;</w:t>
-      </w:r>
-      <w:r>
-        <w:rPr>
-          <w:rFonts w:ascii="Arial" w:hAnsi="Arial" w:cs="Arial"/>
+          <w:iCs/>
+          <w:color w:val="AEAAAA" w:themeColor="background2" w:themeShade="BF"/>
+          <w:sz w:val="20"/>
+          <w:szCs w:val="20"/>
+          <w:lang w:val="es-PE"/>
+        </w:rPr>
+      </w:pPr>
+      <w:r>
+        <w:rPr>
+          <w:rFonts w:ascii="Arial" w:hAnsi="Arial" w:cs="Arial"/>
+          <w:b/>
+          <w:bCs/>
           <w:i/>
-          <w:color w:val="A6A6A6"/>
-          <w:sz w:val="22"/>
-          <w:szCs w:val="22"/>
-        </w:rPr>
-        <w:t>.</w:t>
+          <w:iCs/>
+          <w:color w:val="AEAAAA" w:themeColor="background2" w:themeShade="BF"/>
+          <w:sz w:val="20"/>
+          <w:szCs w:val="20"/>
+        </w:rPr>
+        <w:tab/>
+      </w:r>
+      <w:r>
+        <w:rPr>
+          <w:rFonts w:ascii="Arial" w:hAnsi="Arial" w:cs="Arial"/>
+          <w:b/>
+          <w:bCs/>
+          <w:i/>
+          <w:iCs/>
+          <w:color w:val="AEAAAA" w:themeColor="background2" w:themeShade="BF"/>
+          <w:sz w:val="20"/>
+          <w:szCs w:val="20"/>
+        </w:rPr>
+        <w:tab/>
+      </w:r>
+      <w:r>
+        <w:rPr>
+          <w:rFonts w:ascii="Arial" w:hAnsi="Arial" w:cs="Arial"/>
+          <w:b/>
+          <w:bCs/>
+          <w:i/>
+          <w:iCs/>
+          <w:color w:val="AEAAAA" w:themeColor="background2" w:themeShade="BF"/>
+          <w:sz w:val="20"/>
+          <w:szCs w:val="20"/>
+        </w:rPr>
+        <w:tab/>
+        <w:t>Ilustración 3 Elaborado por equipo</w:t>
       </w:r>
     </w:p>
     <w:p>
       <w:pPr>
         <w:spacing w:line="360" w:lineRule="auto"/>
-        <w:ind w:left="709"/>
-        <w:jc w:val="both"/>
-        <w:rPr>
-          <w:rFonts w:ascii="Arial" w:hAnsi="Arial" w:cs="Arial"/>
-          <w:i/>
-          <w:color w:val="A6A6A6"/>
-          <w:sz w:val="22"/>
-          <w:szCs w:val="22"/>
-        </w:rPr>
-      </w:pPr>
-      <w:r>
-        <w:rPr>
-          <w:rFonts w:ascii="Arial" w:hAnsi="Arial" w:cs="Arial"/>
-          <w:i/>
-          <w:color w:val="0070C0"/>
-          <w:sz w:val="22"/>
-          <w:szCs w:val="22"/>
-        </w:rPr>
-        <w:t>Informe</w:t>
-      </w:r>
-      <w:r>
-        <w:rPr>
-          <w:rFonts w:ascii="Arial" w:hAnsi="Arial" w:cs="Arial"/>
-          <w:i/>
-          <w:color w:val="A6A6A6"/>
-          <w:sz w:val="22"/>
-          <w:szCs w:val="22"/>
-        </w:rPr>
-        <w:t xml:space="preserve"> – </w:t>
-      </w:r>
-    </w:p>
-    <w:p>
-      <w:pPr>
+        <w:jc w:val="both"/>
+        <w:outlineLvl w:val="1"/>
+        <w:rPr>
+          <w:rFonts w:ascii="Arial" w:hAnsi="Arial" w:cs="Arial"/>
+          <w:b/>
+          <w:szCs w:val="22"/>
+        </w:rPr>
+      </w:pPr>
+    </w:p>
+    <w:p>
+      <w:pPr>
+        <w:pStyle w:val="Prrafodelista"/>
+        <w:numPr>
+          <w:ilvl w:val="2"/>
+          <w:numId w:val="14"/>
+        </w:numPr>
         <w:spacing w:line="360" w:lineRule="auto"/>
-        <w:ind w:left="709"/>
-        <w:jc w:val="both"/>
-        <w:rPr>
-          <w:rFonts w:ascii="Arial" w:hAnsi="Arial" w:cs="Arial"/>
-          <w:iCs/>
-          <w:color w:val="0070C0"/>
-        </w:rPr>
-      </w:pPr>
-      <w:r>
-        <w:rPr>
-          <w:rFonts w:ascii="Arial" w:hAnsi="Arial" w:cs="Arial"/>
-          <w:iCs/>
-          <w:color w:val="0070C0"/>
-        </w:rPr>
-        <w:t>Modelamiento negocio</w:t>
-      </w:r>
-    </w:p>
-    <w:p>
-      <w:pPr>
+        <w:jc w:val="both"/>
+        <w:outlineLvl w:val="1"/>
+        <w:rPr>
+          <w:rFonts w:ascii="Arial" w:hAnsi="Arial" w:cs="Arial"/>
+          <w:b/>
+          <w:szCs w:val="22"/>
+        </w:rPr>
+      </w:pPr>
+      <w:r>
+        <w:rPr>
+          <w:rFonts w:ascii="Arial" w:hAnsi="Arial" w:cs="Arial"/>
+          <w:b/>
+          <w:szCs w:val="22"/>
+        </w:rPr>
+        <w:lastRenderedPageBreak/>
+        <w:t>Objetivos de negocio</w:t>
+      </w:r>
+    </w:p>
+    <w:p>
+      <w:pPr>
+        <w:pStyle w:val="Prrafodelista"/>
+        <w:numPr>
+          <w:ilvl w:val="3"/>
+          <w:numId w:val="14"/>
+        </w:numPr>
         <w:spacing w:line="360" w:lineRule="auto"/>
-        <w:ind w:left="709"/>
-        <w:jc w:val="both"/>
-        <w:rPr>
-          <w:rFonts w:ascii="Arial" w:hAnsi="Arial" w:cs="Arial"/>
-          <w:iCs/>
-          <w:color w:val="0070C0"/>
-        </w:rPr>
-      </w:pPr>
-      <w:r>
-        <w:rPr>
-          <w:rFonts w:ascii="Arial" w:hAnsi="Arial" w:cs="Arial"/>
-          <w:iCs/>
-          <w:color w:val="0070C0"/>
-        </w:rPr>
-        <w:t>Requerimientos</w:t>
-      </w:r>
-    </w:p>
-    <w:p>
-      <w:pPr>
+        <w:jc w:val="both"/>
+        <w:outlineLvl w:val="1"/>
+        <w:rPr>
+          <w:rFonts w:ascii="Arial" w:hAnsi="Arial" w:cs="Arial"/>
+          <w:b/>
+          <w:szCs w:val="22"/>
+        </w:rPr>
+      </w:pPr>
+      <w:r>
+        <w:rPr>
+          <w:rFonts w:ascii="Arial" w:hAnsi="Arial" w:cs="Arial"/>
+          <w:b/>
+          <w:szCs w:val="22"/>
+        </w:rPr>
+        <w:t>Control de estudio</w:t>
+      </w:r>
+    </w:p>
+    <w:p>
+      <w:pPr>
+        <w:pStyle w:val="Prrafodelista"/>
+        <w:numPr>
+          <w:ilvl w:val="0"/>
+          <w:numId w:val="27"/>
+        </w:numPr>
+        <w:spacing w:after="160" w:line="360" w:lineRule="auto"/>
+        <w:contextualSpacing/>
+        <w:rPr>
+          <w:rFonts w:ascii="Arial" w:hAnsi="Arial" w:cs="Arial"/>
+          <w:sz w:val="21"/>
+          <w:szCs w:val="21"/>
+          <w:lang w:val="es-ES" w:eastAsia="en-US"/>
+        </w:rPr>
+      </w:pPr>
+      <w:r>
+        <w:rPr>
+          <w:rFonts w:ascii="Arial" w:hAnsi="Arial" w:cs="Arial"/>
+          <w:sz w:val="22"/>
+          <w:szCs w:val="22"/>
+          <w:lang w:val="es-ES"/>
+        </w:rPr>
+        <w:t>Asegurar la evaluación diagnostica de cada estudiante</w:t>
+      </w:r>
+    </w:p>
+    <w:p>
+      <w:pPr>
+        <w:pStyle w:val="Prrafodelista"/>
+        <w:numPr>
+          <w:ilvl w:val="0"/>
+          <w:numId w:val="27"/>
+        </w:numPr>
+        <w:spacing w:after="160" w:line="360" w:lineRule="auto"/>
+        <w:contextualSpacing/>
+        <w:rPr>
+          <w:rFonts w:ascii="Arial" w:hAnsi="Arial" w:cs="Arial"/>
+          <w:sz w:val="22"/>
+          <w:szCs w:val="22"/>
+          <w:lang w:val="es-ES"/>
+        </w:rPr>
+      </w:pPr>
+      <w:r>
+        <w:rPr>
+          <w:rFonts w:ascii="Arial" w:hAnsi="Arial" w:cs="Arial"/>
+          <w:sz w:val="22"/>
+          <w:szCs w:val="22"/>
+          <w:lang w:val="es-ES"/>
+        </w:rPr>
+        <w:t xml:space="preserve">Garantizar que se registren las notas de todos los alumnos en un periodo determinado. </w:t>
+      </w:r>
+    </w:p>
+    <w:p>
+      <w:pPr>
+        <w:pStyle w:val="Prrafodelista"/>
+        <w:numPr>
+          <w:ilvl w:val="0"/>
+          <w:numId w:val="27"/>
+        </w:numPr>
+        <w:spacing w:after="160" w:line="360" w:lineRule="auto"/>
+        <w:contextualSpacing/>
+        <w:rPr>
+          <w:rFonts w:ascii="Arial" w:hAnsi="Arial" w:cs="Arial"/>
+          <w:sz w:val="22"/>
+          <w:szCs w:val="22"/>
+          <w:lang w:val="es-ES"/>
+        </w:rPr>
+      </w:pPr>
+      <w:r>
+        <w:rPr>
+          <w:rFonts w:ascii="Arial" w:hAnsi="Arial" w:cs="Arial"/>
+          <w:sz w:val="22"/>
+          <w:szCs w:val="22"/>
+          <w:lang w:val="es-ES"/>
+        </w:rPr>
+        <w:t>Garantizar que se registren las evidencias de los estudiantes dentro de la fecha establecida.</w:t>
+      </w:r>
+    </w:p>
+    <w:p>
+      <w:pPr>
+        <w:pStyle w:val="Prrafodelista"/>
+        <w:spacing w:after="160" w:line="360" w:lineRule="auto"/>
+        <w:ind w:left="2880"/>
+        <w:contextualSpacing/>
+        <w:rPr>
+          <w:rFonts w:ascii="Arial" w:hAnsi="Arial" w:cs="Arial"/>
+          <w:sz w:val="22"/>
+          <w:szCs w:val="22"/>
+          <w:lang w:val="es-ES"/>
+        </w:rPr>
+      </w:pPr>
+    </w:p>
+    <w:p>
+      <w:pPr>
+        <w:pStyle w:val="Prrafodelista"/>
+        <w:numPr>
+          <w:ilvl w:val="3"/>
+          <w:numId w:val="14"/>
+        </w:numPr>
         <w:spacing w:line="360" w:lineRule="auto"/>
-        <w:ind w:left="709"/>
-        <w:jc w:val="both"/>
-        <w:rPr>
-          <w:rFonts w:ascii="Arial" w:hAnsi="Arial" w:cs="Arial"/>
-          <w:iCs/>
-          <w:color w:val="0070C0"/>
-        </w:rPr>
-      </w:pPr>
-      <w:r>
-        <w:rPr>
-          <w:rFonts w:ascii="Arial" w:hAnsi="Arial" w:cs="Arial"/>
-          <w:iCs/>
-          <w:color w:val="0070C0"/>
-        </w:rPr>
-        <w:t>Análisis</w:t>
-      </w:r>
-      <w:r>
-        <w:rPr>
-          <w:rFonts w:ascii="Arial" w:hAnsi="Arial" w:cs="Arial"/>
-          <w:iCs/>
-          <w:color w:val="0070C0"/>
-        </w:rPr>
-        <w:t xml:space="preserve"> y Diseño</w:t>
-      </w:r>
-    </w:p>
-    <w:p>
-      <w:pPr>
+        <w:jc w:val="both"/>
+        <w:outlineLvl w:val="1"/>
+        <w:rPr>
+          <w:rFonts w:ascii="Arial" w:hAnsi="Arial" w:cs="Arial"/>
+          <w:b/>
+          <w:szCs w:val="22"/>
+        </w:rPr>
+      </w:pPr>
+      <w:r>
+        <w:rPr>
+          <w:rFonts w:ascii="Arial" w:hAnsi="Arial" w:cs="Arial"/>
+          <w:b/>
+          <w:szCs w:val="22"/>
+        </w:rPr>
+        <w:t>Gestión de pagos</w:t>
+      </w:r>
+    </w:p>
+    <w:p>
+      <w:pPr>
+        <w:pStyle w:val="Prrafodelista"/>
+        <w:numPr>
+          <w:ilvl w:val="0"/>
+          <w:numId w:val="29"/>
+        </w:numPr>
+        <w:spacing w:after="160" w:line="360" w:lineRule="auto"/>
+        <w:contextualSpacing/>
+        <w:rPr>
+          <w:rFonts w:ascii="Arial" w:hAnsi="Arial" w:cs="Arial"/>
+          <w:sz w:val="21"/>
+          <w:szCs w:val="21"/>
+          <w:lang w:val="es-ES" w:eastAsia="en-US"/>
+        </w:rPr>
+      </w:pPr>
+      <w:r>
+        <w:rPr>
+          <w:rFonts w:ascii="Arial" w:hAnsi="Arial" w:cs="Arial"/>
+          <w:sz w:val="22"/>
+          <w:szCs w:val="22"/>
+          <w:lang w:val="es-ES"/>
+        </w:rPr>
+        <w:t>Garantizar el registro de matrículas de los estudiantes en tiempo óptimo.</w:t>
+      </w:r>
+    </w:p>
+    <w:p>
+      <w:pPr>
+        <w:pStyle w:val="Prrafodelista"/>
+        <w:numPr>
+          <w:ilvl w:val="0"/>
+          <w:numId w:val="29"/>
+        </w:numPr>
+        <w:spacing w:after="160" w:line="360" w:lineRule="auto"/>
+        <w:contextualSpacing/>
+        <w:rPr>
+          <w:rFonts w:ascii="Arial" w:hAnsi="Arial" w:cs="Arial"/>
+          <w:sz w:val="22"/>
+          <w:szCs w:val="22"/>
+          <w:lang w:val="es-ES"/>
+        </w:rPr>
+      </w:pPr>
+      <w:r>
+        <w:rPr>
+          <w:rFonts w:ascii="Arial" w:hAnsi="Arial" w:cs="Arial"/>
+          <w:sz w:val="22"/>
+          <w:szCs w:val="22"/>
+          <w:lang w:val="es-ES"/>
+        </w:rPr>
+        <w:t>Garantizar que las vacantes de matrícula cumplan con sus especificaciones de grado académico.</w:t>
+      </w:r>
+    </w:p>
+    <w:p>
+      <w:pPr>
+        <w:pStyle w:val="Prrafodelista"/>
+        <w:numPr>
+          <w:ilvl w:val="0"/>
+          <w:numId w:val="29"/>
+        </w:numPr>
+        <w:spacing w:after="160" w:line="360" w:lineRule="auto"/>
+        <w:contextualSpacing/>
+        <w:rPr>
+          <w:rFonts w:ascii="Arial" w:hAnsi="Arial" w:cs="Arial"/>
+          <w:sz w:val="22"/>
+          <w:szCs w:val="22"/>
+          <w:lang w:val="es-ES"/>
+        </w:rPr>
+      </w:pPr>
+      <w:r>
+        <w:rPr>
+          <w:rFonts w:ascii="Arial" w:hAnsi="Arial" w:cs="Arial"/>
+          <w:sz w:val="22"/>
+          <w:szCs w:val="22"/>
+          <w:lang w:val="es-ES"/>
+        </w:rPr>
+        <w:t>El pago de pensiones se realizará en los tiempos pactados del tutor.</w:t>
+      </w:r>
+    </w:p>
+    <w:p>
+      <w:pPr>
+        <w:pStyle w:val="Prrafodelista"/>
         <w:spacing w:line="360" w:lineRule="auto"/>
-        <w:ind w:left="709"/>
-        <w:jc w:val="both"/>
-        <w:rPr>
-          <w:rFonts w:ascii="Arial" w:hAnsi="Arial" w:cs="Arial"/>
-          <w:i/>
-          <w:color w:val="A6A6A6"/>
-          <w:sz w:val="22"/>
-          <w:szCs w:val="22"/>
-        </w:rPr>
-      </w:pPr>
+        <w:ind w:left="2279"/>
+        <w:jc w:val="both"/>
+        <w:outlineLvl w:val="1"/>
+        <w:rPr>
+          <w:rFonts w:ascii="Arial" w:hAnsi="Arial" w:cs="Arial"/>
+          <w:b/>
+          <w:szCs w:val="22"/>
+          <w:lang w:val="es-ES"/>
+        </w:rPr>
+      </w:pPr>
+    </w:p>
+    <w:p>
+      <w:pPr>
+        <w:pStyle w:val="Prrafodelista"/>
+        <w:numPr>
+          <w:ilvl w:val="2"/>
+          <w:numId w:val="14"/>
+        </w:numPr>
+        <w:spacing w:line="360" w:lineRule="auto"/>
+        <w:jc w:val="both"/>
+        <w:outlineLvl w:val="1"/>
+        <w:rPr>
+          <w:rFonts w:ascii="Arial" w:hAnsi="Arial" w:cs="Arial"/>
+          <w:b/>
+          <w:szCs w:val="22"/>
+        </w:rPr>
+      </w:pPr>
+      <w:r>
+        <w:rPr>
+          <w:rFonts w:ascii="Arial" w:hAnsi="Arial" w:cs="Arial"/>
+          <w:b/>
+          <w:szCs w:val="22"/>
+        </w:rPr>
+        <w:t>Reglas del negocio</w:t>
+      </w:r>
+    </w:p>
+    <w:p>
+      <w:pPr>
+        <w:pStyle w:val="Prrafodelista"/>
+        <w:numPr>
+          <w:ilvl w:val="3"/>
+          <w:numId w:val="14"/>
+        </w:numPr>
+        <w:spacing w:line="360" w:lineRule="auto"/>
+        <w:jc w:val="both"/>
+        <w:outlineLvl w:val="1"/>
+        <w:rPr>
+          <w:rFonts w:ascii="Arial" w:hAnsi="Arial" w:cs="Arial"/>
+          <w:b/>
+          <w:szCs w:val="22"/>
+        </w:rPr>
+      </w:pPr>
+      <w:r>
+        <w:rPr>
+          <w:rFonts w:ascii="Arial" w:hAnsi="Arial" w:cs="Arial"/>
+          <w:b/>
+          <w:szCs w:val="22"/>
+        </w:rPr>
+        <w:t>Control de estudio</w:t>
+      </w:r>
+    </w:p>
+    <w:p>
+      <w:pPr>
+        <w:pStyle w:val="Prrafodelista"/>
+        <w:numPr>
+          <w:ilvl w:val="3"/>
+          <w:numId w:val="14"/>
+        </w:numPr>
+        <w:spacing w:line="360" w:lineRule="auto"/>
+        <w:jc w:val="both"/>
+        <w:outlineLvl w:val="1"/>
+        <w:rPr>
+          <w:rFonts w:ascii="Arial" w:hAnsi="Arial" w:cs="Arial"/>
+          <w:b/>
+          <w:szCs w:val="22"/>
+        </w:rPr>
+      </w:pPr>
+      <w:r>
+        <w:rPr>
+          <w:rFonts w:ascii="Arial" w:hAnsi="Arial" w:cs="Arial"/>
+          <w:b/>
+          <w:szCs w:val="22"/>
+        </w:rPr>
+        <w:t>Gestión de pagos</w:t>
+      </w:r>
+    </w:p>
+    <w:p>
+      <w:pPr>
+        <w:pStyle w:val="Prrafodelista"/>
+        <w:numPr>
+          <w:ilvl w:val="2"/>
+          <w:numId w:val="14"/>
+        </w:numPr>
+        <w:spacing w:line="360" w:lineRule="auto"/>
+        <w:jc w:val="both"/>
+        <w:outlineLvl w:val="1"/>
+        <w:rPr>
+          <w:rFonts w:ascii="Arial" w:hAnsi="Arial" w:cs="Arial"/>
+          <w:b/>
+          <w:szCs w:val="22"/>
+        </w:rPr>
+      </w:pPr>
+      <w:r>
+        <w:rPr>
+          <w:rFonts w:ascii="Arial" w:hAnsi="Arial" w:cs="Arial"/>
+          <w:b/>
+          <w:szCs w:val="22"/>
+        </w:rPr>
+        <w:t>Glosario del negocio</w:t>
+      </w:r>
+    </w:p>
+    <w:p>
+      <w:pPr>
+        <w:pStyle w:val="Prrafodelista"/>
+        <w:numPr>
+          <w:ilvl w:val="2"/>
+          <w:numId w:val="14"/>
+        </w:numPr>
+        <w:spacing w:line="360" w:lineRule="auto"/>
+        <w:jc w:val="both"/>
+        <w:outlineLvl w:val="1"/>
+        <w:rPr>
+          <w:rFonts w:ascii="Arial" w:hAnsi="Arial" w:cs="Arial"/>
+          <w:b/>
+          <w:szCs w:val="22"/>
+        </w:rPr>
+      </w:pPr>
+      <w:r>
+        <w:rPr>
+          <w:rFonts w:ascii="Arial" w:hAnsi="Arial" w:cs="Arial"/>
+          <w:b/>
+          <w:szCs w:val="22"/>
+        </w:rPr>
+        <w:t>Identificación de procesos del negocio</w:t>
+      </w:r>
+    </w:p>
+    <w:p>
+      <w:pPr>
+        <w:pStyle w:val="Prrafodelista"/>
+        <w:numPr>
+          <w:ilvl w:val="2"/>
+          <w:numId w:val="14"/>
+        </w:numPr>
+        <w:spacing w:line="360" w:lineRule="auto"/>
+        <w:jc w:val="both"/>
+        <w:outlineLvl w:val="1"/>
+        <w:rPr>
+          <w:rFonts w:ascii="Arial" w:hAnsi="Arial" w:cs="Arial"/>
+          <w:b/>
+          <w:szCs w:val="22"/>
+        </w:rPr>
+      </w:pPr>
+      <w:r>
+        <w:rPr>
+          <w:rFonts w:ascii="Arial" w:hAnsi="Arial" w:cs="Arial"/>
+          <w:b/>
+          <w:szCs w:val="22"/>
+        </w:rPr>
+        <w:t>Identificación de actores del negocio</w:t>
+      </w:r>
+    </w:p>
+    <w:p>
+      <w:pPr>
+        <w:pStyle w:val="Prrafodelista"/>
+        <w:numPr>
+          <w:ilvl w:val="2"/>
+          <w:numId w:val="14"/>
+        </w:numPr>
+        <w:spacing w:line="360" w:lineRule="auto"/>
+        <w:jc w:val="both"/>
+        <w:outlineLvl w:val="1"/>
+        <w:rPr>
+          <w:rFonts w:ascii="Arial" w:hAnsi="Arial" w:cs="Arial"/>
+          <w:b/>
+          <w:szCs w:val="22"/>
+        </w:rPr>
+      </w:pPr>
+      <w:r>
+        <w:rPr>
+          <w:rFonts w:ascii="Arial" w:hAnsi="Arial" w:cs="Arial"/>
+          <w:b/>
+          <w:szCs w:val="22"/>
+        </w:rPr>
+        <w:t>Identificación de trabajadores de negocio</w:t>
+      </w:r>
+    </w:p>
+    <w:p>
+      <w:pPr>
+        <w:pStyle w:val="Prrafodelista"/>
+        <w:numPr>
+          <w:ilvl w:val="2"/>
+          <w:numId w:val="14"/>
+        </w:numPr>
+        <w:spacing w:line="360" w:lineRule="auto"/>
+        <w:jc w:val="both"/>
+        <w:outlineLvl w:val="1"/>
+        <w:rPr>
+          <w:rFonts w:ascii="Arial" w:hAnsi="Arial" w:cs="Arial"/>
+          <w:b/>
+          <w:szCs w:val="22"/>
+        </w:rPr>
+      </w:pPr>
+      <w:r>
+        <w:rPr>
+          <w:rFonts w:ascii="Arial" w:hAnsi="Arial" w:cs="Arial"/>
+          <w:b/>
+          <w:szCs w:val="22"/>
+        </w:rPr>
+        <w:t>Diagrama de casos de uso del negocio</w:t>
+      </w:r>
+    </w:p>
+    <w:p>
+      <w:pPr>
+        <w:pStyle w:val="Prrafodelista"/>
+        <w:numPr>
+          <w:ilvl w:val="2"/>
+          <w:numId w:val="14"/>
+        </w:numPr>
+        <w:spacing w:line="360" w:lineRule="auto"/>
+        <w:jc w:val="both"/>
+        <w:outlineLvl w:val="1"/>
+        <w:rPr>
+          <w:rFonts w:ascii="Arial" w:hAnsi="Arial" w:cs="Arial"/>
+          <w:b/>
+          <w:szCs w:val="22"/>
+        </w:rPr>
+      </w:pPr>
+      <w:r>
+        <w:rPr>
+          <w:rFonts w:ascii="Arial" w:hAnsi="Arial" w:cs="Arial"/>
+          <w:b/>
+          <w:szCs w:val="22"/>
+        </w:rPr>
+        <w:t>Realización de casos de uso del negocio</w:t>
+      </w:r>
+    </w:p>
+    <w:p>
+      <w:pPr>
+        <w:pStyle w:val="Prrafodelista"/>
+        <w:numPr>
+          <w:ilvl w:val="2"/>
+          <w:numId w:val="14"/>
+        </w:numPr>
+        <w:spacing w:line="360" w:lineRule="auto"/>
+        <w:jc w:val="both"/>
+        <w:outlineLvl w:val="1"/>
+        <w:rPr>
+          <w:rFonts w:ascii="Arial" w:hAnsi="Arial" w:cs="Arial"/>
+          <w:b/>
+          <w:szCs w:val="22"/>
+        </w:rPr>
+      </w:pPr>
+      <w:r>
+        <w:rPr>
+          <w:rFonts w:ascii="Arial" w:hAnsi="Arial" w:cs="Arial"/>
+          <w:b/>
+          <w:szCs w:val="22"/>
+        </w:rPr>
+        <w:t>Modelo de dominio</w:t>
+      </w:r>
+    </w:p>
+    <w:p>
+      <w:pPr>
+        <w:pStyle w:val="Prrafodelista"/>
+        <w:numPr>
+          <w:ilvl w:val="1"/>
+          <w:numId w:val="14"/>
+        </w:numPr>
+        <w:spacing w:line="360" w:lineRule="auto"/>
+        <w:jc w:val="both"/>
+        <w:outlineLvl w:val="1"/>
+        <w:rPr>
+          <w:rFonts w:ascii="Arial" w:hAnsi="Arial" w:cs="Arial"/>
+          <w:b/>
+          <w:szCs w:val="22"/>
+        </w:rPr>
+      </w:pPr>
+      <w:r>
+        <w:rPr>
+          <w:rFonts w:ascii="Arial" w:hAnsi="Arial" w:cs="Arial"/>
+          <w:b/>
+          <w:szCs w:val="22"/>
+        </w:rPr>
+        <w:t>Modelo de requerimientos del software</w:t>
+      </w:r>
+    </w:p>
+    <w:p>
+      <w:pPr>
+        <w:pStyle w:val="Prrafodelista"/>
+        <w:numPr>
+          <w:ilvl w:val="2"/>
+          <w:numId w:val="14"/>
+        </w:numPr>
+        <w:spacing w:line="360" w:lineRule="auto"/>
+        <w:jc w:val="both"/>
+        <w:outlineLvl w:val="1"/>
+        <w:rPr>
+          <w:rFonts w:ascii="Arial" w:hAnsi="Arial" w:cs="Arial"/>
+          <w:b/>
+          <w:szCs w:val="22"/>
+        </w:rPr>
+      </w:pPr>
+      <w:r>
+        <w:rPr>
+          <w:rFonts w:ascii="Arial" w:hAnsi="Arial" w:cs="Arial"/>
+          <w:b/>
+          <w:szCs w:val="22"/>
+        </w:rPr>
+        <w:t>Documento visión del software</w:t>
+      </w:r>
+    </w:p>
+    <w:p>
+      <w:pPr>
+        <w:pStyle w:val="Prrafodelista"/>
+        <w:numPr>
+          <w:ilvl w:val="2"/>
+          <w:numId w:val="14"/>
+        </w:numPr>
+        <w:spacing w:line="360" w:lineRule="auto"/>
+        <w:jc w:val="both"/>
+        <w:outlineLvl w:val="1"/>
+        <w:rPr>
+          <w:rFonts w:ascii="Arial" w:hAnsi="Arial" w:cs="Arial"/>
+          <w:b/>
+          <w:szCs w:val="22"/>
+        </w:rPr>
+      </w:pPr>
+      <w:r>
+        <w:rPr>
+          <w:rFonts w:ascii="Arial" w:hAnsi="Arial" w:cs="Arial"/>
+          <w:b/>
+          <w:szCs w:val="22"/>
+        </w:rPr>
+        <w:t>Diagrama de casos de uso</w:t>
+      </w:r>
+    </w:p>
+    <w:p>
+      <w:pPr>
+        <w:pStyle w:val="Prrafodelista"/>
+        <w:numPr>
+          <w:ilvl w:val="2"/>
+          <w:numId w:val="14"/>
+        </w:numPr>
+        <w:spacing w:line="360" w:lineRule="auto"/>
+        <w:jc w:val="both"/>
+        <w:outlineLvl w:val="1"/>
+        <w:rPr>
+          <w:rFonts w:ascii="Arial" w:hAnsi="Arial" w:cs="Arial"/>
+          <w:b/>
+          <w:szCs w:val="22"/>
+        </w:rPr>
+      </w:pPr>
+      <w:r>
+        <w:rPr>
+          <w:rFonts w:ascii="Arial" w:hAnsi="Arial" w:cs="Arial"/>
+          <w:b/>
+          <w:szCs w:val="22"/>
+        </w:rPr>
+        <w:t>Requerimientos funcionales y no funcionales</w:t>
+      </w:r>
+    </w:p>
+    <w:p>
+      <w:pPr>
+        <w:pStyle w:val="Prrafodelista"/>
+        <w:numPr>
+          <w:ilvl w:val="2"/>
+          <w:numId w:val="14"/>
+        </w:numPr>
+        <w:spacing w:line="360" w:lineRule="auto"/>
+        <w:jc w:val="both"/>
+        <w:outlineLvl w:val="1"/>
+        <w:rPr>
+          <w:rFonts w:ascii="Arial" w:hAnsi="Arial" w:cs="Arial"/>
+          <w:b/>
+          <w:szCs w:val="22"/>
+        </w:rPr>
+      </w:pPr>
+      <w:r>
+        <w:rPr>
+          <w:rFonts w:ascii="Arial" w:hAnsi="Arial" w:cs="Arial"/>
+          <w:b/>
+          <w:szCs w:val="22"/>
+        </w:rPr>
+        <w:t>Priorización de casos de uso</w:t>
+      </w:r>
+    </w:p>
+    <w:p>
+      <w:pPr>
+        <w:pStyle w:val="Prrafodelista"/>
+        <w:numPr>
+          <w:ilvl w:val="2"/>
+          <w:numId w:val="14"/>
+        </w:numPr>
+        <w:spacing w:line="360" w:lineRule="auto"/>
+        <w:jc w:val="both"/>
+        <w:outlineLvl w:val="1"/>
+        <w:rPr>
+          <w:rFonts w:ascii="Arial" w:hAnsi="Arial" w:cs="Arial"/>
+          <w:b/>
+          <w:szCs w:val="22"/>
+        </w:rPr>
+      </w:pPr>
+      <w:r>
+        <w:rPr>
+          <w:rFonts w:ascii="Arial" w:hAnsi="Arial" w:cs="Arial"/>
+          <w:b/>
+          <w:szCs w:val="22"/>
+        </w:rPr>
+        <w:t>Plan de iteraciones</w:t>
+      </w:r>
+    </w:p>
+    <w:p>
+      <w:pPr>
+        <w:pStyle w:val="Prrafodelista"/>
+        <w:numPr>
+          <w:ilvl w:val="2"/>
+          <w:numId w:val="14"/>
+        </w:numPr>
+        <w:spacing w:line="360" w:lineRule="auto"/>
+        <w:jc w:val="both"/>
+        <w:outlineLvl w:val="1"/>
+        <w:rPr>
+          <w:rFonts w:ascii="Arial" w:hAnsi="Arial" w:cs="Arial"/>
+          <w:b/>
+          <w:szCs w:val="22"/>
+        </w:rPr>
+      </w:pPr>
+      <w:r>
+        <w:rPr>
+          <w:rFonts w:ascii="Arial" w:hAnsi="Arial" w:cs="Arial"/>
+          <w:b/>
+          <w:szCs w:val="22"/>
+        </w:rPr>
+        <w:t>Especificaciones de casos de uso</w:t>
+      </w:r>
+    </w:p>
+    <w:p>
+      <w:pPr>
+        <w:pStyle w:val="Prrafodelista"/>
+        <w:numPr>
+          <w:ilvl w:val="1"/>
+          <w:numId w:val="14"/>
+        </w:numPr>
+        <w:spacing w:line="360" w:lineRule="auto"/>
+        <w:jc w:val="both"/>
+        <w:outlineLvl w:val="1"/>
+        <w:rPr>
+          <w:rFonts w:ascii="Arial" w:hAnsi="Arial" w:cs="Arial"/>
+          <w:b/>
+          <w:szCs w:val="22"/>
+        </w:rPr>
+      </w:pPr>
+      <w:r>
+        <w:rPr>
+          <w:rFonts w:ascii="Arial" w:hAnsi="Arial" w:cs="Arial"/>
+          <w:b/>
+          <w:szCs w:val="22"/>
+        </w:rPr>
+        <w:lastRenderedPageBreak/>
+        <w:t>Realización del análisis y diseño</w:t>
+      </w:r>
+    </w:p>
+    <w:p>
+      <w:pPr>
+        <w:pStyle w:val="Prrafodelista"/>
+        <w:numPr>
+          <w:ilvl w:val="2"/>
+          <w:numId w:val="14"/>
+        </w:numPr>
+        <w:spacing w:line="360" w:lineRule="auto"/>
+        <w:jc w:val="both"/>
+        <w:outlineLvl w:val="1"/>
+        <w:rPr>
+          <w:rFonts w:ascii="Arial" w:hAnsi="Arial" w:cs="Arial"/>
+          <w:b/>
+          <w:szCs w:val="22"/>
+        </w:rPr>
+      </w:pPr>
+      <w:r>
+        <w:rPr>
+          <w:rFonts w:ascii="Arial" w:hAnsi="Arial" w:cs="Arial"/>
+          <w:b/>
+          <w:szCs w:val="22"/>
+        </w:rPr>
+        <w:t>Para cada iteración</w:t>
+      </w:r>
     </w:p>
     <w:p>
       <w:pPr>
@@ -7657,7 +8429,6 @@
           <w:szCs w:val="22"/>
           <w:highlight w:val="yellow"/>
         </w:rPr>
-        <w:lastRenderedPageBreak/>
         <w:t xml:space="preserve">Debe tener una duración de máximo </w:t>
       </w:r>
       <w:r>
@@ -7759,8 +8530,8 @@
     </w:p>
     <w:p/>
     <w:sectPr>
-      <w:headerReference w:type="default" r:id="rId9"/>
-      <w:footerReference w:type="default" r:id="rId10"/>
+      <w:headerReference w:type="default" r:id="rId10"/>
+      <w:footerReference w:type="default" r:id="rId11"/>
       <w:pgSz w:w="11907" w:h="16839" w:code="9"/>
       <w:pgMar w:top="1418" w:right="1701" w:bottom="1418" w:left="1701" w:header="709" w:footer="592" w:gutter="0"/>
       <w:cols w:space="708"/>
@@ -8482,6 +9253,119 @@
     </w:lvl>
   </w:abstractNum>
   <w:abstractNum w:abstractNumId="2" w15:restartNumberingAfterBreak="0">
+    <w:nsid w:val="0AF4538D"/>
+    <w:multiLevelType w:val="hybridMultilevel"/>
+    <w:tmpl w:val="0F8E0BBC"/>
+    <w:lvl w:ilvl="0" w:tplc="335EE7F0">
+      <w:start w:val="1"/>
+      <w:numFmt w:val="bullet"/>
+      <w:lvlText w:val=""/>
+      <w:lvlJc w:val="left"/>
+      <w:pPr>
+        <w:ind w:left="2880" w:hanging="360"/>
+      </w:pPr>
+      <w:rPr>
+        <w:rFonts w:ascii="Symbol" w:hAnsi="Symbol" w:hint="default"/>
+      </w:rPr>
+    </w:lvl>
+    <w:lvl w:ilvl="1" w:tplc="280A0003" w:tentative="1">
+      <w:start w:val="1"/>
+      <w:numFmt w:val="bullet"/>
+      <w:lvlText w:val="o"/>
+      <w:lvlJc w:val="left"/>
+      <w:pPr>
+        <w:ind w:left="3600" w:hanging="360"/>
+      </w:pPr>
+      <w:rPr>
+        <w:rFonts w:ascii="Courier New" w:hAnsi="Courier New" w:cs="Courier New" w:hint="default"/>
+      </w:rPr>
+    </w:lvl>
+    <w:lvl w:ilvl="2" w:tplc="280A0005" w:tentative="1">
+      <w:start w:val="1"/>
+      <w:numFmt w:val="bullet"/>
+      <w:lvlText w:val=""/>
+      <w:lvlJc w:val="left"/>
+      <w:pPr>
+        <w:ind w:left="4320" w:hanging="360"/>
+      </w:pPr>
+      <w:rPr>
+        <w:rFonts w:ascii="Wingdings" w:hAnsi="Wingdings" w:hint="default"/>
+      </w:rPr>
+    </w:lvl>
+    <w:lvl w:ilvl="3" w:tplc="280A0001" w:tentative="1">
+      <w:start w:val="1"/>
+      <w:numFmt w:val="bullet"/>
+      <w:lvlText w:val=""/>
+      <w:lvlJc w:val="left"/>
+      <w:pPr>
+        <w:ind w:left="5040" w:hanging="360"/>
+      </w:pPr>
+      <w:rPr>
+        <w:rFonts w:ascii="Symbol" w:hAnsi="Symbol" w:hint="default"/>
+      </w:rPr>
+    </w:lvl>
+    <w:lvl w:ilvl="4" w:tplc="280A0003" w:tentative="1">
+      <w:start w:val="1"/>
+      <w:numFmt w:val="bullet"/>
+      <w:lvlText w:val="o"/>
+      <w:lvlJc w:val="left"/>
+      <w:pPr>
+        <w:ind w:left="5760" w:hanging="360"/>
+      </w:pPr>
+      <w:rPr>
+        <w:rFonts w:ascii="Courier New" w:hAnsi="Courier New" w:cs="Courier New" w:hint="default"/>
+      </w:rPr>
+    </w:lvl>
+    <w:lvl w:ilvl="5" w:tplc="280A0005" w:tentative="1">
+      <w:start w:val="1"/>
+      <w:numFmt w:val="bullet"/>
+      <w:lvlText w:val=""/>
+      <w:lvlJc w:val="left"/>
+      <w:pPr>
+        <w:ind w:left="6480" w:hanging="360"/>
+      </w:pPr>
+      <w:rPr>
+        <w:rFonts w:ascii="Wingdings" w:hAnsi="Wingdings" w:hint="default"/>
+      </w:rPr>
+    </w:lvl>
+    <w:lvl w:ilvl="6" w:tplc="280A0001" w:tentative="1">
+      <w:start w:val="1"/>
+      <w:numFmt w:val="bullet"/>
+      <w:lvlText w:val=""/>
+      <w:lvlJc w:val="left"/>
+      <w:pPr>
+        <w:ind w:left="7200" w:hanging="360"/>
+      </w:pPr>
+      <w:rPr>
+        <w:rFonts w:ascii="Symbol" w:hAnsi="Symbol" w:hint="default"/>
+      </w:rPr>
+    </w:lvl>
+    <w:lvl w:ilvl="7" w:tplc="280A0003" w:tentative="1">
+      <w:start w:val="1"/>
+      <w:numFmt w:val="bullet"/>
+      <w:lvlText w:val="o"/>
+      <w:lvlJc w:val="left"/>
+      <w:pPr>
+        <w:ind w:left="7920" w:hanging="360"/>
+      </w:pPr>
+      <w:rPr>
+        <w:rFonts w:ascii="Courier New" w:hAnsi="Courier New" w:cs="Courier New" w:hint="default"/>
+      </w:rPr>
+    </w:lvl>
+    <w:lvl w:ilvl="8" w:tplc="280A0005" w:tentative="1">
+      <w:start w:val="1"/>
+      <w:numFmt w:val="bullet"/>
+      <w:lvlText w:val=""/>
+      <w:lvlJc w:val="left"/>
+      <w:pPr>
+        <w:ind w:left="8640" w:hanging="360"/>
+      </w:pPr>
+      <w:rPr>
+        <w:rFonts w:ascii="Wingdings" w:hAnsi="Wingdings" w:hint="default"/>
+      </w:rPr>
+    </w:lvl>
+  </w:abstractNum>
+  <w:abstractNum w:abstractNumId="3" w15:restartNumberingAfterBreak="0">
     <w:nsid w:val="0FA01172"/>
     <w:multiLevelType w:val="hybridMultilevel"/>
     <w:tmpl w:val="5C106F5E"/>
@@ -8571,7 +9455,7 @@
       </w:pPr>
     </w:lvl>
   </w:abstractNum>
-  <w:abstractNum w:abstractNumId="3" w15:restartNumberingAfterBreak="0">
+  <w:abstractNum w:abstractNumId="4" w15:restartNumberingAfterBreak="0">
     <w:nsid w:val="140403C0"/>
     <w:multiLevelType w:val="hybridMultilevel"/>
     <w:tmpl w:val="176CCFCA"/>
@@ -8684,7 +9568,7 @@
       </w:rPr>
     </w:lvl>
   </w:abstractNum>
-  <w:abstractNum w:abstractNumId="4" w15:restartNumberingAfterBreak="0">
+  <w:abstractNum w:abstractNumId="5" w15:restartNumberingAfterBreak="0">
     <w:nsid w:val="14C61CB5"/>
     <w:multiLevelType w:val="multilevel"/>
     <w:tmpl w:val="54B41118"/>
@@ -8800,7 +9684,7 @@
       </w:rPr>
     </w:lvl>
   </w:abstractNum>
-  <w:abstractNum w:abstractNumId="5" w15:restartNumberingAfterBreak="0">
+  <w:abstractNum w:abstractNumId="6" w15:restartNumberingAfterBreak="0">
     <w:nsid w:val="21591B46"/>
     <w:multiLevelType w:val="hybridMultilevel"/>
     <w:tmpl w:val="1974FDB4"/>
@@ -8913,7 +9797,120 @@
       </w:rPr>
     </w:lvl>
   </w:abstractNum>
-  <w:abstractNum w:abstractNumId="6" w15:restartNumberingAfterBreak="0">
+  <w:abstractNum w:abstractNumId="7" w15:restartNumberingAfterBreak="0">
+    <w:nsid w:val="226B1717"/>
+    <w:multiLevelType w:val="hybridMultilevel"/>
+    <w:tmpl w:val="03540B06"/>
+    <w:lvl w:ilvl="0" w:tplc="335EE7F0">
+      <w:start w:val="1"/>
+      <w:numFmt w:val="bullet"/>
+      <w:lvlText w:val=""/>
+      <w:lvlJc w:val="left"/>
+      <w:pPr>
+        <w:ind w:left="2999" w:hanging="360"/>
+      </w:pPr>
+      <w:rPr>
+        <w:rFonts w:ascii="Symbol" w:hAnsi="Symbol" w:hint="default"/>
+      </w:rPr>
+    </w:lvl>
+    <w:lvl w:ilvl="1" w:tplc="280A0003" w:tentative="1">
+      <w:start w:val="1"/>
+      <w:numFmt w:val="bullet"/>
+      <w:lvlText w:val="o"/>
+      <w:lvlJc w:val="left"/>
+      <w:pPr>
+        <w:ind w:left="3719" w:hanging="360"/>
+      </w:pPr>
+      <w:rPr>
+        <w:rFonts w:ascii="Courier New" w:hAnsi="Courier New" w:cs="Courier New" w:hint="default"/>
+      </w:rPr>
+    </w:lvl>
+    <w:lvl w:ilvl="2" w:tplc="280A0005" w:tentative="1">
+      <w:start w:val="1"/>
+      <w:numFmt w:val="bullet"/>
+      <w:lvlText w:val=""/>
+      <w:lvlJc w:val="left"/>
+      <w:pPr>
+        <w:ind w:left="4439" w:hanging="360"/>
+      </w:pPr>
+      <w:rPr>
+        <w:rFonts w:ascii="Wingdings" w:hAnsi="Wingdings" w:hint="default"/>
+      </w:rPr>
+    </w:lvl>
+    <w:lvl w:ilvl="3" w:tplc="280A0001" w:tentative="1">
+      <w:start w:val="1"/>
+      <w:numFmt w:val="bullet"/>
+      <w:lvlText w:val=""/>
+      <w:lvlJc w:val="left"/>
+      <w:pPr>
+        <w:ind w:left="5159" w:hanging="360"/>
+      </w:pPr>
+      <w:rPr>
+        <w:rFonts w:ascii="Symbol" w:hAnsi="Symbol" w:hint="default"/>
+      </w:rPr>
+    </w:lvl>
+    <w:lvl w:ilvl="4" w:tplc="280A0003" w:tentative="1">
+      <w:start w:val="1"/>
+      <w:numFmt w:val="bullet"/>
+      <w:lvlText w:val="o"/>
+      <w:lvlJc w:val="left"/>
+      <w:pPr>
+        <w:ind w:left="5879" w:hanging="360"/>
+      </w:pPr>
+      <w:rPr>
+        <w:rFonts w:ascii="Courier New" w:hAnsi="Courier New" w:cs="Courier New" w:hint="default"/>
+      </w:rPr>
+    </w:lvl>
+    <w:lvl w:ilvl="5" w:tplc="280A0005" w:tentative="1">
+      <w:start w:val="1"/>
+      <w:numFmt w:val="bullet"/>
+      <w:lvlText w:val=""/>
+      <w:lvlJc w:val="left"/>
+      <w:pPr>
+        <w:ind w:left="6599" w:hanging="360"/>
+      </w:pPr>
+      <w:rPr>
+        <w:rFonts w:ascii="Wingdings" w:hAnsi="Wingdings" w:hint="default"/>
+      </w:rPr>
+    </w:lvl>
+    <w:lvl w:ilvl="6" w:tplc="280A0001" w:tentative="1">
+      <w:start w:val="1"/>
+      <w:numFmt w:val="bullet"/>
+      <w:lvlText w:val=""/>
+      <w:lvlJc w:val="left"/>
+      <w:pPr>
+        <w:ind w:left="7319" w:hanging="360"/>
+      </w:pPr>
+      <w:rPr>
+        <w:rFonts w:ascii="Symbol" w:hAnsi="Symbol" w:hint="default"/>
+      </w:rPr>
+    </w:lvl>
+    <w:lvl w:ilvl="7" w:tplc="280A0003" w:tentative="1">
+      <w:start w:val="1"/>
+      <w:numFmt w:val="bullet"/>
+      <w:lvlText w:val="o"/>
+      <w:lvlJc w:val="left"/>
+      <w:pPr>
+        <w:ind w:left="8039" w:hanging="360"/>
+      </w:pPr>
+      <w:rPr>
+        <w:rFonts w:ascii="Courier New" w:hAnsi="Courier New" w:cs="Courier New" w:hint="default"/>
+      </w:rPr>
+    </w:lvl>
+    <w:lvl w:ilvl="8" w:tplc="280A0005" w:tentative="1">
+      <w:start w:val="1"/>
+      <w:numFmt w:val="bullet"/>
+      <w:lvlText w:val=""/>
+      <w:lvlJc w:val="left"/>
+      <w:pPr>
+        <w:ind w:left="8759" w:hanging="360"/>
+      </w:pPr>
+      <w:rPr>
+        <w:rFonts w:ascii="Wingdings" w:hAnsi="Wingdings" w:hint="default"/>
+      </w:rPr>
+    </w:lvl>
+  </w:abstractNum>
+  <w:abstractNum w:abstractNumId="8" w15:restartNumberingAfterBreak="0">
     <w:nsid w:val="2F340B82"/>
     <w:multiLevelType w:val="hybridMultilevel"/>
     <w:tmpl w:val="6B807340"/>
@@ -9026,7 +10023,7 @@
       </w:rPr>
     </w:lvl>
   </w:abstractNum>
-  <w:abstractNum w:abstractNumId="7" w15:restartNumberingAfterBreak="0">
+  <w:abstractNum w:abstractNumId="9" w15:restartNumberingAfterBreak="0">
     <w:nsid w:val="2FC30295"/>
     <w:multiLevelType w:val="multilevel"/>
     <w:tmpl w:val="706A30A0"/>
@@ -9138,7 +10135,7 @@
       </w:rPr>
     </w:lvl>
   </w:abstractNum>
-  <w:abstractNum w:abstractNumId="8" w15:restartNumberingAfterBreak="0">
+  <w:abstractNum w:abstractNumId="10" w15:restartNumberingAfterBreak="0">
     <w:nsid w:val="318862D1"/>
     <w:multiLevelType w:val="hybridMultilevel"/>
     <w:tmpl w:val="83945568"/>
@@ -9224,7 +10221,7 @@
       </w:pPr>
     </w:lvl>
   </w:abstractNum>
-  <w:abstractNum w:abstractNumId="9" w15:restartNumberingAfterBreak="0">
+  <w:abstractNum w:abstractNumId="11" w15:restartNumberingAfterBreak="0">
     <w:nsid w:val="3D6C137C"/>
     <w:multiLevelType w:val="hybridMultilevel"/>
     <w:tmpl w:val="7896A37E"/>
@@ -9336,11 +10333,124 @@
       </w:rPr>
     </w:lvl>
   </w:abstractNum>
-  <w:abstractNum w:abstractNumId="10" w15:restartNumberingAfterBreak="0">
+  <w:abstractNum w:abstractNumId="12" w15:restartNumberingAfterBreak="0">
+    <w:nsid w:val="440A7F69"/>
+    <w:multiLevelType w:val="hybridMultilevel"/>
+    <w:tmpl w:val="52A87438"/>
+    <w:lvl w:ilvl="0" w:tplc="280A0001">
+      <w:start w:val="1"/>
+      <w:numFmt w:val="bullet"/>
+      <w:lvlText w:val=""/>
+      <w:lvlJc w:val="left"/>
+      <w:pPr>
+        <w:ind w:left="2999" w:hanging="360"/>
+      </w:pPr>
+      <w:rPr>
+        <w:rFonts w:ascii="Symbol" w:hAnsi="Symbol" w:hint="default"/>
+      </w:rPr>
+    </w:lvl>
+    <w:lvl w:ilvl="1" w:tplc="280A0003" w:tentative="1">
+      <w:start w:val="1"/>
+      <w:numFmt w:val="bullet"/>
+      <w:lvlText w:val="o"/>
+      <w:lvlJc w:val="left"/>
+      <w:pPr>
+        <w:ind w:left="3719" w:hanging="360"/>
+      </w:pPr>
+      <w:rPr>
+        <w:rFonts w:ascii="Courier New" w:hAnsi="Courier New" w:cs="Courier New" w:hint="default"/>
+      </w:rPr>
+    </w:lvl>
+    <w:lvl w:ilvl="2" w:tplc="280A0005" w:tentative="1">
+      <w:start w:val="1"/>
+      <w:numFmt w:val="bullet"/>
+      <w:lvlText w:val=""/>
+      <w:lvlJc w:val="left"/>
+      <w:pPr>
+        <w:ind w:left="4439" w:hanging="360"/>
+      </w:pPr>
+      <w:rPr>
+        <w:rFonts w:ascii="Wingdings" w:hAnsi="Wingdings" w:hint="default"/>
+      </w:rPr>
+    </w:lvl>
+    <w:lvl w:ilvl="3" w:tplc="280A0001" w:tentative="1">
+      <w:start w:val="1"/>
+      <w:numFmt w:val="bullet"/>
+      <w:lvlText w:val=""/>
+      <w:lvlJc w:val="left"/>
+      <w:pPr>
+        <w:ind w:left="5159" w:hanging="360"/>
+      </w:pPr>
+      <w:rPr>
+        <w:rFonts w:ascii="Symbol" w:hAnsi="Symbol" w:hint="default"/>
+      </w:rPr>
+    </w:lvl>
+    <w:lvl w:ilvl="4" w:tplc="280A0003" w:tentative="1">
+      <w:start w:val="1"/>
+      <w:numFmt w:val="bullet"/>
+      <w:lvlText w:val="o"/>
+      <w:lvlJc w:val="left"/>
+      <w:pPr>
+        <w:ind w:left="5879" w:hanging="360"/>
+      </w:pPr>
+      <w:rPr>
+        <w:rFonts w:ascii="Courier New" w:hAnsi="Courier New" w:cs="Courier New" w:hint="default"/>
+      </w:rPr>
+    </w:lvl>
+    <w:lvl w:ilvl="5" w:tplc="280A0005" w:tentative="1">
+      <w:start w:val="1"/>
+      <w:numFmt w:val="bullet"/>
+      <w:lvlText w:val=""/>
+      <w:lvlJc w:val="left"/>
+      <w:pPr>
+        <w:ind w:left="6599" w:hanging="360"/>
+      </w:pPr>
+      <w:rPr>
+        <w:rFonts w:ascii="Wingdings" w:hAnsi="Wingdings" w:hint="default"/>
+      </w:rPr>
+    </w:lvl>
+    <w:lvl w:ilvl="6" w:tplc="280A0001" w:tentative="1">
+      <w:start w:val="1"/>
+      <w:numFmt w:val="bullet"/>
+      <w:lvlText w:val=""/>
+      <w:lvlJc w:val="left"/>
+      <w:pPr>
+        <w:ind w:left="7319" w:hanging="360"/>
+      </w:pPr>
+      <w:rPr>
+        <w:rFonts w:ascii="Symbol" w:hAnsi="Symbol" w:hint="default"/>
+      </w:rPr>
+    </w:lvl>
+    <w:lvl w:ilvl="7" w:tplc="280A0003" w:tentative="1">
+      <w:start w:val="1"/>
+      <w:numFmt w:val="bullet"/>
+      <w:lvlText w:val="o"/>
+      <w:lvlJc w:val="left"/>
+      <w:pPr>
+        <w:ind w:left="8039" w:hanging="360"/>
+      </w:pPr>
+      <w:rPr>
+        <w:rFonts w:ascii="Courier New" w:hAnsi="Courier New" w:cs="Courier New" w:hint="default"/>
+      </w:rPr>
+    </w:lvl>
+    <w:lvl w:ilvl="8" w:tplc="280A0005" w:tentative="1">
+      <w:start w:val="1"/>
+      <w:numFmt w:val="bullet"/>
+      <w:lvlText w:val=""/>
+      <w:lvlJc w:val="left"/>
+      <w:pPr>
+        <w:ind w:left="8759" w:hanging="360"/>
+      </w:pPr>
+      <w:rPr>
+        <w:rFonts w:ascii="Wingdings" w:hAnsi="Wingdings" w:hint="default"/>
+      </w:rPr>
+    </w:lvl>
+  </w:abstractNum>
+  <w:abstractNum w:abstractNumId="13" w15:restartNumberingAfterBreak="0">
     <w:nsid w:val="4B6E0585"/>
-    <w:multiLevelType w:val="hybridMultilevel"/>
-    <w:tmpl w:val="56766680"/>
-    <w:lvl w:ilvl="0" w:tplc="95626C7E">
+    <w:multiLevelType w:val="multilevel"/>
+    <w:tmpl w:val="41E439C6"/>
+    <w:lvl w:ilvl="0">
       <w:start w:val="1"/>
       <w:numFmt w:val="upperRoman"/>
       <w:lvlText w:val="%1."/>
@@ -9354,80 +10464,112 @@
         <w:color w:val="FFC000"/>
       </w:rPr>
     </w:lvl>
-    <w:lvl w:ilvl="1" w:tplc="04090019" w:tentative="1">
-      <w:start w:val="1"/>
-      <w:numFmt w:val="lowerLetter"/>
-      <w:lvlText w:val="%2."/>
-      <w:lvlJc w:val="left"/>
-      <w:pPr>
-        <w:ind w:left="1080" w:hanging="360"/>
-      </w:pPr>
-    </w:lvl>
-    <w:lvl w:ilvl="2" w:tplc="0409001B" w:tentative="1">
-      <w:start w:val="1"/>
-      <w:numFmt w:val="lowerRoman"/>
-      <w:lvlText w:val="%3."/>
-      <w:lvlJc w:val="right"/>
-      <w:pPr>
-        <w:ind w:left="1800" w:hanging="180"/>
-      </w:pPr>
-    </w:lvl>
-    <w:lvl w:ilvl="3" w:tplc="0409000F" w:tentative="1">
+    <w:lvl w:ilvl="1">
       <w:start w:val="1"/>
       <w:numFmt w:val="decimal"/>
-      <w:lvlText w:val="%4."/>
-      <w:lvlJc w:val="left"/>
-      <w:pPr>
-        <w:ind w:left="2520" w:hanging="360"/>
-      </w:pPr>
-    </w:lvl>
-    <w:lvl w:ilvl="4" w:tplc="04090019" w:tentative="1">
-      <w:start w:val="1"/>
-      <w:numFmt w:val="lowerLetter"/>
-      <w:lvlText w:val="%5."/>
-      <w:lvlJc w:val="left"/>
-      <w:pPr>
-        <w:ind w:left="3240" w:hanging="360"/>
-      </w:pPr>
-    </w:lvl>
-    <w:lvl w:ilvl="5" w:tplc="0409001B" w:tentative="1">
-      <w:start w:val="1"/>
-      <w:numFmt w:val="lowerRoman"/>
-      <w:lvlText w:val="%6."/>
-      <w:lvlJc w:val="right"/>
-      <w:pPr>
-        <w:ind w:left="3960" w:hanging="180"/>
-      </w:pPr>
-    </w:lvl>
-    <w:lvl w:ilvl="6" w:tplc="0409000F" w:tentative="1">
+      <w:isLgl/>
+      <w:lvlText w:val="%1.%2."/>
+      <w:lvlJc w:val="left"/>
+      <w:pPr>
+        <w:ind w:left="643" w:hanging="360"/>
+      </w:pPr>
+      <w:rPr>
+        <w:rFonts w:hint="default"/>
+      </w:rPr>
+    </w:lvl>
+    <w:lvl w:ilvl="2">
       <w:start w:val="1"/>
       <w:numFmt w:val="decimal"/>
-      <w:lvlText w:val="%7."/>
-      <w:lvlJc w:val="left"/>
-      <w:pPr>
-        <w:ind w:left="4680" w:hanging="360"/>
-      </w:pPr>
-    </w:lvl>
-    <w:lvl w:ilvl="7" w:tplc="04090019" w:tentative="1">
-      <w:start w:val="1"/>
-      <w:numFmt w:val="lowerLetter"/>
-      <w:lvlText w:val="%8."/>
-      <w:lvlJc w:val="left"/>
-      <w:pPr>
-        <w:ind w:left="5400" w:hanging="360"/>
-      </w:pPr>
-    </w:lvl>
-    <w:lvl w:ilvl="8" w:tplc="0409001B" w:tentative="1">
-      <w:start w:val="1"/>
-      <w:numFmt w:val="lowerRoman"/>
-      <w:lvlText w:val="%9."/>
-      <w:lvlJc w:val="right"/>
-      <w:pPr>
-        <w:ind w:left="6120" w:hanging="180"/>
-      </w:pPr>
+      <w:isLgl/>
+      <w:lvlText w:val="%1.%2.%3."/>
+      <w:lvlJc w:val="left"/>
+      <w:pPr>
+        <w:ind w:left="1570" w:hanging="720"/>
+      </w:pPr>
+      <w:rPr>
+        <w:rFonts w:hint="default"/>
+      </w:rPr>
+    </w:lvl>
+    <w:lvl w:ilvl="3">
+      <w:start w:val="1"/>
+      <w:numFmt w:val="decimal"/>
+      <w:isLgl/>
+      <w:lvlText w:val="%1.%2.%3.%4."/>
+      <w:lvlJc w:val="left"/>
+      <w:pPr>
+        <w:ind w:left="2279" w:hanging="720"/>
+      </w:pPr>
+      <w:rPr>
+        <w:rFonts w:hint="default"/>
+      </w:rPr>
+    </w:lvl>
+    <w:lvl w:ilvl="4">
+      <w:start w:val="1"/>
+      <w:numFmt w:val="decimal"/>
+      <w:isLgl/>
+      <w:lvlText w:val="%1.%2.%3.%4.%5."/>
+      <w:lvlJc w:val="left"/>
+      <w:pPr>
+        <w:ind w:left="1080" w:hanging="1080"/>
+      </w:pPr>
+      <w:rPr>
+        <w:rFonts w:hint="default"/>
+      </w:rPr>
+    </w:lvl>
+    <w:lvl w:ilvl="5">
+      <w:start w:val="1"/>
+      <w:numFmt w:val="decimal"/>
+      <w:isLgl/>
+      <w:lvlText w:val="%1.%2.%3.%4.%5.%6."/>
+      <w:lvlJc w:val="left"/>
+      <w:pPr>
+        <w:ind w:left="1080" w:hanging="1080"/>
+      </w:pPr>
+      <w:rPr>
+        <w:rFonts w:hint="default"/>
+      </w:rPr>
+    </w:lvl>
+    <w:lvl w:ilvl="6">
+      <w:start w:val="1"/>
+      <w:numFmt w:val="decimal"/>
+      <w:isLgl/>
+      <w:lvlText w:val="%1.%2.%3.%4.%5.%6.%7."/>
+      <w:lvlJc w:val="left"/>
+      <w:pPr>
+        <w:ind w:left="1440" w:hanging="1440"/>
+      </w:pPr>
+      <w:rPr>
+        <w:rFonts w:hint="default"/>
+      </w:rPr>
+    </w:lvl>
+    <w:lvl w:ilvl="7">
+      <w:start w:val="1"/>
+      <w:numFmt w:val="decimal"/>
+      <w:isLgl/>
+      <w:lvlText w:val="%1.%2.%3.%4.%5.%6.%7.%8."/>
+      <w:lvlJc w:val="left"/>
+      <w:pPr>
+        <w:ind w:left="1440" w:hanging="1440"/>
+      </w:pPr>
+      <w:rPr>
+        <w:rFonts w:hint="default"/>
+      </w:rPr>
+    </w:lvl>
+    <w:lvl w:ilvl="8">
+      <w:start w:val="1"/>
+      <w:numFmt w:val="decimal"/>
+      <w:isLgl/>
+      <w:lvlText w:val="%1.%2.%3.%4.%5.%6.%7.%8.%9."/>
+      <w:lvlJc w:val="left"/>
+      <w:pPr>
+        <w:ind w:left="1800" w:hanging="1800"/>
+      </w:pPr>
+      <w:rPr>
+        <w:rFonts w:hint="default"/>
+      </w:rPr>
     </w:lvl>
   </w:abstractNum>
-  <w:abstractNum w:abstractNumId="11" w15:restartNumberingAfterBreak="0">
+  <w:abstractNum w:abstractNumId="14" w15:restartNumberingAfterBreak="0">
     <w:nsid w:val="4F180703"/>
     <w:multiLevelType w:val="multilevel"/>
     <w:tmpl w:val="944211CA"/>
@@ -9516,7 +10658,7 @@
       </w:pPr>
     </w:lvl>
   </w:abstractNum>
-  <w:abstractNum w:abstractNumId="12" w15:restartNumberingAfterBreak="0">
+  <w:abstractNum w:abstractNumId="15" w15:restartNumberingAfterBreak="0">
     <w:nsid w:val="511C62F2"/>
     <w:multiLevelType w:val="hybridMultilevel"/>
     <w:tmpl w:val="67047262"/>
@@ -9629,7 +10771,7 @@
       </w:rPr>
     </w:lvl>
   </w:abstractNum>
-  <w:abstractNum w:abstractNumId="13" w15:restartNumberingAfterBreak="0">
+  <w:abstractNum w:abstractNumId="16" w15:restartNumberingAfterBreak="0">
     <w:nsid w:val="51DF13A7"/>
     <w:multiLevelType w:val="hybridMultilevel"/>
     <w:tmpl w:val="98B25AC0"/>
@@ -9741,7 +10883,7 @@
       </w:rPr>
     </w:lvl>
   </w:abstractNum>
-  <w:abstractNum w:abstractNumId="14" w15:restartNumberingAfterBreak="0">
+  <w:abstractNum w:abstractNumId="17" w15:restartNumberingAfterBreak="0">
     <w:nsid w:val="53D849EA"/>
     <w:multiLevelType w:val="hybridMultilevel"/>
     <w:tmpl w:val="A1F84AD4"/>
@@ -9854,7 +10996,7 @@
       </w:rPr>
     </w:lvl>
   </w:abstractNum>
-  <w:abstractNum w:abstractNumId="15" w15:restartNumberingAfterBreak="0">
+  <w:abstractNum w:abstractNumId="18" w15:restartNumberingAfterBreak="0">
     <w:nsid w:val="57A80368"/>
     <w:multiLevelType w:val="hybridMultilevel"/>
     <w:tmpl w:val="70AE61B0"/>
@@ -9967,7 +11109,7 @@
       </w:rPr>
     </w:lvl>
   </w:abstractNum>
-  <w:abstractNum w:abstractNumId="16" w15:restartNumberingAfterBreak="0">
+  <w:abstractNum w:abstractNumId="19" w15:restartNumberingAfterBreak="0">
     <w:nsid w:val="59AC6A88"/>
     <w:multiLevelType w:val="hybridMultilevel"/>
     <w:tmpl w:val="6BDA219E"/>
@@ -10079,7 +11221,7 @@
       </w:rPr>
     </w:lvl>
   </w:abstractNum>
-  <w:abstractNum w:abstractNumId="17" w15:restartNumberingAfterBreak="0">
+  <w:abstractNum w:abstractNumId="20" w15:restartNumberingAfterBreak="0">
     <w:nsid w:val="59D91320"/>
     <w:multiLevelType w:val="hybridMultilevel"/>
     <w:tmpl w:val="EC1C7212"/>
@@ -10192,7 +11334,120 @@
       </w:rPr>
     </w:lvl>
   </w:abstractNum>
-  <w:abstractNum w:abstractNumId="18" w15:restartNumberingAfterBreak="0">
+  <w:abstractNum w:abstractNumId="21" w15:restartNumberingAfterBreak="0">
+    <w:nsid w:val="5CD64C24"/>
+    <w:multiLevelType w:val="hybridMultilevel"/>
+    <w:tmpl w:val="4A16986E"/>
+    <w:lvl w:ilvl="0" w:tplc="335EE7F0">
+      <w:start w:val="1"/>
+      <w:numFmt w:val="bullet"/>
+      <w:lvlText w:val=""/>
+      <w:lvlJc w:val="left"/>
+      <w:pPr>
+        <w:ind w:left="720" w:hanging="360"/>
+      </w:pPr>
+      <w:rPr>
+        <w:rFonts w:ascii="Symbol" w:hAnsi="Symbol" w:hint="default"/>
+      </w:rPr>
+    </w:lvl>
+    <w:lvl w:ilvl="1" w:tplc="04090003">
+      <w:start w:val="1"/>
+      <w:numFmt w:val="bullet"/>
+      <w:lvlText w:val="o"/>
+      <w:lvlJc w:val="left"/>
+      <w:pPr>
+        <w:ind w:left="1440" w:hanging="360"/>
+      </w:pPr>
+      <w:rPr>
+        <w:rFonts w:ascii="Courier New" w:hAnsi="Courier New" w:cs="Courier New" w:hint="default"/>
+      </w:rPr>
+    </w:lvl>
+    <w:lvl w:ilvl="2" w:tplc="04090005">
+      <w:start w:val="1"/>
+      <w:numFmt w:val="bullet"/>
+      <w:lvlText w:val=""/>
+      <w:lvlJc w:val="left"/>
+      <w:pPr>
+        <w:ind w:left="2160" w:hanging="360"/>
+      </w:pPr>
+      <w:rPr>
+        <w:rFonts w:ascii="Wingdings" w:hAnsi="Wingdings" w:hint="default"/>
+      </w:rPr>
+    </w:lvl>
+    <w:lvl w:ilvl="3" w:tplc="04090001">
+      <w:start w:val="1"/>
+      <w:numFmt w:val="bullet"/>
+      <w:lvlText w:val=""/>
+      <w:lvlJc w:val="left"/>
+      <w:pPr>
+        <w:ind w:left="2880" w:hanging="360"/>
+      </w:pPr>
+      <w:rPr>
+        <w:rFonts w:ascii="Symbol" w:hAnsi="Symbol" w:hint="default"/>
+      </w:rPr>
+    </w:lvl>
+    <w:lvl w:ilvl="4" w:tplc="04090003">
+      <w:start w:val="1"/>
+      <w:numFmt w:val="bullet"/>
+      <w:lvlText w:val="o"/>
+      <w:lvlJc w:val="left"/>
+      <w:pPr>
+        <w:ind w:left="3600" w:hanging="360"/>
+      </w:pPr>
+      <w:rPr>
+        <w:rFonts w:ascii="Courier New" w:hAnsi="Courier New" w:cs="Courier New" w:hint="default"/>
+      </w:rPr>
+    </w:lvl>
+    <w:lvl w:ilvl="5" w:tplc="04090005">
+      <w:start w:val="1"/>
+      <w:numFmt w:val="bullet"/>
+      <w:lvlText w:val=""/>
+      <w:lvlJc w:val="left"/>
+      <w:pPr>
+        <w:ind w:left="4320" w:hanging="360"/>
+      </w:pPr>
+      <w:rPr>
+        <w:rFonts w:ascii="Wingdings" w:hAnsi="Wingdings" w:hint="default"/>
+      </w:rPr>
+    </w:lvl>
+    <w:lvl w:ilvl="6" w:tplc="04090001">
+      <w:start w:val="1"/>
+      <w:numFmt w:val="bullet"/>
+      <w:lvlText w:val=""/>
+      <w:lvlJc w:val="left"/>
+      <w:pPr>
+        <w:ind w:left="5040" w:hanging="360"/>
+      </w:pPr>
+      <w:rPr>
+        <w:rFonts w:ascii="Symbol" w:hAnsi="Symbol" w:hint="default"/>
+      </w:rPr>
+    </w:lvl>
+    <w:lvl w:ilvl="7" w:tplc="04090003">
+      <w:start w:val="1"/>
+      <w:numFmt w:val="bullet"/>
+      <w:lvlText w:val="o"/>
+      <w:lvlJc w:val="left"/>
+      <w:pPr>
+        <w:ind w:left="5760" w:hanging="360"/>
+      </w:pPr>
+      <w:rPr>
+        <w:rFonts w:ascii="Courier New" w:hAnsi="Courier New" w:cs="Courier New" w:hint="default"/>
+      </w:rPr>
+    </w:lvl>
+    <w:lvl w:ilvl="8" w:tplc="04090005">
+      <w:start w:val="1"/>
+      <w:numFmt w:val="bullet"/>
+      <w:lvlText w:val=""/>
+      <w:lvlJc w:val="left"/>
+      <w:pPr>
+        <w:ind w:left="6480" w:hanging="360"/>
+      </w:pPr>
+      <w:rPr>
+        <w:rFonts w:ascii="Wingdings" w:hAnsi="Wingdings" w:hint="default"/>
+      </w:rPr>
+    </w:lvl>
+  </w:abstractNum>
+  <w:abstractNum w:abstractNumId="22" w15:restartNumberingAfterBreak="0">
     <w:nsid w:val="5DF725F7"/>
     <w:multiLevelType w:val="hybridMultilevel"/>
     <w:tmpl w:val="5C106F5E"/>
@@ -10282,7 +11537,7 @@
       </w:pPr>
     </w:lvl>
   </w:abstractNum>
-  <w:abstractNum w:abstractNumId="19" w15:restartNumberingAfterBreak="0">
+  <w:abstractNum w:abstractNumId="23" w15:restartNumberingAfterBreak="0">
     <w:nsid w:val="5ECB5623"/>
     <w:multiLevelType w:val="hybridMultilevel"/>
     <w:tmpl w:val="9ED4A3AC"/>
@@ -10401,7 +11656,7 @@
       </w:pPr>
     </w:lvl>
   </w:abstractNum>
-  <w:abstractNum w:abstractNumId="20" w15:restartNumberingAfterBreak="0">
+  <w:abstractNum w:abstractNumId="24" w15:restartNumberingAfterBreak="0">
     <w:nsid w:val="695F358F"/>
     <w:multiLevelType w:val="hybridMultilevel"/>
     <w:tmpl w:val="A3347322"/>
@@ -10498,7 +11753,7 @@
       </w:pPr>
     </w:lvl>
   </w:abstractNum>
-  <w:abstractNum w:abstractNumId="21" w15:restartNumberingAfterBreak="0">
+  <w:abstractNum w:abstractNumId="25" w15:restartNumberingAfterBreak="0">
     <w:nsid w:val="72C240A8"/>
     <w:multiLevelType w:val="multilevel"/>
     <w:tmpl w:val="4ED47D1C"/>
@@ -10611,7 +11866,7 @@
       </w:rPr>
     </w:lvl>
   </w:abstractNum>
-  <w:abstractNum w:abstractNumId="22" w15:restartNumberingAfterBreak="0">
+  <w:abstractNum w:abstractNumId="26" w15:restartNumberingAfterBreak="0">
     <w:nsid w:val="77816AF9"/>
     <w:multiLevelType w:val="hybridMultilevel"/>
     <w:tmpl w:val="F6C0A79C"/>
@@ -10723,7 +11978,7 @@
       </w:rPr>
     </w:lvl>
   </w:abstractNum>
-  <w:abstractNum w:abstractNumId="23" w15:restartNumberingAfterBreak="0">
+  <w:abstractNum w:abstractNumId="27" w15:restartNumberingAfterBreak="0">
     <w:nsid w:val="7C076B5C"/>
     <w:multiLevelType w:val="hybridMultilevel"/>
     <w:tmpl w:val="FAC285C2"/>
@@ -10837,76 +12092,100 @@
     </w:lvl>
   </w:abstractNum>
   <w:num w:numId="1">
+    <w:abstractNumId w:val="23"/>
+  </w:num>
+  <w:num w:numId="2">
+    <w:abstractNumId w:val="14"/>
+  </w:num>
+  <w:num w:numId="3">
+    <w:abstractNumId w:val="24"/>
+  </w:num>
+  <w:num w:numId="4">
+    <w:abstractNumId w:val="10"/>
+  </w:num>
+  <w:num w:numId="5">
+    <w:abstractNumId w:val="3"/>
+  </w:num>
+  <w:num w:numId="6">
+    <w:abstractNumId w:val="22"/>
+  </w:num>
+  <w:num w:numId="7">
+    <w:abstractNumId w:val="5"/>
+  </w:num>
+  <w:num w:numId="8">
+    <w:abstractNumId w:val="16"/>
+  </w:num>
+  <w:num w:numId="9">
+    <w:abstractNumId w:val="26"/>
+  </w:num>
+  <w:num w:numId="10">
     <w:abstractNumId w:val="19"/>
   </w:num>
-  <w:num w:numId="2">
+  <w:num w:numId="11">
     <w:abstractNumId w:val="11"/>
-  </w:num>
-  <w:num w:numId="3">
-    <w:abstractNumId w:val="20"/>
-  </w:num>
-  <w:num w:numId="4">
-    <w:abstractNumId w:val="8"/>
-  </w:num>
-  <w:num w:numId="5">
-    <w:abstractNumId w:val="2"/>
-  </w:num>
-  <w:num w:numId="6">
-    <w:abstractNumId w:val="18"/>
-  </w:num>
-  <w:num w:numId="7">
-    <w:abstractNumId w:val="4"/>
-  </w:num>
-  <w:num w:numId="8">
-    <w:abstractNumId w:val="13"/>
-  </w:num>
-  <w:num w:numId="9">
-    <w:abstractNumId w:val="22"/>
-  </w:num>
-  <w:num w:numId="10">
-    <w:abstractNumId w:val="16"/>
-  </w:num>
-  <w:num w:numId="11">
-    <w:abstractNumId w:val="9"/>
   </w:num>
   <w:num w:numId="12">
     <w:abstractNumId w:val="1"/>
   </w:num>
   <w:num w:numId="13">
+    <w:abstractNumId w:val="8"/>
+  </w:num>
+  <w:num w:numId="14">
+    <w:abstractNumId w:val="13"/>
+  </w:num>
+  <w:num w:numId="15">
+    <w:abstractNumId w:val="9"/>
+  </w:num>
+  <w:num w:numId="16">
+    <w:abstractNumId w:val="20"/>
+  </w:num>
+  <w:num w:numId="17">
     <w:abstractNumId w:val="6"/>
   </w:num>
-  <w:num w:numId="14">
-    <w:abstractNumId w:val="10"/>
-  </w:num>
-  <w:num w:numId="15">
-    <w:abstractNumId w:val="7"/>
-  </w:num>
-  <w:num w:numId="16">
-    <w:abstractNumId w:val="17"/>
-  </w:num>
-  <w:num w:numId="17">
-    <w:abstractNumId w:val="5"/>
-  </w:num>
   <w:num w:numId="18">
-    <w:abstractNumId w:val="3"/>
+    <w:abstractNumId w:val="4"/>
   </w:num>
   <w:num w:numId="19">
-    <w:abstractNumId w:val="15"/>
+    <w:abstractNumId w:val="18"/>
   </w:num>
   <w:num w:numId="20">
-    <w:abstractNumId w:val="23"/>
+    <w:abstractNumId w:val="27"/>
   </w:num>
   <w:num w:numId="21">
-    <w:abstractNumId w:val="14"/>
+    <w:abstractNumId w:val="17"/>
   </w:num>
   <w:num w:numId="22">
     <w:abstractNumId w:val="0"/>
   </w:num>
   <w:num w:numId="23">
+    <w:abstractNumId w:val="15"/>
+  </w:num>
+  <w:num w:numId="24">
+    <w:abstractNumId w:val="25"/>
+  </w:num>
+  <w:num w:numId="25">
+    <w:abstractNumId w:val="21"/>
+    <w:lvlOverride w:ilvl="0"/>
+    <w:lvlOverride w:ilvl="1"/>
+    <w:lvlOverride w:ilvl="2"/>
+    <w:lvlOverride w:ilvl="3"/>
+    <w:lvlOverride w:ilvl="4"/>
+    <w:lvlOverride w:ilvl="5"/>
+    <w:lvlOverride w:ilvl="6"/>
+    <w:lvlOverride w:ilvl="7"/>
+    <w:lvlOverride w:ilvl="8"/>
+  </w:num>
+  <w:num w:numId="26">
+    <w:abstractNumId w:val="21"/>
+  </w:num>
+  <w:num w:numId="27">
+    <w:abstractNumId w:val="2"/>
+  </w:num>
+  <w:num w:numId="28">
     <w:abstractNumId w:val="12"/>
   </w:num>
-  <w:num w:numId="24">
-    <w:abstractNumId w:val="21"/>
+  <w:num w:numId="29">
+    <w:abstractNumId w:val="7"/>
   </w:num>
 </w:numbering>
 </file>

--- a/documentacion/FORMATO INFORME FINAL/ISC-Formato Informe Proyecto Fin de Curso Moanso.docx
+++ b/documentacion/FORMATO INFORME FINAL/ISC-Formato Informe Proyecto Fin de Curso Moanso.docx
@@ -7384,6 +7384,117 @@
       <w:pPr>
         <w:pStyle w:val="Prrafodelista"/>
         <w:numPr>
+          <w:ilvl w:val="0"/>
+          <w:numId w:val="31"/>
+        </w:numPr>
+        <w:spacing w:after="160" w:line="360" w:lineRule="auto"/>
+        <w:contextualSpacing/>
+        <w:rPr>
+          <w:rFonts w:ascii="Arial" w:hAnsi="Arial" w:cs="Arial"/>
+          <w:sz w:val="21"/>
+          <w:szCs w:val="21"/>
+          <w:lang w:val="es-ES" w:eastAsia="en-US"/>
+        </w:rPr>
+      </w:pPr>
+      <w:r>
+        <w:rPr>
+          <w:rFonts w:ascii="Arial" w:hAnsi="Arial" w:cs="Arial"/>
+          <w:sz w:val="22"/>
+          <w:szCs w:val="22"/>
+          <w:lang w:val="es-ES"/>
+        </w:rPr>
+        <w:t>Las notas no podrán ser modificadas si han transcurrido 24hrs de haber sido ingresadas.</w:t>
+      </w:r>
+    </w:p>
+    <w:p>
+      <w:pPr>
+        <w:pStyle w:val="Prrafodelista"/>
+        <w:numPr>
+          <w:ilvl w:val="0"/>
+          <w:numId w:val="31"/>
+        </w:numPr>
+        <w:spacing w:after="160" w:line="360" w:lineRule="auto"/>
+        <w:contextualSpacing/>
+        <w:rPr>
+          <w:rFonts w:ascii="Arial" w:hAnsi="Arial" w:cs="Arial"/>
+          <w:sz w:val="22"/>
+          <w:szCs w:val="22"/>
+          <w:lang w:val="es-ES"/>
+        </w:rPr>
+      </w:pPr>
+      <w:r>
+        <w:rPr>
+          <w:rFonts w:ascii="Arial" w:hAnsi="Arial" w:cs="Arial"/>
+          <w:sz w:val="22"/>
+          <w:szCs w:val="22"/>
+          <w:lang w:val="es-ES"/>
+        </w:rPr>
+        <w:t xml:space="preserve">Las notas luego de ser </w:t>
+      </w:r>
+      <w:r>
+        <w:rPr>
+          <w:rFonts w:ascii="Arial" w:hAnsi="Arial" w:cs="Arial"/>
+          <w:sz w:val="22"/>
+          <w:szCs w:val="22"/>
+          <w:lang w:val="es-ES"/>
+        </w:rPr>
+        <w:t>ingresadas</w:t>
+      </w:r>
+      <w:r>
+        <w:rPr>
+          <w:rFonts w:ascii="Arial" w:hAnsi="Arial" w:cs="Arial"/>
+          <w:sz w:val="22"/>
+          <w:szCs w:val="22"/>
+          <w:lang w:val="es-ES"/>
+        </w:rPr>
+        <w:t xml:space="preserve"> deben ser enviadas al director para su aprobación.</w:t>
+      </w:r>
+    </w:p>
+    <w:p>
+      <w:pPr>
+        <w:pStyle w:val="Prrafodelista"/>
+        <w:numPr>
+          <w:ilvl w:val="0"/>
+          <w:numId w:val="31"/>
+        </w:numPr>
+        <w:spacing w:after="160" w:line="360" w:lineRule="auto"/>
+        <w:contextualSpacing/>
+        <w:rPr>
+          <w:rFonts w:ascii="Arial" w:hAnsi="Arial" w:cs="Arial"/>
+          <w:sz w:val="22"/>
+          <w:szCs w:val="22"/>
+          <w:lang w:val="es-ES"/>
+        </w:rPr>
+      </w:pPr>
+      <w:r>
+        <w:rPr>
+          <w:rFonts w:ascii="Arial" w:hAnsi="Arial" w:cs="Arial"/>
+          <w:sz w:val="22"/>
+          <w:szCs w:val="22"/>
+          <w:lang w:val="es-ES"/>
+        </w:rPr>
+        <w:t>El software permitirá ingresar notas solo si estas están entre el rango de 0 a 20.</w:t>
+      </w:r>
+    </w:p>
+    <w:p>
+      <w:pPr>
+        <w:pStyle w:val="Prrafodelista"/>
+        <w:spacing w:line="360" w:lineRule="auto"/>
+        <w:ind w:left="2279"/>
+        <w:jc w:val="both"/>
+        <w:outlineLvl w:val="1"/>
+        <w:rPr>
+          <w:rFonts w:ascii="Arial" w:hAnsi="Arial" w:cs="Arial"/>
+          <w:b/>
+          <w:szCs w:val="22"/>
+          <w:lang w:val="es-ES"/>
+        </w:rPr>
+      </w:pPr>
+    </w:p>
+    <w:p>
+      <w:pPr>
+        <w:pStyle w:val="Prrafodelista"/>
+        <w:numPr>
           <w:ilvl w:val="3"/>
           <w:numId w:val="14"/>
         </w:numPr>
@@ -7404,6 +7515,156 @@
         </w:rPr>
         <w:t>Gestión de pagos</w:t>
       </w:r>
+    </w:p>
+    <w:p>
+      <w:pPr>
+        <w:pStyle w:val="Prrafodelista"/>
+        <w:numPr>
+          <w:ilvl w:val="0"/>
+          <w:numId w:val="32"/>
+        </w:numPr>
+        <w:spacing w:after="160" w:line="360" w:lineRule="auto"/>
+        <w:contextualSpacing/>
+        <w:jc w:val="both"/>
+        <w:rPr>
+          <w:rFonts w:ascii="Arial" w:hAnsi="Arial" w:cs="Arial"/>
+          <w:sz w:val="21"/>
+          <w:szCs w:val="21"/>
+          <w:lang w:val="es-ES" w:eastAsia="en-US"/>
+        </w:rPr>
+      </w:pPr>
+      <w:r>
+        <w:rPr>
+          <w:rFonts w:ascii="Arial" w:hAnsi="Arial" w:cs="Arial"/>
+          <w:sz w:val="22"/>
+          <w:szCs w:val="22"/>
+          <w:lang w:val="es-ES"/>
+        </w:rPr>
+        <w:t>Los estudiantes deben contar con documento de identidad para su matrícula.</w:t>
+      </w:r>
+    </w:p>
+    <w:p>
+      <w:pPr>
+        <w:pStyle w:val="Prrafodelista"/>
+        <w:numPr>
+          <w:ilvl w:val="0"/>
+          <w:numId w:val="32"/>
+        </w:numPr>
+        <w:spacing w:after="160" w:line="360" w:lineRule="auto"/>
+        <w:contextualSpacing/>
+        <w:jc w:val="both"/>
+        <w:rPr>
+          <w:rFonts w:ascii="Arial" w:hAnsi="Arial" w:cs="Arial"/>
+          <w:sz w:val="22"/>
+          <w:szCs w:val="22"/>
+          <w:lang w:val="es-ES"/>
+        </w:rPr>
+      </w:pPr>
+      <w:r>
+        <w:rPr>
+          <w:rFonts w:ascii="Arial" w:hAnsi="Arial" w:cs="Arial"/>
+          <w:sz w:val="22"/>
+          <w:szCs w:val="22"/>
+          <w:lang w:val="es-ES"/>
+        </w:rPr>
+        <w:t>Los alumnos solo podrán matricularse según las fechas asignadas.</w:t>
+      </w:r>
+    </w:p>
+    <w:p>
+      <w:pPr>
+        <w:pStyle w:val="Prrafodelista"/>
+        <w:numPr>
+          <w:ilvl w:val="0"/>
+          <w:numId w:val="32"/>
+        </w:numPr>
+        <w:spacing w:after="160" w:line="360" w:lineRule="auto"/>
+        <w:contextualSpacing/>
+        <w:jc w:val="both"/>
+        <w:rPr>
+          <w:rFonts w:ascii="Arial" w:hAnsi="Arial" w:cs="Arial"/>
+          <w:sz w:val="22"/>
+          <w:szCs w:val="22"/>
+          <w:lang w:val="es-ES"/>
+        </w:rPr>
+      </w:pPr>
+      <w:r>
+        <w:rPr>
+          <w:rFonts w:ascii="Arial" w:hAnsi="Arial" w:cs="Arial"/>
+          <w:sz w:val="22"/>
+          <w:szCs w:val="22"/>
+          <w:lang w:val="es-ES"/>
+        </w:rPr>
+        <w:t>El alumno(a) debe tener antecedentes académicos.</w:t>
+      </w:r>
+    </w:p>
+    <w:p>
+      <w:pPr>
+        <w:pStyle w:val="Prrafodelista"/>
+        <w:numPr>
+          <w:ilvl w:val="0"/>
+          <w:numId w:val="32"/>
+        </w:numPr>
+        <w:spacing w:after="160" w:line="360" w:lineRule="auto"/>
+        <w:contextualSpacing/>
+        <w:jc w:val="both"/>
+        <w:rPr>
+          <w:rFonts w:ascii="Arial" w:hAnsi="Arial" w:cs="Arial"/>
+          <w:sz w:val="22"/>
+          <w:szCs w:val="22"/>
+          <w:lang w:val="es-ES"/>
+        </w:rPr>
+      </w:pPr>
+      <w:r>
+        <w:rPr>
+          <w:rFonts w:ascii="Arial" w:hAnsi="Arial" w:cs="Arial"/>
+          <w:sz w:val="22"/>
+          <w:szCs w:val="22"/>
+          <w:lang w:val="es-ES"/>
+        </w:rPr>
+        <w:t>Ningún alumno puede matricularse si debe cursos reprobados.</w:t>
+      </w:r>
+    </w:p>
+    <w:p>
+      <w:pPr>
+        <w:pStyle w:val="Prrafodelista"/>
+        <w:numPr>
+          <w:ilvl w:val="0"/>
+          <w:numId w:val="32"/>
+        </w:numPr>
+        <w:spacing w:after="160" w:line="360" w:lineRule="auto"/>
+        <w:contextualSpacing/>
+        <w:jc w:val="both"/>
+        <w:rPr>
+          <w:rFonts w:ascii="Arial" w:hAnsi="Arial" w:cs="Arial"/>
+          <w:sz w:val="22"/>
+          <w:szCs w:val="22"/>
+          <w:lang w:val="es-ES"/>
+        </w:rPr>
+      </w:pPr>
+      <w:r>
+        <w:rPr>
+          <w:rFonts w:ascii="Arial" w:hAnsi="Arial" w:cs="Arial"/>
+          <w:sz w:val="22"/>
+          <w:szCs w:val="22"/>
+          <w:lang w:val="es-ES"/>
+        </w:rPr>
+        <w:t>Se aceptarán estudiantes hasta límite de vacantes.</w:t>
+      </w:r>
+    </w:p>
+    <w:p>
+      <w:pPr>
+        <w:pStyle w:val="Prrafodelista"/>
+        <w:spacing w:line="360" w:lineRule="auto"/>
+        <w:ind w:left="2279"/>
+        <w:jc w:val="both"/>
+        <w:outlineLvl w:val="1"/>
+        <w:rPr>
+          <w:rFonts w:ascii="Arial" w:hAnsi="Arial" w:cs="Arial"/>
+          <w:b/>
+          <w:szCs w:val="22"/>
+          <w:lang w:val="es-ES"/>
+        </w:rPr>
+      </w:pPr>
     </w:p>
     <w:p>
       <w:pPr>
@@ -7777,7 +8038,6 @@
           <w:b/>
           <w:szCs w:val="22"/>
         </w:rPr>
-        <w:lastRenderedPageBreak/>
         <w:t>Realización del análisis y diseño</w:t>
       </w:r>
     </w:p>
@@ -8321,6 +8581,7 @@
           <w:szCs w:val="22"/>
           <w:highlight w:val="yellow"/>
         </w:rPr>
+        <w:lastRenderedPageBreak/>
         <w:t>Figuras y formato</w:t>
       </w:r>
     </w:p>
@@ -10334,6 +10595,119 @@
     </w:lvl>
   </w:abstractNum>
   <w:abstractNum w:abstractNumId="12" w15:restartNumberingAfterBreak="0">
+    <w:nsid w:val="3FA67D43"/>
+    <w:multiLevelType w:val="hybridMultilevel"/>
+    <w:tmpl w:val="6B700590"/>
+    <w:lvl w:ilvl="0" w:tplc="335EE7F0">
+      <w:start w:val="1"/>
+      <w:numFmt w:val="bullet"/>
+      <w:lvlText w:val=""/>
+      <w:lvlJc w:val="left"/>
+      <w:pPr>
+        <w:ind w:left="720" w:hanging="360"/>
+      </w:pPr>
+      <w:rPr>
+        <w:rFonts w:ascii="Symbol" w:hAnsi="Symbol" w:hint="default"/>
+      </w:rPr>
+    </w:lvl>
+    <w:lvl w:ilvl="1" w:tplc="04090003">
+      <w:start w:val="1"/>
+      <w:numFmt w:val="bullet"/>
+      <w:lvlText w:val="o"/>
+      <w:lvlJc w:val="left"/>
+      <w:pPr>
+        <w:ind w:left="1440" w:hanging="360"/>
+      </w:pPr>
+      <w:rPr>
+        <w:rFonts w:ascii="Courier New" w:hAnsi="Courier New" w:cs="Courier New" w:hint="default"/>
+      </w:rPr>
+    </w:lvl>
+    <w:lvl w:ilvl="2" w:tplc="04090005">
+      <w:start w:val="1"/>
+      <w:numFmt w:val="bullet"/>
+      <w:lvlText w:val=""/>
+      <w:lvlJc w:val="left"/>
+      <w:pPr>
+        <w:ind w:left="2160" w:hanging="360"/>
+      </w:pPr>
+      <w:rPr>
+        <w:rFonts w:ascii="Wingdings" w:hAnsi="Wingdings" w:hint="default"/>
+      </w:rPr>
+    </w:lvl>
+    <w:lvl w:ilvl="3" w:tplc="04090001">
+      <w:start w:val="1"/>
+      <w:numFmt w:val="bullet"/>
+      <w:lvlText w:val=""/>
+      <w:lvlJc w:val="left"/>
+      <w:pPr>
+        <w:ind w:left="2880" w:hanging="360"/>
+      </w:pPr>
+      <w:rPr>
+        <w:rFonts w:ascii="Symbol" w:hAnsi="Symbol" w:hint="default"/>
+      </w:rPr>
+    </w:lvl>
+    <w:lvl w:ilvl="4" w:tplc="04090003">
+      <w:start w:val="1"/>
+      <w:numFmt w:val="bullet"/>
+      <w:lvlText w:val="o"/>
+      <w:lvlJc w:val="left"/>
+      <w:pPr>
+        <w:ind w:left="3600" w:hanging="360"/>
+      </w:pPr>
+      <w:rPr>
+        <w:rFonts w:ascii="Courier New" w:hAnsi="Courier New" w:cs="Courier New" w:hint="default"/>
+      </w:rPr>
+    </w:lvl>
+    <w:lvl w:ilvl="5" w:tplc="04090005">
+      <w:start w:val="1"/>
+      <w:numFmt w:val="bullet"/>
+      <w:lvlText w:val=""/>
+      <w:lvlJc w:val="left"/>
+      <w:pPr>
+        <w:ind w:left="4320" w:hanging="360"/>
+      </w:pPr>
+      <w:rPr>
+        <w:rFonts w:ascii="Wingdings" w:hAnsi="Wingdings" w:hint="default"/>
+      </w:rPr>
+    </w:lvl>
+    <w:lvl w:ilvl="6" w:tplc="04090001">
+      <w:start w:val="1"/>
+      <w:numFmt w:val="bullet"/>
+      <w:lvlText w:val=""/>
+      <w:lvlJc w:val="left"/>
+      <w:pPr>
+        <w:ind w:left="5040" w:hanging="360"/>
+      </w:pPr>
+      <w:rPr>
+        <w:rFonts w:ascii="Symbol" w:hAnsi="Symbol" w:hint="default"/>
+      </w:rPr>
+    </w:lvl>
+    <w:lvl w:ilvl="7" w:tplc="04090003">
+      <w:start w:val="1"/>
+      <w:numFmt w:val="bullet"/>
+      <w:lvlText w:val="o"/>
+      <w:lvlJc w:val="left"/>
+      <w:pPr>
+        <w:ind w:left="5760" w:hanging="360"/>
+      </w:pPr>
+      <w:rPr>
+        <w:rFonts w:ascii="Courier New" w:hAnsi="Courier New" w:cs="Courier New" w:hint="default"/>
+      </w:rPr>
+    </w:lvl>
+    <w:lvl w:ilvl="8" w:tplc="04090005">
+      <w:start w:val="1"/>
+      <w:numFmt w:val="bullet"/>
+      <w:lvlText w:val=""/>
+      <w:lvlJc w:val="left"/>
+      <w:pPr>
+        <w:ind w:left="6480" w:hanging="360"/>
+      </w:pPr>
+      <w:rPr>
+        <w:rFonts w:ascii="Wingdings" w:hAnsi="Wingdings" w:hint="default"/>
+      </w:rPr>
+    </w:lvl>
+  </w:abstractNum>
+  <w:abstractNum w:abstractNumId="13" w15:restartNumberingAfterBreak="0">
     <w:nsid w:val="440A7F69"/>
     <w:multiLevelType w:val="hybridMultilevel"/>
     <w:tmpl w:val="52A87438"/>
@@ -10446,7 +10820,120 @@
       </w:rPr>
     </w:lvl>
   </w:abstractNum>
-  <w:abstractNum w:abstractNumId="13" w15:restartNumberingAfterBreak="0">
+  <w:abstractNum w:abstractNumId="14" w15:restartNumberingAfterBreak="0">
+    <w:nsid w:val="47A13B73"/>
+    <w:multiLevelType w:val="hybridMultilevel"/>
+    <w:tmpl w:val="FBE2BE74"/>
+    <w:lvl w:ilvl="0" w:tplc="335EE7F0">
+      <w:start w:val="1"/>
+      <w:numFmt w:val="bullet"/>
+      <w:lvlText w:val=""/>
+      <w:lvlJc w:val="left"/>
+      <w:pPr>
+        <w:ind w:left="2999" w:hanging="360"/>
+      </w:pPr>
+      <w:rPr>
+        <w:rFonts w:ascii="Symbol" w:hAnsi="Symbol" w:hint="default"/>
+      </w:rPr>
+    </w:lvl>
+    <w:lvl w:ilvl="1" w:tplc="280A0003" w:tentative="1">
+      <w:start w:val="1"/>
+      <w:numFmt w:val="bullet"/>
+      <w:lvlText w:val="o"/>
+      <w:lvlJc w:val="left"/>
+      <w:pPr>
+        <w:ind w:left="3719" w:hanging="360"/>
+      </w:pPr>
+      <w:rPr>
+        <w:rFonts w:ascii="Courier New" w:hAnsi="Courier New" w:cs="Courier New" w:hint="default"/>
+      </w:rPr>
+    </w:lvl>
+    <w:lvl w:ilvl="2" w:tplc="280A0005" w:tentative="1">
+      <w:start w:val="1"/>
+      <w:numFmt w:val="bullet"/>
+      <w:lvlText w:val=""/>
+      <w:lvlJc w:val="left"/>
+      <w:pPr>
+        <w:ind w:left="4439" w:hanging="360"/>
+      </w:pPr>
+      <w:rPr>
+        <w:rFonts w:ascii="Wingdings" w:hAnsi="Wingdings" w:hint="default"/>
+      </w:rPr>
+    </w:lvl>
+    <w:lvl w:ilvl="3" w:tplc="280A0001" w:tentative="1">
+      <w:start w:val="1"/>
+      <w:numFmt w:val="bullet"/>
+      <w:lvlText w:val=""/>
+      <w:lvlJc w:val="left"/>
+      <w:pPr>
+        <w:ind w:left="5159" w:hanging="360"/>
+      </w:pPr>
+      <w:rPr>
+        <w:rFonts w:ascii="Symbol" w:hAnsi="Symbol" w:hint="default"/>
+      </w:rPr>
+    </w:lvl>
+    <w:lvl w:ilvl="4" w:tplc="280A0003" w:tentative="1">
+      <w:start w:val="1"/>
+      <w:numFmt w:val="bullet"/>
+      <w:lvlText w:val="o"/>
+      <w:lvlJc w:val="left"/>
+      <w:pPr>
+        <w:ind w:left="5879" w:hanging="360"/>
+      </w:pPr>
+      <w:rPr>
+        <w:rFonts w:ascii="Courier New" w:hAnsi="Courier New" w:cs="Courier New" w:hint="default"/>
+      </w:rPr>
+    </w:lvl>
+    <w:lvl w:ilvl="5" w:tplc="280A0005" w:tentative="1">
+      <w:start w:val="1"/>
+      <w:numFmt w:val="bullet"/>
+      <w:lvlText w:val=""/>
+      <w:lvlJc w:val="left"/>
+      <w:pPr>
+        <w:ind w:left="6599" w:hanging="360"/>
+      </w:pPr>
+      <w:rPr>
+        <w:rFonts w:ascii="Wingdings" w:hAnsi="Wingdings" w:hint="default"/>
+      </w:rPr>
+    </w:lvl>
+    <w:lvl w:ilvl="6" w:tplc="280A0001" w:tentative="1">
+      <w:start w:val="1"/>
+      <w:numFmt w:val="bullet"/>
+      <w:lvlText w:val=""/>
+      <w:lvlJc w:val="left"/>
+      <w:pPr>
+        <w:ind w:left="7319" w:hanging="360"/>
+      </w:pPr>
+      <w:rPr>
+        <w:rFonts w:ascii="Symbol" w:hAnsi="Symbol" w:hint="default"/>
+      </w:rPr>
+    </w:lvl>
+    <w:lvl w:ilvl="7" w:tplc="280A0003" w:tentative="1">
+      <w:start w:val="1"/>
+      <w:numFmt w:val="bullet"/>
+      <w:lvlText w:val="o"/>
+      <w:lvlJc w:val="left"/>
+      <w:pPr>
+        <w:ind w:left="8039" w:hanging="360"/>
+      </w:pPr>
+      <w:rPr>
+        <w:rFonts w:ascii="Courier New" w:hAnsi="Courier New" w:cs="Courier New" w:hint="default"/>
+      </w:rPr>
+    </w:lvl>
+    <w:lvl w:ilvl="8" w:tplc="280A0005" w:tentative="1">
+      <w:start w:val="1"/>
+      <w:numFmt w:val="bullet"/>
+      <w:lvlText w:val=""/>
+      <w:lvlJc w:val="left"/>
+      <w:pPr>
+        <w:ind w:left="8759" w:hanging="360"/>
+      </w:pPr>
+      <w:rPr>
+        <w:rFonts w:ascii="Wingdings" w:hAnsi="Wingdings" w:hint="default"/>
+      </w:rPr>
+    </w:lvl>
+  </w:abstractNum>
+  <w:abstractNum w:abstractNumId="15" w15:restartNumberingAfterBreak="0">
     <w:nsid w:val="4B6E0585"/>
     <w:multiLevelType w:val="multilevel"/>
     <w:tmpl w:val="41E439C6"/>
@@ -10569,7 +11056,7 @@
       </w:rPr>
     </w:lvl>
   </w:abstractNum>
-  <w:abstractNum w:abstractNumId="14" w15:restartNumberingAfterBreak="0">
+  <w:abstractNum w:abstractNumId="16" w15:restartNumberingAfterBreak="0">
     <w:nsid w:val="4F180703"/>
     <w:multiLevelType w:val="multilevel"/>
     <w:tmpl w:val="944211CA"/>
@@ -10658,7 +11145,7 @@
       </w:pPr>
     </w:lvl>
   </w:abstractNum>
-  <w:abstractNum w:abstractNumId="15" w15:restartNumberingAfterBreak="0">
+  <w:abstractNum w:abstractNumId="17" w15:restartNumberingAfterBreak="0">
     <w:nsid w:val="511C62F2"/>
     <w:multiLevelType w:val="hybridMultilevel"/>
     <w:tmpl w:val="67047262"/>
@@ -10771,7 +11258,7 @@
       </w:rPr>
     </w:lvl>
   </w:abstractNum>
-  <w:abstractNum w:abstractNumId="16" w15:restartNumberingAfterBreak="0">
+  <w:abstractNum w:abstractNumId="18" w15:restartNumberingAfterBreak="0">
     <w:nsid w:val="51DF13A7"/>
     <w:multiLevelType w:val="hybridMultilevel"/>
     <w:tmpl w:val="98B25AC0"/>
@@ -10883,7 +11370,7 @@
       </w:rPr>
     </w:lvl>
   </w:abstractNum>
-  <w:abstractNum w:abstractNumId="17" w15:restartNumberingAfterBreak="0">
+  <w:abstractNum w:abstractNumId="19" w15:restartNumberingAfterBreak="0">
     <w:nsid w:val="53D849EA"/>
     <w:multiLevelType w:val="hybridMultilevel"/>
     <w:tmpl w:val="A1F84AD4"/>
@@ -10996,7 +11483,7 @@
       </w:rPr>
     </w:lvl>
   </w:abstractNum>
-  <w:abstractNum w:abstractNumId="18" w15:restartNumberingAfterBreak="0">
+  <w:abstractNum w:abstractNumId="20" w15:restartNumberingAfterBreak="0">
     <w:nsid w:val="57A80368"/>
     <w:multiLevelType w:val="hybridMultilevel"/>
     <w:tmpl w:val="70AE61B0"/>
@@ -11109,7 +11596,7 @@
       </w:rPr>
     </w:lvl>
   </w:abstractNum>
-  <w:abstractNum w:abstractNumId="19" w15:restartNumberingAfterBreak="0">
+  <w:abstractNum w:abstractNumId="21" w15:restartNumberingAfterBreak="0">
     <w:nsid w:val="59AC6A88"/>
     <w:multiLevelType w:val="hybridMultilevel"/>
     <w:tmpl w:val="6BDA219E"/>
@@ -11221,7 +11708,7 @@
       </w:rPr>
     </w:lvl>
   </w:abstractNum>
-  <w:abstractNum w:abstractNumId="20" w15:restartNumberingAfterBreak="0">
+  <w:abstractNum w:abstractNumId="22" w15:restartNumberingAfterBreak="0">
     <w:nsid w:val="59D91320"/>
     <w:multiLevelType w:val="hybridMultilevel"/>
     <w:tmpl w:val="EC1C7212"/>
@@ -11334,7 +11821,7 @@
       </w:rPr>
     </w:lvl>
   </w:abstractNum>
-  <w:abstractNum w:abstractNumId="21" w15:restartNumberingAfterBreak="0">
+  <w:abstractNum w:abstractNumId="23" w15:restartNumberingAfterBreak="0">
     <w:nsid w:val="5CD64C24"/>
     <w:multiLevelType w:val="hybridMultilevel"/>
     <w:tmpl w:val="4A16986E"/>
@@ -11447,7 +11934,7 @@
       </w:rPr>
     </w:lvl>
   </w:abstractNum>
-  <w:abstractNum w:abstractNumId="22" w15:restartNumberingAfterBreak="0">
+  <w:abstractNum w:abstractNumId="24" w15:restartNumberingAfterBreak="0">
     <w:nsid w:val="5DF725F7"/>
     <w:multiLevelType w:val="hybridMultilevel"/>
     <w:tmpl w:val="5C106F5E"/>
@@ -11537,7 +12024,7 @@
       </w:pPr>
     </w:lvl>
   </w:abstractNum>
-  <w:abstractNum w:abstractNumId="23" w15:restartNumberingAfterBreak="0">
+  <w:abstractNum w:abstractNumId="25" w15:restartNumberingAfterBreak="0">
     <w:nsid w:val="5ECB5623"/>
     <w:multiLevelType w:val="hybridMultilevel"/>
     <w:tmpl w:val="9ED4A3AC"/>
@@ -11656,7 +12143,7 @@
       </w:pPr>
     </w:lvl>
   </w:abstractNum>
-  <w:abstractNum w:abstractNumId="24" w15:restartNumberingAfterBreak="0">
+  <w:abstractNum w:abstractNumId="26" w15:restartNumberingAfterBreak="0">
     <w:nsid w:val="695F358F"/>
     <w:multiLevelType w:val="hybridMultilevel"/>
     <w:tmpl w:val="A3347322"/>
@@ -11753,7 +12240,7 @@
       </w:pPr>
     </w:lvl>
   </w:abstractNum>
-  <w:abstractNum w:abstractNumId="25" w15:restartNumberingAfterBreak="0">
+  <w:abstractNum w:abstractNumId="27" w15:restartNumberingAfterBreak="0">
     <w:nsid w:val="72C240A8"/>
     <w:multiLevelType w:val="multilevel"/>
     <w:tmpl w:val="4ED47D1C"/>
@@ -11866,7 +12353,120 @@
       </w:rPr>
     </w:lvl>
   </w:abstractNum>
-  <w:abstractNum w:abstractNumId="26" w15:restartNumberingAfterBreak="0">
+  <w:abstractNum w:abstractNumId="28" w15:restartNumberingAfterBreak="0">
+    <w:nsid w:val="73060296"/>
+    <w:multiLevelType w:val="hybridMultilevel"/>
+    <w:tmpl w:val="EA4E70C2"/>
+    <w:lvl w:ilvl="0" w:tplc="335EE7F0">
+      <w:start w:val="1"/>
+      <w:numFmt w:val="bullet"/>
+      <w:lvlText w:val=""/>
+      <w:lvlJc w:val="left"/>
+      <w:pPr>
+        <w:ind w:left="2999" w:hanging="360"/>
+      </w:pPr>
+      <w:rPr>
+        <w:rFonts w:ascii="Symbol" w:hAnsi="Symbol" w:hint="default"/>
+      </w:rPr>
+    </w:lvl>
+    <w:lvl w:ilvl="1" w:tplc="280A0003" w:tentative="1">
+      <w:start w:val="1"/>
+      <w:numFmt w:val="bullet"/>
+      <w:lvlText w:val="o"/>
+      <w:lvlJc w:val="left"/>
+      <w:pPr>
+        <w:ind w:left="3719" w:hanging="360"/>
+      </w:pPr>
+      <w:rPr>
+        <w:rFonts w:ascii="Courier New" w:hAnsi="Courier New" w:cs="Courier New" w:hint="default"/>
+      </w:rPr>
+    </w:lvl>
+    <w:lvl w:ilvl="2" w:tplc="280A0005" w:tentative="1">
+      <w:start w:val="1"/>
+      <w:numFmt w:val="bullet"/>
+      <w:lvlText w:val=""/>
+      <w:lvlJc w:val="left"/>
+      <w:pPr>
+        <w:ind w:left="4439" w:hanging="360"/>
+      </w:pPr>
+      <w:rPr>
+        <w:rFonts w:ascii="Wingdings" w:hAnsi="Wingdings" w:hint="default"/>
+      </w:rPr>
+    </w:lvl>
+    <w:lvl w:ilvl="3" w:tplc="280A0001" w:tentative="1">
+      <w:start w:val="1"/>
+      <w:numFmt w:val="bullet"/>
+      <w:lvlText w:val=""/>
+      <w:lvlJc w:val="left"/>
+      <w:pPr>
+        <w:ind w:left="5159" w:hanging="360"/>
+      </w:pPr>
+      <w:rPr>
+        <w:rFonts w:ascii="Symbol" w:hAnsi="Symbol" w:hint="default"/>
+      </w:rPr>
+    </w:lvl>
+    <w:lvl w:ilvl="4" w:tplc="280A0003" w:tentative="1">
+      <w:start w:val="1"/>
+      <w:numFmt w:val="bullet"/>
+      <w:lvlText w:val="o"/>
+      <w:lvlJc w:val="left"/>
+      <w:pPr>
+        <w:ind w:left="5879" w:hanging="360"/>
+      </w:pPr>
+      <w:rPr>
+        <w:rFonts w:ascii="Courier New" w:hAnsi="Courier New" w:cs="Courier New" w:hint="default"/>
+      </w:rPr>
+    </w:lvl>
+    <w:lvl w:ilvl="5" w:tplc="280A0005" w:tentative="1">
+      <w:start w:val="1"/>
+      <w:numFmt w:val="bullet"/>
+      <w:lvlText w:val=""/>
+      <w:lvlJc w:val="left"/>
+      <w:pPr>
+        <w:ind w:left="6599" w:hanging="360"/>
+      </w:pPr>
+      <w:rPr>
+        <w:rFonts w:ascii="Wingdings" w:hAnsi="Wingdings" w:hint="default"/>
+      </w:rPr>
+    </w:lvl>
+    <w:lvl w:ilvl="6" w:tplc="280A0001" w:tentative="1">
+      <w:start w:val="1"/>
+      <w:numFmt w:val="bullet"/>
+      <w:lvlText w:val=""/>
+      <w:lvlJc w:val="left"/>
+      <w:pPr>
+        <w:ind w:left="7319" w:hanging="360"/>
+      </w:pPr>
+      <w:rPr>
+        <w:rFonts w:ascii="Symbol" w:hAnsi="Symbol" w:hint="default"/>
+      </w:rPr>
+    </w:lvl>
+    <w:lvl w:ilvl="7" w:tplc="280A0003" w:tentative="1">
+      <w:start w:val="1"/>
+      <w:numFmt w:val="bullet"/>
+      <w:lvlText w:val="o"/>
+      <w:lvlJc w:val="left"/>
+      <w:pPr>
+        <w:ind w:left="8039" w:hanging="360"/>
+      </w:pPr>
+      <w:rPr>
+        <w:rFonts w:ascii="Courier New" w:hAnsi="Courier New" w:cs="Courier New" w:hint="default"/>
+      </w:rPr>
+    </w:lvl>
+    <w:lvl w:ilvl="8" w:tplc="280A0005" w:tentative="1">
+      <w:start w:val="1"/>
+      <w:numFmt w:val="bullet"/>
+      <w:lvlText w:val=""/>
+      <w:lvlJc w:val="left"/>
+      <w:pPr>
+        <w:ind w:left="8759" w:hanging="360"/>
+      </w:pPr>
+      <w:rPr>
+        <w:rFonts w:ascii="Wingdings" w:hAnsi="Wingdings" w:hint="default"/>
+      </w:rPr>
+    </w:lvl>
+  </w:abstractNum>
+  <w:abstractNum w:abstractNumId="29" w15:restartNumberingAfterBreak="0">
     <w:nsid w:val="77816AF9"/>
     <w:multiLevelType w:val="hybridMultilevel"/>
     <w:tmpl w:val="F6C0A79C"/>
@@ -11978,7 +12578,7 @@
       </w:rPr>
     </w:lvl>
   </w:abstractNum>
-  <w:abstractNum w:abstractNumId="27" w15:restartNumberingAfterBreak="0">
+  <w:abstractNum w:abstractNumId="30" w15:restartNumberingAfterBreak="0">
     <w:nsid w:val="7C076B5C"/>
     <w:multiLevelType w:val="hybridMultilevel"/>
     <w:tmpl w:val="FAC285C2"/>
@@ -12092,13 +12692,13 @@
     </w:lvl>
   </w:abstractNum>
   <w:num w:numId="1">
-    <w:abstractNumId w:val="23"/>
+    <w:abstractNumId w:val="25"/>
   </w:num>
   <w:num w:numId="2">
-    <w:abstractNumId w:val="14"/>
+    <w:abstractNumId w:val="16"/>
   </w:num>
   <w:num w:numId="3">
-    <w:abstractNumId w:val="24"/>
+    <w:abstractNumId w:val="26"/>
   </w:num>
   <w:num w:numId="4">
     <w:abstractNumId w:val="10"/>
@@ -12107,19 +12707,19 @@
     <w:abstractNumId w:val="3"/>
   </w:num>
   <w:num w:numId="6">
-    <w:abstractNumId w:val="22"/>
+    <w:abstractNumId w:val="24"/>
   </w:num>
   <w:num w:numId="7">
     <w:abstractNumId w:val="5"/>
   </w:num>
   <w:num w:numId="8">
-    <w:abstractNumId w:val="16"/>
+    <w:abstractNumId w:val="18"/>
   </w:num>
   <w:num w:numId="9">
-    <w:abstractNumId w:val="26"/>
+    <w:abstractNumId w:val="29"/>
   </w:num>
   <w:num w:numId="10">
-    <w:abstractNumId w:val="19"/>
+    <w:abstractNumId w:val="21"/>
   </w:num>
   <w:num w:numId="11">
     <w:abstractNumId w:val="11"/>
@@ -12131,13 +12731,13 @@
     <w:abstractNumId w:val="8"/>
   </w:num>
   <w:num w:numId="14">
-    <w:abstractNumId w:val="13"/>
+    <w:abstractNumId w:val="15"/>
   </w:num>
   <w:num w:numId="15">
     <w:abstractNumId w:val="9"/>
   </w:num>
   <w:num w:numId="16">
-    <w:abstractNumId w:val="20"/>
+    <w:abstractNumId w:val="22"/>
   </w:num>
   <w:num w:numId="17">
     <w:abstractNumId w:val="6"/>
@@ -12146,25 +12746,25 @@
     <w:abstractNumId w:val="4"/>
   </w:num>
   <w:num w:numId="19">
-    <w:abstractNumId w:val="18"/>
+    <w:abstractNumId w:val="20"/>
   </w:num>
   <w:num w:numId="20">
-    <w:abstractNumId w:val="27"/>
+    <w:abstractNumId w:val="30"/>
   </w:num>
   <w:num w:numId="21">
-    <w:abstractNumId w:val="17"/>
+    <w:abstractNumId w:val="19"/>
   </w:num>
   <w:num w:numId="22">
     <w:abstractNumId w:val="0"/>
   </w:num>
   <w:num w:numId="23">
-    <w:abstractNumId w:val="15"/>
+    <w:abstractNumId w:val="17"/>
   </w:num>
   <w:num w:numId="24">
-    <w:abstractNumId w:val="25"/>
+    <w:abstractNumId w:val="27"/>
   </w:num>
   <w:num w:numId="25">
-    <w:abstractNumId w:val="21"/>
+    <w:abstractNumId w:val="23"/>
     <w:lvlOverride w:ilvl="0"/>
     <w:lvlOverride w:ilvl="1"/>
     <w:lvlOverride w:ilvl="2"/>
@@ -12176,16 +12776,34 @@
     <w:lvlOverride w:ilvl="8"/>
   </w:num>
   <w:num w:numId="26">
-    <w:abstractNumId w:val="21"/>
+    <w:abstractNumId w:val="23"/>
   </w:num>
   <w:num w:numId="27">
     <w:abstractNumId w:val="2"/>
   </w:num>
   <w:num w:numId="28">
-    <w:abstractNumId w:val="12"/>
+    <w:abstractNumId w:val="13"/>
   </w:num>
   <w:num w:numId="29">
     <w:abstractNumId w:val="7"/>
+  </w:num>
+  <w:num w:numId="30">
+    <w:abstractNumId w:val="12"/>
+    <w:lvlOverride w:ilvl="0"/>
+    <w:lvlOverride w:ilvl="1"/>
+    <w:lvlOverride w:ilvl="2"/>
+    <w:lvlOverride w:ilvl="3"/>
+    <w:lvlOverride w:ilvl="4"/>
+    <w:lvlOverride w:ilvl="5"/>
+    <w:lvlOverride w:ilvl="6"/>
+    <w:lvlOverride w:ilvl="7"/>
+    <w:lvlOverride w:ilvl="8"/>
+  </w:num>
+  <w:num w:numId="31">
+    <w:abstractNumId w:val="14"/>
+  </w:num>
+  <w:num w:numId="32">
+    <w:abstractNumId w:val="28"/>
   </w:num>
 </w:numbering>
 </file>

--- a/documentacion/FORMATO INFORME FINAL/ISC-Formato Informe Proyecto Fin de Curso Moanso.docx
+++ b/documentacion/FORMATO INFORME FINAL/ISC-Formato Informe Proyecto Fin de Curso Moanso.docx
@@ -7695,26 +7695,311 @@
       <w:pPr>
         <w:pStyle w:val="Prrafodelista"/>
         <w:numPr>
-          <w:ilvl w:val="2"/>
-          <w:numId w:val="14"/>
+          <w:ilvl w:val="0"/>
+          <w:numId w:val="34"/>
         </w:numPr>
+        <w:spacing w:after="160" w:line="360" w:lineRule="auto"/>
+        <w:contextualSpacing/>
+        <w:jc w:val="both"/>
+        <w:rPr>
+          <w:rFonts w:ascii="Arial" w:hAnsi="Arial" w:cs="Arial"/>
+          <w:sz w:val="21"/>
+          <w:szCs w:val="21"/>
+          <w:lang w:val="es-ES" w:eastAsia="en-US"/>
+        </w:rPr>
+      </w:pPr>
+      <w:r>
+        <w:rPr>
+          <w:rFonts w:ascii="Arial" w:hAnsi="Arial" w:cs="Arial"/>
+          <w:b/>
+          <w:bCs/>
+          <w:sz w:val="22"/>
+          <w:szCs w:val="22"/>
+          <w:lang w:val="es-ES"/>
+        </w:rPr>
+        <w:t>Evaluación:</w:t>
+      </w:r>
+      <w:r>
+        <w:rPr>
+          <w:rFonts w:ascii="Arial" w:hAnsi="Arial" w:cs="Arial"/>
+          <w:sz w:val="22"/>
+          <w:szCs w:val="22"/>
+          <w:lang w:val="es-ES"/>
+        </w:rPr>
+        <w:t xml:space="preserve"> </w:t>
+      </w:r>
+      <w:r>
+        <w:rPr>
+          <w:rFonts w:ascii="Arial" w:hAnsi="Arial" w:cs="Arial"/>
+          <w:sz w:val="22"/>
+          <w:szCs w:val="22"/>
+        </w:rPr>
+        <w:t>Valoración de los conocimientos del alumno.</w:t>
+      </w:r>
+    </w:p>
+    <w:p>
+      <w:pPr>
+        <w:pStyle w:val="Prrafodelista"/>
+        <w:numPr>
+          <w:ilvl w:val="0"/>
+          <w:numId w:val="34"/>
+        </w:numPr>
+        <w:spacing w:after="160" w:line="360" w:lineRule="auto"/>
+        <w:contextualSpacing/>
+        <w:jc w:val="both"/>
+        <w:rPr>
+          <w:rFonts w:ascii="Arial" w:hAnsi="Arial" w:cs="Arial"/>
+          <w:b/>
+          <w:bCs/>
+          <w:sz w:val="22"/>
+          <w:szCs w:val="22"/>
+          <w:lang w:val="es-ES"/>
+        </w:rPr>
+      </w:pPr>
+      <w:r>
+        <w:rPr>
+          <w:rFonts w:ascii="Arial" w:hAnsi="Arial" w:cs="Arial"/>
+          <w:b/>
+          <w:bCs/>
+          <w:sz w:val="22"/>
+          <w:szCs w:val="22"/>
+          <w:lang w:val="es-ES"/>
+        </w:rPr>
+        <w:t xml:space="preserve">Vacante: </w:t>
+      </w:r>
+      <w:r>
+        <w:rPr>
+          <w:rFonts w:ascii="Arial" w:hAnsi="Arial" w:cs="Arial"/>
+          <w:sz w:val="22"/>
+          <w:szCs w:val="22"/>
+          <w:lang w:val="es-ES"/>
+        </w:rPr>
+        <w:t>Es la disponibilidad del acceso a una matrícula.</w:t>
+      </w:r>
+    </w:p>
+    <w:p>
+      <w:pPr>
+        <w:pStyle w:val="Prrafodelista"/>
+        <w:numPr>
+          <w:ilvl w:val="0"/>
+          <w:numId w:val="34"/>
+        </w:numPr>
+        <w:spacing w:after="160" w:line="360" w:lineRule="auto"/>
+        <w:contextualSpacing/>
+        <w:jc w:val="both"/>
+        <w:rPr>
+          <w:rFonts w:ascii="Arial" w:hAnsi="Arial" w:cs="Arial"/>
+          <w:b/>
+          <w:bCs/>
+          <w:sz w:val="22"/>
+          <w:szCs w:val="22"/>
+          <w:lang w:val="es-ES"/>
+        </w:rPr>
+      </w:pPr>
+      <w:r>
+        <w:rPr>
+          <w:rFonts w:ascii="Arial" w:hAnsi="Arial" w:cs="Arial"/>
+          <w:b/>
+          <w:bCs/>
+          <w:sz w:val="22"/>
+          <w:szCs w:val="22"/>
+          <w:lang w:val="es-ES"/>
+        </w:rPr>
+        <w:t xml:space="preserve">Tutor: </w:t>
+      </w:r>
+      <w:r>
+        <w:rPr>
+          <w:rFonts w:ascii="Arial" w:hAnsi="Arial" w:cs="Arial"/>
+          <w:sz w:val="22"/>
+          <w:szCs w:val="22"/>
+          <w:lang w:val="es-ES"/>
+        </w:rPr>
+        <w:t>Persona encargada de cuidar, velar y responder por el alumno, suelen ser los padres.</w:t>
+      </w:r>
+    </w:p>
+    <w:p>
+      <w:pPr>
+        <w:pStyle w:val="Prrafodelista"/>
+        <w:numPr>
+          <w:ilvl w:val="0"/>
+          <w:numId w:val="34"/>
+        </w:numPr>
+        <w:spacing w:after="160" w:line="360" w:lineRule="auto"/>
+        <w:contextualSpacing/>
+        <w:jc w:val="both"/>
+        <w:rPr>
+          <w:rFonts w:ascii="Arial" w:hAnsi="Arial" w:cs="Arial"/>
+          <w:b/>
+          <w:bCs/>
+          <w:sz w:val="22"/>
+          <w:szCs w:val="22"/>
+          <w:lang w:val="es-ES"/>
+        </w:rPr>
+      </w:pPr>
+      <w:r>
+        <w:rPr>
+          <w:rFonts w:ascii="Arial" w:hAnsi="Arial" w:cs="Arial"/>
+          <w:b/>
+          <w:bCs/>
+          <w:sz w:val="22"/>
+          <w:szCs w:val="22"/>
+          <w:lang w:val="es-ES"/>
+        </w:rPr>
+        <w:t xml:space="preserve">Pensión: </w:t>
+      </w:r>
+      <w:r>
+        <w:rPr>
+          <w:rFonts w:ascii="Arial" w:hAnsi="Arial" w:cs="Arial"/>
+          <w:sz w:val="22"/>
+          <w:szCs w:val="22"/>
+          <w:lang w:val="es-ES"/>
+        </w:rPr>
+        <w:t xml:space="preserve">Cantidad de dinero a pagar </w:t>
+      </w:r>
+      <w:r>
+        <w:rPr>
+          <w:rFonts w:ascii="Arial" w:hAnsi="Arial" w:cs="Arial"/>
+          <w:sz w:val="22"/>
+          <w:szCs w:val="22"/>
+        </w:rPr>
+        <w:t>continuamente por la estancia en el colegio.</w:t>
+      </w:r>
+    </w:p>
+    <w:p>
+      <w:pPr>
+        <w:pStyle w:val="Prrafodelista"/>
+        <w:numPr>
+          <w:ilvl w:val="0"/>
+          <w:numId w:val="34"/>
+        </w:numPr>
+        <w:spacing w:after="160" w:line="360" w:lineRule="auto"/>
+        <w:contextualSpacing/>
+        <w:jc w:val="both"/>
+        <w:rPr>
+          <w:rFonts w:ascii="Arial" w:hAnsi="Arial" w:cs="Arial"/>
+          <w:b/>
+          <w:bCs/>
+          <w:sz w:val="22"/>
+          <w:szCs w:val="22"/>
+          <w:lang w:val="es-ES"/>
+        </w:rPr>
+      </w:pPr>
+      <w:r>
+        <w:rPr>
+          <w:rFonts w:ascii="Arial" w:hAnsi="Arial" w:cs="Arial"/>
+          <w:b/>
+          <w:bCs/>
+          <w:sz w:val="22"/>
+          <w:szCs w:val="22"/>
+          <w:lang w:val="es-ES"/>
+        </w:rPr>
+        <w:t xml:space="preserve">Calendarización: </w:t>
+      </w:r>
+      <w:r>
+        <w:rPr>
+          <w:rFonts w:ascii="Arial" w:hAnsi="Arial" w:cs="Arial"/>
+          <w:bCs/>
+          <w:sz w:val="22"/>
+          <w:szCs w:val="22"/>
+          <w:lang w:val="es-ES"/>
+        </w:rPr>
+        <w:t>Es un calendario resumido de todo el año escolar.</w:t>
+      </w:r>
+    </w:p>
+    <w:p>
+      <w:pPr>
+        <w:pStyle w:val="Prrafodelista"/>
+        <w:numPr>
+          <w:ilvl w:val="0"/>
+          <w:numId w:val="34"/>
+        </w:numPr>
+        <w:spacing w:after="160" w:line="360" w:lineRule="auto"/>
+        <w:contextualSpacing/>
+        <w:jc w:val="both"/>
+        <w:rPr>
+          <w:rFonts w:ascii="Arial" w:hAnsi="Arial" w:cs="Arial"/>
+          <w:bCs/>
+          <w:sz w:val="22"/>
+          <w:szCs w:val="22"/>
+          <w:lang w:val="es-ES"/>
+        </w:rPr>
+      </w:pPr>
+      <w:r>
+        <w:rPr>
+          <w:rFonts w:ascii="Arial" w:hAnsi="Arial" w:cs="Arial"/>
+          <w:b/>
+          <w:bCs/>
+          <w:sz w:val="22"/>
+          <w:szCs w:val="22"/>
+          <w:lang w:val="es-ES"/>
+        </w:rPr>
+        <w:t xml:space="preserve">Consolidado: </w:t>
+      </w:r>
+      <w:r>
+        <w:rPr>
+          <w:rFonts w:ascii="Arial" w:hAnsi="Arial" w:cs="Arial"/>
+          <w:bCs/>
+          <w:sz w:val="22"/>
+          <w:szCs w:val="22"/>
+          <w:lang w:val="es-ES"/>
+        </w:rPr>
+        <w:t>Es un registro de notas del año anterior.</w:t>
+      </w:r>
+    </w:p>
+    <w:p>
+      <w:pPr>
+        <w:pStyle w:val="Prrafodelista"/>
+        <w:numPr>
+          <w:ilvl w:val="0"/>
+          <w:numId w:val="34"/>
+        </w:numPr>
+        <w:spacing w:after="160" w:line="360" w:lineRule="auto"/>
+        <w:contextualSpacing/>
+        <w:jc w:val="both"/>
+        <w:rPr>
+          <w:rFonts w:ascii="Arial" w:hAnsi="Arial" w:cs="Arial"/>
+          <w:bCs/>
+          <w:sz w:val="22"/>
+          <w:szCs w:val="22"/>
+          <w:lang w:val="es-ES"/>
+        </w:rPr>
+      </w:pPr>
+      <w:r>
+        <w:rPr>
+          <w:rFonts w:ascii="Arial" w:hAnsi="Arial" w:cs="Arial"/>
+          <w:b/>
+          <w:bCs/>
+          <w:sz w:val="22"/>
+          <w:szCs w:val="22"/>
+          <w:lang w:val="es-ES"/>
+        </w:rPr>
+        <w:t>Evaluación Diagnostica:</w:t>
+      </w:r>
+      <w:r>
+        <w:rPr>
+          <w:rFonts w:ascii="Arial" w:hAnsi="Arial" w:cs="Arial"/>
+          <w:bCs/>
+          <w:sz w:val="22"/>
+          <w:szCs w:val="22"/>
+          <w:lang w:val="es-ES"/>
+        </w:rPr>
+        <w:t xml:space="preserve"> Es una evaluación que se encarga de diagnosticar el nivel académico de los estudiantes.</w:t>
+      </w:r>
+    </w:p>
+    <w:p>
+      <w:pPr>
+        <w:pStyle w:val="Prrafodelista"/>
         <w:spacing w:line="360" w:lineRule="auto"/>
+        <w:ind w:left="1570"/>
         <w:jc w:val="both"/>
         <w:outlineLvl w:val="1"/>
         <w:rPr>
           <w:rFonts w:ascii="Arial" w:hAnsi="Arial" w:cs="Arial"/>
           <w:b/>
           <w:szCs w:val="22"/>
-        </w:rPr>
-      </w:pPr>
-      <w:r>
-        <w:rPr>
-          <w:rFonts w:ascii="Arial" w:hAnsi="Arial" w:cs="Arial"/>
-          <w:b/>
-          <w:szCs w:val="22"/>
-        </w:rPr>
-        <w:t>Identificación de procesos del negocio</w:t>
-      </w:r>
+          <w:lang w:val="es-ES"/>
+        </w:rPr>
+      </w:pPr>
     </w:p>
     <w:p>
       <w:pPr>
@@ -7738,7 +8023,67 @@
           <w:b/>
           <w:szCs w:val="22"/>
         </w:rPr>
-        <w:t>Identificación de actores del negocio</w:t>
+        <w:t>Identificación de procesos del negocio</w:t>
+      </w:r>
+    </w:p>
+    <w:p>
+      <w:pPr>
+        <w:pStyle w:val="Prrafodelista"/>
+        <w:spacing w:line="360" w:lineRule="auto"/>
+        <w:ind w:left="1570"/>
+        <w:jc w:val="both"/>
+        <w:outlineLvl w:val="1"/>
+        <w:rPr>
+          <w:rFonts w:ascii="Arial" w:hAnsi="Arial" w:cs="Arial"/>
+          <w:b/>
+          <w:szCs w:val="22"/>
+        </w:rPr>
+      </w:pPr>
+      <w:r>
+        <w:rPr>
+          <w:noProof/>
+        </w:rPr>
+        <w:drawing>
+          <wp:inline distT="0" distB="0" distL="0" distR="0" wp14:anchorId="4E45ADE0" wp14:editId="50EF8759">
+            <wp:extent cx="5438775" cy="2371725"/>
+            <wp:effectExtent l="0" t="0" r="9525" b="9525"/>
+            <wp:docPr id="11" name="Imagen 11"/>
+            <wp:cNvGraphicFramePr/>
+            <a:graphic xmlns:a="http://schemas.openxmlformats.org/drawingml/2006/main">
+              <a:graphicData uri="http://schemas.openxmlformats.org/drawingml/2006/picture">
+                <pic:pic xmlns:pic="http://schemas.openxmlformats.org/drawingml/2006/picture">
+                  <pic:nvPicPr>
+                    <pic:cNvPr id="1" name="Imagen 1"/>
+                    <pic:cNvPicPr/>
+                  </pic:nvPicPr>
+                  <pic:blipFill>
+                    <a:blip r:embed="rId10">
+                      <a:extLst>
+                        <a:ext uri="{28A0092B-C50C-407E-A947-70E740481C1C}">
+                          <a14:useLocalDpi xmlns:a14="http://schemas.microsoft.com/office/drawing/2010/main" val="0"/>
+                        </a:ext>
+                      </a:extLst>
+                    </a:blip>
+                    <a:srcRect/>
+                    <a:stretch>
+                      <a:fillRect/>
+                    </a:stretch>
+                  </pic:blipFill>
+                  <pic:spPr bwMode="auto">
+                    <a:xfrm>
+                      <a:off x="0" y="0"/>
+                      <a:ext cx="5438775" cy="2371725"/>
+                    </a:xfrm>
+                    <a:prstGeom prst="rect">
+                      <a:avLst/>
+                    </a:prstGeom>
+                    <a:noFill/>
+                  </pic:spPr>
+                </pic:pic>
+              </a:graphicData>
+            </a:graphic>
+          </wp:inline>
+        </w:drawing>
       </w:r>
     </w:p>
     <w:p>
@@ -7763,7 +8108,61 @@
           <w:b/>
           <w:szCs w:val="22"/>
         </w:rPr>
-        <w:t>Identificación de trabajadores de negocio</w:t>
+        <w:t>Identificación de actores del negocio</w:t>
+      </w:r>
+    </w:p>
+    <w:p>
+      <w:pPr>
+        <w:pStyle w:val="Prrafodelista"/>
+        <w:numPr>
+          <w:ilvl w:val="0"/>
+          <w:numId w:val="35"/>
+        </w:numPr>
+        <w:spacing w:line="360" w:lineRule="auto"/>
+        <w:jc w:val="both"/>
+        <w:outlineLvl w:val="1"/>
+        <w:rPr>
+          <w:rFonts w:ascii="Arial" w:hAnsi="Arial" w:cs="Arial"/>
+          <w:bCs/>
+          <w:sz w:val="22"/>
+          <w:szCs w:val="21"/>
+        </w:rPr>
+      </w:pPr>
+      <w:r>
+        <w:rPr>
+          <w:rFonts w:ascii="Arial" w:hAnsi="Arial" w:cs="Arial"/>
+          <w:bCs/>
+          <w:sz w:val="22"/>
+          <w:szCs w:val="21"/>
+        </w:rPr>
+        <w:t>Alumno</w:t>
+      </w:r>
+    </w:p>
+    <w:p>
+      <w:pPr>
+        <w:pStyle w:val="Prrafodelista"/>
+        <w:numPr>
+          <w:ilvl w:val="0"/>
+          <w:numId w:val="35"/>
+        </w:numPr>
+        <w:spacing w:line="360" w:lineRule="auto"/>
+        <w:jc w:val="both"/>
+        <w:outlineLvl w:val="1"/>
+        <w:rPr>
+          <w:rFonts w:ascii="Arial" w:hAnsi="Arial" w:cs="Arial"/>
+          <w:bCs/>
+          <w:sz w:val="22"/>
+          <w:szCs w:val="21"/>
+        </w:rPr>
+      </w:pPr>
+      <w:r>
+        <w:rPr>
+          <w:rFonts w:ascii="Arial" w:hAnsi="Arial" w:cs="Arial"/>
+          <w:bCs/>
+          <w:sz w:val="22"/>
+          <w:szCs w:val="21"/>
+        </w:rPr>
+        <w:t>Tutor</w:t>
       </w:r>
     </w:p>
     <w:p>
@@ -7788,7 +8187,217 @@
           <w:b/>
           <w:szCs w:val="22"/>
         </w:rPr>
+        <w:t>Identificación de trabajadores de negocio</w:t>
+      </w:r>
+    </w:p>
+    <w:p>
+      <w:pPr>
+        <w:pStyle w:val="Prrafodelista"/>
+        <w:numPr>
+          <w:ilvl w:val="0"/>
+          <w:numId w:val="36"/>
+        </w:numPr>
+        <w:spacing w:line="360" w:lineRule="auto"/>
+        <w:jc w:val="both"/>
+        <w:outlineLvl w:val="1"/>
+        <w:rPr>
+          <w:rFonts w:ascii="Arial" w:hAnsi="Arial" w:cs="Arial"/>
+          <w:bCs/>
+          <w:sz w:val="22"/>
+          <w:szCs w:val="21"/>
+        </w:rPr>
+      </w:pPr>
+      <w:r>
+        <w:rPr>
+          <w:rFonts w:ascii="Arial" w:hAnsi="Arial" w:cs="Arial"/>
+          <w:bCs/>
+          <w:sz w:val="22"/>
+          <w:szCs w:val="21"/>
+        </w:rPr>
+        <w:t>Director</w:t>
+      </w:r>
+    </w:p>
+    <w:p>
+      <w:pPr>
+        <w:pStyle w:val="Prrafodelista"/>
+        <w:numPr>
+          <w:ilvl w:val="0"/>
+          <w:numId w:val="36"/>
+        </w:numPr>
+        <w:spacing w:line="360" w:lineRule="auto"/>
+        <w:jc w:val="both"/>
+        <w:outlineLvl w:val="1"/>
+        <w:rPr>
+          <w:rFonts w:ascii="Arial" w:hAnsi="Arial" w:cs="Arial"/>
+          <w:bCs/>
+          <w:sz w:val="22"/>
+          <w:szCs w:val="21"/>
+        </w:rPr>
+      </w:pPr>
+      <w:r>
+        <w:rPr>
+          <w:rFonts w:ascii="Arial" w:hAnsi="Arial" w:cs="Arial"/>
+          <w:bCs/>
+          <w:sz w:val="22"/>
+          <w:szCs w:val="21"/>
+        </w:rPr>
+        <w:t>Docente</w:t>
+      </w:r>
+    </w:p>
+    <w:p>
+      <w:pPr>
+        <w:pStyle w:val="Prrafodelista"/>
+        <w:numPr>
+          <w:ilvl w:val="0"/>
+          <w:numId w:val="36"/>
+        </w:numPr>
+        <w:spacing w:line="360" w:lineRule="auto"/>
+        <w:jc w:val="both"/>
+        <w:outlineLvl w:val="1"/>
+        <w:rPr>
+          <w:rFonts w:ascii="Arial" w:hAnsi="Arial" w:cs="Arial"/>
+          <w:bCs/>
+          <w:sz w:val="22"/>
+          <w:szCs w:val="21"/>
+        </w:rPr>
+      </w:pPr>
+      <w:r>
+        <w:rPr>
+          <w:rFonts w:ascii="Arial" w:hAnsi="Arial" w:cs="Arial"/>
+          <w:bCs/>
+          <w:sz w:val="22"/>
+          <w:szCs w:val="21"/>
+        </w:rPr>
+        <w:t>Secretaria</w:t>
+      </w:r>
+    </w:p>
+    <w:p>
+      <w:pPr>
+        <w:pStyle w:val="Prrafodelista"/>
+        <w:spacing w:line="360" w:lineRule="auto"/>
+        <w:ind w:left="2290"/>
+        <w:jc w:val="both"/>
+        <w:outlineLvl w:val="1"/>
+        <w:rPr>
+          <w:rFonts w:ascii="Arial" w:hAnsi="Arial" w:cs="Arial"/>
+          <w:bCs/>
+          <w:sz w:val="22"/>
+          <w:szCs w:val="21"/>
+        </w:rPr>
+      </w:pPr>
+    </w:p>
+    <w:p>
+      <w:pPr>
+        <w:pStyle w:val="Prrafodelista"/>
+        <w:spacing w:line="360" w:lineRule="auto"/>
+        <w:ind w:left="2290"/>
+        <w:jc w:val="both"/>
+        <w:outlineLvl w:val="1"/>
+        <w:rPr>
+          <w:rFonts w:ascii="Arial" w:hAnsi="Arial" w:cs="Arial"/>
+          <w:bCs/>
+          <w:sz w:val="22"/>
+          <w:szCs w:val="21"/>
+        </w:rPr>
+      </w:pPr>
+    </w:p>
+    <w:p>
+      <w:pPr>
+        <w:pStyle w:val="Prrafodelista"/>
+        <w:spacing w:line="360" w:lineRule="auto"/>
+        <w:ind w:left="2290"/>
+        <w:jc w:val="both"/>
+        <w:outlineLvl w:val="1"/>
+        <w:rPr>
+          <w:rFonts w:ascii="Arial" w:hAnsi="Arial" w:cs="Arial"/>
+          <w:bCs/>
+          <w:sz w:val="22"/>
+          <w:szCs w:val="21"/>
+        </w:rPr>
+      </w:pPr>
+    </w:p>
+    <w:p>
+      <w:pPr>
+        <w:pStyle w:val="Prrafodelista"/>
+        <w:numPr>
+          <w:ilvl w:val="2"/>
+          <w:numId w:val="14"/>
+        </w:numPr>
+        <w:spacing w:line="360" w:lineRule="auto"/>
+        <w:jc w:val="both"/>
+        <w:outlineLvl w:val="1"/>
+        <w:rPr>
+          <w:rFonts w:ascii="Arial" w:hAnsi="Arial" w:cs="Arial"/>
+          <w:b/>
+          <w:szCs w:val="22"/>
+        </w:rPr>
+      </w:pPr>
+      <w:r>
+        <w:rPr>
+          <w:rFonts w:ascii="Arial" w:hAnsi="Arial" w:cs="Arial"/>
+          <w:b/>
+          <w:szCs w:val="22"/>
+        </w:rPr>
+        <w:lastRenderedPageBreak/>
         <w:t>Diagrama de casos de uso del negocio</w:t>
+      </w:r>
+    </w:p>
+    <w:p>
+      <w:pPr>
+        <w:pStyle w:val="Prrafodelista"/>
+        <w:spacing w:line="360" w:lineRule="auto"/>
+        <w:ind w:left="1570"/>
+        <w:jc w:val="both"/>
+        <w:outlineLvl w:val="1"/>
+        <w:rPr>
+          <w:rFonts w:ascii="Arial" w:hAnsi="Arial" w:cs="Arial"/>
+          <w:b/>
+          <w:szCs w:val="22"/>
+        </w:rPr>
+      </w:pPr>
+      <w:r>
+        <w:rPr>
+          <w:noProof/>
+        </w:rPr>
+        <w:drawing>
+          <wp:inline distT="0" distB="0" distL="0" distR="0" wp14:anchorId="0304F45E" wp14:editId="20D059BF">
+            <wp:extent cx="5400675" cy="2794635"/>
+            <wp:effectExtent l="0" t="0" r="9525" b="5715"/>
+            <wp:docPr id="12" name="Imagen 12"/>
+            <wp:cNvGraphicFramePr/>
+            <a:graphic xmlns:a="http://schemas.openxmlformats.org/drawingml/2006/main">
+              <a:graphicData uri="http://schemas.openxmlformats.org/drawingml/2006/picture">
+                <pic:pic xmlns:pic="http://schemas.openxmlformats.org/drawingml/2006/picture">
+                  <pic:nvPicPr>
+                    <pic:cNvPr id="7" name="Imagen 7"/>
+                    <pic:cNvPicPr/>
+                  </pic:nvPicPr>
+                  <pic:blipFill>
+                    <a:blip r:embed="rId11">
+                      <a:extLst>
+                        <a:ext uri="{28A0092B-C50C-407E-A947-70E740481C1C}">
+                          <a14:useLocalDpi xmlns:a14="http://schemas.microsoft.com/office/drawing/2010/main" val="0"/>
+                        </a:ext>
+                      </a:extLst>
+                    </a:blip>
+                    <a:stretch>
+                      <a:fillRect/>
+                    </a:stretch>
+                  </pic:blipFill>
+                  <pic:spPr>
+                    <a:xfrm>
+                      <a:off x="0" y="0"/>
+                      <a:ext cx="5400675" cy="2794635"/>
+                    </a:xfrm>
+                    <a:prstGeom prst="rect">
+                      <a:avLst/>
+                    </a:prstGeom>
+                  </pic:spPr>
+                </pic:pic>
+              </a:graphicData>
+            </a:graphic>
+          </wp:inline>
+        </w:drawing>
       </w:r>
     </w:p>
     <w:p>
@@ -8399,6 +9008,7 @@
           <w:szCs w:val="22"/>
           <w:highlight w:val="yellow"/>
         </w:rPr>
+        <w:lastRenderedPageBreak/>
         <w:t>Promueve un nuevo aprendizaje</w:t>
       </w:r>
     </w:p>
@@ -8581,7 +9191,6 @@
           <w:szCs w:val="22"/>
           <w:highlight w:val="yellow"/>
         </w:rPr>
-        <w:lastRenderedPageBreak/>
         <w:t>Figuras y formato</w:t>
       </w:r>
     </w:p>
@@ -8791,8 +9400,8 @@
     </w:p>
     <w:p/>
     <w:sectPr>
-      <w:headerReference w:type="default" r:id="rId10"/>
-      <w:footerReference w:type="default" r:id="rId11"/>
+      <w:headerReference w:type="default" r:id="rId12"/>
+      <w:footerReference w:type="default" r:id="rId13"/>
       <w:pgSz w:w="11907" w:h="16839" w:code="9"/>
       <w:pgMar w:top="1418" w:right="1701" w:bottom="1418" w:left="1701" w:header="709" w:footer="592" w:gutter="0"/>
       <w:cols w:space="708"/>
@@ -9514,6 +10123,232 @@
     </w:lvl>
   </w:abstractNum>
   <w:abstractNum w:abstractNumId="2" w15:restartNumberingAfterBreak="0">
+    <w:nsid w:val="04431DB0"/>
+    <w:multiLevelType w:val="hybridMultilevel"/>
+    <w:tmpl w:val="19E01546"/>
+    <w:lvl w:ilvl="0" w:tplc="335EE7F0">
+      <w:start w:val="1"/>
+      <w:numFmt w:val="bullet"/>
+      <w:lvlText w:val=""/>
+      <w:lvlJc w:val="left"/>
+      <w:pPr>
+        <w:ind w:left="1570" w:hanging="360"/>
+      </w:pPr>
+      <w:rPr>
+        <w:rFonts w:ascii="Symbol" w:hAnsi="Symbol" w:hint="default"/>
+      </w:rPr>
+    </w:lvl>
+    <w:lvl w:ilvl="1" w:tplc="280A0003" w:tentative="1">
+      <w:start w:val="1"/>
+      <w:numFmt w:val="bullet"/>
+      <w:lvlText w:val="o"/>
+      <w:lvlJc w:val="left"/>
+      <w:pPr>
+        <w:ind w:left="2290" w:hanging="360"/>
+      </w:pPr>
+      <w:rPr>
+        <w:rFonts w:ascii="Courier New" w:hAnsi="Courier New" w:cs="Courier New" w:hint="default"/>
+      </w:rPr>
+    </w:lvl>
+    <w:lvl w:ilvl="2" w:tplc="280A0005" w:tentative="1">
+      <w:start w:val="1"/>
+      <w:numFmt w:val="bullet"/>
+      <w:lvlText w:val=""/>
+      <w:lvlJc w:val="left"/>
+      <w:pPr>
+        <w:ind w:left="3010" w:hanging="360"/>
+      </w:pPr>
+      <w:rPr>
+        <w:rFonts w:ascii="Wingdings" w:hAnsi="Wingdings" w:hint="default"/>
+      </w:rPr>
+    </w:lvl>
+    <w:lvl w:ilvl="3" w:tplc="280A0001" w:tentative="1">
+      <w:start w:val="1"/>
+      <w:numFmt w:val="bullet"/>
+      <w:lvlText w:val=""/>
+      <w:lvlJc w:val="left"/>
+      <w:pPr>
+        <w:ind w:left="3730" w:hanging="360"/>
+      </w:pPr>
+      <w:rPr>
+        <w:rFonts w:ascii="Symbol" w:hAnsi="Symbol" w:hint="default"/>
+      </w:rPr>
+    </w:lvl>
+    <w:lvl w:ilvl="4" w:tplc="280A0003" w:tentative="1">
+      <w:start w:val="1"/>
+      <w:numFmt w:val="bullet"/>
+      <w:lvlText w:val="o"/>
+      <w:lvlJc w:val="left"/>
+      <w:pPr>
+        <w:ind w:left="4450" w:hanging="360"/>
+      </w:pPr>
+      <w:rPr>
+        <w:rFonts w:ascii="Courier New" w:hAnsi="Courier New" w:cs="Courier New" w:hint="default"/>
+      </w:rPr>
+    </w:lvl>
+    <w:lvl w:ilvl="5" w:tplc="280A0005" w:tentative="1">
+      <w:start w:val="1"/>
+      <w:numFmt w:val="bullet"/>
+      <w:lvlText w:val=""/>
+      <w:lvlJc w:val="left"/>
+      <w:pPr>
+        <w:ind w:left="5170" w:hanging="360"/>
+      </w:pPr>
+      <w:rPr>
+        <w:rFonts w:ascii="Wingdings" w:hAnsi="Wingdings" w:hint="default"/>
+      </w:rPr>
+    </w:lvl>
+    <w:lvl w:ilvl="6" w:tplc="280A0001" w:tentative="1">
+      <w:start w:val="1"/>
+      <w:numFmt w:val="bullet"/>
+      <w:lvlText w:val=""/>
+      <w:lvlJc w:val="left"/>
+      <w:pPr>
+        <w:ind w:left="5890" w:hanging="360"/>
+      </w:pPr>
+      <w:rPr>
+        <w:rFonts w:ascii="Symbol" w:hAnsi="Symbol" w:hint="default"/>
+      </w:rPr>
+    </w:lvl>
+    <w:lvl w:ilvl="7" w:tplc="280A0003" w:tentative="1">
+      <w:start w:val="1"/>
+      <w:numFmt w:val="bullet"/>
+      <w:lvlText w:val="o"/>
+      <w:lvlJc w:val="left"/>
+      <w:pPr>
+        <w:ind w:left="6610" w:hanging="360"/>
+      </w:pPr>
+      <w:rPr>
+        <w:rFonts w:ascii="Courier New" w:hAnsi="Courier New" w:cs="Courier New" w:hint="default"/>
+      </w:rPr>
+    </w:lvl>
+    <w:lvl w:ilvl="8" w:tplc="280A0005" w:tentative="1">
+      <w:start w:val="1"/>
+      <w:numFmt w:val="bullet"/>
+      <w:lvlText w:val=""/>
+      <w:lvlJc w:val="left"/>
+      <w:pPr>
+        <w:ind w:left="7330" w:hanging="360"/>
+      </w:pPr>
+      <w:rPr>
+        <w:rFonts w:ascii="Wingdings" w:hAnsi="Wingdings" w:hint="default"/>
+      </w:rPr>
+    </w:lvl>
+  </w:abstractNum>
+  <w:abstractNum w:abstractNumId="3" w15:restartNumberingAfterBreak="0">
+    <w:nsid w:val="05647779"/>
+    <w:multiLevelType w:val="hybridMultilevel"/>
+    <w:tmpl w:val="79C85EA8"/>
+    <w:lvl w:ilvl="0" w:tplc="335EE7F0">
+      <w:start w:val="1"/>
+      <w:numFmt w:val="bullet"/>
+      <w:lvlText w:val=""/>
+      <w:lvlJc w:val="left"/>
+      <w:pPr>
+        <w:ind w:left="2290" w:hanging="360"/>
+      </w:pPr>
+      <w:rPr>
+        <w:rFonts w:ascii="Symbol" w:hAnsi="Symbol" w:hint="default"/>
+      </w:rPr>
+    </w:lvl>
+    <w:lvl w:ilvl="1" w:tplc="280A0003" w:tentative="1">
+      <w:start w:val="1"/>
+      <w:numFmt w:val="bullet"/>
+      <w:lvlText w:val="o"/>
+      <w:lvlJc w:val="left"/>
+      <w:pPr>
+        <w:ind w:left="3010" w:hanging="360"/>
+      </w:pPr>
+      <w:rPr>
+        <w:rFonts w:ascii="Courier New" w:hAnsi="Courier New" w:cs="Courier New" w:hint="default"/>
+      </w:rPr>
+    </w:lvl>
+    <w:lvl w:ilvl="2" w:tplc="280A0005" w:tentative="1">
+      <w:start w:val="1"/>
+      <w:numFmt w:val="bullet"/>
+      <w:lvlText w:val=""/>
+      <w:lvlJc w:val="left"/>
+      <w:pPr>
+        <w:ind w:left="3730" w:hanging="360"/>
+      </w:pPr>
+      <w:rPr>
+        <w:rFonts w:ascii="Wingdings" w:hAnsi="Wingdings" w:hint="default"/>
+      </w:rPr>
+    </w:lvl>
+    <w:lvl w:ilvl="3" w:tplc="280A0001" w:tentative="1">
+      <w:start w:val="1"/>
+      <w:numFmt w:val="bullet"/>
+      <w:lvlText w:val=""/>
+      <w:lvlJc w:val="left"/>
+      <w:pPr>
+        <w:ind w:left="4450" w:hanging="360"/>
+      </w:pPr>
+      <w:rPr>
+        <w:rFonts w:ascii="Symbol" w:hAnsi="Symbol" w:hint="default"/>
+      </w:rPr>
+    </w:lvl>
+    <w:lvl w:ilvl="4" w:tplc="280A0003" w:tentative="1">
+      <w:start w:val="1"/>
+      <w:numFmt w:val="bullet"/>
+      <w:lvlText w:val="o"/>
+      <w:lvlJc w:val="left"/>
+      <w:pPr>
+        <w:ind w:left="5170" w:hanging="360"/>
+      </w:pPr>
+      <w:rPr>
+        <w:rFonts w:ascii="Courier New" w:hAnsi="Courier New" w:cs="Courier New" w:hint="default"/>
+      </w:rPr>
+    </w:lvl>
+    <w:lvl w:ilvl="5" w:tplc="280A0005" w:tentative="1">
+      <w:start w:val="1"/>
+      <w:numFmt w:val="bullet"/>
+      <w:lvlText w:val=""/>
+      <w:lvlJc w:val="left"/>
+      <w:pPr>
+        <w:ind w:left="5890" w:hanging="360"/>
+      </w:pPr>
+      <w:rPr>
+        <w:rFonts w:ascii="Wingdings" w:hAnsi="Wingdings" w:hint="default"/>
+      </w:rPr>
+    </w:lvl>
+    <w:lvl w:ilvl="6" w:tplc="280A0001" w:tentative="1">
+      <w:start w:val="1"/>
+      <w:numFmt w:val="bullet"/>
+      <w:lvlText w:val=""/>
+      <w:lvlJc w:val="left"/>
+      <w:pPr>
+        <w:ind w:left="6610" w:hanging="360"/>
+      </w:pPr>
+      <w:rPr>
+        <w:rFonts w:ascii="Symbol" w:hAnsi="Symbol" w:hint="default"/>
+      </w:rPr>
+    </w:lvl>
+    <w:lvl w:ilvl="7" w:tplc="280A0003" w:tentative="1">
+      <w:start w:val="1"/>
+      <w:numFmt w:val="bullet"/>
+      <w:lvlText w:val="o"/>
+      <w:lvlJc w:val="left"/>
+      <w:pPr>
+        <w:ind w:left="7330" w:hanging="360"/>
+      </w:pPr>
+      <w:rPr>
+        <w:rFonts w:ascii="Courier New" w:hAnsi="Courier New" w:cs="Courier New" w:hint="default"/>
+      </w:rPr>
+    </w:lvl>
+    <w:lvl w:ilvl="8" w:tplc="280A0005" w:tentative="1">
+      <w:start w:val="1"/>
+      <w:numFmt w:val="bullet"/>
+      <w:lvlText w:val=""/>
+      <w:lvlJc w:val="left"/>
+      <w:pPr>
+        <w:ind w:left="8050" w:hanging="360"/>
+      </w:pPr>
+      <w:rPr>
+        <w:rFonts w:ascii="Wingdings" w:hAnsi="Wingdings" w:hint="default"/>
+      </w:rPr>
+    </w:lvl>
+  </w:abstractNum>
+  <w:abstractNum w:abstractNumId="4" w15:restartNumberingAfterBreak="0">
     <w:nsid w:val="0AF4538D"/>
     <w:multiLevelType w:val="hybridMultilevel"/>
     <w:tmpl w:val="0F8E0BBC"/>
@@ -9626,7 +10461,7 @@
       </w:rPr>
     </w:lvl>
   </w:abstractNum>
-  <w:abstractNum w:abstractNumId="3" w15:restartNumberingAfterBreak="0">
+  <w:abstractNum w:abstractNumId="5" w15:restartNumberingAfterBreak="0">
     <w:nsid w:val="0FA01172"/>
     <w:multiLevelType w:val="hybridMultilevel"/>
     <w:tmpl w:val="5C106F5E"/>
@@ -9716,7 +10551,7 @@
       </w:pPr>
     </w:lvl>
   </w:abstractNum>
-  <w:abstractNum w:abstractNumId="4" w15:restartNumberingAfterBreak="0">
+  <w:abstractNum w:abstractNumId="6" w15:restartNumberingAfterBreak="0">
     <w:nsid w:val="140403C0"/>
     <w:multiLevelType w:val="hybridMultilevel"/>
     <w:tmpl w:val="176CCFCA"/>
@@ -9829,7 +10664,7 @@
       </w:rPr>
     </w:lvl>
   </w:abstractNum>
-  <w:abstractNum w:abstractNumId="5" w15:restartNumberingAfterBreak="0">
+  <w:abstractNum w:abstractNumId="7" w15:restartNumberingAfterBreak="0">
     <w:nsid w:val="14C61CB5"/>
     <w:multiLevelType w:val="multilevel"/>
     <w:tmpl w:val="54B41118"/>
@@ -9945,7 +10780,7 @@
       </w:rPr>
     </w:lvl>
   </w:abstractNum>
-  <w:abstractNum w:abstractNumId="6" w15:restartNumberingAfterBreak="0">
+  <w:abstractNum w:abstractNumId="8" w15:restartNumberingAfterBreak="0">
     <w:nsid w:val="21591B46"/>
     <w:multiLevelType w:val="hybridMultilevel"/>
     <w:tmpl w:val="1974FDB4"/>
@@ -10058,7 +10893,7 @@
       </w:rPr>
     </w:lvl>
   </w:abstractNum>
-  <w:abstractNum w:abstractNumId="7" w15:restartNumberingAfterBreak="0">
+  <w:abstractNum w:abstractNumId="9" w15:restartNumberingAfterBreak="0">
     <w:nsid w:val="226B1717"/>
     <w:multiLevelType w:val="hybridMultilevel"/>
     <w:tmpl w:val="03540B06"/>
@@ -10171,7 +11006,7 @@
       </w:rPr>
     </w:lvl>
   </w:abstractNum>
-  <w:abstractNum w:abstractNumId="8" w15:restartNumberingAfterBreak="0">
+  <w:abstractNum w:abstractNumId="10" w15:restartNumberingAfterBreak="0">
     <w:nsid w:val="2F340B82"/>
     <w:multiLevelType w:val="hybridMultilevel"/>
     <w:tmpl w:val="6B807340"/>
@@ -10284,7 +11119,7 @@
       </w:rPr>
     </w:lvl>
   </w:abstractNum>
-  <w:abstractNum w:abstractNumId="9" w15:restartNumberingAfterBreak="0">
+  <w:abstractNum w:abstractNumId="11" w15:restartNumberingAfterBreak="0">
     <w:nsid w:val="2FC30295"/>
     <w:multiLevelType w:val="multilevel"/>
     <w:tmpl w:val="706A30A0"/>
@@ -10396,7 +11231,7 @@
       </w:rPr>
     </w:lvl>
   </w:abstractNum>
-  <w:abstractNum w:abstractNumId="10" w15:restartNumberingAfterBreak="0">
+  <w:abstractNum w:abstractNumId="12" w15:restartNumberingAfterBreak="0">
     <w:nsid w:val="318862D1"/>
     <w:multiLevelType w:val="hybridMultilevel"/>
     <w:tmpl w:val="83945568"/>
@@ -10482,7 +11317,120 @@
       </w:pPr>
     </w:lvl>
   </w:abstractNum>
-  <w:abstractNum w:abstractNumId="11" w15:restartNumberingAfterBreak="0">
+  <w:abstractNum w:abstractNumId="13" w15:restartNumberingAfterBreak="0">
+    <w:nsid w:val="3A312A56"/>
+    <w:multiLevelType w:val="hybridMultilevel"/>
+    <w:tmpl w:val="D7E86B7E"/>
+    <w:lvl w:ilvl="0" w:tplc="335EE7F0">
+      <w:start w:val="1"/>
+      <w:numFmt w:val="bullet"/>
+      <w:lvlText w:val=""/>
+      <w:lvlJc w:val="left"/>
+      <w:pPr>
+        <w:ind w:left="2290" w:hanging="360"/>
+      </w:pPr>
+      <w:rPr>
+        <w:rFonts w:ascii="Symbol" w:hAnsi="Symbol" w:hint="default"/>
+      </w:rPr>
+    </w:lvl>
+    <w:lvl w:ilvl="1" w:tplc="280A0003" w:tentative="1">
+      <w:start w:val="1"/>
+      <w:numFmt w:val="bullet"/>
+      <w:lvlText w:val="o"/>
+      <w:lvlJc w:val="left"/>
+      <w:pPr>
+        <w:ind w:left="3010" w:hanging="360"/>
+      </w:pPr>
+      <w:rPr>
+        <w:rFonts w:ascii="Courier New" w:hAnsi="Courier New" w:cs="Courier New" w:hint="default"/>
+      </w:rPr>
+    </w:lvl>
+    <w:lvl w:ilvl="2" w:tplc="280A0005" w:tentative="1">
+      <w:start w:val="1"/>
+      <w:numFmt w:val="bullet"/>
+      <w:lvlText w:val=""/>
+      <w:lvlJc w:val="left"/>
+      <w:pPr>
+        <w:ind w:left="3730" w:hanging="360"/>
+      </w:pPr>
+      <w:rPr>
+        <w:rFonts w:ascii="Wingdings" w:hAnsi="Wingdings" w:hint="default"/>
+      </w:rPr>
+    </w:lvl>
+    <w:lvl w:ilvl="3" w:tplc="280A0001" w:tentative="1">
+      <w:start w:val="1"/>
+      <w:numFmt w:val="bullet"/>
+      <w:lvlText w:val=""/>
+      <w:lvlJc w:val="left"/>
+      <w:pPr>
+        <w:ind w:left="4450" w:hanging="360"/>
+      </w:pPr>
+      <w:rPr>
+        <w:rFonts w:ascii="Symbol" w:hAnsi="Symbol" w:hint="default"/>
+      </w:rPr>
+    </w:lvl>
+    <w:lvl w:ilvl="4" w:tplc="280A0003" w:tentative="1">
+      <w:start w:val="1"/>
+      <w:numFmt w:val="bullet"/>
+      <w:lvlText w:val="o"/>
+      <w:lvlJc w:val="left"/>
+      <w:pPr>
+        <w:ind w:left="5170" w:hanging="360"/>
+      </w:pPr>
+      <w:rPr>
+        <w:rFonts w:ascii="Courier New" w:hAnsi="Courier New" w:cs="Courier New" w:hint="default"/>
+      </w:rPr>
+    </w:lvl>
+    <w:lvl w:ilvl="5" w:tplc="280A0005" w:tentative="1">
+      <w:start w:val="1"/>
+      <w:numFmt w:val="bullet"/>
+      <w:lvlText w:val=""/>
+      <w:lvlJc w:val="left"/>
+      <w:pPr>
+        <w:ind w:left="5890" w:hanging="360"/>
+      </w:pPr>
+      <w:rPr>
+        <w:rFonts w:ascii="Wingdings" w:hAnsi="Wingdings" w:hint="default"/>
+      </w:rPr>
+    </w:lvl>
+    <w:lvl w:ilvl="6" w:tplc="280A0001" w:tentative="1">
+      <w:start w:val="1"/>
+      <w:numFmt w:val="bullet"/>
+      <w:lvlText w:val=""/>
+      <w:lvlJc w:val="left"/>
+      <w:pPr>
+        <w:ind w:left="6610" w:hanging="360"/>
+      </w:pPr>
+      <w:rPr>
+        <w:rFonts w:ascii="Symbol" w:hAnsi="Symbol" w:hint="default"/>
+      </w:rPr>
+    </w:lvl>
+    <w:lvl w:ilvl="7" w:tplc="280A0003" w:tentative="1">
+      <w:start w:val="1"/>
+      <w:numFmt w:val="bullet"/>
+      <w:lvlText w:val="o"/>
+      <w:lvlJc w:val="left"/>
+      <w:pPr>
+        <w:ind w:left="7330" w:hanging="360"/>
+      </w:pPr>
+      <w:rPr>
+        <w:rFonts w:ascii="Courier New" w:hAnsi="Courier New" w:cs="Courier New" w:hint="default"/>
+      </w:rPr>
+    </w:lvl>
+    <w:lvl w:ilvl="8" w:tplc="280A0005" w:tentative="1">
+      <w:start w:val="1"/>
+      <w:numFmt w:val="bullet"/>
+      <w:lvlText w:val=""/>
+      <w:lvlJc w:val="left"/>
+      <w:pPr>
+        <w:ind w:left="8050" w:hanging="360"/>
+      </w:pPr>
+      <w:rPr>
+        <w:rFonts w:ascii="Wingdings" w:hAnsi="Wingdings" w:hint="default"/>
+      </w:rPr>
+    </w:lvl>
+  </w:abstractNum>
+  <w:abstractNum w:abstractNumId="14" w15:restartNumberingAfterBreak="0">
     <w:nsid w:val="3D6C137C"/>
     <w:multiLevelType w:val="hybridMultilevel"/>
     <w:tmpl w:val="7896A37E"/>
@@ -10594,7 +11542,7 @@
       </w:rPr>
     </w:lvl>
   </w:abstractNum>
-  <w:abstractNum w:abstractNumId="12" w15:restartNumberingAfterBreak="0">
+  <w:abstractNum w:abstractNumId="15" w15:restartNumberingAfterBreak="0">
     <w:nsid w:val="3FA67D43"/>
     <w:multiLevelType w:val="hybridMultilevel"/>
     <w:tmpl w:val="6B700590"/>
@@ -10707,7 +11655,7 @@
       </w:rPr>
     </w:lvl>
   </w:abstractNum>
-  <w:abstractNum w:abstractNumId="13" w15:restartNumberingAfterBreak="0">
+  <w:abstractNum w:abstractNumId="16" w15:restartNumberingAfterBreak="0">
     <w:nsid w:val="440A7F69"/>
     <w:multiLevelType w:val="hybridMultilevel"/>
     <w:tmpl w:val="52A87438"/>
@@ -10820,7 +11768,7 @@
       </w:rPr>
     </w:lvl>
   </w:abstractNum>
-  <w:abstractNum w:abstractNumId="14" w15:restartNumberingAfterBreak="0">
+  <w:abstractNum w:abstractNumId="17" w15:restartNumberingAfterBreak="0">
     <w:nsid w:val="47A13B73"/>
     <w:multiLevelType w:val="hybridMultilevel"/>
     <w:tmpl w:val="FBE2BE74"/>
@@ -10933,7 +11881,7 @@
       </w:rPr>
     </w:lvl>
   </w:abstractNum>
-  <w:abstractNum w:abstractNumId="15" w15:restartNumberingAfterBreak="0">
+  <w:abstractNum w:abstractNumId="18" w15:restartNumberingAfterBreak="0">
     <w:nsid w:val="4B6E0585"/>
     <w:multiLevelType w:val="multilevel"/>
     <w:tmpl w:val="41E439C6"/>
@@ -11056,7 +12004,7 @@
       </w:rPr>
     </w:lvl>
   </w:abstractNum>
-  <w:abstractNum w:abstractNumId="16" w15:restartNumberingAfterBreak="0">
+  <w:abstractNum w:abstractNumId="19" w15:restartNumberingAfterBreak="0">
     <w:nsid w:val="4F180703"/>
     <w:multiLevelType w:val="multilevel"/>
     <w:tmpl w:val="944211CA"/>
@@ -11145,7 +12093,7 @@
       </w:pPr>
     </w:lvl>
   </w:abstractNum>
-  <w:abstractNum w:abstractNumId="17" w15:restartNumberingAfterBreak="0">
+  <w:abstractNum w:abstractNumId="20" w15:restartNumberingAfterBreak="0">
     <w:nsid w:val="511C62F2"/>
     <w:multiLevelType w:val="hybridMultilevel"/>
     <w:tmpl w:val="67047262"/>
@@ -11258,7 +12206,7 @@
       </w:rPr>
     </w:lvl>
   </w:abstractNum>
-  <w:abstractNum w:abstractNumId="18" w15:restartNumberingAfterBreak="0">
+  <w:abstractNum w:abstractNumId="21" w15:restartNumberingAfterBreak="0">
     <w:nsid w:val="51DF13A7"/>
     <w:multiLevelType w:val="hybridMultilevel"/>
     <w:tmpl w:val="98B25AC0"/>
@@ -11370,7 +12318,7 @@
       </w:rPr>
     </w:lvl>
   </w:abstractNum>
-  <w:abstractNum w:abstractNumId="19" w15:restartNumberingAfterBreak="0">
+  <w:abstractNum w:abstractNumId="22" w15:restartNumberingAfterBreak="0">
     <w:nsid w:val="53D849EA"/>
     <w:multiLevelType w:val="hybridMultilevel"/>
     <w:tmpl w:val="A1F84AD4"/>
@@ -11483,7 +12431,7 @@
       </w:rPr>
     </w:lvl>
   </w:abstractNum>
-  <w:abstractNum w:abstractNumId="20" w15:restartNumberingAfterBreak="0">
+  <w:abstractNum w:abstractNumId="23" w15:restartNumberingAfterBreak="0">
     <w:nsid w:val="57A80368"/>
     <w:multiLevelType w:val="hybridMultilevel"/>
     <w:tmpl w:val="70AE61B0"/>
@@ -11596,7 +12544,7 @@
       </w:rPr>
     </w:lvl>
   </w:abstractNum>
-  <w:abstractNum w:abstractNumId="21" w15:restartNumberingAfterBreak="0">
+  <w:abstractNum w:abstractNumId="24" w15:restartNumberingAfterBreak="0">
     <w:nsid w:val="59AC6A88"/>
     <w:multiLevelType w:val="hybridMultilevel"/>
     <w:tmpl w:val="6BDA219E"/>
@@ -11708,7 +12656,7 @@
       </w:rPr>
     </w:lvl>
   </w:abstractNum>
-  <w:abstractNum w:abstractNumId="22" w15:restartNumberingAfterBreak="0">
+  <w:abstractNum w:abstractNumId="25" w15:restartNumberingAfterBreak="0">
     <w:nsid w:val="59D91320"/>
     <w:multiLevelType w:val="hybridMultilevel"/>
     <w:tmpl w:val="EC1C7212"/>
@@ -11821,7 +12769,7 @@
       </w:rPr>
     </w:lvl>
   </w:abstractNum>
-  <w:abstractNum w:abstractNumId="23" w15:restartNumberingAfterBreak="0">
+  <w:abstractNum w:abstractNumId="26" w15:restartNumberingAfterBreak="0">
     <w:nsid w:val="5CD64C24"/>
     <w:multiLevelType w:val="hybridMultilevel"/>
     <w:tmpl w:val="4A16986E"/>
@@ -11934,7 +12882,7 @@
       </w:rPr>
     </w:lvl>
   </w:abstractNum>
-  <w:abstractNum w:abstractNumId="24" w15:restartNumberingAfterBreak="0">
+  <w:abstractNum w:abstractNumId="27" w15:restartNumberingAfterBreak="0">
     <w:nsid w:val="5DF725F7"/>
     <w:multiLevelType w:val="hybridMultilevel"/>
     <w:tmpl w:val="5C106F5E"/>
@@ -12024,7 +12972,7 @@
       </w:pPr>
     </w:lvl>
   </w:abstractNum>
-  <w:abstractNum w:abstractNumId="25" w15:restartNumberingAfterBreak="0">
+  <w:abstractNum w:abstractNumId="28" w15:restartNumberingAfterBreak="0">
     <w:nsid w:val="5ECB5623"/>
     <w:multiLevelType w:val="hybridMultilevel"/>
     <w:tmpl w:val="9ED4A3AC"/>
@@ -12143,7 +13091,7 @@
       </w:pPr>
     </w:lvl>
   </w:abstractNum>
-  <w:abstractNum w:abstractNumId="26" w15:restartNumberingAfterBreak="0">
+  <w:abstractNum w:abstractNumId="29" w15:restartNumberingAfterBreak="0">
     <w:nsid w:val="695F358F"/>
     <w:multiLevelType w:val="hybridMultilevel"/>
     <w:tmpl w:val="A3347322"/>
@@ -12240,7 +13188,7 @@
       </w:pPr>
     </w:lvl>
   </w:abstractNum>
-  <w:abstractNum w:abstractNumId="27" w15:restartNumberingAfterBreak="0">
+  <w:abstractNum w:abstractNumId="30" w15:restartNumberingAfterBreak="0">
     <w:nsid w:val="72C240A8"/>
     <w:multiLevelType w:val="multilevel"/>
     <w:tmpl w:val="4ED47D1C"/>
@@ -12353,7 +13301,7 @@
       </w:rPr>
     </w:lvl>
   </w:abstractNum>
-  <w:abstractNum w:abstractNumId="28" w15:restartNumberingAfterBreak="0">
+  <w:abstractNum w:abstractNumId="31" w15:restartNumberingAfterBreak="0">
     <w:nsid w:val="73060296"/>
     <w:multiLevelType w:val="hybridMultilevel"/>
     <w:tmpl w:val="EA4E70C2"/>
@@ -12466,7 +13414,120 @@
       </w:rPr>
     </w:lvl>
   </w:abstractNum>
-  <w:abstractNum w:abstractNumId="29" w15:restartNumberingAfterBreak="0">
+  <w:abstractNum w:abstractNumId="32" w15:restartNumberingAfterBreak="0">
+    <w:nsid w:val="76044670"/>
+    <w:multiLevelType w:val="hybridMultilevel"/>
+    <w:tmpl w:val="0660E61C"/>
+    <w:lvl w:ilvl="0" w:tplc="04090001">
+      <w:start w:val="1"/>
+      <w:numFmt w:val="bullet"/>
+      <w:lvlText w:val=""/>
+      <w:lvlJc w:val="left"/>
+      <w:pPr>
+        <w:ind w:left="720" w:hanging="360"/>
+      </w:pPr>
+      <w:rPr>
+        <w:rFonts w:ascii="Symbol" w:hAnsi="Symbol" w:hint="default"/>
+      </w:rPr>
+    </w:lvl>
+    <w:lvl w:ilvl="1" w:tplc="04090003">
+      <w:start w:val="1"/>
+      <w:numFmt w:val="bullet"/>
+      <w:lvlText w:val="o"/>
+      <w:lvlJc w:val="left"/>
+      <w:pPr>
+        <w:ind w:left="1440" w:hanging="360"/>
+      </w:pPr>
+      <w:rPr>
+        <w:rFonts w:ascii="Courier New" w:hAnsi="Courier New" w:cs="Courier New" w:hint="default"/>
+      </w:rPr>
+    </w:lvl>
+    <w:lvl w:ilvl="2" w:tplc="04090005">
+      <w:start w:val="1"/>
+      <w:numFmt w:val="bullet"/>
+      <w:lvlText w:val=""/>
+      <w:lvlJc w:val="left"/>
+      <w:pPr>
+        <w:ind w:left="2160" w:hanging="360"/>
+      </w:pPr>
+      <w:rPr>
+        <w:rFonts w:ascii="Wingdings" w:hAnsi="Wingdings" w:hint="default"/>
+      </w:rPr>
+    </w:lvl>
+    <w:lvl w:ilvl="3" w:tplc="04090001">
+      <w:start w:val="1"/>
+      <w:numFmt w:val="bullet"/>
+      <w:lvlText w:val=""/>
+      <w:lvlJc w:val="left"/>
+      <w:pPr>
+        <w:ind w:left="2880" w:hanging="360"/>
+      </w:pPr>
+      <w:rPr>
+        <w:rFonts w:ascii="Symbol" w:hAnsi="Symbol" w:hint="default"/>
+      </w:rPr>
+    </w:lvl>
+    <w:lvl w:ilvl="4" w:tplc="04090003">
+      <w:start w:val="1"/>
+      <w:numFmt w:val="bullet"/>
+      <w:lvlText w:val="o"/>
+      <w:lvlJc w:val="left"/>
+      <w:pPr>
+        <w:ind w:left="3600" w:hanging="360"/>
+      </w:pPr>
+      <w:rPr>
+        <w:rFonts w:ascii="Courier New" w:hAnsi="Courier New" w:cs="Courier New" w:hint="default"/>
+      </w:rPr>
+    </w:lvl>
+    <w:lvl w:ilvl="5" w:tplc="04090005">
+      <w:start w:val="1"/>
+      <w:numFmt w:val="bullet"/>
+      <w:lvlText w:val=""/>
+      <w:lvlJc w:val="left"/>
+      <w:pPr>
+        <w:ind w:left="4320" w:hanging="360"/>
+      </w:pPr>
+      <w:rPr>
+        <w:rFonts w:ascii="Wingdings" w:hAnsi="Wingdings" w:hint="default"/>
+      </w:rPr>
+    </w:lvl>
+    <w:lvl w:ilvl="6" w:tplc="04090001">
+      <w:start w:val="1"/>
+      <w:numFmt w:val="bullet"/>
+      <w:lvlText w:val=""/>
+      <w:lvlJc w:val="left"/>
+      <w:pPr>
+        <w:ind w:left="5040" w:hanging="360"/>
+      </w:pPr>
+      <w:rPr>
+        <w:rFonts w:ascii="Symbol" w:hAnsi="Symbol" w:hint="default"/>
+      </w:rPr>
+    </w:lvl>
+    <w:lvl w:ilvl="7" w:tplc="04090003">
+      <w:start w:val="1"/>
+      <w:numFmt w:val="bullet"/>
+      <w:lvlText w:val="o"/>
+      <w:lvlJc w:val="left"/>
+      <w:pPr>
+        <w:ind w:left="5760" w:hanging="360"/>
+      </w:pPr>
+      <w:rPr>
+        <w:rFonts w:ascii="Courier New" w:hAnsi="Courier New" w:cs="Courier New" w:hint="default"/>
+      </w:rPr>
+    </w:lvl>
+    <w:lvl w:ilvl="8" w:tplc="04090005">
+      <w:start w:val="1"/>
+      <w:numFmt w:val="bullet"/>
+      <w:lvlText w:val=""/>
+      <w:lvlJc w:val="left"/>
+      <w:pPr>
+        <w:ind w:left="6480" w:hanging="360"/>
+      </w:pPr>
+      <w:rPr>
+        <w:rFonts w:ascii="Wingdings" w:hAnsi="Wingdings" w:hint="default"/>
+      </w:rPr>
+    </w:lvl>
+  </w:abstractNum>
+  <w:abstractNum w:abstractNumId="33" w15:restartNumberingAfterBreak="0">
     <w:nsid w:val="77816AF9"/>
     <w:multiLevelType w:val="hybridMultilevel"/>
     <w:tmpl w:val="F6C0A79C"/>
@@ -12578,7 +13639,7 @@
       </w:rPr>
     </w:lvl>
   </w:abstractNum>
-  <w:abstractNum w:abstractNumId="30" w15:restartNumberingAfterBreak="0">
+  <w:abstractNum w:abstractNumId="34" w15:restartNumberingAfterBreak="0">
     <w:nsid w:val="7C076B5C"/>
     <w:multiLevelType w:val="hybridMultilevel"/>
     <w:tmpl w:val="FAC285C2"/>
@@ -12692,79 +13753,79 @@
     </w:lvl>
   </w:abstractNum>
   <w:num w:numId="1">
-    <w:abstractNumId w:val="25"/>
+    <w:abstractNumId w:val="28"/>
   </w:num>
   <w:num w:numId="2">
-    <w:abstractNumId w:val="16"/>
+    <w:abstractNumId w:val="19"/>
   </w:num>
   <w:num w:numId="3">
-    <w:abstractNumId w:val="26"/>
+    <w:abstractNumId w:val="29"/>
   </w:num>
   <w:num w:numId="4">
-    <w:abstractNumId w:val="10"/>
+    <w:abstractNumId w:val="12"/>
   </w:num>
   <w:num w:numId="5">
-    <w:abstractNumId w:val="3"/>
+    <w:abstractNumId w:val="5"/>
   </w:num>
   <w:num w:numId="6">
+    <w:abstractNumId w:val="27"/>
+  </w:num>
+  <w:num w:numId="7">
+    <w:abstractNumId w:val="7"/>
+  </w:num>
+  <w:num w:numId="8">
+    <w:abstractNumId w:val="21"/>
+  </w:num>
+  <w:num w:numId="9">
+    <w:abstractNumId w:val="33"/>
+  </w:num>
+  <w:num w:numId="10">
     <w:abstractNumId w:val="24"/>
   </w:num>
-  <w:num w:numId="7">
-    <w:abstractNumId w:val="5"/>
-  </w:num>
-  <w:num w:numId="8">
-    <w:abstractNumId w:val="18"/>
-  </w:num>
-  <w:num w:numId="9">
-    <w:abstractNumId w:val="29"/>
-  </w:num>
-  <w:num w:numId="10">
-    <w:abstractNumId w:val="21"/>
-  </w:num>
   <w:num w:numId="11">
-    <w:abstractNumId w:val="11"/>
+    <w:abstractNumId w:val="14"/>
   </w:num>
   <w:num w:numId="12">
     <w:abstractNumId w:val="1"/>
   </w:num>
   <w:num w:numId="13">
+    <w:abstractNumId w:val="10"/>
+  </w:num>
+  <w:num w:numId="14">
+    <w:abstractNumId w:val="18"/>
+  </w:num>
+  <w:num w:numId="15">
+    <w:abstractNumId w:val="11"/>
+  </w:num>
+  <w:num w:numId="16">
+    <w:abstractNumId w:val="25"/>
+  </w:num>
+  <w:num w:numId="17">
     <w:abstractNumId w:val="8"/>
   </w:num>
-  <w:num w:numId="14">
-    <w:abstractNumId w:val="15"/>
-  </w:num>
-  <w:num w:numId="15">
-    <w:abstractNumId w:val="9"/>
-  </w:num>
-  <w:num w:numId="16">
-    <w:abstractNumId w:val="22"/>
-  </w:num>
-  <w:num w:numId="17">
+  <w:num w:numId="18">
     <w:abstractNumId w:val="6"/>
   </w:num>
-  <w:num w:numId="18">
-    <w:abstractNumId w:val="4"/>
-  </w:num>
   <w:num w:numId="19">
-    <w:abstractNumId w:val="20"/>
+    <w:abstractNumId w:val="23"/>
   </w:num>
   <w:num w:numId="20">
-    <w:abstractNumId w:val="30"/>
+    <w:abstractNumId w:val="34"/>
   </w:num>
   <w:num w:numId="21">
-    <w:abstractNumId w:val="19"/>
+    <w:abstractNumId w:val="22"/>
   </w:num>
   <w:num w:numId="22">
     <w:abstractNumId w:val="0"/>
   </w:num>
   <w:num w:numId="23">
-    <w:abstractNumId w:val="17"/>
+    <w:abstractNumId w:val="20"/>
   </w:num>
   <w:num w:numId="24">
-    <w:abstractNumId w:val="27"/>
+    <w:abstractNumId w:val="30"/>
   </w:num>
   <w:num w:numId="25">
-    <w:abstractNumId w:val="23"/>
+    <w:abstractNumId w:val="26"/>
     <w:lvlOverride w:ilvl="0"/>
     <w:lvlOverride w:ilvl="1"/>
     <w:lvlOverride w:ilvl="2"/>
@@ -12776,19 +13837,19 @@
     <w:lvlOverride w:ilvl="8"/>
   </w:num>
   <w:num w:numId="26">
-    <w:abstractNumId w:val="23"/>
+    <w:abstractNumId w:val="26"/>
   </w:num>
   <w:num w:numId="27">
-    <w:abstractNumId w:val="2"/>
+    <w:abstractNumId w:val="4"/>
   </w:num>
   <w:num w:numId="28">
-    <w:abstractNumId w:val="13"/>
+    <w:abstractNumId w:val="16"/>
   </w:num>
   <w:num w:numId="29">
-    <w:abstractNumId w:val="7"/>
+    <w:abstractNumId w:val="9"/>
   </w:num>
   <w:num w:numId="30">
-    <w:abstractNumId w:val="12"/>
+    <w:abstractNumId w:val="15"/>
     <w:lvlOverride w:ilvl="0"/>
     <w:lvlOverride w:ilvl="1"/>
     <w:lvlOverride w:ilvl="2"/>
@@ -12800,10 +13861,31 @@
     <w:lvlOverride w:ilvl="8"/>
   </w:num>
   <w:num w:numId="31">
-    <w:abstractNumId w:val="14"/>
+    <w:abstractNumId w:val="17"/>
   </w:num>
   <w:num w:numId="32">
-    <w:abstractNumId w:val="28"/>
+    <w:abstractNumId w:val="31"/>
+  </w:num>
+  <w:num w:numId="33">
+    <w:abstractNumId w:val="32"/>
+    <w:lvlOverride w:ilvl="0"/>
+    <w:lvlOverride w:ilvl="1"/>
+    <w:lvlOverride w:ilvl="2"/>
+    <w:lvlOverride w:ilvl="3"/>
+    <w:lvlOverride w:ilvl="4"/>
+    <w:lvlOverride w:ilvl="5"/>
+    <w:lvlOverride w:ilvl="6"/>
+    <w:lvlOverride w:ilvl="7"/>
+    <w:lvlOverride w:ilvl="8"/>
+  </w:num>
+  <w:num w:numId="34">
+    <w:abstractNumId w:val="2"/>
+  </w:num>
+  <w:num w:numId="35">
+    <w:abstractNumId w:val="3"/>
+  </w:num>
+  <w:num w:numId="36">
+    <w:abstractNumId w:val="13"/>
   </w:num>
 </w:numbering>
 </file>

--- a/documentacion/FORMATO INFORME FINAL/ISC-Formato Informe Proyecto Fin de Curso Moanso.docx
+++ b/documentacion/FORMATO INFORME FINAL/ISC-Formato Informe Proyecto Fin de Curso Moanso.docx
@@ -7429,25 +7429,7 @@
           <w:szCs w:val="22"/>
           <w:lang w:val="es-ES"/>
         </w:rPr>
-        <w:t xml:space="preserve">Las notas luego de ser </w:t>
-      </w:r>
-      <w:r>
-        <w:rPr>
-          <w:rFonts w:ascii="Arial" w:hAnsi="Arial" w:cs="Arial"/>
-          <w:sz w:val="22"/>
-          <w:szCs w:val="22"/>
-          <w:lang w:val="es-ES"/>
-        </w:rPr>
-        <w:t>ingresadas</w:t>
-      </w:r>
-      <w:r>
-        <w:rPr>
-          <w:rFonts w:ascii="Arial" w:hAnsi="Arial" w:cs="Arial"/>
-          <w:sz w:val="22"/>
-          <w:szCs w:val="22"/>
-          <w:lang w:val="es-ES"/>
-        </w:rPr>
-        <w:t xml:space="preserve"> deben ser enviadas al director para su aprobación.</w:t>
+        <w:t>Las notas luego de ser ingresadas deben ser enviadas al director para su aprobación.</w:t>
       </w:r>
     </w:p>
     <w:p>
@@ -8429,6 +8411,610 @@
       <w:pPr>
         <w:pStyle w:val="Prrafodelista"/>
         <w:numPr>
+          <w:ilvl w:val="3"/>
+          <w:numId w:val="14"/>
+        </w:numPr>
+        <w:spacing w:line="360" w:lineRule="auto"/>
+        <w:jc w:val="both"/>
+        <w:outlineLvl w:val="1"/>
+        <w:rPr>
+          <w:rFonts w:ascii="Arial" w:hAnsi="Arial" w:cs="Arial"/>
+          <w:b/>
+          <w:szCs w:val="22"/>
+        </w:rPr>
+      </w:pPr>
+      <w:r>
+        <w:rPr>
+          <w:rFonts w:ascii="Arial" w:hAnsi="Arial" w:cs="Arial"/>
+          <w:b/>
+          <w:szCs w:val="22"/>
+        </w:rPr>
+        <w:t>Diagrama de actividad del negocio – subproceso</w:t>
+      </w:r>
+    </w:p>
+    <w:p>
+      <w:pPr>
+        <w:spacing w:line="480" w:lineRule="auto"/>
+        <w:ind w:left="1559"/>
+        <w:jc w:val="center"/>
+        <w:rPr>
+          <w:rFonts w:ascii="Arial" w:hAnsi="Arial" w:cs="Arial"/>
+          <w:lang w:val="es-ES"/>
+        </w:rPr>
+      </w:pPr>
+      <w:r>
+        <w:rPr>
+          <w:noProof/>
+          <w:sz w:val="22"/>
+          <w:szCs w:val="22"/>
+          <w:lang w:eastAsia="en-US"/>
+        </w:rPr>
+        <w:lastRenderedPageBreak/>
+        <w:drawing>
+          <wp:anchor distT="0" distB="0" distL="114300" distR="114300" simplePos="0" relativeHeight="251664384" behindDoc="0" locked="0" layoutInCell="1" allowOverlap="1" wp14:anchorId="67B8C9D2" wp14:editId="54D7A01F">
+            <wp:simplePos x="0" y="0"/>
+            <wp:positionH relativeFrom="column">
+              <wp:posOffset>889635</wp:posOffset>
+            </wp:positionH>
+            <wp:positionV relativeFrom="paragraph">
+              <wp:posOffset>327025</wp:posOffset>
+            </wp:positionV>
+            <wp:extent cx="4537075" cy="7131050"/>
+            <wp:effectExtent l="0" t="0" r="0" b="0"/>
+            <wp:wrapSquare wrapText="bothSides"/>
+            <wp:docPr id="15" name="Imagen 15"/>
+            <wp:cNvGraphicFramePr>
+              <a:graphicFrameLocks xmlns:a="http://schemas.openxmlformats.org/drawingml/2006/main" noChangeAspect="1"/>
+            </wp:cNvGraphicFramePr>
+            <a:graphic xmlns:a="http://schemas.openxmlformats.org/drawingml/2006/main">
+              <a:graphicData uri="http://schemas.openxmlformats.org/drawingml/2006/picture">
+                <pic:pic xmlns:pic="http://schemas.openxmlformats.org/drawingml/2006/picture">
+                  <pic:nvPicPr>
+                    <pic:cNvPr id="0" name="Imagen 9"/>
+                    <pic:cNvPicPr>
+                      <a:picLocks noChangeAspect="1" noChangeArrowheads="1"/>
+                    </pic:cNvPicPr>
+                  </pic:nvPicPr>
+                  <pic:blipFill>
+                    <a:blip r:embed="rId12">
+                      <a:extLst>
+                        <a:ext uri="{28A0092B-C50C-407E-A947-70E740481C1C}">
+                          <a14:useLocalDpi xmlns:a14="http://schemas.microsoft.com/office/drawing/2010/main" val="0"/>
+                        </a:ext>
+                      </a:extLst>
+                    </a:blip>
+                    <a:srcRect/>
+                    <a:stretch>
+                      <a:fillRect/>
+                    </a:stretch>
+                  </pic:blipFill>
+                  <pic:spPr bwMode="auto">
+                    <a:xfrm>
+                      <a:off x="0" y="0"/>
+                      <a:ext cx="4537075" cy="7131050"/>
+                    </a:xfrm>
+                    <a:prstGeom prst="rect">
+                      <a:avLst/>
+                    </a:prstGeom>
+                    <a:noFill/>
+                  </pic:spPr>
+                </pic:pic>
+              </a:graphicData>
+            </a:graphic>
+            <wp14:sizeRelH relativeFrom="page">
+              <wp14:pctWidth>0</wp14:pctWidth>
+            </wp14:sizeRelH>
+            <wp14:sizeRelV relativeFrom="page">
+              <wp14:pctHeight>0</wp14:pctHeight>
+            </wp14:sizeRelV>
+          </wp:anchor>
+        </w:drawing>
+      </w:r>
+      <w:r>
+        <w:rPr>
+          <w:rFonts w:asciiTheme="majorHAnsi" w:hAnsiTheme="majorHAnsi" w:cstheme="majorHAnsi"/>
+          <w:sz w:val="26"/>
+          <w:szCs w:val="26"/>
+          <w:lang w:val="es-ES"/>
+        </w:rPr>
+        <w:t>Diagrama de Plani</w:t>
+      </w:r>
+      <w:r>
+        <w:rPr>
+          <w:rFonts w:asciiTheme="majorHAnsi" w:hAnsiTheme="majorHAnsi" w:cstheme="majorHAnsi"/>
+          <w:sz w:val="26"/>
+          <w:szCs w:val="26"/>
+          <w:lang w:val="es-ES"/>
+        </w:rPr>
+        <w:t>ficación</w:t>
+      </w:r>
+    </w:p>
+    <w:p>
+      <w:pPr>
+        <w:spacing w:line="480" w:lineRule="auto"/>
+        <w:ind w:left="1559"/>
+        <w:jc w:val="center"/>
+        <w:rPr>
+          <w:rFonts w:asciiTheme="minorHAnsi" w:hAnsiTheme="minorHAnsi" w:cstheme="minorHAnsi"/>
+          <w:noProof/>
+          <w:sz w:val="26"/>
+          <w:szCs w:val="26"/>
+          <w:lang w:val="es-PE"/>
+        </w:rPr>
+      </w:pPr>
+    </w:p>
+    <w:p>
+      <w:pPr>
+        <w:spacing w:line="480" w:lineRule="auto"/>
+        <w:ind w:left="1559"/>
+        <w:jc w:val="center"/>
+        <w:rPr>
+          <w:rFonts w:asciiTheme="minorHAnsi" w:hAnsiTheme="minorHAnsi" w:cstheme="minorHAnsi"/>
+          <w:noProof/>
+          <w:sz w:val="26"/>
+          <w:szCs w:val="26"/>
+          <w:lang w:val="es-PE"/>
+        </w:rPr>
+      </w:pPr>
+    </w:p>
+    <w:p>
+      <w:pPr>
+        <w:spacing w:line="480" w:lineRule="auto"/>
+        <w:rPr>
+          <w:rFonts w:asciiTheme="minorHAnsi" w:hAnsiTheme="minorHAnsi" w:cstheme="minorHAnsi"/>
+          <w:noProof/>
+          <w:sz w:val="26"/>
+          <w:szCs w:val="26"/>
+          <w:lang w:val="es-PE"/>
+        </w:rPr>
+      </w:pPr>
+    </w:p>
+    <w:p>
+      <w:pPr>
+        <w:spacing w:line="480" w:lineRule="auto"/>
+        <w:ind w:left="1559"/>
+        <w:jc w:val="center"/>
+        <w:rPr>
+          <w:rFonts w:asciiTheme="majorHAnsi" w:hAnsiTheme="majorHAnsi" w:cstheme="majorHAnsi"/>
+          <w:noProof/>
+          <w:sz w:val="26"/>
+          <w:szCs w:val="26"/>
+        </w:rPr>
+      </w:pPr>
+      <w:r>
+        <w:rPr>
+          <w:rFonts w:cstheme="minorBidi"/>
+          <w:noProof/>
+          <w:sz w:val="22"/>
+          <w:szCs w:val="22"/>
+        </w:rPr>
+        <w:lastRenderedPageBreak/>
+        <w:drawing>
+          <wp:anchor distT="0" distB="0" distL="114300" distR="114300" simplePos="0" relativeHeight="251666432" behindDoc="0" locked="0" layoutInCell="1" allowOverlap="1" wp14:anchorId="37237686" wp14:editId="3D45A6AE">
+            <wp:simplePos x="0" y="0"/>
+            <wp:positionH relativeFrom="margin">
+              <wp:posOffset>304800</wp:posOffset>
+            </wp:positionH>
+            <wp:positionV relativeFrom="paragraph">
+              <wp:posOffset>377825</wp:posOffset>
+            </wp:positionV>
+            <wp:extent cx="5400675" cy="4552315"/>
+            <wp:effectExtent l="0" t="0" r="9525" b="635"/>
+            <wp:wrapSquare wrapText="bothSides"/>
+            <wp:docPr id="14" name="Imagen 14"/>
+            <wp:cNvGraphicFramePr>
+              <a:graphicFrameLocks xmlns:a="http://schemas.openxmlformats.org/drawingml/2006/main" noChangeAspect="1"/>
+            </wp:cNvGraphicFramePr>
+            <a:graphic xmlns:a="http://schemas.openxmlformats.org/drawingml/2006/main">
+              <a:graphicData uri="http://schemas.openxmlformats.org/drawingml/2006/picture">
+                <pic:pic xmlns:pic="http://schemas.openxmlformats.org/drawingml/2006/picture">
+                  <pic:nvPicPr>
+                    <pic:cNvPr id="0" name="Imagen 5"/>
+                    <pic:cNvPicPr>
+                      <a:picLocks noChangeAspect="1" noChangeArrowheads="1"/>
+                    </pic:cNvPicPr>
+                  </pic:nvPicPr>
+                  <pic:blipFill>
+                    <a:blip r:embed="rId13" cstate="print">
+                      <a:extLst>
+                        <a:ext uri="{28A0092B-C50C-407E-A947-70E740481C1C}">
+                          <a14:useLocalDpi xmlns:a14="http://schemas.microsoft.com/office/drawing/2010/main" val="0"/>
+                        </a:ext>
+                      </a:extLst>
+                    </a:blip>
+                    <a:srcRect/>
+                    <a:stretch>
+                      <a:fillRect/>
+                    </a:stretch>
+                  </pic:blipFill>
+                  <pic:spPr bwMode="auto">
+                    <a:xfrm>
+                      <a:off x="0" y="0"/>
+                      <a:ext cx="5400675" cy="4552315"/>
+                    </a:xfrm>
+                    <a:prstGeom prst="rect">
+                      <a:avLst/>
+                    </a:prstGeom>
+                    <a:noFill/>
+                  </pic:spPr>
+                </pic:pic>
+              </a:graphicData>
+            </a:graphic>
+            <wp14:sizeRelH relativeFrom="page">
+              <wp14:pctWidth>0</wp14:pctWidth>
+            </wp14:sizeRelH>
+            <wp14:sizeRelV relativeFrom="page">
+              <wp14:pctHeight>0</wp14:pctHeight>
+            </wp14:sizeRelV>
+          </wp:anchor>
+        </w:drawing>
+      </w:r>
+      <w:r>
+        <w:rPr>
+          <w:rFonts w:asciiTheme="majorHAnsi" w:hAnsiTheme="majorHAnsi" w:cstheme="majorHAnsi"/>
+          <w:noProof/>
+          <w:sz w:val="26"/>
+          <w:szCs w:val="26"/>
+        </w:rPr>
+        <w:t>Diagrama de actividad de pension</w:t>
+      </w:r>
+    </w:p>
+    <w:p>
+      <w:pPr>
+        <w:spacing w:line="480" w:lineRule="auto"/>
+        <w:ind w:left="1559"/>
+        <w:jc w:val="center"/>
+        <w:rPr>
+          <w:rFonts w:asciiTheme="minorHAnsi" w:hAnsiTheme="minorHAnsi" w:cstheme="minorBidi"/>
+          <w:noProof/>
+          <w:sz w:val="22"/>
+          <w:szCs w:val="22"/>
+        </w:rPr>
+      </w:pPr>
+    </w:p>
+    <w:p>
+      <w:pPr>
+        <w:ind w:left="1559"/>
+        <w:rPr>
+          <w:lang w:val="es-ES"/>
+        </w:rPr>
+      </w:pPr>
+    </w:p>
+    <w:p>
+      <w:pPr>
+        <w:ind w:left="1559"/>
+        <w:jc w:val="center"/>
+        <w:rPr>
+          <w:rFonts w:asciiTheme="majorHAnsi" w:hAnsiTheme="majorHAnsi" w:cstheme="majorHAnsi"/>
+          <w:sz w:val="26"/>
+          <w:szCs w:val="26"/>
+          <w:lang w:val="es-ES"/>
+        </w:rPr>
+      </w:pPr>
+      <w:r>
+        <w:rPr>
+          <w:noProof/>
+          <w:lang w:val="es-PE"/>
+        </w:rPr>
+        <w:lastRenderedPageBreak/>
+        <w:drawing>
+          <wp:anchor distT="0" distB="0" distL="114300" distR="114300" simplePos="0" relativeHeight="251665408" behindDoc="0" locked="0" layoutInCell="1" allowOverlap="1" wp14:anchorId="6686C878" wp14:editId="59167854">
+            <wp:simplePos x="0" y="0"/>
+            <wp:positionH relativeFrom="margin">
+              <wp:align>right</wp:align>
+            </wp:positionH>
+            <wp:positionV relativeFrom="paragraph">
+              <wp:posOffset>356870</wp:posOffset>
+            </wp:positionV>
+            <wp:extent cx="4509770" cy="7113270"/>
+            <wp:effectExtent l="0" t="0" r="5080" b="0"/>
+            <wp:wrapSquare wrapText="bothSides"/>
+            <wp:docPr id="13" name="Imagen 13"/>
+            <wp:cNvGraphicFramePr>
+              <a:graphicFrameLocks xmlns:a="http://schemas.openxmlformats.org/drawingml/2006/main" noChangeAspect="1"/>
+            </wp:cNvGraphicFramePr>
+            <a:graphic xmlns:a="http://schemas.openxmlformats.org/drawingml/2006/main">
+              <a:graphicData uri="http://schemas.openxmlformats.org/drawingml/2006/picture">
+                <pic:pic xmlns:pic="http://schemas.openxmlformats.org/drawingml/2006/picture">
+                  <pic:nvPicPr>
+                    <pic:cNvPr id="0" name="Imagen 15"/>
+                    <pic:cNvPicPr>
+                      <a:picLocks noChangeAspect="1" noChangeArrowheads="1"/>
+                    </pic:cNvPicPr>
+                  </pic:nvPicPr>
+                  <pic:blipFill>
+                    <a:blip r:embed="rId14" cstate="print">
+                      <a:extLst>
+                        <a:ext uri="{28A0092B-C50C-407E-A947-70E740481C1C}">
+                          <a14:useLocalDpi xmlns:a14="http://schemas.microsoft.com/office/drawing/2010/main" val="0"/>
+                        </a:ext>
+                      </a:extLst>
+                    </a:blip>
+                    <a:srcRect/>
+                    <a:stretch>
+                      <a:fillRect/>
+                    </a:stretch>
+                  </pic:blipFill>
+                  <pic:spPr bwMode="auto">
+                    <a:xfrm>
+                      <a:off x="0" y="0"/>
+                      <a:ext cx="4509770" cy="7113270"/>
+                    </a:xfrm>
+                    <a:prstGeom prst="rect">
+                      <a:avLst/>
+                    </a:prstGeom>
+                    <a:noFill/>
+                  </pic:spPr>
+                </pic:pic>
+              </a:graphicData>
+            </a:graphic>
+            <wp14:sizeRelH relativeFrom="page">
+              <wp14:pctWidth>0</wp14:pctWidth>
+            </wp14:sizeRelH>
+            <wp14:sizeRelV relativeFrom="page">
+              <wp14:pctHeight>0</wp14:pctHeight>
+            </wp14:sizeRelV>
+          </wp:anchor>
+        </w:drawing>
+      </w:r>
+      <w:r>
+        <w:rPr>
+          <w:rFonts w:asciiTheme="majorHAnsi" w:hAnsiTheme="majorHAnsi" w:cstheme="majorHAnsi"/>
+          <w:sz w:val="26"/>
+          <w:szCs w:val="26"/>
+          <w:lang w:val="es-ES"/>
+        </w:rPr>
+        <w:t>Diagrama planificación sesión de clase (Control De Estudio)</w:t>
+      </w:r>
+    </w:p>
+    <w:p>
+      <w:pPr>
+        <w:ind w:left="1559"/>
+        <w:jc w:val="center"/>
+        <w:rPr>
+          <w:rFonts w:ascii="Arial" w:hAnsi="Arial" w:cs="Arial"/>
+          <w:sz w:val="22"/>
+          <w:szCs w:val="22"/>
+          <w:lang w:val="es-ES"/>
+        </w:rPr>
+      </w:pPr>
+    </w:p>
+    <w:p>
+      <w:pPr>
+        <w:ind w:left="1559"/>
+        <w:jc w:val="center"/>
+        <w:rPr>
+          <w:rFonts w:ascii="Arial" w:hAnsi="Arial" w:cs="Arial"/>
+          <w:lang w:val="es-ES"/>
+        </w:rPr>
+      </w:pPr>
+    </w:p>
+    <w:p>
+      <w:pPr>
+        <w:ind w:left="1559"/>
+        <w:jc w:val="center"/>
+        <w:rPr>
+          <w:rFonts w:ascii="Arial" w:hAnsi="Arial" w:cs="Arial"/>
+          <w:lang w:val="es-ES"/>
+        </w:rPr>
+      </w:pPr>
+    </w:p>
+    <w:p>
+      <w:pPr>
+        <w:ind w:left="1559"/>
+        <w:jc w:val="center"/>
+        <w:rPr>
+          <w:rFonts w:ascii="Arial" w:hAnsi="Arial" w:cs="Arial"/>
+          <w:lang w:val="es-ES"/>
+        </w:rPr>
+      </w:pPr>
+    </w:p>
+    <w:p>
+      <w:pPr>
+        <w:ind w:left="1559"/>
+        <w:jc w:val="center"/>
+        <w:rPr>
+          <w:rFonts w:ascii="Arial" w:hAnsi="Arial" w:cs="Arial"/>
+          <w:lang w:val="es-ES"/>
+        </w:rPr>
+      </w:pPr>
+    </w:p>
+    <w:p>
+      <w:pPr>
+        <w:ind w:left="1559"/>
+        <w:jc w:val="center"/>
+        <w:rPr>
+          <w:rFonts w:ascii="Arial" w:hAnsi="Arial" w:cs="Arial"/>
+          <w:lang w:val="es-ES"/>
+        </w:rPr>
+      </w:pPr>
+    </w:p>
+    <w:p>
+      <w:pPr>
+        <w:ind w:left="1559"/>
+        <w:jc w:val="center"/>
+        <w:rPr>
+          <w:rFonts w:ascii="Arial" w:hAnsi="Arial" w:cs="Arial"/>
+          <w:lang w:val="es-ES"/>
+        </w:rPr>
+      </w:pPr>
+      <w:r>
+        <w:rPr>
+          <w:rFonts w:asciiTheme="minorHAnsi" w:hAnsiTheme="minorHAnsi" w:cstheme="minorBidi"/>
+          <w:noProof/>
+          <w:lang w:val="es-PE"/>
+        </w:rPr>
+        <w:lastRenderedPageBreak/>
+        <w:drawing>
+          <wp:anchor distT="0" distB="0" distL="114300" distR="114300" simplePos="0" relativeHeight="251663360" behindDoc="0" locked="0" layoutInCell="1" allowOverlap="1" wp14:anchorId="5BC5A2F8" wp14:editId="6C8E67B0">
+            <wp:simplePos x="0" y="0"/>
+            <wp:positionH relativeFrom="margin">
+              <wp:posOffset>552450</wp:posOffset>
+            </wp:positionH>
+            <wp:positionV relativeFrom="paragraph">
+              <wp:posOffset>274955</wp:posOffset>
+            </wp:positionV>
+            <wp:extent cx="5400675" cy="6560185"/>
+            <wp:effectExtent l="0" t="0" r="9525" b="0"/>
+            <wp:wrapSquare wrapText="bothSides"/>
+            <wp:docPr id="9" name="Imagen 9"/>
+            <wp:cNvGraphicFramePr>
+              <a:graphicFrameLocks xmlns:a="http://schemas.openxmlformats.org/drawingml/2006/main" noChangeAspect="1"/>
+            </wp:cNvGraphicFramePr>
+            <a:graphic xmlns:a="http://schemas.openxmlformats.org/drawingml/2006/main">
+              <a:graphicData uri="http://schemas.openxmlformats.org/drawingml/2006/picture">
+                <pic:pic xmlns:pic="http://schemas.openxmlformats.org/drawingml/2006/picture">
+                  <pic:nvPicPr>
+                    <pic:cNvPr id="0" name="Imagen 21"/>
+                    <pic:cNvPicPr>
+                      <a:picLocks noChangeAspect="1" noChangeArrowheads="1"/>
+                    </pic:cNvPicPr>
+                  </pic:nvPicPr>
+                  <pic:blipFill>
+                    <a:blip r:embed="rId15" cstate="print">
+                      <a:extLst>
+                        <a:ext uri="{28A0092B-C50C-407E-A947-70E740481C1C}">
+                          <a14:useLocalDpi xmlns:a14="http://schemas.microsoft.com/office/drawing/2010/main" val="0"/>
+                        </a:ext>
+                      </a:extLst>
+                    </a:blip>
+                    <a:srcRect/>
+                    <a:stretch>
+                      <a:fillRect/>
+                    </a:stretch>
+                  </pic:blipFill>
+                  <pic:spPr bwMode="auto">
+                    <a:xfrm>
+                      <a:off x="0" y="0"/>
+                      <a:ext cx="5400675" cy="6560185"/>
+                    </a:xfrm>
+                    <a:prstGeom prst="rect">
+                      <a:avLst/>
+                    </a:prstGeom>
+                    <a:noFill/>
+                  </pic:spPr>
+                </pic:pic>
+              </a:graphicData>
+            </a:graphic>
+            <wp14:sizeRelH relativeFrom="page">
+              <wp14:pctWidth>0</wp14:pctWidth>
+            </wp14:sizeRelH>
+            <wp14:sizeRelV relativeFrom="page">
+              <wp14:pctHeight>0</wp14:pctHeight>
+            </wp14:sizeRelV>
+          </wp:anchor>
+        </w:drawing>
+      </w:r>
+      <w:r>
+        <w:rPr>
+          <w:rFonts w:ascii="Arial" w:hAnsi="Arial" w:cs="Arial"/>
+          <w:lang w:val="es-ES"/>
+        </w:rPr>
+        <w:t>Diagrama de actividad Matricula</w:t>
+      </w:r>
+    </w:p>
+    <w:p>
+      <w:pPr>
+        <w:pStyle w:val="Prrafodelista"/>
+        <w:spacing w:line="360" w:lineRule="auto"/>
+        <w:ind w:left="2279"/>
+        <w:jc w:val="both"/>
+        <w:outlineLvl w:val="1"/>
+        <w:rPr>
+          <w:rFonts w:ascii="Arial" w:hAnsi="Arial" w:cs="Arial"/>
+          <w:b/>
+          <w:szCs w:val="22"/>
+        </w:rPr>
+      </w:pPr>
+    </w:p>
+    <w:p>
+      <w:pPr>
+        <w:pStyle w:val="Prrafodelista"/>
+        <w:spacing w:line="360" w:lineRule="auto"/>
+        <w:ind w:left="2279"/>
+        <w:jc w:val="both"/>
+        <w:outlineLvl w:val="1"/>
+        <w:rPr>
+          <w:rFonts w:ascii="Arial" w:hAnsi="Arial" w:cs="Arial"/>
+          <w:b/>
+          <w:szCs w:val="22"/>
+        </w:rPr>
+      </w:pPr>
+    </w:p>
+    <w:p>
+      <w:pPr>
+        <w:pStyle w:val="Prrafodelista"/>
+        <w:spacing w:line="360" w:lineRule="auto"/>
+        <w:ind w:left="2279"/>
+        <w:jc w:val="both"/>
+        <w:outlineLvl w:val="1"/>
+        <w:rPr>
+          <w:rFonts w:ascii="Arial" w:hAnsi="Arial" w:cs="Arial"/>
+          <w:b/>
+          <w:szCs w:val="22"/>
+        </w:rPr>
+      </w:pPr>
+    </w:p>
+    <w:p>
+      <w:pPr>
+        <w:pStyle w:val="Prrafodelista"/>
+        <w:spacing w:line="360" w:lineRule="auto"/>
+        <w:ind w:left="2279"/>
+        <w:jc w:val="both"/>
+        <w:outlineLvl w:val="1"/>
+        <w:rPr>
+          <w:rFonts w:ascii="Arial" w:hAnsi="Arial" w:cs="Arial"/>
+          <w:b/>
+          <w:szCs w:val="22"/>
+        </w:rPr>
+      </w:pPr>
+    </w:p>
+    <w:p>
+      <w:pPr>
+        <w:pStyle w:val="Prrafodelista"/>
+        <w:spacing w:line="360" w:lineRule="auto"/>
+        <w:ind w:left="2279"/>
+        <w:jc w:val="both"/>
+        <w:outlineLvl w:val="1"/>
+        <w:rPr>
+          <w:rFonts w:ascii="Arial" w:hAnsi="Arial" w:cs="Arial"/>
+          <w:b/>
+          <w:szCs w:val="22"/>
+        </w:rPr>
+      </w:pPr>
+    </w:p>
+    <w:p>
+      <w:pPr>
+        <w:pStyle w:val="Prrafodelista"/>
+        <w:spacing w:line="360" w:lineRule="auto"/>
+        <w:ind w:left="2279"/>
+        <w:jc w:val="both"/>
+        <w:outlineLvl w:val="1"/>
+        <w:rPr>
+          <w:rFonts w:ascii="Arial" w:hAnsi="Arial" w:cs="Arial"/>
+          <w:b/>
+          <w:szCs w:val="22"/>
+        </w:rPr>
+      </w:pPr>
+    </w:p>
+    <w:p>
+      <w:pPr>
+        <w:pStyle w:val="Prrafodelista"/>
+        <w:spacing w:line="360" w:lineRule="auto"/>
+        <w:ind w:left="2279"/>
+        <w:jc w:val="both"/>
+        <w:outlineLvl w:val="1"/>
+        <w:rPr>
+          <w:rFonts w:ascii="Arial" w:hAnsi="Arial" w:cs="Arial"/>
+          <w:b/>
+          <w:szCs w:val="22"/>
+        </w:rPr>
+      </w:pPr>
+    </w:p>
+    <w:p>
+      <w:pPr>
+        <w:pStyle w:val="Prrafodelista"/>
+        <w:numPr>
           <w:ilvl w:val="2"/>
           <w:numId w:val="14"/>
         </w:numPr>
@@ -8447,7 +9033,60 @@
           <w:b/>
           <w:szCs w:val="22"/>
         </w:rPr>
+        <w:lastRenderedPageBreak/>
         <w:t>Modelo de dominio</w:t>
+      </w:r>
+    </w:p>
+    <w:p>
+      <w:pPr>
+        <w:pStyle w:val="Prrafodelista"/>
+        <w:spacing w:line="360" w:lineRule="auto"/>
+        <w:ind w:left="1570"/>
+        <w:jc w:val="both"/>
+        <w:outlineLvl w:val="1"/>
+        <w:rPr>
+          <w:rFonts w:ascii="Arial" w:hAnsi="Arial" w:cs="Arial"/>
+          <w:b/>
+          <w:szCs w:val="22"/>
+        </w:rPr>
+      </w:pPr>
+      <w:r>
+        <w:rPr>
+          <w:noProof/>
+        </w:rPr>
+        <w:drawing>
+          <wp:inline distT="0" distB="0" distL="0" distR="0" wp14:anchorId="5CF29791" wp14:editId="0ED19601">
+            <wp:extent cx="5400675" cy="4665980"/>
+            <wp:effectExtent l="0" t="0" r="9525" b="1270"/>
+            <wp:docPr id="17" name="Imagen 17"/>
+            <wp:cNvGraphicFramePr/>
+            <a:graphic xmlns:a="http://schemas.openxmlformats.org/drawingml/2006/main">
+              <a:graphicData uri="http://schemas.openxmlformats.org/drawingml/2006/picture">
+                <pic:pic xmlns:pic="http://schemas.openxmlformats.org/drawingml/2006/picture">
+                  <pic:nvPicPr>
+                    <pic:cNvPr id="17" name="Imagen 17"/>
+                    <pic:cNvPicPr/>
+                  </pic:nvPicPr>
+                  <pic:blipFill>
+                    <a:blip r:embed="rId16"/>
+                    <a:stretch>
+                      <a:fillRect/>
+                    </a:stretch>
+                  </pic:blipFill>
+                  <pic:spPr>
+                    <a:xfrm>
+                      <a:off x="0" y="0"/>
+                      <a:ext cx="5400675" cy="4665980"/>
+                    </a:xfrm>
+                    <a:prstGeom prst="rect">
+                      <a:avLst/>
+                    </a:prstGeom>
+                  </pic:spPr>
+                </pic:pic>
+              </a:graphicData>
+            </a:graphic>
+          </wp:inline>
+        </w:drawing>
       </w:r>
     </w:p>
     <w:p>
@@ -8749,6 +9388,7 @@
           <w:szCs w:val="22"/>
           <w:highlight w:val="yellow"/>
         </w:rPr>
+        <w:lastRenderedPageBreak/>
         <w:t xml:space="preserve">Nota: </w:t>
       </w:r>
     </w:p>
@@ -9008,7 +9648,6 @@
           <w:szCs w:val="22"/>
           <w:highlight w:val="yellow"/>
         </w:rPr>
-        <w:lastRenderedPageBreak/>
         <w:t>Promueve un nuevo aprendizaje</w:t>
       </w:r>
     </w:p>
@@ -9400,8 +10039,8 @@
     </w:p>
     <w:p/>
     <w:sectPr>
-      <w:headerReference w:type="default" r:id="rId12"/>
-      <w:footerReference w:type="default" r:id="rId13"/>
+      <w:headerReference w:type="default" r:id="rId17"/>
+      <w:footerReference w:type="default" r:id="rId18"/>
       <w:pgSz w:w="11907" w:h="16839" w:code="9"/>
       <w:pgMar w:top="1418" w:right="1701" w:bottom="1418" w:left="1701" w:header="709" w:footer="592" w:gutter="0"/>
       <w:cols w:space="708"/>
@@ -11891,7 +12530,7 @@
       <w:lvlText w:val="%1."/>
       <w:lvlJc w:val="right"/>
       <w:pPr>
-        <w:ind w:left="360" w:hanging="360"/>
+        <w:ind w:left="1919" w:hanging="360"/>
       </w:pPr>
       <w:rPr>
         <w:b/>
@@ -13826,15 +14465,6 @@
   </w:num>
   <w:num w:numId="25">
     <w:abstractNumId w:val="26"/>
-    <w:lvlOverride w:ilvl="0"/>
-    <w:lvlOverride w:ilvl="1"/>
-    <w:lvlOverride w:ilvl="2"/>
-    <w:lvlOverride w:ilvl="3"/>
-    <w:lvlOverride w:ilvl="4"/>
-    <w:lvlOverride w:ilvl="5"/>
-    <w:lvlOverride w:ilvl="6"/>
-    <w:lvlOverride w:ilvl="7"/>
-    <w:lvlOverride w:ilvl="8"/>
   </w:num>
   <w:num w:numId="26">
     <w:abstractNumId w:val="26"/>
@@ -13850,15 +14480,6 @@
   </w:num>
   <w:num w:numId="30">
     <w:abstractNumId w:val="15"/>
-    <w:lvlOverride w:ilvl="0"/>
-    <w:lvlOverride w:ilvl="1"/>
-    <w:lvlOverride w:ilvl="2"/>
-    <w:lvlOverride w:ilvl="3"/>
-    <w:lvlOverride w:ilvl="4"/>
-    <w:lvlOverride w:ilvl="5"/>
-    <w:lvlOverride w:ilvl="6"/>
-    <w:lvlOverride w:ilvl="7"/>
-    <w:lvlOverride w:ilvl="8"/>
   </w:num>
   <w:num w:numId="31">
     <w:abstractNumId w:val="17"/>
@@ -13868,15 +14489,6 @@
   </w:num>
   <w:num w:numId="33">
     <w:abstractNumId w:val="32"/>
-    <w:lvlOverride w:ilvl="0"/>
-    <w:lvlOverride w:ilvl="1"/>
-    <w:lvlOverride w:ilvl="2"/>
-    <w:lvlOverride w:ilvl="3"/>
-    <w:lvlOverride w:ilvl="4"/>
-    <w:lvlOverride w:ilvl="5"/>
-    <w:lvlOverride w:ilvl="6"/>
-    <w:lvlOverride w:ilvl="7"/>
-    <w:lvlOverride w:ilvl="8"/>
   </w:num>
   <w:num w:numId="34">
     <w:abstractNumId w:val="2"/>
